--- a/taekwondo en Michoacán.docx
+++ b/taekwondo en Michoacán.docx
@@ -1,12 +1,13 @@
 
 <file path=word/document.xml><?xml version="1.0" encoding="utf-8"?>
-<w:document xmlns:wpc="http://schemas.microsoft.com/office/word/2010/wordprocessingCanvas" xmlns:mc="http://schemas.openxmlformats.org/markup-compatibility/2006" xmlns:o="urn:schemas-microsoft-com:office:office" xmlns:r="http://schemas.openxmlformats.org/officeDocument/2006/relationships" xmlns:m="http://schemas.openxmlformats.org/officeDocument/2006/math" xmlns:v="urn:schemas-microsoft-com:vml" xmlns:wp14="http://schemas.microsoft.com/office/word/2010/wordprocessingDrawing" xmlns:wp="http://schemas.openxmlformats.org/drawingml/2006/wordprocessingDrawing" xmlns:w10="urn:schemas-microsoft-com:office:word" xmlns:w="http://schemas.openxmlformats.org/wordprocessingml/2006/main" xmlns:w14="http://schemas.microsoft.com/office/word/2010/wordml" xmlns:wpg="http://schemas.microsoft.com/office/word/2010/wordprocessingGroup" xmlns:wpi="http://schemas.microsoft.com/office/word/2010/wordprocessingInk" xmlns:wne="http://schemas.microsoft.com/office/word/2006/wordml" xmlns:wps="http://schemas.microsoft.com/office/word/2010/wordprocessingShape" mc:Ignorable="w14 wp14">
+<w:document xmlns:wpc="http://schemas.microsoft.com/office/word/2010/wordprocessingCanvas" xmlns:cx="http://schemas.microsoft.com/office/drawing/2014/chartex" xmlns:cx1="http://schemas.microsoft.com/office/drawing/2015/9/8/chartex" xmlns:cx2="http://schemas.microsoft.com/office/drawing/2015/10/21/chartex" xmlns:cx3="http://schemas.microsoft.com/office/drawing/2016/5/9/chartex" xmlns:cx4="http://schemas.microsoft.com/office/drawing/2016/5/10/chartex" xmlns:cx5="http://schemas.microsoft.com/office/drawing/2016/5/11/chartex" xmlns:cx6="http://schemas.microsoft.com/office/drawing/2016/5/12/chartex" xmlns:cx7="http://schemas.microsoft.com/office/drawing/2016/5/13/chartex" xmlns:cx8="http://schemas.microsoft.com/office/drawing/2016/5/14/chartex" xmlns:mc="http://schemas.openxmlformats.org/markup-compatibility/2006" xmlns:aink="http://schemas.microsoft.com/office/drawing/2016/ink" xmlns:am3d="http://schemas.microsoft.com/office/drawing/2017/model3d" xmlns:o="urn:schemas-microsoft-com:office:office" xmlns:r="http://schemas.openxmlformats.org/officeDocument/2006/relationships" xmlns:m="http://schemas.openxmlformats.org/officeDocument/2006/math" xmlns:v="urn:schemas-microsoft-com:vml" xmlns:wp14="http://schemas.microsoft.com/office/word/2010/wordprocessingDrawing" xmlns:wp="http://schemas.openxmlformats.org/drawingml/2006/wordprocessingDrawing" xmlns:w10="urn:schemas-microsoft-com:office:word" xmlns:w="http://schemas.openxmlformats.org/wordprocessingml/2006/main" xmlns:w14="http://schemas.microsoft.com/office/word/2010/wordml" xmlns:w15="http://schemas.microsoft.com/office/word/2012/wordml" xmlns:w16cid="http://schemas.microsoft.com/office/word/2016/wordml/cid" xmlns:w16se="http://schemas.microsoft.com/office/word/2015/wordml/symex" xmlns:wpg="http://schemas.microsoft.com/office/word/2010/wordprocessingGroup" xmlns:wpi="http://schemas.microsoft.com/office/word/2010/wordprocessingInk" xmlns:wne="http://schemas.microsoft.com/office/word/2006/wordml" xmlns:wps="http://schemas.microsoft.com/office/word/2010/wordprocessingShape" mc:Ignorable="w14 w15 w16se w16cid wp14">
   <w:body>
     <w:p>
       <w:pPr>
         <w:spacing w:line="276" w:lineRule="auto"/>
         <w:jc w:val="both"/>
         <w:rPr>
+          <w:rFonts w:ascii="Times New Roman" w:hAnsi="Times New Roman" w:cs="Times New Roman"/>
           <w:sz w:val="24"/>
           <w:szCs w:val="24"/>
         </w:rPr>
@@ -17,6 +18,7 @@
         <w:spacing w:line="276" w:lineRule="auto"/>
         <w:jc w:val="center"/>
         <w:rPr>
+          <w:rFonts w:ascii="Times New Roman" w:hAnsi="Times New Roman" w:cs="Times New Roman"/>
           <w:sz w:val="24"/>
           <w:szCs w:val="24"/>
         </w:rPr>
@@ -27,6 +29,7 @@
         <w:spacing w:line="276" w:lineRule="auto"/>
         <w:jc w:val="center"/>
         <w:rPr>
+          <w:rFonts w:ascii="Times New Roman" w:hAnsi="Times New Roman" w:cs="Times New Roman"/>
           <w:b/>
           <w:sz w:val="24"/>
           <w:szCs w:val="24"/>
@@ -34,6 +37,7 @@
       </w:pPr>
       <w:r>
         <w:rPr>
+          <w:rFonts w:ascii="Times New Roman" w:hAnsi="Times New Roman" w:cs="Times New Roman"/>
           <w:b/>
           <w:sz w:val="24"/>
           <w:szCs w:val="24"/>
@@ -46,6 +50,7 @@
         <w:spacing w:line="276" w:lineRule="auto"/>
         <w:jc w:val="center"/>
         <w:rPr>
+          <w:rFonts w:ascii="Times New Roman" w:hAnsi="Times New Roman" w:cs="Times New Roman"/>
           <w:sz w:val="24"/>
           <w:szCs w:val="24"/>
         </w:rPr>
@@ -56,7 +61,7 @@
         <w:spacing w:after="160" w:line="276" w:lineRule="auto"/>
         <w:jc w:val="center"/>
         <w:rPr>
-          <w:rFonts w:cs="Arial"/>
+          <w:rFonts w:ascii="Times New Roman" w:hAnsi="Times New Roman" w:cs="Times New Roman"/>
           <w:b/>
           <w:sz w:val="24"/>
           <w:szCs w:val="24"/>
@@ -64,7 +69,7 @@
       </w:pPr>
       <w:r>
         <w:rPr>
-          <w:rFonts w:cs="Arial"/>
+          <w:rFonts w:ascii="Times New Roman" w:hAnsi="Times New Roman" w:cs="Times New Roman"/>
           <w:b/>
           <w:sz w:val="24"/>
           <w:szCs w:val="24"/>
@@ -77,7 +82,7 @@
         <w:spacing w:after="160" w:line="276" w:lineRule="auto"/>
         <w:jc w:val="center"/>
         <w:rPr>
-          <w:rFonts w:cs="Arial"/>
+          <w:rFonts w:ascii="Times New Roman" w:hAnsi="Times New Roman" w:cs="Times New Roman"/>
           <w:b/>
           <w:sz w:val="24"/>
           <w:szCs w:val="24"/>
@@ -89,49 +94,51 @@
         <w:spacing w:after="160" w:line="276" w:lineRule="auto"/>
         <w:jc w:val="both"/>
         <w:rPr>
-          <w:rFonts w:cs="Arial"/>
-          <w:sz w:val="24"/>
-          <w:szCs w:val="24"/>
-        </w:rPr>
-      </w:pPr>
-      <w:r>
-        <w:rPr>
-          <w:rFonts w:cs="Arial"/>
-          <w:sz w:val="24"/>
-          <w:szCs w:val="24"/>
-        </w:rPr>
-        <w:t>En Michoacán el Tae Kwon Do de inicio se arraiga en la ciudad de Morelia, Michoacán, en los años 70´s, cuando el Profr. Félix</w:t>
-      </w:r>
-      <w:r>
-        <w:rPr>
-          <w:rFonts w:cs="Arial"/>
-          <w:sz w:val="24"/>
-          <w:szCs w:val="24"/>
-        </w:rPr>
-        <w:t xml:space="preserve"> Justiniani Alcá</w:t>
-      </w:r>
-      <w:r>
-        <w:rPr>
-          <w:rFonts w:cs="Arial"/>
-          <w:sz w:val="24"/>
-          <w:szCs w:val="24"/>
-        </w:rPr>
-        <w:t>ntar, toma la decisión de iniciar la enseñanza del Tae Kwon Do en la comunidad, mientras él estaba aprendiendo este deporte en Toluca, Edo. De México, dándose un inicio de una tradición competitiva en este estado.</w:t>
-      </w:r>
-    </w:p>
-    <w:p>
-      <w:pPr>
-        <w:spacing w:after="160" w:line="276" w:lineRule="auto"/>
-        <w:jc w:val="both"/>
-        <w:rPr>
-          <w:rFonts w:cs="Arial"/>
-          <w:sz w:val="24"/>
-          <w:szCs w:val="24"/>
-        </w:rPr>
-      </w:pPr>
-      <w:r>
-        <w:rPr>
-          <w:rFonts w:cs="Arial"/>
+          <w:rFonts w:ascii="Times New Roman" w:hAnsi="Times New Roman" w:cs="Times New Roman"/>
+          <w:sz w:val="24"/>
+          <w:szCs w:val="24"/>
+        </w:rPr>
+      </w:pPr>
+      <w:r>
+        <w:rPr>
+          <w:rFonts w:ascii="Times New Roman" w:hAnsi="Times New Roman" w:cs="Times New Roman"/>
+          <w:sz w:val="24"/>
+          <w:szCs w:val="24"/>
+        </w:rPr>
+        <w:t xml:space="preserve">En Michoacán el Tae Kwon Do de inicio se arraiga en la ciudad de Morelia, Michoacán, en los años 70´s, cuando el </w:t>
+      </w:r>
+      <w:proofErr w:type="spellStart"/>
+      <w:r>
+        <w:rPr>
+          <w:rFonts w:ascii="Times New Roman" w:hAnsi="Times New Roman" w:cs="Times New Roman"/>
+          <w:sz w:val="24"/>
+          <w:szCs w:val="24"/>
+        </w:rPr>
+        <w:t>Profr</w:t>
+      </w:r>
+      <w:proofErr w:type="spellEnd"/>
+      <w:r>
+        <w:rPr>
+          <w:rFonts w:ascii="Times New Roman" w:hAnsi="Times New Roman" w:cs="Times New Roman"/>
+          <w:sz w:val="24"/>
+          <w:szCs w:val="24"/>
+        </w:rPr>
+        <w:t>. Félix Justiniani Alcántar, toma la decisión de iniciar la enseñanza del Tae Kwon Do en la comunidad, mientras él estaba aprendiendo este deporte en Toluca, Edo. De México, dándose un inicio de una tradición competitiva en este estado.</w:t>
+      </w:r>
+    </w:p>
+    <w:p>
+      <w:pPr>
+        <w:spacing w:after="160" w:line="276" w:lineRule="auto"/>
+        <w:jc w:val="both"/>
+        <w:rPr>
+          <w:rFonts w:ascii="Times New Roman" w:hAnsi="Times New Roman" w:cs="Times New Roman"/>
+          <w:sz w:val="24"/>
+          <w:szCs w:val="24"/>
+        </w:rPr>
+      </w:pPr>
+      <w:r>
+        <w:rPr>
+          <w:rFonts w:ascii="Times New Roman" w:hAnsi="Times New Roman" w:cs="Times New Roman"/>
           <w:sz w:val="24"/>
           <w:szCs w:val="24"/>
         </w:rPr>
@@ -143,14 +150,14 @@
         <w:spacing w:after="160" w:line="276" w:lineRule="auto"/>
         <w:jc w:val="both"/>
         <w:rPr>
-          <w:rFonts w:cs="Arial"/>
-          <w:sz w:val="24"/>
-          <w:szCs w:val="24"/>
-        </w:rPr>
-      </w:pPr>
-      <w:r>
-        <w:rPr>
-          <w:rFonts w:cs="Arial"/>
+          <w:rFonts w:ascii="Times New Roman" w:hAnsi="Times New Roman" w:cs="Times New Roman"/>
+          <w:sz w:val="24"/>
+          <w:szCs w:val="24"/>
+        </w:rPr>
+      </w:pPr>
+      <w:r>
+        <w:rPr>
+          <w:rFonts w:ascii="Times New Roman" w:hAnsi="Times New Roman" w:cs="Times New Roman"/>
           <w:sz w:val="24"/>
           <w:szCs w:val="24"/>
         </w:rPr>
@@ -162,57 +169,255 @@
         <w:spacing w:after="160" w:line="276" w:lineRule="auto"/>
         <w:jc w:val="both"/>
         <w:rPr>
-          <w:rFonts w:cs="Arial"/>
-          <w:sz w:val="24"/>
-          <w:szCs w:val="24"/>
-        </w:rPr>
-      </w:pPr>
-      <w:r>
-        <w:rPr>
-          <w:rFonts w:cs="Arial"/>
-          <w:sz w:val="24"/>
-          <w:szCs w:val="24"/>
-        </w:rPr>
-        <w:t xml:space="preserve"> Algunos de los nombres que han dejado marcado nuestro deporte en el estado son Octavio Villa, Patricia Mariscal, José Orozco, Ulises Sánchez, Raúl Tapia, Guillermo Pérez Sandoval, Rogelio Loeza, Rosa Emma Reina, Assulayil Madrigal, Ignacio Rico, Edna Díaz Acevedo, Emiliano Garibay, Nayeli Maldonado…solo por nombrar algunos, que representaron nuestra entidad a diferentes niveles del ámbito nacional, internacional e incluso mundial y olímpico.</w:t>
-      </w:r>
-    </w:p>
-    <w:p>
-      <w:pPr>
-        <w:spacing w:after="160" w:line="276" w:lineRule="auto"/>
-        <w:jc w:val="both"/>
-        <w:rPr>
-          <w:rFonts w:cs="Arial"/>
-          <w:sz w:val="24"/>
-          <w:szCs w:val="24"/>
-        </w:rPr>
-      </w:pPr>
-      <w:r>
-        <w:rPr>
-          <w:rFonts w:cs="Arial"/>
-          <w:sz w:val="24"/>
-          <w:szCs w:val="24"/>
-        </w:rPr>
-        <w:t>Valga decir que de inicio la única organiza</w:t>
-      </w:r>
-      <w:r>
-        <w:rPr>
-          <w:rFonts w:cs="Arial"/>
-          <w:sz w:val="24"/>
-          <w:szCs w:val="24"/>
-        </w:rPr>
-        <w:t>ción que existía era Moo Duk Kwa</w:t>
-      </w:r>
-      <w:r>
-        <w:rPr>
-          <w:rFonts w:cs="Arial"/>
-          <w:sz w:val="24"/>
-          <w:szCs w:val="24"/>
-        </w:rPr>
-        <w:t>n, de ahí se desprendió Instituto Mexicano de Tae Kwon Do y muchos otros, que buscaban satisfacer sus propias necesidades de crecimiento, de esta necesidad surge en 1985 el Instituto De Tae Kwon Do Revolución, A.C. encabezado por el Profr. José Alejandro Guizar Villicaña, egresado de Moo Duk Kwan de inicio únicamente con los dochangs Central, Obrera e Imjude. Poco a poco se ha ido ampliando logrando que cada una de las escuelas esté a cargo de personas que más que entrenadores sean formadores cabales. En Revolución hay personas sin los cuáles no se puede pensar esta agrupación, pues desde los inicios estuvieron presentes ellos son: LEP Sergio Quintero Gali</w:t>
-      </w:r>
-      <w:r>
-        <w:rPr>
-          <w:rFonts w:cs="Arial"/>
+          <w:rFonts w:ascii="Times New Roman" w:hAnsi="Times New Roman" w:cs="Times New Roman"/>
+          <w:sz w:val="24"/>
+          <w:szCs w:val="24"/>
+        </w:rPr>
+      </w:pPr>
+      <w:r>
+        <w:rPr>
+          <w:rFonts w:ascii="Times New Roman" w:hAnsi="Times New Roman" w:cs="Times New Roman"/>
+          <w:sz w:val="24"/>
+          <w:szCs w:val="24"/>
+        </w:rPr>
+        <w:t xml:space="preserve"> Algunos de los nombres que han dejado marcado nuestro deporte en el estado son Octavio Villa, Patricia Mariscal, José Orozco, Ulises Sánchez, Raúl Tapia, Guillermo Pérez Sandoval, Rogelio Loeza, Rosa Emma Reina, </w:t>
+      </w:r>
+      <w:proofErr w:type="spellStart"/>
+      <w:r>
+        <w:rPr>
+          <w:rFonts w:ascii="Times New Roman" w:hAnsi="Times New Roman" w:cs="Times New Roman"/>
+          <w:sz w:val="24"/>
+          <w:szCs w:val="24"/>
+        </w:rPr>
+        <w:t>Assulayil</w:t>
+      </w:r>
+      <w:proofErr w:type="spellEnd"/>
+      <w:r>
+        <w:rPr>
+          <w:rFonts w:ascii="Times New Roman" w:hAnsi="Times New Roman" w:cs="Times New Roman"/>
+          <w:sz w:val="24"/>
+          <w:szCs w:val="24"/>
+        </w:rPr>
+        <w:t xml:space="preserve"> Madrigal, Ignacio Rico, Edna Díaz Acevedo, Emiliano Garibay, Nayeli Maldonado…solo por nombrar algunos, que representaron nuestra entidad a diferentes niveles del ámbito nacional, internacional e incluso mundial y olímpico.</w:t>
+      </w:r>
+    </w:p>
+    <w:p>
+      <w:pPr>
+        <w:spacing w:after="160" w:line="276" w:lineRule="auto"/>
+        <w:jc w:val="both"/>
+        <w:rPr>
+          <w:rFonts w:ascii="Times New Roman" w:hAnsi="Times New Roman" w:cs="Times New Roman"/>
+          <w:sz w:val="24"/>
+          <w:szCs w:val="24"/>
+        </w:rPr>
+      </w:pPr>
+      <w:r>
+        <w:rPr>
+          <w:rFonts w:ascii="Times New Roman" w:hAnsi="Times New Roman" w:cs="Times New Roman"/>
+          <w:sz w:val="24"/>
+          <w:szCs w:val="24"/>
+        </w:rPr>
+        <w:t xml:space="preserve">Valga decir que </w:t>
+      </w:r>
+      <w:proofErr w:type="spellStart"/>
+      <w:r>
+        <w:rPr>
+          <w:rFonts w:ascii="Times New Roman" w:hAnsi="Times New Roman" w:cs="Times New Roman"/>
+          <w:sz w:val="24"/>
+          <w:szCs w:val="24"/>
+        </w:rPr>
+        <w:t>de</w:t>
+      </w:r>
+      <w:proofErr w:type="spellEnd"/>
+      <w:r>
+        <w:rPr>
+          <w:rFonts w:ascii="Times New Roman" w:hAnsi="Times New Roman" w:cs="Times New Roman"/>
+          <w:sz w:val="24"/>
+          <w:szCs w:val="24"/>
+        </w:rPr>
+        <w:t xml:space="preserve"> inicio la única organiza</w:t>
+      </w:r>
+      <w:r>
+        <w:rPr>
+          <w:rFonts w:ascii="Times New Roman" w:hAnsi="Times New Roman" w:cs="Times New Roman"/>
+          <w:sz w:val="24"/>
+          <w:szCs w:val="24"/>
+        </w:rPr>
+        <w:t xml:space="preserve">ción que existía era Moo </w:t>
+      </w:r>
+      <w:proofErr w:type="spellStart"/>
+      <w:r>
+        <w:rPr>
+          <w:rFonts w:ascii="Times New Roman" w:hAnsi="Times New Roman" w:cs="Times New Roman"/>
+          <w:sz w:val="24"/>
+          <w:szCs w:val="24"/>
+        </w:rPr>
+        <w:t>Duk</w:t>
+      </w:r>
+      <w:proofErr w:type="spellEnd"/>
+      <w:r>
+        <w:rPr>
+          <w:rFonts w:ascii="Times New Roman" w:hAnsi="Times New Roman" w:cs="Times New Roman"/>
+          <w:sz w:val="24"/>
+          <w:szCs w:val="24"/>
+        </w:rPr>
+        <w:t xml:space="preserve"> </w:t>
+      </w:r>
+      <w:proofErr w:type="spellStart"/>
+      <w:r>
+        <w:rPr>
+          <w:rFonts w:ascii="Times New Roman" w:hAnsi="Times New Roman" w:cs="Times New Roman"/>
+          <w:sz w:val="24"/>
+          <w:szCs w:val="24"/>
+        </w:rPr>
+        <w:t>Kwa</w:t>
+      </w:r>
+      <w:r>
+        <w:rPr>
+          <w:rFonts w:ascii="Times New Roman" w:hAnsi="Times New Roman" w:cs="Times New Roman"/>
+          <w:sz w:val="24"/>
+          <w:szCs w:val="24"/>
+        </w:rPr>
+        <w:t>n</w:t>
+      </w:r>
+      <w:proofErr w:type="spellEnd"/>
+      <w:r>
+        <w:rPr>
+          <w:rFonts w:ascii="Times New Roman" w:hAnsi="Times New Roman" w:cs="Times New Roman"/>
+          <w:sz w:val="24"/>
+          <w:szCs w:val="24"/>
+        </w:rPr>
+        <w:t xml:space="preserve">, de ahí se desprendió Instituto Mexicano de Tae Kwon Do y muchos otros, que buscaban satisfacer sus propias necesidades de crecimiento, de esta necesidad surge en 1985 el Instituto De Tae Kwon Do Revolución, A.C. encabezado por el </w:t>
+      </w:r>
+      <w:proofErr w:type="spellStart"/>
+      <w:r>
+        <w:rPr>
+          <w:rFonts w:ascii="Times New Roman" w:hAnsi="Times New Roman" w:cs="Times New Roman"/>
+          <w:sz w:val="24"/>
+          <w:szCs w:val="24"/>
+        </w:rPr>
+        <w:t>Profr</w:t>
+      </w:r>
+      <w:proofErr w:type="spellEnd"/>
+      <w:r>
+        <w:rPr>
+          <w:rFonts w:ascii="Times New Roman" w:hAnsi="Times New Roman" w:cs="Times New Roman"/>
+          <w:sz w:val="24"/>
+          <w:szCs w:val="24"/>
+        </w:rPr>
+        <w:t xml:space="preserve">. José Alejandro </w:t>
+      </w:r>
+      <w:proofErr w:type="spellStart"/>
+      <w:r>
+        <w:rPr>
+          <w:rFonts w:ascii="Times New Roman" w:hAnsi="Times New Roman" w:cs="Times New Roman"/>
+          <w:sz w:val="24"/>
+          <w:szCs w:val="24"/>
+        </w:rPr>
+        <w:t>Guizar</w:t>
+      </w:r>
+      <w:proofErr w:type="spellEnd"/>
+      <w:r>
+        <w:rPr>
+          <w:rFonts w:ascii="Times New Roman" w:hAnsi="Times New Roman" w:cs="Times New Roman"/>
+          <w:sz w:val="24"/>
+          <w:szCs w:val="24"/>
+        </w:rPr>
+        <w:t xml:space="preserve"> </w:t>
+      </w:r>
+      <w:proofErr w:type="spellStart"/>
+      <w:r>
+        <w:rPr>
+          <w:rFonts w:ascii="Times New Roman" w:hAnsi="Times New Roman" w:cs="Times New Roman"/>
+          <w:sz w:val="24"/>
+          <w:szCs w:val="24"/>
+        </w:rPr>
+        <w:t>Villicaña</w:t>
+      </w:r>
+      <w:proofErr w:type="spellEnd"/>
+      <w:r>
+        <w:rPr>
+          <w:rFonts w:ascii="Times New Roman" w:hAnsi="Times New Roman" w:cs="Times New Roman"/>
+          <w:sz w:val="24"/>
+          <w:szCs w:val="24"/>
+        </w:rPr>
+        <w:t xml:space="preserve">, egresado de Moo </w:t>
+      </w:r>
+      <w:proofErr w:type="spellStart"/>
+      <w:r>
+        <w:rPr>
+          <w:rFonts w:ascii="Times New Roman" w:hAnsi="Times New Roman" w:cs="Times New Roman"/>
+          <w:sz w:val="24"/>
+          <w:szCs w:val="24"/>
+        </w:rPr>
+        <w:t>Duk</w:t>
+      </w:r>
+      <w:proofErr w:type="spellEnd"/>
+      <w:r>
+        <w:rPr>
+          <w:rFonts w:ascii="Times New Roman" w:hAnsi="Times New Roman" w:cs="Times New Roman"/>
+          <w:sz w:val="24"/>
+          <w:szCs w:val="24"/>
+        </w:rPr>
+        <w:t xml:space="preserve"> </w:t>
+      </w:r>
+      <w:proofErr w:type="spellStart"/>
+      <w:r>
+        <w:rPr>
+          <w:rFonts w:ascii="Times New Roman" w:hAnsi="Times New Roman" w:cs="Times New Roman"/>
+          <w:sz w:val="24"/>
+          <w:szCs w:val="24"/>
+        </w:rPr>
+        <w:t>Kwan</w:t>
+      </w:r>
+      <w:proofErr w:type="spellEnd"/>
+      <w:r>
+        <w:rPr>
+          <w:rFonts w:ascii="Times New Roman" w:hAnsi="Times New Roman" w:cs="Times New Roman"/>
+          <w:sz w:val="24"/>
+          <w:szCs w:val="24"/>
+        </w:rPr>
+        <w:t xml:space="preserve"> de inicio únicamente con los </w:t>
+      </w:r>
+      <w:proofErr w:type="spellStart"/>
+      <w:r>
+        <w:rPr>
+          <w:rFonts w:ascii="Times New Roman" w:hAnsi="Times New Roman" w:cs="Times New Roman"/>
+          <w:sz w:val="24"/>
+          <w:szCs w:val="24"/>
+        </w:rPr>
+        <w:t>dochangs</w:t>
+      </w:r>
+      <w:proofErr w:type="spellEnd"/>
+      <w:r>
+        <w:rPr>
+          <w:rFonts w:ascii="Times New Roman" w:hAnsi="Times New Roman" w:cs="Times New Roman"/>
+          <w:sz w:val="24"/>
+          <w:szCs w:val="24"/>
+        </w:rPr>
+        <w:t xml:space="preserve"> Central, Obrera e </w:t>
+      </w:r>
+      <w:proofErr w:type="spellStart"/>
+      <w:r>
+        <w:rPr>
+          <w:rFonts w:ascii="Times New Roman" w:hAnsi="Times New Roman" w:cs="Times New Roman"/>
+          <w:sz w:val="24"/>
+          <w:szCs w:val="24"/>
+        </w:rPr>
+        <w:t>Imjude</w:t>
+      </w:r>
+      <w:proofErr w:type="spellEnd"/>
+      <w:r>
+        <w:rPr>
+          <w:rFonts w:ascii="Times New Roman" w:hAnsi="Times New Roman" w:cs="Times New Roman"/>
+          <w:sz w:val="24"/>
+          <w:szCs w:val="24"/>
+        </w:rPr>
+        <w:t>. Poco a poco se ha ido ampliando logrando que cada una de las escuelas esté a cargo de personas que más que entrenadores sean formadores cabales. En Revolución hay personas sin los cuáles no se puede pensar esta agrupación, pues desde los inicios estuvieron presentes ellos son: LEP Sergio Quintero Gali</w:t>
+      </w:r>
+      <w:r>
+        <w:rPr>
+          <w:rFonts w:ascii="Times New Roman" w:hAnsi="Times New Roman" w:cs="Times New Roman"/>
           <w:sz w:val="24"/>
           <w:szCs w:val="24"/>
         </w:rPr>
@@ -220,15 +425,33 @@
       </w:r>
       <w:r>
         <w:rPr>
-          <w:rFonts w:cs="Arial"/>
-          <w:sz w:val="24"/>
-          <w:szCs w:val="24"/>
-        </w:rPr>
-        <w:t xml:space="preserve">y la  Psic. Laura E. Robles Barajas en Michoacán, y trabajo como el Lic. Eder Zambrano, el Arq. Arturo Villegas, el LEP David </w:t>
-      </w:r>
-      <w:r>
-        <w:rPr>
-          <w:rFonts w:cs="Arial"/>
+          <w:rFonts w:ascii="Times New Roman" w:hAnsi="Times New Roman" w:cs="Times New Roman"/>
+          <w:sz w:val="24"/>
+          <w:szCs w:val="24"/>
+        </w:rPr>
+        <w:t xml:space="preserve">y la </w:t>
+      </w:r>
+      <w:proofErr w:type="spellStart"/>
+      <w:r>
+        <w:rPr>
+          <w:rFonts w:ascii="Times New Roman" w:hAnsi="Times New Roman" w:cs="Times New Roman"/>
+          <w:sz w:val="24"/>
+          <w:szCs w:val="24"/>
+        </w:rPr>
+        <w:t>Psic</w:t>
+      </w:r>
+      <w:proofErr w:type="spellEnd"/>
+      <w:r>
+        <w:rPr>
+          <w:rFonts w:ascii="Times New Roman" w:hAnsi="Times New Roman" w:cs="Times New Roman"/>
+          <w:sz w:val="24"/>
+          <w:szCs w:val="24"/>
+        </w:rPr>
+        <w:t xml:space="preserve">. Laura E. Robles Barajas en Michoacán, y trabajo como el Lic. Eder Zambrano, el Arq. Arturo Villegas, el LEP David </w:t>
+      </w:r>
+      <w:r>
+        <w:rPr>
+          <w:rFonts w:ascii="Times New Roman" w:hAnsi="Times New Roman" w:cs="Times New Roman"/>
           <w:sz w:val="24"/>
           <w:szCs w:val="24"/>
         </w:rPr>
@@ -236,90 +459,216 @@
       </w:r>
       <w:r>
         <w:rPr>
-          <w:rFonts w:cs="Arial"/>
-          <w:sz w:val="24"/>
-          <w:szCs w:val="24"/>
-        </w:rPr>
-        <w:t>, el Profr. Rod</w:t>
-      </w:r>
-      <w:r>
-        <w:rPr>
-          <w:rFonts w:cs="Arial"/>
-          <w:sz w:val="24"/>
-          <w:szCs w:val="24"/>
-        </w:rPr>
-        <w:t>rigo River</w:t>
-      </w:r>
-      <w:r>
-        <w:rPr>
-          <w:rFonts w:cs="Arial"/>
+          <w:rFonts w:ascii="Times New Roman" w:hAnsi="Times New Roman" w:cs="Times New Roman"/>
+          <w:sz w:val="24"/>
+          <w:szCs w:val="24"/>
+        </w:rPr>
+        <w:t xml:space="preserve">, el </w:t>
+      </w:r>
+      <w:proofErr w:type="spellStart"/>
+      <w:r>
+        <w:rPr>
+          <w:rFonts w:ascii="Times New Roman" w:hAnsi="Times New Roman" w:cs="Times New Roman"/>
+          <w:sz w:val="24"/>
+          <w:szCs w:val="24"/>
+        </w:rPr>
+        <w:t>Profr</w:t>
+      </w:r>
+      <w:proofErr w:type="spellEnd"/>
+      <w:r>
+        <w:rPr>
+          <w:rFonts w:ascii="Times New Roman" w:hAnsi="Times New Roman" w:cs="Times New Roman"/>
+          <w:sz w:val="24"/>
+          <w:szCs w:val="24"/>
+        </w:rPr>
+        <w:t>. Rod</w:t>
+      </w:r>
+      <w:r>
+        <w:rPr>
+          <w:rFonts w:ascii="Times New Roman" w:hAnsi="Times New Roman" w:cs="Times New Roman"/>
+          <w:sz w:val="24"/>
+          <w:szCs w:val="24"/>
+        </w:rPr>
+        <w:t xml:space="preserve">rigo </w:t>
+      </w:r>
+      <w:proofErr w:type="spellStart"/>
+      <w:r>
+        <w:rPr>
+          <w:rFonts w:ascii="Times New Roman" w:hAnsi="Times New Roman" w:cs="Times New Roman"/>
+          <w:sz w:val="24"/>
+          <w:szCs w:val="24"/>
+        </w:rPr>
+        <w:t>River</w:t>
+      </w:r>
+      <w:proofErr w:type="spellEnd"/>
+      <w:r>
+        <w:rPr>
+          <w:rFonts w:ascii="Times New Roman" w:hAnsi="Times New Roman" w:cs="Times New Roman"/>
           <w:sz w:val="24"/>
           <w:szCs w:val="24"/>
         </w:rPr>
         <w:t xml:space="preserve">, </w:t>
       </w:r>
-      <w:r>
-        <w:rPr>
-          <w:rFonts w:cs="Arial"/>
-          <w:sz w:val="24"/>
-          <w:szCs w:val="24"/>
-        </w:rPr>
-        <w:t xml:space="preserve">Profr. Victor Tenorio, </w:t>
-      </w:r>
-      <w:r>
-        <w:rPr>
-          <w:rFonts w:cs="Arial"/>
-          <w:sz w:val="24"/>
-          <w:szCs w:val="24"/>
-        </w:rPr>
-        <w:t xml:space="preserve">LEP Paulina A. Guizar, </w:t>
-      </w:r>
-      <w:r>
-        <w:rPr>
-          <w:rFonts w:cs="Arial"/>
-          <w:sz w:val="24"/>
-          <w:szCs w:val="24"/>
-        </w:rPr>
-        <w:t xml:space="preserve"> Profra. Guadalupe Rodríguez, quienes cada cuál desde su trinchera nos apoya y refuerza. </w:t>
-      </w:r>
-      <w:r>
-        <w:rPr>
-          <w:rFonts w:cs="Arial"/>
-          <w:sz w:val="24"/>
-          <w:szCs w:val="24"/>
-        </w:rPr>
-        <w:t>de ahí han surgido docentes que han af</w:t>
-      </w:r>
-      <w:r>
-        <w:rPr>
-          <w:rFonts w:cs="Arial"/>
-          <w:sz w:val="24"/>
-          <w:szCs w:val="24"/>
-        </w:rPr>
-        <w:t>ianzado nuestro nombre.</w:t>
-      </w:r>
-    </w:p>
-    <w:p>
-      <w:pPr>
-        <w:spacing w:after="160" w:line="276" w:lineRule="auto"/>
-        <w:jc w:val="both"/>
-        <w:rPr>
-          <w:rFonts w:cs="Arial"/>
-          <w:sz w:val="24"/>
-          <w:szCs w:val="24"/>
-        </w:rPr>
-      </w:pPr>
-      <w:r>
-        <w:rPr>
-          <w:rFonts w:cs="Arial"/>
-          <w:sz w:val="24"/>
-          <w:szCs w:val="24"/>
-        </w:rPr>
-        <w:t>Algunos han tenido que retirararse a seguir su camino, sin embargo otros regresan como en el caso del Profr. Everardo Sánchez</w:t>
-      </w:r>
-      <w:r>
-        <w:rPr>
-          <w:rFonts w:cs="Arial"/>
+      <w:proofErr w:type="spellStart"/>
+      <w:r>
+        <w:rPr>
+          <w:rFonts w:ascii="Times New Roman" w:hAnsi="Times New Roman" w:cs="Times New Roman"/>
+          <w:sz w:val="24"/>
+          <w:szCs w:val="24"/>
+        </w:rPr>
+        <w:t>Profr</w:t>
+      </w:r>
+      <w:proofErr w:type="spellEnd"/>
+      <w:r>
+        <w:rPr>
+          <w:rFonts w:ascii="Times New Roman" w:hAnsi="Times New Roman" w:cs="Times New Roman"/>
+          <w:sz w:val="24"/>
+          <w:szCs w:val="24"/>
+        </w:rPr>
+        <w:t xml:space="preserve">. </w:t>
+      </w:r>
+      <w:r>
+        <w:rPr>
+          <w:rFonts w:ascii="Times New Roman" w:hAnsi="Times New Roman" w:cs="Times New Roman"/>
+          <w:sz w:val="24"/>
+          <w:szCs w:val="24"/>
+        </w:rPr>
+        <w:t>Víctor</w:t>
+      </w:r>
+      <w:r>
+        <w:rPr>
+          <w:rFonts w:ascii="Times New Roman" w:hAnsi="Times New Roman" w:cs="Times New Roman"/>
+          <w:sz w:val="24"/>
+          <w:szCs w:val="24"/>
+        </w:rPr>
+        <w:t xml:space="preserve"> Tenorio, </w:t>
+      </w:r>
+      <w:r>
+        <w:rPr>
+          <w:rFonts w:ascii="Times New Roman" w:hAnsi="Times New Roman" w:cs="Times New Roman"/>
+          <w:sz w:val="24"/>
+          <w:szCs w:val="24"/>
+        </w:rPr>
+        <w:t xml:space="preserve">LEP Paulina A. </w:t>
+      </w:r>
+      <w:proofErr w:type="spellStart"/>
+      <w:r>
+        <w:rPr>
+          <w:rFonts w:ascii="Times New Roman" w:hAnsi="Times New Roman" w:cs="Times New Roman"/>
+          <w:sz w:val="24"/>
+          <w:szCs w:val="24"/>
+        </w:rPr>
+        <w:t>Guizar</w:t>
+      </w:r>
+      <w:proofErr w:type="spellEnd"/>
+      <w:r>
+        <w:rPr>
+          <w:rFonts w:ascii="Times New Roman" w:hAnsi="Times New Roman" w:cs="Times New Roman"/>
+          <w:sz w:val="24"/>
+          <w:szCs w:val="24"/>
+        </w:rPr>
+        <w:t xml:space="preserve">, </w:t>
+      </w:r>
+      <w:proofErr w:type="spellStart"/>
+      <w:r>
+        <w:rPr>
+          <w:rFonts w:ascii="Times New Roman" w:hAnsi="Times New Roman" w:cs="Times New Roman"/>
+          <w:sz w:val="24"/>
+          <w:szCs w:val="24"/>
+        </w:rPr>
+        <w:t>Profra</w:t>
+      </w:r>
+      <w:proofErr w:type="spellEnd"/>
+      <w:r>
+        <w:rPr>
+          <w:rFonts w:ascii="Times New Roman" w:hAnsi="Times New Roman" w:cs="Times New Roman"/>
+          <w:sz w:val="24"/>
+          <w:szCs w:val="24"/>
+        </w:rPr>
+        <w:t xml:space="preserve">. Guadalupe Rodríguez, quienes cada cuál desde su trinchera nos apoya y refuerza. </w:t>
+      </w:r>
+      <w:r>
+        <w:rPr>
+          <w:rFonts w:ascii="Times New Roman" w:hAnsi="Times New Roman" w:cs="Times New Roman"/>
+          <w:sz w:val="24"/>
+          <w:szCs w:val="24"/>
+        </w:rPr>
+        <w:t>de ahí han surgido docentes que han afianzado nuestro nombre.</w:t>
+      </w:r>
+    </w:p>
+    <w:p>
+      <w:pPr>
+        <w:spacing w:after="160" w:line="276" w:lineRule="auto"/>
+        <w:jc w:val="both"/>
+        <w:rPr>
+          <w:rFonts w:ascii="Times New Roman" w:hAnsi="Times New Roman" w:cs="Times New Roman"/>
+          <w:sz w:val="24"/>
+          <w:szCs w:val="24"/>
+        </w:rPr>
+      </w:pPr>
+      <w:r>
+        <w:rPr>
+          <w:rFonts w:ascii="Times New Roman" w:hAnsi="Times New Roman" w:cs="Times New Roman"/>
+          <w:sz w:val="24"/>
+          <w:szCs w:val="24"/>
+        </w:rPr>
+        <w:t xml:space="preserve">Algunos han tenido que </w:t>
+      </w:r>
+      <w:r>
+        <w:rPr>
+          <w:rFonts w:ascii="Times New Roman" w:hAnsi="Times New Roman" w:cs="Times New Roman"/>
+          <w:sz w:val="24"/>
+          <w:szCs w:val="24"/>
+        </w:rPr>
+        <w:t>retirarse</w:t>
+      </w:r>
+      <w:r>
+        <w:rPr>
+          <w:rFonts w:ascii="Times New Roman" w:hAnsi="Times New Roman" w:cs="Times New Roman"/>
+          <w:sz w:val="24"/>
+          <w:szCs w:val="24"/>
+        </w:rPr>
+        <w:t xml:space="preserve"> a seguir su camino, sin </w:t>
+      </w:r>
+      <w:proofErr w:type="gramStart"/>
+      <w:r>
+        <w:rPr>
+          <w:rFonts w:ascii="Times New Roman" w:hAnsi="Times New Roman" w:cs="Times New Roman"/>
+          <w:sz w:val="24"/>
+          <w:szCs w:val="24"/>
+        </w:rPr>
+        <w:t>embargo</w:t>
+      </w:r>
+      <w:proofErr w:type="gramEnd"/>
+      <w:r>
+        <w:rPr>
+          <w:rFonts w:ascii="Times New Roman" w:hAnsi="Times New Roman" w:cs="Times New Roman"/>
+          <w:sz w:val="24"/>
+          <w:szCs w:val="24"/>
+        </w:rPr>
+        <w:t xml:space="preserve"> otros regresan como en el caso del </w:t>
+      </w:r>
+      <w:proofErr w:type="spellStart"/>
+      <w:r>
+        <w:rPr>
+          <w:rFonts w:ascii="Times New Roman" w:hAnsi="Times New Roman" w:cs="Times New Roman"/>
+          <w:sz w:val="24"/>
+          <w:szCs w:val="24"/>
+        </w:rPr>
+        <w:t>Profr</w:t>
+      </w:r>
+      <w:proofErr w:type="spellEnd"/>
+      <w:r>
+        <w:rPr>
+          <w:rFonts w:ascii="Times New Roman" w:hAnsi="Times New Roman" w:cs="Times New Roman"/>
+          <w:sz w:val="24"/>
+          <w:szCs w:val="24"/>
+        </w:rPr>
+        <w:t>. Everardo Sánchez</w:t>
+      </w:r>
+      <w:r>
+        <w:rPr>
+          <w:rFonts w:ascii="Times New Roman" w:hAnsi="Times New Roman" w:cs="Times New Roman"/>
           <w:sz w:val="24"/>
           <w:szCs w:val="24"/>
         </w:rPr>
@@ -327,7 +676,7 @@
       </w:r>
       <w:r>
         <w:rPr>
-          <w:rFonts w:cs="Arial"/>
+          <w:rFonts w:ascii="Times New Roman" w:hAnsi="Times New Roman" w:cs="Times New Roman"/>
           <w:sz w:val="24"/>
           <w:szCs w:val="24"/>
         </w:rPr>
@@ -335,7 +684,7 @@
       </w:r>
       <w:r>
         <w:rPr>
-          <w:rFonts w:cs="Arial"/>
+          <w:rFonts w:ascii="Times New Roman" w:hAnsi="Times New Roman" w:cs="Times New Roman"/>
           <w:sz w:val="24"/>
           <w:szCs w:val="24"/>
         </w:rPr>
@@ -343,15 +692,33 @@
       </w:r>
       <w:r>
         <w:rPr>
-          <w:rFonts w:cs="Arial"/>
-          <w:sz w:val="24"/>
-          <w:szCs w:val="24"/>
-        </w:rPr>
-        <w:t xml:space="preserve"> con la incorporación de las Profras. Alejandra Martínez</w:t>
-      </w:r>
-      <w:r>
-        <w:rPr>
-          <w:rFonts w:cs="Arial"/>
+          <w:rFonts w:ascii="Times New Roman" w:hAnsi="Times New Roman" w:cs="Times New Roman"/>
+          <w:sz w:val="24"/>
+          <w:szCs w:val="24"/>
+        </w:rPr>
+        <w:t xml:space="preserve"> con la incorporación de las </w:t>
+      </w:r>
+      <w:proofErr w:type="spellStart"/>
+      <w:r>
+        <w:rPr>
+          <w:rFonts w:ascii="Times New Roman" w:hAnsi="Times New Roman" w:cs="Times New Roman"/>
+          <w:sz w:val="24"/>
+          <w:szCs w:val="24"/>
+        </w:rPr>
+        <w:t>Profras</w:t>
+      </w:r>
+      <w:proofErr w:type="spellEnd"/>
+      <w:r>
+        <w:rPr>
+          <w:rFonts w:ascii="Times New Roman" w:hAnsi="Times New Roman" w:cs="Times New Roman"/>
+          <w:sz w:val="24"/>
+          <w:szCs w:val="24"/>
+        </w:rPr>
+        <w:t>. Alejandra Martínez</w:t>
+      </w:r>
+      <w:r>
+        <w:rPr>
+          <w:rFonts w:ascii="Times New Roman" w:hAnsi="Times New Roman" w:cs="Times New Roman"/>
           <w:sz w:val="24"/>
           <w:szCs w:val="24"/>
         </w:rPr>
@@ -359,21 +726,20 @@
       </w:r>
       <w:r>
         <w:rPr>
-          <w:rFonts w:cs="Arial"/>
-          <w:sz w:val="24"/>
-          <w:szCs w:val="24"/>
-        </w:rPr>
-        <w:t xml:space="preserve"> y  Norma Medina, y </w:t>
-      </w:r>
-      <w:r>
-        <w:rPr>
-          <w:rFonts w:asciiTheme="minorHAnsi" w:hAnsiTheme="minorHAnsi"/>
+          <w:rFonts w:ascii="Times New Roman" w:hAnsi="Times New Roman" w:cs="Times New Roman"/>
+          <w:sz w:val="24"/>
+          <w:szCs w:val="24"/>
+        </w:rPr>
+        <w:t xml:space="preserve"> y Norma Medina, y </w:t>
+      </w:r>
+      <w:r>
+        <w:rPr>
+          <w:rFonts w:ascii="Times New Roman" w:hAnsi="Times New Roman" w:cs="Times New Roman"/>
           <w:noProof/>
           <w:lang w:eastAsia="es-MX"/>
         </w:rPr>
-        <w:lastRenderedPageBreak/>
         <w:drawing>
-          <wp:anchor distT="0" distB="0" distL="114300" distR="114300" simplePos="0" relativeHeight="251663360" behindDoc="1" locked="0" layoutInCell="1" allowOverlap="1" wp14:anchorId="78DE938C" wp14:editId="0DCF59E6">
+          <wp:anchor distT="0" distB="0" distL="114300" distR="114300" simplePos="0" relativeHeight="251655168" behindDoc="1" locked="0" layoutInCell="1" allowOverlap="1" wp14:anchorId="78DE938C" wp14:editId="0DCF59E6">
             <wp:simplePos x="0" y="0"/>
             <wp:positionH relativeFrom="column">
               <wp:posOffset>57785</wp:posOffset>
@@ -404,7 +770,7 @@
                     <pic:cNvPicPr/>
                   </pic:nvPicPr>
                   <pic:blipFill rotWithShape="1">
-                    <a:blip r:embed="rId9" cstate="print">
+                    <a:blip r:embed="rId8" cstate="print">
                       <a:extLst>
                         <a:ext uri="{28A0092B-C50C-407E-A947-70E740481C1C}">
                           <a14:useLocalDpi xmlns:a14="http://schemas.microsoft.com/office/drawing/2010/main" val="0"/>
@@ -445,7 +811,7 @@
       </w:r>
       <w:r>
         <w:rPr>
-          <w:rFonts w:cs="Arial"/>
+          <w:rFonts w:ascii="Times New Roman" w:hAnsi="Times New Roman" w:cs="Times New Roman"/>
           <w:sz w:val="24"/>
           <w:szCs w:val="24"/>
         </w:rPr>
@@ -453,7 +819,7 @@
       </w:r>
       <w:r>
         <w:rPr>
-          <w:rFonts w:cs="Arial"/>
+          <w:rFonts w:ascii="Times New Roman" w:hAnsi="Times New Roman" w:cs="Times New Roman"/>
           <w:sz w:val="24"/>
           <w:szCs w:val="24"/>
         </w:rPr>
@@ -461,15 +827,33 @@
       </w:r>
       <w:r>
         <w:rPr>
-          <w:rFonts w:cs="Arial"/>
-          <w:sz w:val="24"/>
-          <w:szCs w:val="24"/>
-        </w:rPr>
-        <w:t xml:space="preserve"> Profres. </w:t>
-      </w:r>
-      <w:r>
-        <w:rPr>
-          <w:rFonts w:cs="Arial"/>
+          <w:rFonts w:ascii="Times New Roman" w:hAnsi="Times New Roman" w:cs="Times New Roman"/>
+          <w:sz w:val="24"/>
+          <w:szCs w:val="24"/>
+        </w:rPr>
+        <w:t xml:space="preserve"> </w:t>
+      </w:r>
+      <w:proofErr w:type="spellStart"/>
+      <w:r>
+        <w:rPr>
+          <w:rFonts w:ascii="Times New Roman" w:hAnsi="Times New Roman" w:cs="Times New Roman"/>
+          <w:sz w:val="24"/>
+          <w:szCs w:val="24"/>
+        </w:rPr>
+        <w:t>Profres</w:t>
+      </w:r>
+      <w:proofErr w:type="spellEnd"/>
+      <w:r>
+        <w:rPr>
+          <w:rFonts w:ascii="Times New Roman" w:hAnsi="Times New Roman" w:cs="Times New Roman"/>
+          <w:sz w:val="24"/>
+          <w:szCs w:val="24"/>
+        </w:rPr>
+        <w:t xml:space="preserve">. </w:t>
+      </w:r>
+      <w:r>
+        <w:rPr>
+          <w:rFonts w:ascii="Times New Roman" w:hAnsi="Times New Roman" w:cs="Times New Roman"/>
           <w:sz w:val="24"/>
           <w:szCs w:val="24"/>
         </w:rPr>
@@ -477,7 +861,7 @@
       </w:r>
       <w:r>
         <w:rPr>
-          <w:rFonts w:cs="Arial"/>
+          <w:rFonts w:ascii="Times New Roman" w:hAnsi="Times New Roman" w:cs="Times New Roman"/>
           <w:sz w:val="24"/>
           <w:szCs w:val="24"/>
         </w:rPr>
@@ -485,15 +869,24 @@
       </w:r>
       <w:r>
         <w:rPr>
-          <w:rFonts w:cs="Arial"/>
-          <w:sz w:val="24"/>
-          <w:szCs w:val="24"/>
-        </w:rPr>
-        <w:t>, Eduardo Moreno</w:t>
-      </w:r>
-      <w:r>
-        <w:rPr>
-          <w:rFonts w:cs="Arial"/>
+          <w:rFonts w:ascii="Times New Roman" w:hAnsi="Times New Roman" w:cs="Times New Roman"/>
+          <w:sz w:val="24"/>
+          <w:szCs w:val="24"/>
+        </w:rPr>
+        <w:t xml:space="preserve">, Eduardo </w:t>
+      </w:r>
+      <w:r>
+        <w:rPr>
+          <w:rFonts w:ascii="Times New Roman" w:hAnsi="Times New Roman" w:cs="Times New Roman"/>
+          <w:sz w:val="24"/>
+          <w:szCs w:val="24"/>
+        </w:rPr>
+        <w:lastRenderedPageBreak/>
+        <w:t>Moreno</w:t>
+      </w:r>
+      <w:r>
+        <w:rPr>
+          <w:rFonts w:ascii="Times New Roman" w:hAnsi="Times New Roman" w:cs="Times New Roman"/>
           <w:sz w:val="24"/>
           <w:szCs w:val="24"/>
         </w:rPr>
@@ -501,118 +894,177 @@
       </w:r>
       <w:r>
         <w:rPr>
-          <w:rFonts w:cs="Arial"/>
-          <w:sz w:val="24"/>
-          <w:szCs w:val="24"/>
-        </w:rPr>
-        <w:t xml:space="preserve"> García y en Nuevo León el Lic. Jesús Martinez</w:t>
-      </w:r>
-    </w:p>
-    <w:p>
-      <w:pPr>
-        <w:spacing w:after="160" w:line="276" w:lineRule="auto"/>
-        <w:jc w:val="both"/>
-        <w:rPr>
-          <w:rFonts w:cs="Arial"/>
-          <w:sz w:val="24"/>
-          <w:szCs w:val="24"/>
-        </w:rPr>
-      </w:pPr>
-      <w:r>
-        <w:rPr>
-          <w:rFonts w:cs="Arial"/>
-          <w:sz w:val="24"/>
-          <w:szCs w:val="24"/>
-        </w:rPr>
-        <w:t>En el área del jueceo como presidente del CONAT Michoacán prof. Juan Miguel López M.</w:t>
-      </w:r>
-    </w:p>
-    <w:p>
-      <w:pPr>
-        <w:spacing w:after="160" w:line="276" w:lineRule="auto"/>
-        <w:jc w:val="both"/>
-        <w:rPr>
-          <w:rFonts w:cs="Arial"/>
-          <w:sz w:val="24"/>
-          <w:szCs w:val="24"/>
-        </w:rPr>
-      </w:pPr>
-    </w:p>
-    <w:p>
-      <w:pPr>
-        <w:spacing w:after="160" w:line="276" w:lineRule="auto"/>
-        <w:jc w:val="both"/>
-        <w:rPr>
-          <w:rFonts w:cs="Arial"/>
-          <w:sz w:val="24"/>
-          <w:szCs w:val="24"/>
-        </w:rPr>
-      </w:pPr>
-    </w:p>
-    <w:p>
-      <w:pPr>
-        <w:spacing w:after="160" w:line="276" w:lineRule="auto"/>
-        <w:jc w:val="both"/>
-        <w:rPr>
-          <w:rFonts w:cs="Arial"/>
-          <w:sz w:val="24"/>
-          <w:szCs w:val="24"/>
-        </w:rPr>
-      </w:pPr>
-      <w:r>
-        <w:rPr>
-          <w:rFonts w:cs="Arial"/>
+          <w:rFonts w:ascii="Times New Roman" w:hAnsi="Times New Roman" w:cs="Times New Roman"/>
+          <w:sz w:val="24"/>
+          <w:szCs w:val="24"/>
+        </w:rPr>
+        <w:t xml:space="preserve"> García y en Nuevo León el Lic. Jesús </w:t>
+      </w:r>
+      <w:r>
+        <w:rPr>
+          <w:rFonts w:ascii="Times New Roman" w:hAnsi="Times New Roman" w:cs="Times New Roman"/>
+          <w:sz w:val="24"/>
+          <w:szCs w:val="24"/>
+        </w:rPr>
+        <w:t>Martínez</w:t>
+      </w:r>
+    </w:p>
+    <w:p>
+      <w:pPr>
+        <w:spacing w:after="160" w:line="276" w:lineRule="auto"/>
+        <w:jc w:val="both"/>
+        <w:rPr>
+          <w:rFonts w:ascii="Times New Roman" w:hAnsi="Times New Roman" w:cs="Times New Roman"/>
+          <w:sz w:val="24"/>
+          <w:szCs w:val="24"/>
+        </w:rPr>
+      </w:pPr>
+      <w:r>
+        <w:rPr>
+          <w:rFonts w:ascii="Times New Roman" w:hAnsi="Times New Roman" w:cs="Times New Roman"/>
+          <w:sz w:val="24"/>
+          <w:szCs w:val="24"/>
+        </w:rPr>
+        <w:t xml:space="preserve">En el área del jueceo como presidente del CONAT Michoacán </w:t>
+      </w:r>
+      <w:r>
+        <w:rPr>
+          <w:rFonts w:ascii="Times New Roman" w:hAnsi="Times New Roman" w:cs="Times New Roman"/>
+          <w:sz w:val="24"/>
+          <w:szCs w:val="24"/>
+        </w:rPr>
+        <w:t>P</w:t>
+      </w:r>
+      <w:r>
+        <w:rPr>
+          <w:rFonts w:ascii="Times New Roman" w:hAnsi="Times New Roman" w:cs="Times New Roman"/>
+          <w:sz w:val="24"/>
+          <w:szCs w:val="24"/>
+        </w:rPr>
+        <w:t>rof. Juan Miguel López M.</w:t>
+      </w:r>
+    </w:p>
+    <w:p>
+      <w:pPr>
+        <w:spacing w:after="160" w:line="276" w:lineRule="auto"/>
+        <w:jc w:val="both"/>
+        <w:rPr>
+          <w:rFonts w:ascii="Times New Roman" w:hAnsi="Times New Roman" w:cs="Times New Roman"/>
+          <w:sz w:val="24"/>
+          <w:szCs w:val="24"/>
+        </w:rPr>
+      </w:pPr>
+    </w:p>
+    <w:p>
+      <w:pPr>
+        <w:spacing w:after="160" w:line="276" w:lineRule="auto"/>
+        <w:jc w:val="both"/>
+        <w:rPr>
+          <w:rFonts w:ascii="Times New Roman" w:hAnsi="Times New Roman" w:cs="Times New Roman"/>
+          <w:sz w:val="24"/>
+          <w:szCs w:val="24"/>
+        </w:rPr>
+      </w:pPr>
+      <w:r>
+        <w:rPr>
+          <w:rFonts w:ascii="Times New Roman" w:hAnsi="Times New Roman" w:cs="Times New Roman"/>
           <w:sz w:val="24"/>
           <w:szCs w:val="24"/>
         </w:rPr>
         <w:t xml:space="preserve">En 1988 se inicia de manera formal la capacitación por parte de </w:t>
       </w:r>
-      <w:r>
-        <w:rPr>
-          <w:rFonts w:cs="Arial"/>
-          <w:sz w:val="24"/>
-          <w:szCs w:val="24"/>
-        </w:rPr>
-        <w:t>Sep,</w:t>
-      </w:r>
-      <w:r>
-        <w:rPr>
-          <w:rFonts w:cs="Arial"/>
-          <w:sz w:val="24"/>
-          <w:szCs w:val="24"/>
-        </w:rPr>
-        <w:t xml:space="preserve"> Conade auspiciado por Gobierno del Estado y Federal a entrenadores en práctica con el Programa de Capacitación a Entrenadores Deportivos (PCED), formando parte de la primera Generación y posteriormente como docente  J. Alejandro Guizar, y posteriormente y antes de que se cerrara este programa egresaron Sergio Betancourt, Laura E. Robles, Francisco J. Tena, Héctor Tena, Jorge Murillo, Aurelio Ramírez, Biol. Raúl Guevara, Guillermo Pérez O.,</w:t>
-      </w:r>
-    </w:p>
-    <w:p>
-      <w:pPr>
-        <w:spacing w:after="160" w:line="276" w:lineRule="auto"/>
-        <w:jc w:val="both"/>
-        <w:rPr>
-          <w:rFonts w:cs="Arial"/>
-          <w:sz w:val="24"/>
-          <w:szCs w:val="24"/>
-        </w:rPr>
-      </w:pPr>
-    </w:p>
-    <w:p>
-      <w:pPr>
-        <w:spacing w:after="160" w:line="276" w:lineRule="auto"/>
-        <w:jc w:val="both"/>
-        <w:rPr>
-          <w:rFonts w:cs="Arial"/>
-          <w:sz w:val="24"/>
-          <w:szCs w:val="24"/>
-        </w:rPr>
-      </w:pPr>
-      <w:r>
-        <w:rPr>
-          <w:rFonts w:asciiTheme="minorHAnsi" w:hAnsiTheme="minorHAnsi"/>
+      <w:proofErr w:type="spellStart"/>
+      <w:r>
+        <w:rPr>
+          <w:rFonts w:ascii="Times New Roman" w:hAnsi="Times New Roman" w:cs="Times New Roman"/>
+          <w:sz w:val="24"/>
+          <w:szCs w:val="24"/>
+        </w:rPr>
+        <w:t>Sep</w:t>
+      </w:r>
+      <w:proofErr w:type="spellEnd"/>
+      <w:r>
+        <w:rPr>
+          <w:rFonts w:ascii="Times New Roman" w:hAnsi="Times New Roman" w:cs="Times New Roman"/>
+          <w:sz w:val="24"/>
+          <w:szCs w:val="24"/>
+        </w:rPr>
+        <w:t>,</w:t>
+      </w:r>
+      <w:r>
+        <w:rPr>
+          <w:rFonts w:ascii="Times New Roman" w:hAnsi="Times New Roman" w:cs="Times New Roman"/>
+          <w:sz w:val="24"/>
+          <w:szCs w:val="24"/>
+        </w:rPr>
+        <w:t xml:space="preserve"> </w:t>
+      </w:r>
+      <w:proofErr w:type="spellStart"/>
+      <w:r>
+        <w:rPr>
+          <w:rFonts w:ascii="Times New Roman" w:hAnsi="Times New Roman" w:cs="Times New Roman"/>
+          <w:sz w:val="24"/>
+          <w:szCs w:val="24"/>
+        </w:rPr>
+        <w:t>Conade</w:t>
+      </w:r>
+      <w:proofErr w:type="spellEnd"/>
+      <w:r>
+        <w:rPr>
+          <w:rFonts w:ascii="Times New Roman" w:hAnsi="Times New Roman" w:cs="Times New Roman"/>
+          <w:sz w:val="24"/>
+          <w:szCs w:val="24"/>
+        </w:rPr>
+        <w:t xml:space="preserve"> auspiciado por Gobierno del Estado y Federal a entrenadores en práctica con el Programa de Capacitación a Entrenadores Deportivos (PCED), formando parte de la primera Generación y posteriormente como docente  J. Alejandro </w:t>
+      </w:r>
+      <w:proofErr w:type="spellStart"/>
+      <w:r>
+        <w:rPr>
+          <w:rFonts w:ascii="Times New Roman" w:hAnsi="Times New Roman" w:cs="Times New Roman"/>
+          <w:sz w:val="24"/>
+          <w:szCs w:val="24"/>
+        </w:rPr>
+        <w:t>Guizar</w:t>
+      </w:r>
+      <w:proofErr w:type="spellEnd"/>
+      <w:r>
+        <w:rPr>
+          <w:rFonts w:ascii="Times New Roman" w:hAnsi="Times New Roman" w:cs="Times New Roman"/>
+          <w:sz w:val="24"/>
+          <w:szCs w:val="24"/>
+        </w:rPr>
+        <w:t>, y posteriormente y antes de que se cerrara este programa egresaron Sergio Betancourt, Laura E. Robles, Francisco J. Tena, Héctor Tena, Jorge Murillo, Aurelio Ramírez, Biol. Raúl Guevara, Guillermo Pérez O.,</w:t>
+      </w:r>
+    </w:p>
+    <w:p>
+      <w:pPr>
+        <w:spacing w:after="160" w:line="276" w:lineRule="auto"/>
+        <w:jc w:val="both"/>
+        <w:rPr>
+          <w:rFonts w:ascii="Times New Roman" w:hAnsi="Times New Roman" w:cs="Times New Roman"/>
+          <w:sz w:val="24"/>
+          <w:szCs w:val="24"/>
+        </w:rPr>
+      </w:pPr>
+    </w:p>
+    <w:p>
+      <w:pPr>
+        <w:spacing w:after="160" w:line="276" w:lineRule="auto"/>
+        <w:jc w:val="both"/>
+        <w:rPr>
+          <w:rFonts w:ascii="Times New Roman" w:hAnsi="Times New Roman" w:cs="Times New Roman"/>
+          <w:sz w:val="24"/>
+          <w:szCs w:val="24"/>
+        </w:rPr>
+      </w:pPr>
+      <w:r>
+        <w:rPr>
+          <w:rFonts w:ascii="Times New Roman" w:hAnsi="Times New Roman" w:cs="Times New Roman"/>
           <w:noProof/>
           <w:lang w:eastAsia="es-MX"/>
         </w:rPr>
         <w:drawing>
-          <wp:anchor distT="0" distB="0" distL="114300" distR="114300" simplePos="0" relativeHeight="251662336" behindDoc="1" locked="0" layoutInCell="1" allowOverlap="1" wp14:anchorId="70CCDCD8" wp14:editId="7E4135EA">
+          <wp:anchor distT="0" distB="0" distL="114300" distR="114300" simplePos="0" relativeHeight="251654144" behindDoc="1" locked="0" layoutInCell="1" allowOverlap="1" wp14:anchorId="70CCDCD8" wp14:editId="7E4135EA">
             <wp:simplePos x="0" y="0"/>
             <wp:positionH relativeFrom="column">
               <wp:posOffset>-41910</wp:posOffset>
@@ -645,7 +1097,7 @@
                     </pic:cNvPicPr>
                   </pic:nvPicPr>
                   <pic:blipFill rotWithShape="1">
-                    <a:blip r:embed="rId10">
+                    <a:blip r:embed="rId9">
                       <a:extLst>
                         <a:ext uri="{28A0092B-C50C-407E-A947-70E740481C1C}">
                           <a14:useLocalDpi xmlns:a14="http://schemas.microsoft.com/office/drawing/2010/main" val="0"/>
@@ -687,45 +1139,113 @@
       </w:r>
       <w:r>
         <w:rPr>
-          <w:rFonts w:cs="Arial"/>
-          <w:sz w:val="24"/>
-          <w:szCs w:val="24"/>
-        </w:rPr>
-        <w:t>En 1993, surge el piloto de la participación del Tae Kwon Do en las Universiadas Nacionales, bajo la coordinación del CONDDE (Consejo Nacional del Deporte Estudiantil), representando desde ese inicio y hasta la fecha el maestro Alejandro Guizar a nuestra Institución en el Deporte estudiantil como entrenador  en el ámbito Universitario, logrando al paso del tiempo méritos propios y por designación unánime ser nombrado como Comisionado Nacional Técnico de    Tae Kwon Do a partir del 2013.</w:t>
-      </w:r>
-    </w:p>
-    <w:p>
-      <w:pPr>
-        <w:spacing w:after="160" w:line="276" w:lineRule="auto"/>
-        <w:jc w:val="both"/>
-        <w:rPr>
-          <w:rFonts w:cs="Arial"/>
-          <w:sz w:val="24"/>
-          <w:szCs w:val="24"/>
-        </w:rPr>
-      </w:pPr>
-      <w:r>
-        <w:rPr>
-          <w:rFonts w:cs="Arial"/>
-          <w:sz w:val="24"/>
-          <w:szCs w:val="24"/>
-        </w:rPr>
-        <w:t>Posteriormente, en 1999, inicia la acreditación en un nuevo programa Federal e Institucional ahora también avalado por la FMTKD, SICCED (Sistema de Certificación y Capacitación  a Entrenadores Deportivos) en donde nuevamente iniciamos formación desde entonces y hasta la fecha pues el programa no se ha visto concluido. De las generaciones formadas en ese programa, cabe decir que todos quienes están frente a los alumnos por parte de nuestra Institución hemos formado activa de este programa, parte estando en el escalafón mayor a nivel nacional la entrenadora Robles.</w:t>
-      </w:r>
-    </w:p>
-    <w:p>
-      <w:pPr>
-        <w:spacing w:after="160" w:line="276" w:lineRule="auto"/>
-        <w:jc w:val="both"/>
-        <w:rPr>
-          <w:rFonts w:cs="Arial"/>
-          <w:sz w:val="24"/>
-          <w:szCs w:val="24"/>
-        </w:rPr>
-      </w:pPr>
-      <w:r>
-        <w:rPr>
-          <w:rFonts w:cs="Arial"/>
+          <w:rFonts w:ascii="Times New Roman" w:hAnsi="Times New Roman" w:cs="Times New Roman"/>
+          <w:sz w:val="24"/>
+          <w:szCs w:val="24"/>
+        </w:rPr>
+        <w:t xml:space="preserve">En 1993, surge el piloto de la participación del Tae Kwon Do en las </w:t>
+      </w:r>
+      <w:proofErr w:type="spellStart"/>
+      <w:r>
+        <w:rPr>
+          <w:rFonts w:ascii="Times New Roman" w:hAnsi="Times New Roman" w:cs="Times New Roman"/>
+          <w:sz w:val="24"/>
+          <w:szCs w:val="24"/>
+        </w:rPr>
+        <w:t>Universiadas</w:t>
+      </w:r>
+      <w:proofErr w:type="spellEnd"/>
+      <w:r>
+        <w:rPr>
+          <w:rFonts w:ascii="Times New Roman" w:hAnsi="Times New Roman" w:cs="Times New Roman"/>
+          <w:sz w:val="24"/>
+          <w:szCs w:val="24"/>
+        </w:rPr>
+        <w:t xml:space="preserve"> Nacionales, bajo la coordinación del CONDDE (Consejo Nacional del Deporte Estudiantil), representando desde ese inicio y hasta la fecha el maestro Alejandro </w:t>
+      </w:r>
+      <w:proofErr w:type="spellStart"/>
+      <w:r>
+        <w:rPr>
+          <w:rFonts w:ascii="Times New Roman" w:hAnsi="Times New Roman" w:cs="Times New Roman"/>
+          <w:sz w:val="24"/>
+          <w:szCs w:val="24"/>
+        </w:rPr>
+        <w:t>Guizar</w:t>
+      </w:r>
+      <w:proofErr w:type="spellEnd"/>
+      <w:r>
+        <w:rPr>
+          <w:rFonts w:ascii="Times New Roman" w:hAnsi="Times New Roman" w:cs="Times New Roman"/>
+          <w:sz w:val="24"/>
+          <w:szCs w:val="24"/>
+        </w:rPr>
+        <w:t xml:space="preserve"> a nuestra Institución en el Deporte estudiantil como </w:t>
+      </w:r>
+      <w:r>
+        <w:rPr>
+          <w:rFonts w:ascii="Times New Roman" w:hAnsi="Times New Roman" w:cs="Times New Roman"/>
+          <w:sz w:val="24"/>
+          <w:szCs w:val="24"/>
+        </w:rPr>
+        <w:t>entrenador en</w:t>
+      </w:r>
+      <w:r>
+        <w:rPr>
+          <w:rFonts w:ascii="Times New Roman" w:hAnsi="Times New Roman" w:cs="Times New Roman"/>
+          <w:sz w:val="24"/>
+          <w:szCs w:val="24"/>
+        </w:rPr>
+        <w:t xml:space="preserve"> el ámbito Universitario, logrando al paso del tiempo méritos propios y por designación unánime ser nombrado como Comisionado Nacional Técnico de    Tae Kwon Do a partir del 2013.</w:t>
+      </w:r>
+    </w:p>
+    <w:p>
+      <w:pPr>
+        <w:spacing w:after="160" w:line="276" w:lineRule="auto"/>
+        <w:jc w:val="both"/>
+        <w:rPr>
+          <w:rFonts w:ascii="Times New Roman" w:hAnsi="Times New Roman" w:cs="Times New Roman"/>
+          <w:sz w:val="24"/>
+          <w:szCs w:val="24"/>
+        </w:rPr>
+      </w:pPr>
+      <w:r>
+        <w:rPr>
+          <w:rFonts w:ascii="Times New Roman" w:hAnsi="Times New Roman" w:cs="Times New Roman"/>
+          <w:sz w:val="24"/>
+          <w:szCs w:val="24"/>
+        </w:rPr>
+        <w:t xml:space="preserve">Posteriormente, en 1999, inicia la acreditación en un nuevo programa Federal e Institucional ahora también avalado por la FMTKD, SICCED (Sistema de Certificación y </w:t>
+      </w:r>
+      <w:r>
+        <w:rPr>
+          <w:rFonts w:ascii="Times New Roman" w:hAnsi="Times New Roman" w:cs="Times New Roman"/>
+          <w:sz w:val="24"/>
+          <w:szCs w:val="24"/>
+        </w:rPr>
+        <w:t>Capacitación a</w:t>
+      </w:r>
+      <w:r>
+        <w:rPr>
+          <w:rFonts w:ascii="Times New Roman" w:hAnsi="Times New Roman" w:cs="Times New Roman"/>
+          <w:sz w:val="24"/>
+          <w:szCs w:val="24"/>
+        </w:rPr>
+        <w:t xml:space="preserve"> Entrenadores Deportivos) en donde nuevamente iniciamos formación desde entonces y hasta la fecha pues el programa no se ha visto concluido. De las generaciones formadas en ese programa, cabe decir que todos quienes están frente a los alumnos por parte de nuestra Institución hemos formado activa de este programa, parte estando en el escalafón mayor a nivel nacional la entrenadora Robles.</w:t>
+      </w:r>
+    </w:p>
+    <w:p>
+      <w:pPr>
+        <w:spacing w:after="160" w:line="276" w:lineRule="auto"/>
+        <w:jc w:val="both"/>
+        <w:rPr>
+          <w:rFonts w:ascii="Times New Roman" w:hAnsi="Times New Roman" w:cs="Times New Roman"/>
+          <w:sz w:val="24"/>
+          <w:szCs w:val="24"/>
+        </w:rPr>
+      </w:pPr>
+      <w:r>
+        <w:rPr>
+          <w:rFonts w:ascii="Times New Roman" w:hAnsi="Times New Roman" w:cs="Times New Roman"/>
           <w:sz w:val="24"/>
           <w:szCs w:val="24"/>
         </w:rPr>
@@ -736,23 +1256,76 @@
       <w:pPr>
         <w:spacing w:after="160" w:line="276" w:lineRule="auto"/>
         <w:rPr>
-          <w:rFonts w:asciiTheme="minorHAnsi" w:hAnsiTheme="minorHAnsi"/>
+          <w:rFonts w:ascii="Times New Roman" w:hAnsi="Times New Roman" w:cs="Times New Roman"/>
           <w:noProof/>
           <w:lang w:eastAsia="es-MX"/>
         </w:rPr>
       </w:pPr>
       <w:r>
         <w:rPr>
-          <w:rFonts w:cs="Arial"/>
-          <w:sz w:val="24"/>
-          <w:szCs w:val="24"/>
-        </w:rPr>
-        <w:lastRenderedPageBreak/>
-        <w:t>En esta década se vió también conformada por primera vez la estructura del Colegio Estatal de Árbitros de Tae Kwon Do del Estado de Michoacán estando de inicio LEF Miguel Alberto Carrillo, José Orozco, Gerardo Martínez, Arq. Mario Ruiz entre otros y como representante de la FMTKD el Arq. Carlos E. Berúmen y por parte de nuestra Institución los Entrenadores Guizar y Robles, siendo el primero designado como primer presidente de esta agrupación.</w:t>
-      </w:r>
-      <w:r>
-        <w:rPr>
-          <w:rFonts w:asciiTheme="minorHAnsi" w:hAnsiTheme="minorHAnsi"/>
+          <w:rFonts w:ascii="Times New Roman" w:hAnsi="Times New Roman" w:cs="Times New Roman"/>
+          <w:sz w:val="24"/>
+          <w:szCs w:val="24"/>
+        </w:rPr>
+        <w:t xml:space="preserve">En esta década se </w:t>
+      </w:r>
+      <w:r>
+        <w:rPr>
+          <w:rFonts w:ascii="Times New Roman" w:hAnsi="Times New Roman" w:cs="Times New Roman"/>
+          <w:sz w:val="24"/>
+          <w:szCs w:val="24"/>
+        </w:rPr>
+        <w:t>vio</w:t>
+      </w:r>
+      <w:bookmarkStart w:id="0" w:name="_GoBack"/>
+      <w:bookmarkEnd w:id="0"/>
+      <w:r>
+        <w:rPr>
+          <w:rFonts w:ascii="Times New Roman" w:hAnsi="Times New Roman" w:cs="Times New Roman"/>
+          <w:sz w:val="24"/>
+          <w:szCs w:val="24"/>
+        </w:rPr>
+        <w:t xml:space="preserve"> también conformada por primera vez la estructura del Colegio Estatal de Árbitros de Tae Kwon Do del Estado de Michoacán estando de inicio LEF Miguel Alberto Carrillo, José Orozco, Gerardo Martínez, Arq. Mario Ruiz entre otros y como representante de la FMTKD el Arq. Carlos E. </w:t>
+      </w:r>
+      <w:proofErr w:type="spellStart"/>
+      <w:r>
+        <w:rPr>
+          <w:rFonts w:ascii="Times New Roman" w:hAnsi="Times New Roman" w:cs="Times New Roman"/>
+          <w:sz w:val="24"/>
+          <w:szCs w:val="24"/>
+        </w:rPr>
+        <w:t>Berúmen</w:t>
+      </w:r>
+      <w:proofErr w:type="spellEnd"/>
+      <w:r>
+        <w:rPr>
+          <w:rFonts w:ascii="Times New Roman" w:hAnsi="Times New Roman" w:cs="Times New Roman"/>
+          <w:sz w:val="24"/>
+          <w:szCs w:val="24"/>
+        </w:rPr>
+        <w:t xml:space="preserve"> y por parte de nuestra Institución los Entrenadores </w:t>
+      </w:r>
+      <w:proofErr w:type="spellStart"/>
+      <w:r>
+        <w:rPr>
+          <w:rFonts w:ascii="Times New Roman" w:hAnsi="Times New Roman" w:cs="Times New Roman"/>
+          <w:sz w:val="24"/>
+          <w:szCs w:val="24"/>
+        </w:rPr>
+        <w:t>Guizar</w:t>
+      </w:r>
+      <w:proofErr w:type="spellEnd"/>
+      <w:r>
+        <w:rPr>
+          <w:rFonts w:ascii="Times New Roman" w:hAnsi="Times New Roman" w:cs="Times New Roman"/>
+          <w:sz w:val="24"/>
+          <w:szCs w:val="24"/>
+        </w:rPr>
+        <w:t xml:space="preserve"> y Robles, siendo el primero designado como primer presidente de esta agrupación.</w:t>
+      </w:r>
+      <w:r>
+        <w:rPr>
+          <w:rFonts w:ascii="Times New Roman" w:hAnsi="Times New Roman" w:cs="Times New Roman"/>
           <w:noProof/>
           <w:lang w:eastAsia="es-MX"/>
         </w:rPr>
@@ -764,22 +1337,40 @@
         <w:spacing w:after="160" w:line="276" w:lineRule="auto"/>
         <w:jc w:val="both"/>
         <w:rPr>
-          <w:rFonts w:cs="Arial"/>
-          <w:sz w:val="24"/>
-          <w:szCs w:val="24"/>
-        </w:rPr>
-      </w:pPr>
-      <w:r>
-        <w:rPr>
-          <w:rFonts w:cs="Arial"/>
-          <w:sz w:val="24"/>
-          <w:szCs w:val="24"/>
-        </w:rPr>
-        <w:t>2011 se acreditan con CONAT nuevos jueces por parte de nuestra Institución Fernando Sánchez, Víctor M. Tenorio ( titular del Dochang DIF, Mor</w:t>
-      </w:r>
-      <w:r>
-        <w:rPr>
-          <w:rFonts w:cs="Arial"/>
+          <w:rFonts w:ascii="Times New Roman" w:hAnsi="Times New Roman" w:cs="Times New Roman"/>
+          <w:sz w:val="24"/>
+          <w:szCs w:val="24"/>
+        </w:rPr>
+      </w:pPr>
+      <w:r>
+        <w:rPr>
+          <w:rFonts w:ascii="Times New Roman" w:hAnsi="Times New Roman" w:cs="Times New Roman"/>
+          <w:sz w:val="24"/>
+          <w:szCs w:val="24"/>
+        </w:rPr>
+        <w:t xml:space="preserve">2011 se acreditan con CONAT nuevos jueces por parte de nuestra Institución Fernando Sánchez, Víctor M. Tenorio (titular del </w:t>
+      </w:r>
+      <w:proofErr w:type="spellStart"/>
+      <w:r>
+        <w:rPr>
+          <w:rFonts w:ascii="Times New Roman" w:hAnsi="Times New Roman" w:cs="Times New Roman"/>
+          <w:sz w:val="24"/>
+          <w:szCs w:val="24"/>
+        </w:rPr>
+        <w:t>Dochang</w:t>
+      </w:r>
+      <w:proofErr w:type="spellEnd"/>
+      <w:r>
+        <w:rPr>
+          <w:rFonts w:ascii="Times New Roman" w:hAnsi="Times New Roman" w:cs="Times New Roman"/>
+          <w:sz w:val="24"/>
+          <w:szCs w:val="24"/>
+        </w:rPr>
+        <w:t xml:space="preserve"> DIF, Mor</w:t>
+      </w:r>
+      <w:r>
+        <w:rPr>
+          <w:rFonts w:ascii="Times New Roman" w:hAnsi="Times New Roman" w:cs="Times New Roman"/>
           <w:sz w:val="24"/>
           <w:szCs w:val="24"/>
         </w:rPr>
@@ -787,31 +1378,76 @@
       </w:r>
       <w:r>
         <w:rPr>
-          <w:rFonts w:cs="Arial"/>
-          <w:sz w:val="24"/>
-          <w:szCs w:val="24"/>
-        </w:rPr>
-        <w:t>), Paulina Alejandra Guizar (Titular de Dochang Misión del Valle, Morelia, Juez Regional), estos tres últimos han sido convocados ininterrumpidamente a sancionar eventos de nivel estatal, regional, nacional y estudiantil, panamericanos.</w:t>
-      </w:r>
-    </w:p>
-    <w:p>
-      <w:pPr>
-        <w:spacing w:after="160" w:line="276" w:lineRule="auto"/>
-        <w:jc w:val="both"/>
-        <w:rPr>
-          <w:rFonts w:cs="Arial"/>
-          <w:sz w:val="24"/>
-          <w:szCs w:val="24"/>
-        </w:rPr>
-      </w:pPr>
-      <w:r>
-        <w:rPr>
-          <w:rFonts w:asciiTheme="minorHAnsi" w:hAnsiTheme="minorHAnsi"/>
+          <w:rFonts w:ascii="Times New Roman" w:hAnsi="Times New Roman" w:cs="Times New Roman"/>
+          <w:sz w:val="24"/>
+          <w:szCs w:val="24"/>
+        </w:rPr>
+        <w:t xml:space="preserve">), Paulina Alejandra </w:t>
+      </w:r>
+      <w:proofErr w:type="spellStart"/>
+      <w:r>
+        <w:rPr>
+          <w:rFonts w:ascii="Times New Roman" w:hAnsi="Times New Roman" w:cs="Times New Roman"/>
+          <w:sz w:val="24"/>
+          <w:szCs w:val="24"/>
+        </w:rPr>
+        <w:t>Guizar</w:t>
+      </w:r>
+      <w:proofErr w:type="spellEnd"/>
+      <w:r>
+        <w:rPr>
+          <w:rFonts w:ascii="Times New Roman" w:hAnsi="Times New Roman" w:cs="Times New Roman"/>
+          <w:sz w:val="24"/>
+          <w:szCs w:val="24"/>
+        </w:rPr>
+        <w:t xml:space="preserve"> (Titular de </w:t>
+      </w:r>
+      <w:proofErr w:type="spellStart"/>
+      <w:r>
+        <w:rPr>
+          <w:rFonts w:ascii="Times New Roman" w:hAnsi="Times New Roman" w:cs="Times New Roman"/>
+          <w:sz w:val="24"/>
+          <w:szCs w:val="24"/>
+        </w:rPr>
+        <w:t>Dochang</w:t>
+      </w:r>
+      <w:proofErr w:type="spellEnd"/>
+      <w:r>
+        <w:rPr>
+          <w:rFonts w:ascii="Times New Roman" w:hAnsi="Times New Roman" w:cs="Times New Roman"/>
+          <w:sz w:val="24"/>
+          <w:szCs w:val="24"/>
+        </w:rPr>
+        <w:t xml:space="preserve"> Misión del Valle, Morelia, Juez </w:t>
+      </w:r>
+      <w:r>
+        <w:rPr>
+          <w:rFonts w:ascii="Times New Roman" w:hAnsi="Times New Roman" w:cs="Times New Roman"/>
+          <w:sz w:val="24"/>
+          <w:szCs w:val="24"/>
+        </w:rPr>
+        <w:lastRenderedPageBreak/>
+        <w:t>Regional), estos tres últimos han sido convocados ininterrumpidamente a sancionar eventos de nivel estatal, regional, nacional y estudiantil, panamericanos.</w:t>
+      </w:r>
+    </w:p>
+    <w:p>
+      <w:pPr>
+        <w:spacing w:after="160" w:line="276" w:lineRule="auto"/>
+        <w:jc w:val="both"/>
+        <w:rPr>
+          <w:rFonts w:ascii="Times New Roman" w:hAnsi="Times New Roman" w:cs="Times New Roman"/>
+          <w:sz w:val="24"/>
+          <w:szCs w:val="24"/>
+        </w:rPr>
+      </w:pPr>
+      <w:r>
+        <w:rPr>
+          <w:rFonts w:ascii="Times New Roman" w:hAnsi="Times New Roman" w:cs="Times New Roman"/>
           <w:noProof/>
           <w:lang w:eastAsia="es-MX"/>
         </w:rPr>
         <w:drawing>
-          <wp:anchor distT="0" distB="0" distL="114300" distR="114300" simplePos="0" relativeHeight="251659264" behindDoc="1" locked="0" layoutInCell="1" allowOverlap="1" wp14:anchorId="010637AA" wp14:editId="66922AB4">
+          <wp:anchor distT="0" distB="0" distL="114300" distR="114300" simplePos="0" relativeHeight="251653120" behindDoc="1" locked="0" layoutInCell="1" allowOverlap="1" wp14:anchorId="010637AA" wp14:editId="66922AB4">
             <wp:simplePos x="0" y="0"/>
             <wp:positionH relativeFrom="column">
               <wp:posOffset>-27940</wp:posOffset>
@@ -844,7 +1480,7 @@
                     </pic:cNvPicPr>
                   </pic:nvPicPr>
                   <pic:blipFill rotWithShape="1">
-                    <a:blip r:embed="rId11" cstate="print">
+                    <a:blip r:embed="rId10" cstate="print">
                       <a:extLst>
                         <a:ext uri="{28A0092B-C50C-407E-A947-70E740481C1C}">
                           <a14:useLocalDpi xmlns:a14="http://schemas.microsoft.com/office/drawing/2010/main" val="0"/>
@@ -886,12 +1522,12 @@
       </w:r>
       <w:r>
         <w:rPr>
-          <w:rFonts w:asciiTheme="minorHAnsi" w:hAnsiTheme="minorHAnsi"/>
+          <w:rFonts w:ascii="Times New Roman" w:hAnsi="Times New Roman" w:cs="Times New Roman"/>
           <w:noProof/>
           <w:lang w:eastAsia="es-MX"/>
         </w:rPr>
         <w:drawing>
-          <wp:anchor distT="0" distB="0" distL="114300" distR="114300" simplePos="0" relativeHeight="251664384" behindDoc="1" locked="0" layoutInCell="1" allowOverlap="1" wp14:anchorId="3470E7D5" wp14:editId="6A7AB888">
+          <wp:anchor distT="0" distB="0" distL="114300" distR="114300" simplePos="0" relativeHeight="251656192" behindDoc="1" locked="0" layoutInCell="1" allowOverlap="1" wp14:anchorId="3470E7D5" wp14:editId="6A7AB888">
             <wp:simplePos x="0" y="0"/>
             <wp:positionH relativeFrom="column">
               <wp:posOffset>-3810</wp:posOffset>
@@ -924,7 +1560,7 @@
                     </pic:cNvPicPr>
                   </pic:nvPicPr>
                   <pic:blipFill rotWithShape="1">
-                    <a:blip r:embed="rId12" cstate="print">
+                    <a:blip r:embed="rId11" cstate="print">
                       <a:extLst>
                         <a:ext uri="{28A0092B-C50C-407E-A947-70E740481C1C}">
                           <a14:useLocalDpi xmlns:a14="http://schemas.microsoft.com/office/drawing/2010/main" val="0"/>
@@ -966,7 +1602,7 @@
       </w:r>
       <w:r>
         <w:rPr>
-          <w:rFonts w:asciiTheme="minorHAnsi" w:hAnsiTheme="minorHAnsi"/>
+          <w:rFonts w:ascii="Times New Roman" w:hAnsi="Times New Roman" w:cs="Times New Roman"/>
           <w:noProof/>
           <w:lang w:eastAsia="es-MX"/>
         </w:rPr>
@@ -974,7 +1610,7 @@
       </w:r>
       <w:r>
         <w:rPr>
-          <w:rFonts w:asciiTheme="minorHAnsi" w:hAnsiTheme="minorHAnsi"/>
+          <w:rFonts w:ascii="Times New Roman" w:hAnsi="Times New Roman" w:cs="Times New Roman"/>
           <w:noProof/>
           <w:lang w:eastAsia="es-MX"/>
         </w:rPr>
@@ -982,7 +1618,7 @@
       </w:r>
       <w:r>
         <w:rPr>
-          <w:rFonts w:asciiTheme="minorHAnsi" w:hAnsiTheme="minorHAnsi"/>
+          <w:rFonts w:ascii="Times New Roman" w:hAnsi="Times New Roman" w:cs="Times New Roman"/>
           <w:noProof/>
           <w:lang w:eastAsia="es-MX"/>
         </w:rPr>
@@ -990,7 +1626,7 @@
       </w:r>
       <w:r>
         <w:rPr>
-          <w:rFonts w:asciiTheme="minorHAnsi" w:hAnsiTheme="minorHAnsi"/>
+          <w:rFonts w:ascii="Times New Roman" w:hAnsi="Times New Roman" w:cs="Times New Roman"/>
           <w:noProof/>
           <w:lang w:eastAsia="es-MX"/>
         </w:rPr>
@@ -998,15 +1634,51 @@
       </w:r>
       <w:r>
         <w:rPr>
-          <w:rFonts w:cs="Arial"/>
-          <w:sz w:val="24"/>
-          <w:szCs w:val="24"/>
-        </w:rPr>
-        <w:t>CONAE, Colegio Nacional de Entrenadores de Tae Kwon Do, avalada por la FMTKD da paso a la actualización de quienes se dedican a la docencia deportiva, y en nuestro caso formamos parte de este proyecto desde la primera generación encabezados por el M.C. Guizar, la Psic. Robles, LEP Sergio Quintero, LEP Da</w:t>
-      </w:r>
-      <w:r>
-        <w:rPr>
-          <w:rFonts w:cs="Arial"/>
+          <w:rFonts w:ascii="Times New Roman" w:hAnsi="Times New Roman" w:cs="Times New Roman"/>
+          <w:sz w:val="24"/>
+          <w:szCs w:val="24"/>
+        </w:rPr>
+        <w:t xml:space="preserve">CONAE, Colegio Nacional de Entrenadores de Tae Kwon Do, avalada por la FMTKD da paso a la actualización de quienes se dedican a la docencia deportiva, y en nuestro caso formamos parte de este proyecto desde la primera generación encabezados por el M.C. </w:t>
+      </w:r>
+      <w:proofErr w:type="spellStart"/>
+      <w:r>
+        <w:rPr>
+          <w:rFonts w:ascii="Times New Roman" w:hAnsi="Times New Roman" w:cs="Times New Roman"/>
+          <w:sz w:val="24"/>
+          <w:szCs w:val="24"/>
+        </w:rPr>
+        <w:t>Guizar</w:t>
+      </w:r>
+      <w:proofErr w:type="spellEnd"/>
+      <w:r>
+        <w:rPr>
+          <w:rFonts w:ascii="Times New Roman" w:hAnsi="Times New Roman" w:cs="Times New Roman"/>
+          <w:sz w:val="24"/>
+          <w:szCs w:val="24"/>
+        </w:rPr>
+        <w:t xml:space="preserve">, la </w:t>
+      </w:r>
+      <w:proofErr w:type="spellStart"/>
+      <w:r>
+        <w:rPr>
+          <w:rFonts w:ascii="Times New Roman" w:hAnsi="Times New Roman" w:cs="Times New Roman"/>
+          <w:sz w:val="24"/>
+          <w:szCs w:val="24"/>
+        </w:rPr>
+        <w:t>Psic</w:t>
+      </w:r>
+      <w:proofErr w:type="spellEnd"/>
+      <w:r>
+        <w:rPr>
+          <w:rFonts w:ascii="Times New Roman" w:hAnsi="Times New Roman" w:cs="Times New Roman"/>
+          <w:sz w:val="24"/>
+          <w:szCs w:val="24"/>
+        </w:rPr>
+        <w:t>. Robles, LEP Sergio Quintero, LEP Da</w:t>
+      </w:r>
+      <w:r>
+        <w:rPr>
+          <w:rFonts w:ascii="Times New Roman" w:hAnsi="Times New Roman" w:cs="Times New Roman"/>
           <w:sz w:val="24"/>
           <w:szCs w:val="24"/>
         </w:rPr>
@@ -1014,26 +1686,80 @@
       </w:r>
       <w:r>
         <w:rPr>
-          <w:rFonts w:cs="Arial"/>
-          <w:sz w:val="24"/>
-          <w:szCs w:val="24"/>
-        </w:rPr>
-        <w:t xml:space="preserve">, Arturo Villegas (Morelia), Everardo Sánchez (Morelia) y en generaciones posteriores Paulina Guizar y  Víctor Tenorio. Profr. Rodrigo Rivera (Maravatío), la Lic. Alejandra Martínez (Maravatío), Profr. Miguel Ángel Olivo (Jesús del Monte), Guadalupe Rodríguez (Cd. Hidalgo). </w:t>
-      </w:r>
-    </w:p>
-    <w:p>
-      <w:pPr>
-        <w:spacing w:after="160" w:line="276" w:lineRule="auto"/>
-        <w:jc w:val="both"/>
-        <w:rPr>
-          <w:rFonts w:cs="Arial"/>
-          <w:sz w:val="24"/>
-          <w:szCs w:val="24"/>
-        </w:rPr>
-      </w:pPr>
-      <w:r>
-        <w:rPr>
-          <w:rFonts w:cs="Arial"/>
+          <w:rFonts w:ascii="Times New Roman" w:hAnsi="Times New Roman" w:cs="Times New Roman"/>
+          <w:sz w:val="24"/>
+          <w:szCs w:val="24"/>
+        </w:rPr>
+        <w:t xml:space="preserve">, Arturo Villegas (Morelia), Everardo Sánchez (Morelia) y en generaciones posteriores Paulina </w:t>
+      </w:r>
+      <w:proofErr w:type="spellStart"/>
+      <w:r>
+        <w:rPr>
+          <w:rFonts w:ascii="Times New Roman" w:hAnsi="Times New Roman" w:cs="Times New Roman"/>
+          <w:sz w:val="24"/>
+          <w:szCs w:val="24"/>
+        </w:rPr>
+        <w:t>Guizar</w:t>
+      </w:r>
+      <w:proofErr w:type="spellEnd"/>
+      <w:r>
+        <w:rPr>
+          <w:rFonts w:ascii="Times New Roman" w:hAnsi="Times New Roman" w:cs="Times New Roman"/>
+          <w:sz w:val="24"/>
+          <w:szCs w:val="24"/>
+        </w:rPr>
+        <w:t xml:space="preserve"> y Víctor Tenorio. </w:t>
+      </w:r>
+      <w:proofErr w:type="spellStart"/>
+      <w:r>
+        <w:rPr>
+          <w:rFonts w:ascii="Times New Roman" w:hAnsi="Times New Roman" w:cs="Times New Roman"/>
+          <w:sz w:val="24"/>
+          <w:szCs w:val="24"/>
+        </w:rPr>
+        <w:t>Profr</w:t>
+      </w:r>
+      <w:proofErr w:type="spellEnd"/>
+      <w:r>
+        <w:rPr>
+          <w:rFonts w:ascii="Times New Roman" w:hAnsi="Times New Roman" w:cs="Times New Roman"/>
+          <w:sz w:val="24"/>
+          <w:szCs w:val="24"/>
+        </w:rPr>
+        <w:t xml:space="preserve">. Rodrigo Rivera (Maravatío), la Lic. Alejandra Martínez (Maravatío), </w:t>
+      </w:r>
+      <w:proofErr w:type="spellStart"/>
+      <w:r>
+        <w:rPr>
+          <w:rFonts w:ascii="Times New Roman" w:hAnsi="Times New Roman" w:cs="Times New Roman"/>
+          <w:sz w:val="24"/>
+          <w:szCs w:val="24"/>
+        </w:rPr>
+        <w:t>Profr</w:t>
+      </w:r>
+      <w:proofErr w:type="spellEnd"/>
+      <w:r>
+        <w:rPr>
+          <w:rFonts w:ascii="Times New Roman" w:hAnsi="Times New Roman" w:cs="Times New Roman"/>
+          <w:sz w:val="24"/>
+          <w:szCs w:val="24"/>
+        </w:rPr>
+        <w:t xml:space="preserve">. Miguel Ángel Olivo (Jesús del Monte), Guadalupe Rodríguez (Cd. Hidalgo). </w:t>
+      </w:r>
+    </w:p>
+    <w:p>
+      <w:pPr>
+        <w:spacing w:after="160" w:line="276" w:lineRule="auto"/>
+        <w:jc w:val="both"/>
+        <w:rPr>
+          <w:rFonts w:ascii="Times New Roman" w:hAnsi="Times New Roman" w:cs="Times New Roman"/>
+          <w:sz w:val="24"/>
+          <w:szCs w:val="24"/>
+        </w:rPr>
+      </w:pPr>
+      <w:r>
+        <w:rPr>
+          <w:rFonts w:ascii="Times New Roman" w:hAnsi="Times New Roman" w:cs="Times New Roman"/>
           <w:sz w:val="24"/>
           <w:szCs w:val="24"/>
         </w:rPr>
@@ -1045,14 +1771,14 @@
         <w:spacing w:after="160" w:line="276" w:lineRule="auto"/>
         <w:jc w:val="both"/>
         <w:rPr>
-          <w:rFonts w:cs="Arial"/>
-          <w:sz w:val="24"/>
-          <w:szCs w:val="24"/>
-        </w:rPr>
-      </w:pPr>
-      <w:r>
-        <w:rPr>
-          <w:rFonts w:cs="Arial"/>
+          <w:rFonts w:ascii="Times New Roman" w:hAnsi="Times New Roman" w:cs="Times New Roman"/>
+          <w:sz w:val="24"/>
+          <w:szCs w:val="24"/>
+        </w:rPr>
+      </w:pPr>
+      <w:r>
+        <w:rPr>
+          <w:rFonts w:ascii="Times New Roman" w:hAnsi="Times New Roman" w:cs="Times New Roman"/>
           <w:sz w:val="24"/>
           <w:szCs w:val="24"/>
         </w:rPr>
@@ -1064,60 +1790,122 @@
         <w:spacing w:after="160" w:line="276" w:lineRule="auto"/>
         <w:jc w:val="both"/>
         <w:rPr>
-          <w:rFonts w:cs="Arial"/>
-          <w:sz w:val="24"/>
-          <w:szCs w:val="24"/>
-        </w:rPr>
-      </w:pPr>
-      <w:r>
-        <w:rPr>
-          <w:rFonts w:cs="Arial"/>
-          <w:sz w:val="24"/>
-          <w:szCs w:val="24"/>
-        </w:rPr>
-        <w:t>Dr. José Alejandro Guizar V., LEP. Sergio Quintero Galicia, LEP. Paulina A. Guizar Robles, LEP David Téllez Velázquez</w:t>
-      </w:r>
-      <w:r>
-        <w:rPr>
-          <w:rFonts w:cs="Arial"/>
-          <w:sz w:val="24"/>
-          <w:szCs w:val="24"/>
-        </w:rPr>
-        <w:t xml:space="preserve"> y la Psic. Laura E. Robles </w:t>
-      </w:r>
-      <w:r>
-        <w:rPr>
-          <w:rFonts w:cs="Arial"/>
-          <w:sz w:val="24"/>
-          <w:szCs w:val="24"/>
-        </w:rPr>
-        <w:t xml:space="preserve"> quien fue reconocida como mejor promedio de la generación.</w:t>
-      </w:r>
-    </w:p>
-    <w:p>
-      <w:pPr>
-        <w:spacing w:after="160" w:line="276" w:lineRule="auto"/>
-        <w:jc w:val="center"/>
-        <w:rPr>
-          <w:rFonts w:cs="Arial"/>
-          <w:sz w:val="24"/>
-          <w:szCs w:val="24"/>
-        </w:rPr>
-      </w:pPr>
-      <w:r>
-        <w:rPr>
+          <w:rFonts w:ascii="Times New Roman" w:hAnsi="Times New Roman" w:cs="Times New Roman"/>
+          <w:sz w:val="24"/>
+          <w:szCs w:val="24"/>
+        </w:rPr>
+      </w:pPr>
+      <w:r>
+        <w:rPr>
+          <w:rFonts w:ascii="Times New Roman" w:hAnsi="Times New Roman" w:cs="Times New Roman"/>
+          <w:sz w:val="24"/>
+          <w:szCs w:val="24"/>
+        </w:rPr>
+        <w:t xml:space="preserve">Dr. José Alejandro </w:t>
+      </w:r>
+      <w:proofErr w:type="spellStart"/>
+      <w:r>
+        <w:rPr>
+          <w:rFonts w:ascii="Times New Roman" w:hAnsi="Times New Roman" w:cs="Times New Roman"/>
+          <w:sz w:val="24"/>
+          <w:szCs w:val="24"/>
+        </w:rPr>
+        <w:t>Guizar</w:t>
+      </w:r>
+      <w:proofErr w:type="spellEnd"/>
+      <w:r>
+        <w:rPr>
+          <w:rFonts w:ascii="Times New Roman" w:hAnsi="Times New Roman" w:cs="Times New Roman"/>
+          <w:sz w:val="24"/>
+          <w:szCs w:val="24"/>
+        </w:rPr>
+        <w:t xml:space="preserve"> V., LEP. Sergio Quintero Galicia, LEP. Paulina A. </w:t>
+      </w:r>
+      <w:proofErr w:type="spellStart"/>
+      <w:r>
+        <w:rPr>
+          <w:rFonts w:ascii="Times New Roman" w:hAnsi="Times New Roman" w:cs="Times New Roman"/>
+          <w:sz w:val="24"/>
+          <w:szCs w:val="24"/>
+        </w:rPr>
+        <w:t>Guizar</w:t>
+      </w:r>
+      <w:proofErr w:type="spellEnd"/>
+      <w:r>
+        <w:rPr>
+          <w:rFonts w:ascii="Times New Roman" w:hAnsi="Times New Roman" w:cs="Times New Roman"/>
+          <w:sz w:val="24"/>
+          <w:szCs w:val="24"/>
+        </w:rPr>
+        <w:t xml:space="preserve"> Robles, LEP David Téllez Velázquez</w:t>
+      </w:r>
+      <w:r>
+        <w:rPr>
+          <w:rFonts w:ascii="Times New Roman" w:hAnsi="Times New Roman" w:cs="Times New Roman"/>
+          <w:sz w:val="24"/>
+          <w:szCs w:val="24"/>
+        </w:rPr>
+        <w:t xml:space="preserve"> y la </w:t>
+      </w:r>
+      <w:proofErr w:type="spellStart"/>
+      <w:r>
+        <w:rPr>
+          <w:rFonts w:ascii="Times New Roman" w:hAnsi="Times New Roman" w:cs="Times New Roman"/>
+          <w:sz w:val="24"/>
+          <w:szCs w:val="24"/>
+        </w:rPr>
+        <w:t>Psic</w:t>
+      </w:r>
+      <w:proofErr w:type="spellEnd"/>
+      <w:r>
+        <w:rPr>
+          <w:rFonts w:ascii="Times New Roman" w:hAnsi="Times New Roman" w:cs="Times New Roman"/>
+          <w:sz w:val="24"/>
+          <w:szCs w:val="24"/>
+        </w:rPr>
+        <w:t xml:space="preserve">. Laura E. </w:t>
+      </w:r>
+      <w:r>
+        <w:rPr>
+          <w:rFonts w:ascii="Times New Roman" w:hAnsi="Times New Roman" w:cs="Times New Roman"/>
+          <w:sz w:val="24"/>
+          <w:szCs w:val="24"/>
+        </w:rPr>
+        <w:t>Robles quien</w:t>
+      </w:r>
+      <w:r>
+        <w:rPr>
+          <w:rFonts w:ascii="Times New Roman" w:hAnsi="Times New Roman" w:cs="Times New Roman"/>
+          <w:sz w:val="24"/>
+          <w:szCs w:val="24"/>
+        </w:rPr>
+        <w:t xml:space="preserve"> fue reconocida como mejor promedio de la generación.</w:t>
+      </w:r>
+    </w:p>
+    <w:p>
+      <w:pPr>
+        <w:spacing w:after="160" w:line="276" w:lineRule="auto"/>
+        <w:jc w:val="both"/>
+        <w:rPr>
+          <w:rFonts w:ascii="Times New Roman" w:hAnsi="Times New Roman" w:cs="Times New Roman"/>
           <w:noProof/>
           <w:lang w:eastAsia="es-MX"/>
         </w:rPr>
-        <w:lastRenderedPageBreak/>
+      </w:pPr>
+      <w:r>
+        <w:rPr>
+          <w:rFonts w:ascii="Times New Roman" w:hAnsi="Times New Roman" w:cs="Times New Roman"/>
+          <w:noProof/>
+          <w:lang w:eastAsia="es-MX"/>
+        </w:rPr>
         <w:drawing>
-          <wp:anchor distT="0" distB="0" distL="114300" distR="114300" simplePos="0" relativeHeight="251665408" behindDoc="1" locked="0" layoutInCell="1" allowOverlap="1" wp14:anchorId="4773BDE1" wp14:editId="3E48297E">
+          <wp:anchor distT="0" distB="0" distL="114300" distR="114300" simplePos="0" relativeHeight="251661312" behindDoc="1" locked="0" layoutInCell="1" allowOverlap="1" wp14:anchorId="4773BDE1" wp14:editId="3E48297E">
             <wp:simplePos x="0" y="0"/>
             <wp:positionH relativeFrom="column">
-              <wp:posOffset>25400</wp:posOffset>
+              <wp:posOffset>-698500</wp:posOffset>
             </wp:positionH>
             <wp:positionV relativeFrom="paragraph">
-              <wp:posOffset>290195</wp:posOffset>
+              <wp:posOffset>1055370</wp:posOffset>
             </wp:positionV>
             <wp:extent cx="3253105" cy="1261745"/>
             <wp:effectExtent l="0" t="0" r="4445" b="0"/>
@@ -1144,7 +1932,7 @@
                     </pic:cNvPicPr>
                   </pic:nvPicPr>
                   <pic:blipFill rotWithShape="1">
-                    <a:blip r:embed="rId13" cstate="print">
+                    <a:blip r:embed="rId12" cstate="print">
                       <a:extLst>
                         <a:ext uri="{28A0092B-C50C-407E-A947-70E740481C1C}">
                           <a14:useLocalDpi xmlns:a14="http://schemas.microsoft.com/office/drawing/2010/main" val="0"/>
@@ -1184,27 +1972,65 @@
           </wp:anchor>
         </w:drawing>
       </w:r>
-    </w:p>
-    <w:p>
-      <w:pPr>
-        <w:spacing w:after="160" w:line="276" w:lineRule="auto"/>
-        <w:jc w:val="both"/>
-        <w:rPr>
-          <w:rFonts w:cs="Arial"/>
-          <w:sz w:val="24"/>
-          <w:szCs w:val="24"/>
-        </w:rPr>
-      </w:pPr>
-      <w:r>
-        <w:rPr>
-          <w:rFonts w:cs="Arial"/>
-          <w:sz w:val="24"/>
-          <w:szCs w:val="24"/>
-        </w:rPr>
-        <w:t>En 2016 se inicia la capacitación en Cocet, (congreso Nacional para entrenadores de Taekwondo) incluyendo a todos los docentes de nuestra Institución más algunos alumnos interesados.</w:t>
-      </w:r>
-      <w:r>
-        <w:rPr>
+      <w:r>
+        <w:rPr>
+          <w:rFonts w:ascii="Times New Roman" w:hAnsi="Times New Roman" w:cs="Times New Roman"/>
+          <w:sz w:val="24"/>
+          <w:szCs w:val="24"/>
+        </w:rPr>
+        <w:t>En 2016 se inicia la capacitación en C</w:t>
+      </w:r>
+      <w:r>
+        <w:rPr>
+          <w:rFonts w:ascii="Times New Roman" w:hAnsi="Times New Roman" w:cs="Times New Roman"/>
+          <w:sz w:val="24"/>
+          <w:szCs w:val="24"/>
+        </w:rPr>
+        <w:t>OCET</w:t>
+      </w:r>
+      <w:r>
+        <w:rPr>
+          <w:rFonts w:ascii="Times New Roman" w:hAnsi="Times New Roman" w:cs="Times New Roman"/>
+          <w:sz w:val="24"/>
+          <w:szCs w:val="24"/>
+        </w:rPr>
+        <w:t>, (</w:t>
+      </w:r>
+      <w:r>
+        <w:rPr>
+          <w:rFonts w:ascii="Times New Roman" w:hAnsi="Times New Roman" w:cs="Times New Roman"/>
+          <w:sz w:val="24"/>
+          <w:szCs w:val="24"/>
+        </w:rPr>
+        <w:t>C</w:t>
+      </w:r>
+      <w:r>
+        <w:rPr>
+          <w:rFonts w:ascii="Times New Roman" w:hAnsi="Times New Roman" w:cs="Times New Roman"/>
+          <w:sz w:val="24"/>
+          <w:szCs w:val="24"/>
+        </w:rPr>
+        <w:t xml:space="preserve">ongreso Nacional para </w:t>
+      </w:r>
+      <w:r>
+        <w:rPr>
+          <w:rFonts w:ascii="Times New Roman" w:hAnsi="Times New Roman" w:cs="Times New Roman"/>
+          <w:sz w:val="24"/>
+          <w:szCs w:val="24"/>
+        </w:rPr>
+        <w:t>E</w:t>
+      </w:r>
+      <w:r>
+        <w:rPr>
+          <w:rFonts w:ascii="Times New Roman" w:hAnsi="Times New Roman" w:cs="Times New Roman"/>
+          <w:sz w:val="24"/>
+          <w:szCs w:val="24"/>
+        </w:rPr>
+        <w:t>ntrenadores de Taekwondo) incluyendo a todos los docentes de nuestra Institución más algunos alumnos interesados.</w:t>
+      </w:r>
+      <w:r>
+        <w:rPr>
+          <w:rFonts w:ascii="Times New Roman" w:hAnsi="Times New Roman" w:cs="Times New Roman"/>
           <w:noProof/>
           <w:lang w:eastAsia="es-MX"/>
         </w:rPr>
@@ -1216,14 +2042,25 @@
         <w:spacing w:after="160" w:line="276" w:lineRule="auto"/>
         <w:jc w:val="both"/>
         <w:rPr>
-          <w:rFonts w:cs="Arial"/>
-          <w:sz w:val="24"/>
-          <w:szCs w:val="24"/>
-        </w:rPr>
-      </w:pPr>
-      <w:r>
-        <w:rPr>
-          <w:rFonts w:cs="Arial"/>
+          <w:rFonts w:ascii="Times New Roman" w:hAnsi="Times New Roman" w:cs="Times New Roman"/>
+          <w:sz w:val="24"/>
+          <w:szCs w:val="24"/>
+        </w:rPr>
+      </w:pPr>
+    </w:p>
+    <w:p>
+      <w:pPr>
+        <w:spacing w:after="160" w:line="276" w:lineRule="auto"/>
+        <w:jc w:val="both"/>
+        <w:rPr>
+          <w:rFonts w:ascii="Times New Roman" w:hAnsi="Times New Roman" w:cs="Times New Roman"/>
+          <w:sz w:val="24"/>
+          <w:szCs w:val="24"/>
+        </w:rPr>
+      </w:pPr>
+      <w:r>
+        <w:rPr>
+          <w:rFonts w:ascii="Times New Roman" w:hAnsi="Times New Roman" w:cs="Times New Roman"/>
           <w:sz w:val="24"/>
           <w:szCs w:val="24"/>
         </w:rPr>
@@ -1231,7 +2068,7 @@
       </w:r>
       <w:r>
         <w:rPr>
-          <w:rFonts w:cs="Arial"/>
+          <w:rFonts w:ascii="Times New Roman" w:hAnsi="Times New Roman" w:cs="Times New Roman"/>
           <w:sz w:val="24"/>
           <w:szCs w:val="24"/>
         </w:rPr>
@@ -1239,7 +2076,7 @@
       </w:r>
       <w:r>
         <w:rPr>
-          <w:rFonts w:cs="Arial"/>
+          <w:rFonts w:ascii="Times New Roman" w:hAnsi="Times New Roman" w:cs="Times New Roman"/>
           <w:sz w:val="24"/>
           <w:szCs w:val="24"/>
         </w:rPr>
@@ -1247,7 +2084,7 @@
       </w:r>
       <w:r>
         <w:rPr>
-          <w:rFonts w:cs="Arial"/>
+          <w:rFonts w:ascii="Times New Roman" w:hAnsi="Times New Roman" w:cs="Times New Roman"/>
           <w:sz w:val="24"/>
           <w:szCs w:val="24"/>
         </w:rPr>
@@ -1259,22 +2096,50 @@
         <w:spacing w:after="160" w:line="276" w:lineRule="auto"/>
         <w:jc w:val="both"/>
         <w:rPr>
-          <w:rFonts w:cs="Arial"/>
-          <w:sz w:val="24"/>
-          <w:szCs w:val="24"/>
-        </w:rPr>
-      </w:pPr>
-      <w:r>
-        <w:rPr>
-          <w:rFonts w:cs="Arial"/>
-          <w:sz w:val="24"/>
-          <w:szCs w:val="24"/>
-        </w:rPr>
-        <w:t>Edith Juárez, Verónica Castro, Crystal Vega, Zaira Huéramo</w:t>
-      </w:r>
-      <w:r>
-        <w:rPr>
-          <w:rFonts w:cs="Arial"/>
+          <w:rFonts w:ascii="Times New Roman" w:hAnsi="Times New Roman" w:cs="Times New Roman"/>
+          <w:sz w:val="24"/>
+          <w:szCs w:val="24"/>
+        </w:rPr>
+      </w:pPr>
+      <w:r>
+        <w:rPr>
+          <w:rFonts w:ascii="Times New Roman" w:hAnsi="Times New Roman" w:cs="Times New Roman"/>
+          <w:sz w:val="24"/>
+          <w:szCs w:val="24"/>
+        </w:rPr>
+        <w:t xml:space="preserve">Edith Juárez, Verónica Castro, </w:t>
+      </w:r>
+      <w:proofErr w:type="spellStart"/>
+      <w:r>
+        <w:rPr>
+          <w:rFonts w:ascii="Times New Roman" w:hAnsi="Times New Roman" w:cs="Times New Roman"/>
+          <w:sz w:val="24"/>
+          <w:szCs w:val="24"/>
+        </w:rPr>
+        <w:t>Crystal</w:t>
+      </w:r>
+      <w:proofErr w:type="spellEnd"/>
+      <w:r>
+        <w:rPr>
+          <w:rFonts w:ascii="Times New Roman" w:hAnsi="Times New Roman" w:cs="Times New Roman"/>
+          <w:sz w:val="24"/>
+          <w:szCs w:val="24"/>
+        </w:rPr>
+        <w:t xml:space="preserve"> Vega, Zaira </w:t>
+      </w:r>
+      <w:proofErr w:type="spellStart"/>
+      <w:r>
+        <w:rPr>
+          <w:rFonts w:ascii="Times New Roman" w:hAnsi="Times New Roman" w:cs="Times New Roman"/>
+          <w:sz w:val="24"/>
+          <w:szCs w:val="24"/>
+        </w:rPr>
+        <w:t>Huéramo</w:t>
+      </w:r>
+      <w:proofErr w:type="spellEnd"/>
+      <w:r>
+        <w:rPr>
+          <w:rFonts w:ascii="Times New Roman" w:hAnsi="Times New Roman" w:cs="Times New Roman"/>
           <w:sz w:val="24"/>
           <w:szCs w:val="24"/>
         </w:rPr>
@@ -1282,73 +2147,154 @@
       </w:r>
       <w:r>
         <w:rPr>
-          <w:rFonts w:cs="Arial"/>
-          <w:sz w:val="24"/>
-          <w:szCs w:val="24"/>
-        </w:rPr>
-        <w:t xml:space="preserve"> Carolina Reyna, Agustín Domínguez, Arturo Villegas, Everardo Sánchez, siendo estos últimos dos al cabo de tu tiempo como competidores, traspasados a  el área docente. </w:t>
-      </w:r>
-    </w:p>
-    <w:p>
-      <w:pPr>
-        <w:spacing w:after="160" w:line="276" w:lineRule="auto"/>
-        <w:jc w:val="both"/>
-        <w:rPr>
-          <w:rFonts w:cs="Arial"/>
-          <w:sz w:val="24"/>
-          <w:szCs w:val="24"/>
-        </w:rPr>
-      </w:pPr>
-      <w:r>
-        <w:rPr>
-          <w:rFonts w:cs="Arial"/>
-          <w:sz w:val="24"/>
-          <w:szCs w:val="24"/>
-        </w:rPr>
-        <w:t>Eder Zambrano, quien al finalizar su tiempo como competidor, también enfrenta los retos de impartir entrenamiento, formando atletas como Irving Villicaña y apuntala el crecimiento de otros más co</w:t>
-      </w:r>
-      <w:r>
-        <w:rPr>
-          <w:rFonts w:cs="Arial"/>
-          <w:sz w:val="24"/>
-          <w:szCs w:val="24"/>
-        </w:rPr>
-        <w:t>mo Isai Téllez y Eder Zambrano V.</w:t>
-      </w:r>
-    </w:p>
-    <w:p>
-      <w:pPr>
-        <w:spacing w:after="160" w:line="276" w:lineRule="auto"/>
-        <w:jc w:val="both"/>
-        <w:rPr>
-          <w:rFonts w:cs="Arial"/>
-          <w:sz w:val="24"/>
-          <w:szCs w:val="24"/>
-        </w:rPr>
-      </w:pPr>
-      <w:r>
-        <w:rPr>
-          <w:rFonts w:cs="Arial"/>
-          <w:sz w:val="24"/>
-          <w:szCs w:val="24"/>
-        </w:rPr>
-        <w:t>A continuación se presenta un breve resumen de algunos competidores, haciendo mención que solo se incluyeron de este siglo, pues la cosecha en años anteriores también fue bien consumada.</w:t>
-      </w:r>
-    </w:p>
-    <w:p>
-      <w:pPr>
-        <w:spacing w:after="160" w:line="276" w:lineRule="auto"/>
-        <w:jc w:val="both"/>
-        <w:rPr>
-          <w:rFonts w:cs="Arial"/>
-          <w:sz w:val="24"/>
-          <w:szCs w:val="24"/>
-        </w:rPr>
-      </w:pPr>
-    </w:p>
-    <w:p>
-      <w:pPr>
-        <w:pStyle w:val="Prrafodelista"/>
+          <w:rFonts w:ascii="Times New Roman" w:hAnsi="Times New Roman" w:cs="Times New Roman"/>
+          <w:sz w:val="24"/>
+          <w:szCs w:val="24"/>
+        </w:rPr>
+        <w:t xml:space="preserve"> Carolina Reyna, Agustín Domínguez, Arturo Villegas, Everardo </w:t>
+      </w:r>
+      <w:r>
+        <w:rPr>
+          <w:rFonts w:ascii="Times New Roman" w:hAnsi="Times New Roman" w:cs="Times New Roman"/>
+          <w:sz w:val="24"/>
+          <w:szCs w:val="24"/>
+        </w:rPr>
+        <w:lastRenderedPageBreak/>
+        <w:t xml:space="preserve">Sánchez, siendo estos últimos dos al cabo de tu tiempo como competidores, traspasados al área docente. </w:t>
+      </w:r>
+    </w:p>
+    <w:p>
+      <w:pPr>
+        <w:spacing w:after="160" w:line="276" w:lineRule="auto"/>
+        <w:jc w:val="both"/>
+        <w:rPr>
+          <w:rFonts w:ascii="Times New Roman" w:hAnsi="Times New Roman" w:cs="Times New Roman"/>
+          <w:sz w:val="24"/>
+          <w:szCs w:val="24"/>
+        </w:rPr>
+      </w:pPr>
+      <w:r>
+        <w:rPr>
+          <w:rFonts w:ascii="Times New Roman" w:hAnsi="Times New Roman" w:cs="Times New Roman"/>
+          <w:sz w:val="24"/>
+          <w:szCs w:val="24"/>
+        </w:rPr>
+        <w:t xml:space="preserve">Eder Zambrano, </w:t>
+      </w:r>
+      <w:proofErr w:type="gramStart"/>
+      <w:r>
+        <w:rPr>
+          <w:rFonts w:ascii="Times New Roman" w:hAnsi="Times New Roman" w:cs="Times New Roman"/>
+          <w:sz w:val="24"/>
+          <w:szCs w:val="24"/>
+        </w:rPr>
+        <w:t>quien</w:t>
+      </w:r>
+      <w:proofErr w:type="gramEnd"/>
+      <w:r>
+        <w:rPr>
+          <w:rFonts w:ascii="Times New Roman" w:hAnsi="Times New Roman" w:cs="Times New Roman"/>
+          <w:sz w:val="24"/>
+          <w:szCs w:val="24"/>
+        </w:rPr>
+        <w:t xml:space="preserve"> al finalizar su tiempo como competidor, también enfrenta los retos de impartir entrenamiento, formando atletas como Irving </w:t>
+      </w:r>
+      <w:proofErr w:type="spellStart"/>
+      <w:r>
+        <w:rPr>
+          <w:rFonts w:ascii="Times New Roman" w:hAnsi="Times New Roman" w:cs="Times New Roman"/>
+          <w:sz w:val="24"/>
+          <w:szCs w:val="24"/>
+        </w:rPr>
+        <w:t>Villicaña</w:t>
+      </w:r>
+      <w:proofErr w:type="spellEnd"/>
+      <w:r>
+        <w:rPr>
+          <w:rFonts w:ascii="Times New Roman" w:hAnsi="Times New Roman" w:cs="Times New Roman"/>
+          <w:sz w:val="24"/>
+          <w:szCs w:val="24"/>
+        </w:rPr>
+        <w:t xml:space="preserve"> y apuntala el crecimiento de otros más co</w:t>
+      </w:r>
+      <w:r>
+        <w:rPr>
+          <w:rFonts w:ascii="Times New Roman" w:hAnsi="Times New Roman" w:cs="Times New Roman"/>
+          <w:sz w:val="24"/>
+          <w:szCs w:val="24"/>
+        </w:rPr>
+        <w:t xml:space="preserve">mo </w:t>
+      </w:r>
+      <w:proofErr w:type="spellStart"/>
+      <w:r>
+        <w:rPr>
+          <w:rFonts w:ascii="Times New Roman" w:hAnsi="Times New Roman" w:cs="Times New Roman"/>
+          <w:sz w:val="24"/>
+          <w:szCs w:val="24"/>
+        </w:rPr>
+        <w:t>Isai</w:t>
+      </w:r>
+      <w:proofErr w:type="spellEnd"/>
+      <w:r>
+        <w:rPr>
+          <w:rFonts w:ascii="Times New Roman" w:hAnsi="Times New Roman" w:cs="Times New Roman"/>
+          <w:sz w:val="24"/>
+          <w:szCs w:val="24"/>
+        </w:rPr>
+        <w:t xml:space="preserve"> Téllez y Eder Zambrano V.</w:t>
+      </w:r>
+    </w:p>
+    <w:p>
+      <w:pPr>
+        <w:spacing w:after="160" w:line="276" w:lineRule="auto"/>
+        <w:jc w:val="both"/>
+        <w:rPr>
+          <w:rFonts w:ascii="Times New Roman" w:hAnsi="Times New Roman" w:cs="Times New Roman"/>
+          <w:sz w:val="24"/>
+          <w:szCs w:val="24"/>
+        </w:rPr>
+      </w:pPr>
+      <w:r>
+        <w:rPr>
+          <w:rFonts w:ascii="Times New Roman" w:hAnsi="Times New Roman" w:cs="Times New Roman"/>
+          <w:sz w:val="24"/>
+          <w:szCs w:val="24"/>
+        </w:rPr>
+        <w:t xml:space="preserve">A </w:t>
+      </w:r>
+      <w:proofErr w:type="gramStart"/>
+      <w:r>
+        <w:rPr>
+          <w:rFonts w:ascii="Times New Roman" w:hAnsi="Times New Roman" w:cs="Times New Roman"/>
+          <w:sz w:val="24"/>
+          <w:szCs w:val="24"/>
+        </w:rPr>
+        <w:t>continuación</w:t>
+      </w:r>
+      <w:proofErr w:type="gramEnd"/>
+      <w:r>
+        <w:rPr>
+          <w:rFonts w:ascii="Times New Roman" w:hAnsi="Times New Roman" w:cs="Times New Roman"/>
+          <w:sz w:val="24"/>
+          <w:szCs w:val="24"/>
+        </w:rPr>
+        <w:t xml:space="preserve"> se presenta un breve resumen de algunos competidores, haciendo mención que solo se incluyeron de este siglo, pues la cosecha en años anteriores también fue bien consumada.</w:t>
+      </w:r>
+    </w:p>
+    <w:p>
+      <w:pPr>
+        <w:spacing w:after="160" w:line="276" w:lineRule="auto"/>
+        <w:jc w:val="both"/>
+        <w:rPr>
+          <w:rFonts w:ascii="Times New Roman" w:hAnsi="Times New Roman" w:cs="Times New Roman"/>
+          <w:sz w:val="24"/>
+          <w:szCs w:val="24"/>
+        </w:rPr>
+      </w:pPr>
+    </w:p>
+    <w:p>
+      <w:pPr>
+        <w:pStyle w:val="ListParagraph"/>
         <w:numPr>
           <w:ilvl w:val="0"/>
           <w:numId w:val="10"/>
@@ -1356,7 +2302,7 @@
         <w:spacing w:after="160" w:line="276" w:lineRule="auto"/>
         <w:jc w:val="both"/>
         <w:rPr>
-          <w:rFonts w:cs="Arial"/>
+          <w:rFonts w:ascii="Times New Roman" w:hAnsi="Times New Roman" w:cs="Times New Roman"/>
           <w:i/>
           <w:sz w:val="24"/>
           <w:szCs w:val="24"/>
@@ -1364,27 +2310,47 @@
       </w:pPr>
       <w:r>
         <w:rPr>
-          <w:rFonts w:cs="Arial"/>
+          <w:rFonts w:ascii="Times New Roman" w:hAnsi="Times New Roman" w:cs="Times New Roman"/>
           <w:i/>
           <w:sz w:val="24"/>
           <w:szCs w:val="24"/>
         </w:rPr>
-        <w:t>2005 Olimpiada Nacional Campeche</w:t>
-      </w:r>
-    </w:p>
-    <w:p>
-      <w:pPr>
-        <w:spacing w:after="160" w:line="276" w:lineRule="auto"/>
-        <w:jc w:val="both"/>
-        <w:rPr>
-          <w:rFonts w:cs="Arial"/>
-          <w:sz w:val="24"/>
-          <w:szCs w:val="24"/>
-        </w:rPr>
-      </w:pPr>
-      <w:r>
-        <w:rPr>
-          <w:rFonts w:cs="Arial"/>
+        <w:t xml:space="preserve">2005 </w:t>
+      </w:r>
+      <w:proofErr w:type="gramStart"/>
+      <w:r>
+        <w:rPr>
+          <w:rFonts w:ascii="Times New Roman" w:hAnsi="Times New Roman" w:cs="Times New Roman"/>
+          <w:i/>
+          <w:sz w:val="24"/>
+          <w:szCs w:val="24"/>
+        </w:rPr>
+        <w:t>Olimpiada</w:t>
+      </w:r>
+      <w:proofErr w:type="gramEnd"/>
+      <w:r>
+        <w:rPr>
+          <w:rFonts w:ascii="Times New Roman" w:hAnsi="Times New Roman" w:cs="Times New Roman"/>
+          <w:i/>
+          <w:sz w:val="24"/>
+          <w:szCs w:val="24"/>
+        </w:rPr>
+        <w:t xml:space="preserve"> Nacional Campeche</w:t>
+      </w:r>
+    </w:p>
+    <w:p>
+      <w:pPr>
+        <w:spacing w:after="160" w:line="276" w:lineRule="auto"/>
+        <w:jc w:val="both"/>
+        <w:rPr>
+          <w:rFonts w:ascii="Times New Roman" w:hAnsi="Times New Roman" w:cs="Times New Roman"/>
+          <w:sz w:val="24"/>
+          <w:szCs w:val="24"/>
+        </w:rPr>
+      </w:pPr>
+      <w:r>
+        <w:rPr>
+          <w:rFonts w:ascii="Times New Roman" w:hAnsi="Times New Roman" w:cs="Times New Roman"/>
           <w:sz w:val="24"/>
           <w:szCs w:val="24"/>
         </w:rPr>
@@ -1392,15 +2358,15 @@
       </w:r>
       <w:r>
         <w:rPr>
-          <w:rFonts w:cs="Arial"/>
-          <w:sz w:val="24"/>
-          <w:szCs w:val="24"/>
-        </w:rPr>
-        <w:tab/>
-      </w:r>
-      <w:r>
-        <w:rPr>
-          <w:rFonts w:cs="Arial"/>
+          <w:rFonts w:ascii="Times New Roman" w:hAnsi="Times New Roman" w:cs="Times New Roman"/>
+          <w:sz w:val="24"/>
+          <w:szCs w:val="24"/>
+        </w:rPr>
+        <w:tab/>
+      </w:r>
+      <w:r>
+        <w:rPr>
+          <w:rFonts w:ascii="Times New Roman" w:hAnsi="Times New Roman" w:cs="Times New Roman"/>
           <w:sz w:val="24"/>
           <w:szCs w:val="24"/>
         </w:rPr>
@@ -1413,14 +2379,14 @@
         <w:spacing w:after="160" w:line="276" w:lineRule="auto"/>
         <w:jc w:val="both"/>
         <w:rPr>
-          <w:rFonts w:cs="Arial"/>
-          <w:sz w:val="24"/>
-          <w:szCs w:val="24"/>
-        </w:rPr>
-      </w:pPr>
-      <w:r>
-        <w:rPr>
-          <w:rFonts w:cs="Arial"/>
+          <w:rFonts w:ascii="Times New Roman" w:hAnsi="Times New Roman" w:cs="Times New Roman"/>
+          <w:sz w:val="24"/>
+          <w:szCs w:val="24"/>
+        </w:rPr>
+      </w:pPr>
+      <w:r>
+        <w:rPr>
+          <w:rFonts w:ascii="Times New Roman" w:hAnsi="Times New Roman" w:cs="Times New Roman"/>
           <w:sz w:val="24"/>
           <w:szCs w:val="24"/>
         </w:rPr>
@@ -1428,15 +2394,15 @@
       </w:r>
       <w:r>
         <w:rPr>
-          <w:rFonts w:cs="Arial"/>
-          <w:sz w:val="24"/>
-          <w:szCs w:val="24"/>
-        </w:rPr>
-        <w:tab/>
-      </w:r>
-      <w:r>
-        <w:rPr>
-          <w:rFonts w:cs="Arial"/>
+          <w:rFonts w:ascii="Times New Roman" w:hAnsi="Times New Roman" w:cs="Times New Roman"/>
+          <w:sz w:val="24"/>
+          <w:szCs w:val="24"/>
+        </w:rPr>
+        <w:tab/>
+      </w:r>
+      <w:r>
+        <w:rPr>
+          <w:rFonts w:ascii="Times New Roman" w:hAnsi="Times New Roman" w:cs="Times New Roman"/>
           <w:sz w:val="24"/>
           <w:szCs w:val="24"/>
         </w:rPr>
@@ -1449,14 +2415,14 @@
         <w:spacing w:after="160" w:line="276" w:lineRule="auto"/>
         <w:jc w:val="both"/>
         <w:rPr>
-          <w:rFonts w:cs="Arial"/>
-          <w:sz w:val="24"/>
-          <w:szCs w:val="24"/>
-        </w:rPr>
-      </w:pPr>
-      <w:r>
-        <w:rPr>
-          <w:rFonts w:cs="Arial"/>
+          <w:rFonts w:ascii="Times New Roman" w:hAnsi="Times New Roman" w:cs="Times New Roman"/>
+          <w:sz w:val="24"/>
+          <w:szCs w:val="24"/>
+        </w:rPr>
+      </w:pPr>
+      <w:r>
+        <w:rPr>
+          <w:rFonts w:ascii="Times New Roman" w:hAnsi="Times New Roman" w:cs="Times New Roman"/>
           <w:sz w:val="24"/>
           <w:szCs w:val="24"/>
         </w:rPr>
@@ -1468,15 +2434,15 @@
         <w:spacing w:after="160" w:line="276" w:lineRule="auto"/>
         <w:jc w:val="both"/>
         <w:rPr>
-          <w:rFonts w:cs="Arial"/>
-          <w:sz w:val="24"/>
-          <w:szCs w:val="24"/>
-        </w:rPr>
-      </w:pPr>
-    </w:p>
-    <w:p>
-      <w:pPr>
-        <w:pStyle w:val="Prrafodelista"/>
+          <w:rFonts w:ascii="Times New Roman" w:hAnsi="Times New Roman" w:cs="Times New Roman"/>
+          <w:sz w:val="24"/>
+          <w:szCs w:val="24"/>
+        </w:rPr>
+      </w:pPr>
+    </w:p>
+    <w:p>
+      <w:pPr>
+        <w:pStyle w:val="ListParagraph"/>
         <w:numPr>
           <w:ilvl w:val="0"/>
           <w:numId w:val="10"/>
@@ -1484,7 +2450,7 @@
         <w:spacing w:after="160" w:line="276" w:lineRule="auto"/>
         <w:jc w:val="both"/>
         <w:rPr>
-          <w:rFonts w:cs="Arial"/>
+          <w:rFonts w:ascii="Times New Roman" w:hAnsi="Times New Roman" w:cs="Times New Roman"/>
           <w:i/>
           <w:sz w:val="24"/>
           <w:szCs w:val="24"/>
@@ -1492,27 +2458,47 @@
       </w:pPr>
       <w:r>
         <w:rPr>
-          <w:rFonts w:cs="Arial"/>
+          <w:rFonts w:ascii="Times New Roman" w:hAnsi="Times New Roman" w:cs="Times New Roman"/>
           <w:i/>
           <w:sz w:val="24"/>
           <w:szCs w:val="24"/>
         </w:rPr>
-        <w:t>2006 Olimpiada Infantil IPN 2006</w:t>
-      </w:r>
-    </w:p>
-    <w:p>
-      <w:pPr>
-        <w:spacing w:after="160" w:line="276" w:lineRule="auto"/>
-        <w:jc w:val="both"/>
-        <w:rPr>
-          <w:rFonts w:cs="Arial"/>
-          <w:sz w:val="24"/>
-          <w:szCs w:val="24"/>
-        </w:rPr>
-      </w:pPr>
-      <w:r>
-        <w:rPr>
-          <w:rFonts w:cs="Arial"/>
+        <w:t xml:space="preserve">2006 </w:t>
+      </w:r>
+      <w:proofErr w:type="gramStart"/>
+      <w:r>
+        <w:rPr>
+          <w:rFonts w:ascii="Times New Roman" w:hAnsi="Times New Roman" w:cs="Times New Roman"/>
+          <w:i/>
+          <w:sz w:val="24"/>
+          <w:szCs w:val="24"/>
+        </w:rPr>
+        <w:t>Olimpiada</w:t>
+      </w:r>
+      <w:proofErr w:type="gramEnd"/>
+      <w:r>
+        <w:rPr>
+          <w:rFonts w:ascii="Times New Roman" w:hAnsi="Times New Roman" w:cs="Times New Roman"/>
+          <w:i/>
+          <w:sz w:val="24"/>
+          <w:szCs w:val="24"/>
+        </w:rPr>
+        <w:t xml:space="preserve"> Infantil IPN 2006</w:t>
+      </w:r>
+    </w:p>
+    <w:p>
+      <w:pPr>
+        <w:spacing w:after="160" w:line="276" w:lineRule="auto"/>
+        <w:jc w:val="both"/>
+        <w:rPr>
+          <w:rFonts w:ascii="Times New Roman" w:hAnsi="Times New Roman" w:cs="Times New Roman"/>
+          <w:sz w:val="24"/>
+          <w:szCs w:val="24"/>
+        </w:rPr>
+      </w:pPr>
+      <w:r>
+        <w:rPr>
+          <w:rFonts w:ascii="Times New Roman" w:hAnsi="Times New Roman" w:cs="Times New Roman"/>
           <w:sz w:val="24"/>
           <w:szCs w:val="24"/>
         </w:rPr>
@@ -1520,15 +2506,15 @@
       </w:r>
       <w:r>
         <w:rPr>
-          <w:rFonts w:cs="Arial"/>
-          <w:sz w:val="24"/>
-          <w:szCs w:val="24"/>
-        </w:rPr>
-        <w:tab/>
-      </w:r>
-      <w:r>
-        <w:rPr>
-          <w:rFonts w:cs="Arial"/>
+          <w:rFonts w:ascii="Times New Roman" w:hAnsi="Times New Roman" w:cs="Times New Roman"/>
+          <w:sz w:val="24"/>
+          <w:szCs w:val="24"/>
+        </w:rPr>
+        <w:tab/>
+      </w:r>
+      <w:r>
+        <w:rPr>
+          <w:rFonts w:ascii="Times New Roman" w:hAnsi="Times New Roman" w:cs="Times New Roman"/>
           <w:sz w:val="24"/>
           <w:szCs w:val="24"/>
         </w:rPr>
@@ -1541,14 +2527,14 @@
         <w:spacing w:after="160" w:line="276" w:lineRule="auto"/>
         <w:jc w:val="both"/>
         <w:rPr>
-          <w:rFonts w:cs="Arial"/>
-          <w:sz w:val="24"/>
-          <w:szCs w:val="24"/>
-        </w:rPr>
-      </w:pPr>
-      <w:r>
-        <w:rPr>
-          <w:rFonts w:cs="Arial"/>
+          <w:rFonts w:ascii="Times New Roman" w:hAnsi="Times New Roman" w:cs="Times New Roman"/>
+          <w:sz w:val="24"/>
+          <w:szCs w:val="24"/>
+        </w:rPr>
+      </w:pPr>
+      <w:r>
+        <w:rPr>
+          <w:rFonts w:ascii="Times New Roman" w:hAnsi="Times New Roman" w:cs="Times New Roman"/>
           <w:sz w:val="24"/>
           <w:szCs w:val="24"/>
         </w:rPr>
@@ -1556,15 +2542,15 @@
       </w:r>
       <w:r>
         <w:rPr>
-          <w:rFonts w:cs="Arial"/>
-          <w:sz w:val="24"/>
-          <w:szCs w:val="24"/>
-        </w:rPr>
-        <w:tab/>
-      </w:r>
-      <w:r>
-        <w:rPr>
-          <w:rFonts w:cs="Arial"/>
+          <w:rFonts w:ascii="Times New Roman" w:hAnsi="Times New Roman" w:cs="Times New Roman"/>
+          <w:sz w:val="24"/>
+          <w:szCs w:val="24"/>
+        </w:rPr>
+        <w:tab/>
+      </w:r>
+      <w:r>
+        <w:rPr>
+          <w:rFonts w:ascii="Times New Roman" w:hAnsi="Times New Roman" w:cs="Times New Roman"/>
           <w:sz w:val="24"/>
           <w:szCs w:val="24"/>
         </w:rPr>
@@ -1577,30 +2563,40 @@
         <w:spacing w:after="160" w:line="276" w:lineRule="auto"/>
         <w:jc w:val="both"/>
         <w:rPr>
-          <w:rFonts w:cs="Arial"/>
-          <w:sz w:val="24"/>
-          <w:szCs w:val="24"/>
-        </w:rPr>
-      </w:pPr>
-      <w:r>
-        <w:rPr>
-          <w:rFonts w:cs="Arial"/>
-          <w:sz w:val="24"/>
-          <w:szCs w:val="24"/>
-        </w:rPr>
-        <w:t>Dennys López</w:t>
-      </w:r>
-      <w:r>
-        <w:rPr>
-          <w:rFonts w:cs="Arial"/>
-          <w:sz w:val="24"/>
-          <w:szCs w:val="24"/>
-        </w:rPr>
-        <w:tab/>
-      </w:r>
-      <w:r>
-        <w:rPr>
-          <w:rFonts w:cs="Arial"/>
+          <w:rFonts w:ascii="Times New Roman" w:hAnsi="Times New Roman" w:cs="Times New Roman"/>
+          <w:sz w:val="24"/>
+          <w:szCs w:val="24"/>
+        </w:rPr>
+      </w:pPr>
+      <w:proofErr w:type="spellStart"/>
+      <w:r>
+        <w:rPr>
+          <w:rFonts w:ascii="Times New Roman" w:hAnsi="Times New Roman" w:cs="Times New Roman"/>
+          <w:sz w:val="24"/>
+          <w:szCs w:val="24"/>
+        </w:rPr>
+        <w:t>Dennys</w:t>
+      </w:r>
+      <w:proofErr w:type="spellEnd"/>
+      <w:r>
+        <w:rPr>
+          <w:rFonts w:ascii="Times New Roman" w:hAnsi="Times New Roman" w:cs="Times New Roman"/>
+          <w:sz w:val="24"/>
+          <w:szCs w:val="24"/>
+        </w:rPr>
+        <w:t xml:space="preserve"> López</w:t>
+      </w:r>
+      <w:r>
+        <w:rPr>
+          <w:rFonts w:ascii="Times New Roman" w:hAnsi="Times New Roman" w:cs="Times New Roman"/>
+          <w:sz w:val="24"/>
+          <w:szCs w:val="24"/>
+        </w:rPr>
+        <w:tab/>
+      </w:r>
+      <w:r>
+        <w:rPr>
+          <w:rFonts w:ascii="Times New Roman" w:hAnsi="Times New Roman" w:cs="Times New Roman"/>
           <w:sz w:val="24"/>
           <w:szCs w:val="24"/>
         </w:rPr>
@@ -1613,15 +2609,15 @@
         <w:spacing w:after="160" w:line="276" w:lineRule="auto"/>
         <w:jc w:val="both"/>
         <w:rPr>
-          <w:rFonts w:cs="Arial"/>
-          <w:sz w:val="24"/>
-          <w:szCs w:val="24"/>
-        </w:rPr>
-      </w:pPr>
-    </w:p>
-    <w:p>
-      <w:pPr>
-        <w:pStyle w:val="Prrafodelista"/>
+          <w:rFonts w:ascii="Times New Roman" w:hAnsi="Times New Roman" w:cs="Times New Roman"/>
+          <w:sz w:val="24"/>
+          <w:szCs w:val="24"/>
+        </w:rPr>
+      </w:pPr>
+    </w:p>
+    <w:p>
+      <w:pPr>
+        <w:pStyle w:val="ListParagraph"/>
         <w:numPr>
           <w:ilvl w:val="0"/>
           <w:numId w:val="10"/>
@@ -1629,7 +2625,7 @@
         <w:spacing w:after="160" w:line="276" w:lineRule="auto"/>
         <w:jc w:val="both"/>
         <w:rPr>
-          <w:rFonts w:cs="Arial"/>
+          <w:rFonts w:ascii="Times New Roman" w:hAnsi="Times New Roman" w:cs="Times New Roman"/>
           <w:i/>
           <w:sz w:val="24"/>
           <w:szCs w:val="24"/>
@@ -1637,7 +2633,7 @@
       </w:pPr>
       <w:r>
         <w:rPr>
-          <w:rFonts w:cs="Arial"/>
+          <w:rFonts w:ascii="Times New Roman" w:hAnsi="Times New Roman" w:cs="Times New Roman"/>
           <w:i/>
           <w:sz w:val="24"/>
           <w:szCs w:val="24"/>
@@ -1650,31 +2646,30 @@
         <w:spacing w:after="160" w:line="276" w:lineRule="auto"/>
         <w:jc w:val="both"/>
         <w:rPr>
-          <w:rFonts w:cs="Arial"/>
-          <w:sz w:val="24"/>
-          <w:szCs w:val="24"/>
-        </w:rPr>
-      </w:pPr>
-      <w:r>
-        <w:rPr>
-          <w:rFonts w:cs="Arial"/>
-          <w:sz w:val="24"/>
-          <w:szCs w:val="24"/>
-        </w:rPr>
-        <w:lastRenderedPageBreak/>
+          <w:rFonts w:ascii="Times New Roman" w:hAnsi="Times New Roman" w:cs="Times New Roman"/>
+          <w:sz w:val="24"/>
+          <w:szCs w:val="24"/>
+        </w:rPr>
+      </w:pPr>
+      <w:r>
+        <w:rPr>
+          <w:rFonts w:ascii="Times New Roman" w:hAnsi="Times New Roman" w:cs="Times New Roman"/>
+          <w:sz w:val="24"/>
+          <w:szCs w:val="24"/>
+        </w:rPr>
         <w:t>Fernando S. Corral</w:t>
       </w:r>
       <w:r>
         <w:rPr>
-          <w:rFonts w:cs="Arial"/>
-          <w:sz w:val="24"/>
-          <w:szCs w:val="24"/>
-        </w:rPr>
-        <w:tab/>
-      </w:r>
-      <w:r>
-        <w:rPr>
-          <w:rFonts w:cs="Arial"/>
+          <w:rFonts w:ascii="Times New Roman" w:hAnsi="Times New Roman" w:cs="Times New Roman"/>
+          <w:sz w:val="24"/>
+          <w:szCs w:val="24"/>
+        </w:rPr>
+        <w:tab/>
+      </w:r>
+      <w:r>
+        <w:rPr>
+          <w:rFonts w:ascii="Times New Roman" w:hAnsi="Times New Roman" w:cs="Times New Roman"/>
           <w:sz w:val="24"/>
           <w:szCs w:val="24"/>
         </w:rPr>
@@ -1684,7 +2679,7 @@
     </w:p>
     <w:p>
       <w:pPr>
-        <w:pStyle w:val="Prrafodelista"/>
+        <w:pStyle w:val="ListParagraph"/>
         <w:numPr>
           <w:ilvl w:val="0"/>
           <w:numId w:val="10"/>
@@ -1692,7 +2687,7 @@
         <w:spacing w:after="160" w:line="276" w:lineRule="auto"/>
         <w:jc w:val="both"/>
         <w:rPr>
-          <w:rFonts w:cs="Arial"/>
+          <w:rFonts w:ascii="Times New Roman" w:hAnsi="Times New Roman" w:cs="Times New Roman"/>
           <w:i/>
           <w:sz w:val="24"/>
           <w:szCs w:val="24"/>
@@ -1700,27 +2695,47 @@
       </w:pPr>
       <w:r>
         <w:rPr>
-          <w:rFonts w:cs="Arial"/>
+          <w:rFonts w:ascii="Times New Roman" w:hAnsi="Times New Roman" w:cs="Times New Roman"/>
           <w:i/>
           <w:sz w:val="24"/>
           <w:szCs w:val="24"/>
         </w:rPr>
-        <w:t>2007. Olimpiada Infantil Morelia, Mich.</w:t>
-      </w:r>
-    </w:p>
-    <w:p>
-      <w:pPr>
-        <w:spacing w:after="160" w:line="276" w:lineRule="auto"/>
-        <w:jc w:val="both"/>
-        <w:rPr>
-          <w:rFonts w:cs="Arial"/>
-          <w:sz w:val="24"/>
-          <w:szCs w:val="24"/>
-        </w:rPr>
-      </w:pPr>
-      <w:r>
-        <w:rPr>
-          <w:rFonts w:cs="Arial"/>
+        <w:t xml:space="preserve">2007. Olimpiada Infantil Morelia, </w:t>
+      </w:r>
+      <w:proofErr w:type="spellStart"/>
+      <w:r>
+        <w:rPr>
+          <w:rFonts w:ascii="Times New Roman" w:hAnsi="Times New Roman" w:cs="Times New Roman"/>
+          <w:i/>
+          <w:sz w:val="24"/>
+          <w:szCs w:val="24"/>
+        </w:rPr>
+        <w:t>Mich</w:t>
+      </w:r>
+      <w:proofErr w:type="spellEnd"/>
+      <w:r>
+        <w:rPr>
+          <w:rFonts w:ascii="Times New Roman" w:hAnsi="Times New Roman" w:cs="Times New Roman"/>
+          <w:i/>
+          <w:sz w:val="24"/>
+          <w:szCs w:val="24"/>
+        </w:rPr>
+        <w:t>.</w:t>
+      </w:r>
+    </w:p>
+    <w:p>
+      <w:pPr>
+        <w:spacing w:after="160" w:line="276" w:lineRule="auto"/>
+        <w:jc w:val="both"/>
+        <w:rPr>
+          <w:rFonts w:ascii="Times New Roman" w:hAnsi="Times New Roman" w:cs="Times New Roman"/>
+          <w:sz w:val="24"/>
+          <w:szCs w:val="24"/>
+        </w:rPr>
+      </w:pPr>
+      <w:r>
+        <w:rPr>
+          <w:rFonts w:ascii="Times New Roman" w:hAnsi="Times New Roman" w:cs="Times New Roman"/>
           <w:sz w:val="24"/>
           <w:szCs w:val="24"/>
         </w:rPr>
@@ -1728,23 +2743,23 @@
       </w:r>
       <w:r>
         <w:rPr>
-          <w:rFonts w:cs="Arial"/>
-          <w:sz w:val="24"/>
-          <w:szCs w:val="24"/>
-        </w:rPr>
-        <w:tab/>
-      </w:r>
-      <w:r>
-        <w:rPr>
-          <w:rFonts w:cs="Arial"/>
-          <w:sz w:val="24"/>
-          <w:szCs w:val="24"/>
-        </w:rPr>
-        <w:tab/>
-      </w:r>
-      <w:r>
-        <w:rPr>
-          <w:rFonts w:cs="Arial"/>
+          <w:rFonts w:ascii="Times New Roman" w:hAnsi="Times New Roman" w:cs="Times New Roman"/>
+          <w:sz w:val="24"/>
+          <w:szCs w:val="24"/>
+        </w:rPr>
+        <w:tab/>
+      </w:r>
+      <w:r>
+        <w:rPr>
+          <w:rFonts w:ascii="Times New Roman" w:hAnsi="Times New Roman" w:cs="Times New Roman"/>
+          <w:sz w:val="24"/>
+          <w:szCs w:val="24"/>
+        </w:rPr>
+        <w:tab/>
+      </w:r>
+      <w:r>
+        <w:rPr>
+          <w:rFonts w:ascii="Times New Roman" w:hAnsi="Times New Roman" w:cs="Times New Roman"/>
           <w:sz w:val="24"/>
           <w:szCs w:val="24"/>
         </w:rPr>
@@ -1757,14 +2772,14 @@
         <w:spacing w:after="160" w:line="276" w:lineRule="auto"/>
         <w:jc w:val="both"/>
         <w:rPr>
-          <w:rFonts w:cs="Arial"/>
-          <w:sz w:val="24"/>
-          <w:szCs w:val="24"/>
-        </w:rPr>
-      </w:pPr>
-      <w:r>
-        <w:rPr>
-          <w:rFonts w:cs="Arial"/>
+          <w:rFonts w:ascii="Times New Roman" w:hAnsi="Times New Roman" w:cs="Times New Roman"/>
+          <w:sz w:val="24"/>
+          <w:szCs w:val="24"/>
+        </w:rPr>
+      </w:pPr>
+      <w:r>
+        <w:rPr>
+          <w:rFonts w:ascii="Times New Roman" w:hAnsi="Times New Roman" w:cs="Times New Roman"/>
           <w:sz w:val="24"/>
           <w:szCs w:val="24"/>
         </w:rPr>
@@ -1772,15 +2787,15 @@
       </w:r>
       <w:r>
         <w:rPr>
-          <w:rFonts w:cs="Arial"/>
-          <w:sz w:val="24"/>
-          <w:szCs w:val="24"/>
-        </w:rPr>
-        <w:tab/>
-      </w:r>
-      <w:r>
-        <w:rPr>
-          <w:rFonts w:cs="Arial"/>
+          <w:rFonts w:ascii="Times New Roman" w:hAnsi="Times New Roman" w:cs="Times New Roman"/>
+          <w:sz w:val="24"/>
+          <w:szCs w:val="24"/>
+        </w:rPr>
+        <w:tab/>
+      </w:r>
+      <w:r>
+        <w:rPr>
+          <w:rFonts w:ascii="Times New Roman" w:hAnsi="Times New Roman" w:cs="Times New Roman"/>
           <w:sz w:val="24"/>
           <w:szCs w:val="24"/>
         </w:rPr>
@@ -1793,14 +2808,14 @@
         <w:spacing w:after="160" w:line="276" w:lineRule="auto"/>
         <w:jc w:val="both"/>
         <w:rPr>
-          <w:rFonts w:cs="Arial"/>
-          <w:sz w:val="24"/>
-          <w:szCs w:val="24"/>
-        </w:rPr>
-      </w:pPr>
-      <w:r>
-        <w:rPr>
-          <w:rFonts w:cs="Arial"/>
+          <w:rFonts w:ascii="Times New Roman" w:hAnsi="Times New Roman" w:cs="Times New Roman"/>
+          <w:sz w:val="24"/>
+          <w:szCs w:val="24"/>
+        </w:rPr>
+      </w:pPr>
+      <w:r>
+        <w:rPr>
+          <w:rFonts w:ascii="Times New Roman" w:hAnsi="Times New Roman" w:cs="Times New Roman"/>
           <w:sz w:val="24"/>
           <w:szCs w:val="24"/>
         </w:rPr>
@@ -1808,15 +2823,15 @@
       </w:r>
       <w:r>
         <w:rPr>
-          <w:rFonts w:cs="Arial"/>
-          <w:sz w:val="24"/>
-          <w:szCs w:val="24"/>
-        </w:rPr>
-        <w:tab/>
-      </w:r>
-      <w:r>
-        <w:rPr>
-          <w:rFonts w:cs="Arial"/>
+          <w:rFonts w:ascii="Times New Roman" w:hAnsi="Times New Roman" w:cs="Times New Roman"/>
+          <w:sz w:val="24"/>
+          <w:szCs w:val="24"/>
+        </w:rPr>
+        <w:tab/>
+      </w:r>
+      <w:r>
+        <w:rPr>
+          <w:rFonts w:ascii="Times New Roman" w:hAnsi="Times New Roman" w:cs="Times New Roman"/>
           <w:sz w:val="24"/>
           <w:szCs w:val="24"/>
         </w:rPr>
@@ -1829,30 +2844,40 @@
         <w:spacing w:after="160" w:line="276" w:lineRule="auto"/>
         <w:jc w:val="both"/>
         <w:rPr>
-          <w:rFonts w:cs="Arial"/>
-          <w:sz w:val="24"/>
-          <w:szCs w:val="24"/>
-        </w:rPr>
-      </w:pPr>
-      <w:r>
-        <w:rPr>
-          <w:rFonts w:cs="Arial"/>
-          <w:sz w:val="24"/>
-          <w:szCs w:val="24"/>
-        </w:rPr>
-        <w:t>Wendoline Arévalo</w:t>
-      </w:r>
-      <w:r>
-        <w:rPr>
-          <w:rFonts w:cs="Arial"/>
-          <w:sz w:val="24"/>
-          <w:szCs w:val="24"/>
-        </w:rPr>
-        <w:tab/>
-      </w:r>
-      <w:r>
-        <w:rPr>
-          <w:rFonts w:cs="Arial"/>
+          <w:rFonts w:ascii="Times New Roman" w:hAnsi="Times New Roman" w:cs="Times New Roman"/>
+          <w:sz w:val="24"/>
+          <w:szCs w:val="24"/>
+        </w:rPr>
+      </w:pPr>
+      <w:proofErr w:type="spellStart"/>
+      <w:r>
+        <w:rPr>
+          <w:rFonts w:ascii="Times New Roman" w:hAnsi="Times New Roman" w:cs="Times New Roman"/>
+          <w:sz w:val="24"/>
+          <w:szCs w:val="24"/>
+        </w:rPr>
+        <w:t>Wendoline</w:t>
+      </w:r>
+      <w:proofErr w:type="spellEnd"/>
+      <w:r>
+        <w:rPr>
+          <w:rFonts w:ascii="Times New Roman" w:hAnsi="Times New Roman" w:cs="Times New Roman"/>
+          <w:sz w:val="24"/>
+          <w:szCs w:val="24"/>
+        </w:rPr>
+        <w:t xml:space="preserve"> Arévalo</w:t>
+      </w:r>
+      <w:r>
+        <w:rPr>
+          <w:rFonts w:ascii="Times New Roman" w:hAnsi="Times New Roman" w:cs="Times New Roman"/>
+          <w:sz w:val="24"/>
+          <w:szCs w:val="24"/>
+        </w:rPr>
+        <w:tab/>
+      </w:r>
+      <w:r>
+        <w:rPr>
+          <w:rFonts w:ascii="Times New Roman" w:hAnsi="Times New Roman" w:cs="Times New Roman"/>
           <w:sz w:val="24"/>
           <w:szCs w:val="24"/>
         </w:rPr>
@@ -1865,15 +2890,26 @@
         <w:spacing w:after="160" w:line="276" w:lineRule="auto"/>
         <w:jc w:val="both"/>
         <w:rPr>
-          <w:rFonts w:cs="Arial"/>
-          <w:sz w:val="24"/>
-          <w:szCs w:val="24"/>
-        </w:rPr>
-      </w:pPr>
-    </w:p>
-    <w:p>
-      <w:pPr>
-        <w:pStyle w:val="Prrafodelista"/>
+          <w:rFonts w:ascii="Times New Roman" w:hAnsi="Times New Roman" w:cs="Times New Roman"/>
+          <w:sz w:val="24"/>
+          <w:szCs w:val="24"/>
+        </w:rPr>
+      </w:pPr>
+    </w:p>
+    <w:p>
+      <w:pPr>
+        <w:spacing w:after="160" w:line="276" w:lineRule="auto"/>
+        <w:jc w:val="both"/>
+        <w:rPr>
+          <w:rFonts w:ascii="Times New Roman" w:hAnsi="Times New Roman" w:cs="Times New Roman"/>
+          <w:sz w:val="24"/>
+          <w:szCs w:val="24"/>
+        </w:rPr>
+      </w:pPr>
+    </w:p>
+    <w:p>
+      <w:pPr>
+        <w:pStyle w:val="ListParagraph"/>
         <w:numPr>
           <w:ilvl w:val="0"/>
           <w:numId w:val="10"/>
@@ -1881,7 +2917,7 @@
         <w:spacing w:after="160" w:line="276" w:lineRule="auto"/>
         <w:jc w:val="both"/>
         <w:rPr>
-          <w:rFonts w:cs="Arial"/>
+          <w:rFonts w:ascii="Times New Roman" w:hAnsi="Times New Roman" w:cs="Times New Roman"/>
           <w:i/>
           <w:sz w:val="24"/>
           <w:szCs w:val="24"/>
@@ -1889,27 +2925,48 @@
       </w:pPr>
       <w:r>
         <w:rPr>
-          <w:rFonts w:cs="Arial"/>
+          <w:rFonts w:ascii="Times New Roman" w:hAnsi="Times New Roman" w:cs="Times New Roman"/>
           <w:i/>
           <w:sz w:val="24"/>
           <w:szCs w:val="24"/>
         </w:rPr>
-        <w:t>2008 Olimpiada Nacional San Luis Potosí</w:t>
-      </w:r>
-    </w:p>
-    <w:p>
-      <w:pPr>
-        <w:spacing w:after="160" w:line="276" w:lineRule="auto"/>
-        <w:jc w:val="both"/>
-        <w:rPr>
-          <w:rFonts w:cs="Arial"/>
-          <w:sz w:val="24"/>
-          <w:szCs w:val="24"/>
-        </w:rPr>
-      </w:pPr>
-      <w:r>
-        <w:rPr>
-          <w:rFonts w:cs="Arial"/>
+        <w:lastRenderedPageBreak/>
+        <w:t xml:space="preserve">2008 </w:t>
+      </w:r>
+      <w:proofErr w:type="gramStart"/>
+      <w:r>
+        <w:rPr>
+          <w:rFonts w:ascii="Times New Roman" w:hAnsi="Times New Roman" w:cs="Times New Roman"/>
+          <w:i/>
+          <w:sz w:val="24"/>
+          <w:szCs w:val="24"/>
+        </w:rPr>
+        <w:t>Olimpiada</w:t>
+      </w:r>
+      <w:proofErr w:type="gramEnd"/>
+      <w:r>
+        <w:rPr>
+          <w:rFonts w:ascii="Times New Roman" w:hAnsi="Times New Roman" w:cs="Times New Roman"/>
+          <w:i/>
+          <w:sz w:val="24"/>
+          <w:szCs w:val="24"/>
+        </w:rPr>
+        <w:t xml:space="preserve"> Nacional San Luis Potosí</w:t>
+      </w:r>
+    </w:p>
+    <w:p>
+      <w:pPr>
+        <w:spacing w:after="160" w:line="276" w:lineRule="auto"/>
+        <w:jc w:val="both"/>
+        <w:rPr>
+          <w:rFonts w:ascii="Times New Roman" w:hAnsi="Times New Roman" w:cs="Times New Roman"/>
+          <w:sz w:val="24"/>
+          <w:szCs w:val="24"/>
+        </w:rPr>
+      </w:pPr>
+      <w:r>
+        <w:rPr>
+          <w:rFonts w:ascii="Times New Roman" w:hAnsi="Times New Roman" w:cs="Times New Roman"/>
           <w:sz w:val="24"/>
           <w:szCs w:val="24"/>
         </w:rPr>
@@ -1917,15 +2974,15 @@
       </w:r>
       <w:r>
         <w:rPr>
-          <w:rFonts w:cs="Arial"/>
-          <w:sz w:val="24"/>
-          <w:szCs w:val="24"/>
-        </w:rPr>
-        <w:tab/>
-      </w:r>
-      <w:r>
-        <w:rPr>
-          <w:rFonts w:cs="Arial"/>
+          <w:rFonts w:ascii="Times New Roman" w:hAnsi="Times New Roman" w:cs="Times New Roman"/>
+          <w:sz w:val="24"/>
+          <w:szCs w:val="24"/>
+        </w:rPr>
+        <w:tab/>
+      </w:r>
+      <w:r>
+        <w:rPr>
+          <w:rFonts w:ascii="Times New Roman" w:hAnsi="Times New Roman" w:cs="Times New Roman"/>
           <w:sz w:val="24"/>
           <w:szCs w:val="24"/>
         </w:rPr>
@@ -1938,14 +2995,14 @@
         <w:spacing w:after="160" w:line="276" w:lineRule="auto"/>
         <w:jc w:val="both"/>
         <w:rPr>
-          <w:rFonts w:cs="Arial"/>
-          <w:sz w:val="24"/>
-          <w:szCs w:val="24"/>
-        </w:rPr>
-      </w:pPr>
-      <w:r>
-        <w:rPr>
-          <w:rFonts w:cs="Arial"/>
+          <w:rFonts w:ascii="Times New Roman" w:hAnsi="Times New Roman" w:cs="Times New Roman"/>
+          <w:sz w:val="24"/>
+          <w:szCs w:val="24"/>
+        </w:rPr>
+      </w:pPr>
+      <w:r>
+        <w:rPr>
+          <w:rFonts w:ascii="Times New Roman" w:hAnsi="Times New Roman" w:cs="Times New Roman"/>
           <w:sz w:val="24"/>
           <w:szCs w:val="24"/>
         </w:rPr>
@@ -1953,15 +3010,15 @@
       </w:r>
       <w:r>
         <w:rPr>
-          <w:rFonts w:cs="Arial"/>
-          <w:sz w:val="24"/>
-          <w:szCs w:val="24"/>
-        </w:rPr>
-        <w:tab/>
-      </w:r>
-      <w:r>
-        <w:rPr>
-          <w:rFonts w:cs="Arial"/>
+          <w:rFonts w:ascii="Times New Roman" w:hAnsi="Times New Roman" w:cs="Times New Roman"/>
+          <w:sz w:val="24"/>
+          <w:szCs w:val="24"/>
+        </w:rPr>
+        <w:tab/>
+      </w:r>
+      <w:r>
+        <w:rPr>
+          <w:rFonts w:ascii="Times New Roman" w:hAnsi="Times New Roman" w:cs="Times New Roman"/>
           <w:sz w:val="24"/>
           <w:szCs w:val="24"/>
         </w:rPr>
@@ -1974,14 +3031,14 @@
         <w:spacing w:after="160" w:line="276" w:lineRule="auto"/>
         <w:jc w:val="both"/>
         <w:rPr>
-          <w:rFonts w:cs="Arial"/>
-          <w:sz w:val="24"/>
-          <w:szCs w:val="24"/>
-        </w:rPr>
-      </w:pPr>
-      <w:r>
-        <w:rPr>
-          <w:rFonts w:cs="Arial"/>
+          <w:rFonts w:ascii="Times New Roman" w:hAnsi="Times New Roman" w:cs="Times New Roman"/>
+          <w:sz w:val="24"/>
+          <w:szCs w:val="24"/>
+        </w:rPr>
+      </w:pPr>
+      <w:r>
+        <w:rPr>
+          <w:rFonts w:ascii="Times New Roman" w:hAnsi="Times New Roman" w:cs="Times New Roman"/>
           <w:sz w:val="24"/>
           <w:szCs w:val="24"/>
         </w:rPr>
@@ -1989,15 +3046,15 @@
       </w:r>
       <w:r>
         <w:rPr>
-          <w:rFonts w:cs="Arial"/>
-          <w:sz w:val="24"/>
-          <w:szCs w:val="24"/>
-        </w:rPr>
-        <w:tab/>
-      </w:r>
-      <w:r>
-        <w:rPr>
-          <w:rFonts w:cs="Arial"/>
+          <w:rFonts w:ascii="Times New Roman" w:hAnsi="Times New Roman" w:cs="Times New Roman"/>
+          <w:sz w:val="24"/>
+          <w:szCs w:val="24"/>
+        </w:rPr>
+        <w:tab/>
+      </w:r>
+      <w:r>
+        <w:rPr>
+          <w:rFonts w:ascii="Times New Roman" w:hAnsi="Times New Roman" w:cs="Times New Roman"/>
           <w:sz w:val="24"/>
           <w:szCs w:val="24"/>
         </w:rPr>
@@ -2010,14 +3067,14 @@
         <w:spacing w:after="160" w:line="276" w:lineRule="auto"/>
         <w:jc w:val="both"/>
         <w:rPr>
-          <w:rFonts w:cs="Arial"/>
-          <w:sz w:val="24"/>
-          <w:szCs w:val="24"/>
-        </w:rPr>
-      </w:pPr>
-      <w:r>
-        <w:rPr>
-          <w:rFonts w:cs="Arial"/>
+          <w:rFonts w:ascii="Times New Roman" w:hAnsi="Times New Roman" w:cs="Times New Roman"/>
+          <w:sz w:val="24"/>
+          <w:szCs w:val="24"/>
+        </w:rPr>
+      </w:pPr>
+      <w:r>
+        <w:rPr>
+          <w:rFonts w:ascii="Times New Roman" w:hAnsi="Times New Roman" w:cs="Times New Roman"/>
           <w:sz w:val="24"/>
           <w:szCs w:val="24"/>
         </w:rPr>
@@ -2025,23 +3082,23 @@
       </w:r>
       <w:r>
         <w:rPr>
-          <w:rFonts w:cs="Arial"/>
-          <w:sz w:val="24"/>
-          <w:szCs w:val="24"/>
-        </w:rPr>
-        <w:tab/>
-      </w:r>
-      <w:r>
-        <w:rPr>
-          <w:rFonts w:cs="Arial"/>
-          <w:sz w:val="24"/>
-          <w:szCs w:val="24"/>
-        </w:rPr>
-        <w:tab/>
-      </w:r>
-      <w:r>
-        <w:rPr>
-          <w:rFonts w:cs="Arial"/>
+          <w:rFonts w:ascii="Times New Roman" w:hAnsi="Times New Roman" w:cs="Times New Roman"/>
+          <w:sz w:val="24"/>
+          <w:szCs w:val="24"/>
+        </w:rPr>
+        <w:tab/>
+      </w:r>
+      <w:r>
+        <w:rPr>
+          <w:rFonts w:ascii="Times New Roman" w:hAnsi="Times New Roman" w:cs="Times New Roman"/>
+          <w:sz w:val="24"/>
+          <w:szCs w:val="24"/>
+        </w:rPr>
+        <w:tab/>
+      </w:r>
+      <w:r>
+        <w:rPr>
+          <w:rFonts w:ascii="Times New Roman" w:hAnsi="Times New Roman" w:cs="Times New Roman"/>
           <w:sz w:val="24"/>
           <w:szCs w:val="24"/>
         </w:rPr>
@@ -2054,15 +3111,15 @@
         <w:spacing w:after="160" w:line="276" w:lineRule="auto"/>
         <w:jc w:val="both"/>
         <w:rPr>
-          <w:rFonts w:cs="Arial"/>
-          <w:sz w:val="24"/>
-          <w:szCs w:val="24"/>
-        </w:rPr>
-      </w:pPr>
-    </w:p>
-    <w:p>
-      <w:pPr>
-        <w:pStyle w:val="Prrafodelista"/>
+          <w:rFonts w:ascii="Times New Roman" w:hAnsi="Times New Roman" w:cs="Times New Roman"/>
+          <w:sz w:val="24"/>
+          <w:szCs w:val="24"/>
+        </w:rPr>
+      </w:pPr>
+    </w:p>
+    <w:p>
+      <w:pPr>
+        <w:pStyle w:val="ListParagraph"/>
         <w:numPr>
           <w:ilvl w:val="0"/>
           <w:numId w:val="10"/>
@@ -2070,7 +3127,7 @@
         <w:spacing w:after="160" w:line="276" w:lineRule="auto"/>
         <w:jc w:val="both"/>
         <w:rPr>
-          <w:rFonts w:cs="Arial"/>
+          <w:rFonts w:ascii="Times New Roman" w:hAnsi="Times New Roman" w:cs="Times New Roman"/>
           <w:i/>
           <w:sz w:val="24"/>
           <w:szCs w:val="24"/>
@@ -2078,7 +3135,7 @@
       </w:pPr>
       <w:r>
         <w:rPr>
-          <w:rFonts w:cs="Arial"/>
+          <w:rFonts w:ascii="Times New Roman" w:hAnsi="Times New Roman" w:cs="Times New Roman"/>
           <w:i/>
           <w:sz w:val="24"/>
           <w:szCs w:val="24"/>
@@ -2091,14 +3148,14 @@
         <w:spacing w:after="160" w:line="276" w:lineRule="auto"/>
         <w:jc w:val="both"/>
         <w:rPr>
-          <w:rFonts w:cs="Arial"/>
-          <w:sz w:val="24"/>
-          <w:szCs w:val="24"/>
-        </w:rPr>
-      </w:pPr>
-      <w:r>
-        <w:rPr>
-          <w:rFonts w:cs="Arial"/>
+          <w:rFonts w:ascii="Times New Roman" w:hAnsi="Times New Roman" w:cs="Times New Roman"/>
+          <w:sz w:val="24"/>
+          <w:szCs w:val="24"/>
+        </w:rPr>
+      </w:pPr>
+      <w:r>
+        <w:rPr>
+          <w:rFonts w:ascii="Times New Roman" w:hAnsi="Times New Roman" w:cs="Times New Roman"/>
           <w:sz w:val="24"/>
           <w:szCs w:val="24"/>
         </w:rPr>
@@ -2106,7 +3163,7 @@
       </w:r>
       <w:r>
         <w:rPr>
-          <w:rFonts w:cs="Arial"/>
+          <w:rFonts w:ascii="Times New Roman" w:hAnsi="Times New Roman" w:cs="Times New Roman"/>
           <w:sz w:val="24"/>
           <w:szCs w:val="24"/>
         </w:rPr>
@@ -2119,14 +3176,14 @@
         <w:spacing w:after="160" w:line="276" w:lineRule="auto"/>
         <w:jc w:val="both"/>
         <w:rPr>
-          <w:rFonts w:cs="Arial"/>
-          <w:sz w:val="24"/>
-          <w:szCs w:val="24"/>
-        </w:rPr>
-      </w:pPr>
-      <w:r>
-        <w:rPr>
-          <w:rFonts w:cs="Arial"/>
+          <w:rFonts w:ascii="Times New Roman" w:hAnsi="Times New Roman" w:cs="Times New Roman"/>
+          <w:sz w:val="24"/>
+          <w:szCs w:val="24"/>
+        </w:rPr>
+      </w:pPr>
+      <w:r>
+        <w:rPr>
+          <w:rFonts w:ascii="Times New Roman" w:hAnsi="Times New Roman" w:cs="Times New Roman"/>
           <w:sz w:val="24"/>
           <w:szCs w:val="24"/>
         </w:rPr>
@@ -2134,23 +3191,23 @@
       </w:r>
       <w:r>
         <w:rPr>
-          <w:rFonts w:cs="Arial"/>
-          <w:sz w:val="24"/>
-          <w:szCs w:val="24"/>
-        </w:rPr>
-        <w:tab/>
-      </w:r>
-      <w:r>
-        <w:rPr>
-          <w:rFonts w:cs="Arial"/>
-          <w:sz w:val="24"/>
-          <w:szCs w:val="24"/>
-        </w:rPr>
-        <w:tab/>
-      </w:r>
-      <w:r>
-        <w:rPr>
-          <w:rFonts w:cs="Arial"/>
+          <w:rFonts w:ascii="Times New Roman" w:hAnsi="Times New Roman" w:cs="Times New Roman"/>
+          <w:sz w:val="24"/>
+          <w:szCs w:val="24"/>
+        </w:rPr>
+        <w:tab/>
+      </w:r>
+      <w:r>
+        <w:rPr>
+          <w:rFonts w:ascii="Times New Roman" w:hAnsi="Times New Roman" w:cs="Times New Roman"/>
+          <w:sz w:val="24"/>
+          <w:szCs w:val="24"/>
+        </w:rPr>
+        <w:tab/>
+      </w:r>
+      <w:r>
+        <w:rPr>
+          <w:rFonts w:ascii="Times New Roman" w:hAnsi="Times New Roman" w:cs="Times New Roman"/>
           <w:sz w:val="24"/>
           <w:szCs w:val="24"/>
         </w:rPr>
@@ -2163,34 +3220,70 @@
         <w:spacing w:after="160" w:line="276" w:lineRule="auto"/>
         <w:jc w:val="both"/>
         <w:rPr>
-          <w:rFonts w:cs="Arial"/>
-          <w:sz w:val="24"/>
-          <w:szCs w:val="24"/>
-        </w:rPr>
-      </w:pPr>
-      <w:r>
-        <w:rPr>
-          <w:rFonts w:cs="Arial"/>
-          <w:sz w:val="24"/>
-          <w:szCs w:val="24"/>
-        </w:rPr>
-        <w:t>Se incorpora como entrenador estatal el LPA Pavel Alvarado desde esta edición y hasta el momento, logrando ser designado como premio estatal del deporte. El junto con el Mtro Guizar han logrado obtener esta presea para orgullo nuestro.</w:t>
-      </w:r>
-    </w:p>
-    <w:p>
-      <w:pPr>
-        <w:spacing w:after="160" w:line="276" w:lineRule="auto"/>
-        <w:jc w:val="both"/>
-        <w:rPr>
-          <w:rFonts w:cs="Arial"/>
-          <w:sz w:val="24"/>
-          <w:szCs w:val="24"/>
-        </w:rPr>
-      </w:pPr>
-    </w:p>
-    <w:p>
-      <w:pPr>
-        <w:pStyle w:val="Prrafodelista"/>
+          <w:rFonts w:ascii="Times New Roman" w:hAnsi="Times New Roman" w:cs="Times New Roman"/>
+          <w:sz w:val="24"/>
+          <w:szCs w:val="24"/>
+        </w:rPr>
+      </w:pPr>
+      <w:r>
+        <w:rPr>
+          <w:rFonts w:ascii="Times New Roman" w:hAnsi="Times New Roman" w:cs="Times New Roman"/>
+          <w:sz w:val="24"/>
+          <w:szCs w:val="24"/>
+        </w:rPr>
+        <w:t xml:space="preserve">Se incorpora como entrenador estatal el LPA Pavel Alvarado desde esta edición y hasta el momento, logrando ser designado como premio estatal del deporte. El junto con el </w:t>
+      </w:r>
+      <w:proofErr w:type="spellStart"/>
+      <w:r>
+        <w:rPr>
+          <w:rFonts w:ascii="Times New Roman" w:hAnsi="Times New Roman" w:cs="Times New Roman"/>
+          <w:sz w:val="24"/>
+          <w:szCs w:val="24"/>
+        </w:rPr>
+        <w:t>Mtro</w:t>
+      </w:r>
+      <w:proofErr w:type="spellEnd"/>
+      <w:r>
+        <w:rPr>
+          <w:rFonts w:ascii="Times New Roman" w:hAnsi="Times New Roman" w:cs="Times New Roman"/>
+          <w:sz w:val="24"/>
+          <w:szCs w:val="24"/>
+        </w:rPr>
+        <w:t xml:space="preserve"> </w:t>
+      </w:r>
+      <w:proofErr w:type="spellStart"/>
+      <w:r>
+        <w:rPr>
+          <w:rFonts w:ascii="Times New Roman" w:hAnsi="Times New Roman" w:cs="Times New Roman"/>
+          <w:sz w:val="24"/>
+          <w:szCs w:val="24"/>
+        </w:rPr>
+        <w:t>Guizar</w:t>
+      </w:r>
+      <w:proofErr w:type="spellEnd"/>
+      <w:r>
+        <w:rPr>
+          <w:rFonts w:ascii="Times New Roman" w:hAnsi="Times New Roman" w:cs="Times New Roman"/>
+          <w:sz w:val="24"/>
+          <w:szCs w:val="24"/>
+        </w:rPr>
+        <w:t xml:space="preserve"> han logrado obtener esta presea para orgullo nuestro.</w:t>
+      </w:r>
+    </w:p>
+    <w:p>
+      <w:pPr>
+        <w:spacing w:after="160" w:line="276" w:lineRule="auto"/>
+        <w:jc w:val="both"/>
+        <w:rPr>
+          <w:rFonts w:ascii="Times New Roman" w:hAnsi="Times New Roman" w:cs="Times New Roman"/>
+          <w:sz w:val="24"/>
+          <w:szCs w:val="24"/>
+        </w:rPr>
+      </w:pPr>
+    </w:p>
+    <w:p>
+      <w:pPr>
+        <w:pStyle w:val="ListParagraph"/>
         <w:numPr>
           <w:ilvl w:val="0"/>
           <w:numId w:val="10"/>
@@ -2198,14 +3291,14 @@
         <w:spacing w:after="160" w:line="276" w:lineRule="auto"/>
         <w:jc w:val="both"/>
         <w:rPr>
-          <w:rFonts w:cs="Arial"/>
-          <w:sz w:val="24"/>
-          <w:szCs w:val="24"/>
-        </w:rPr>
-      </w:pPr>
-      <w:r>
-        <w:rPr>
-          <w:rFonts w:cs="Arial"/>
+          <w:rFonts w:ascii="Times New Roman" w:hAnsi="Times New Roman" w:cs="Times New Roman"/>
+          <w:sz w:val="24"/>
+          <w:szCs w:val="24"/>
+        </w:rPr>
+      </w:pPr>
+      <w:r>
+        <w:rPr>
+          <w:rFonts w:ascii="Times New Roman" w:hAnsi="Times New Roman" w:cs="Times New Roman"/>
           <w:i/>
           <w:sz w:val="24"/>
           <w:szCs w:val="24"/>
@@ -2214,24 +3307,55 @@
       </w:r>
       <w:r>
         <w:rPr>
-          <w:rFonts w:cs="Arial"/>
+          <w:rFonts w:ascii="Times New Roman" w:hAnsi="Times New Roman" w:cs="Times New Roman"/>
           <w:sz w:val="24"/>
           <w:szCs w:val="24"/>
         </w:rPr>
         <w:t xml:space="preserve"> primera participación del ITKDR en </w:t>
       </w:r>
-      <w:r>
-        <w:rPr>
-          <w:rFonts w:cs="Arial"/>
+      <w:proofErr w:type="spellStart"/>
+      <w:r>
+        <w:rPr>
+          <w:rFonts w:ascii="Times New Roman" w:hAnsi="Times New Roman" w:cs="Times New Roman"/>
           <w:i/>
           <w:sz w:val="24"/>
           <w:szCs w:val="24"/>
         </w:rPr>
-        <w:t>Universiada Mundial, Shenzehn, China.</w:t>
-      </w:r>
-      <w:r>
-        <w:rPr>
-          <w:rFonts w:cs="Arial"/>
+        <w:t>Universiada</w:t>
+      </w:r>
+      <w:proofErr w:type="spellEnd"/>
+      <w:r>
+        <w:rPr>
+          <w:rFonts w:ascii="Times New Roman" w:hAnsi="Times New Roman" w:cs="Times New Roman"/>
+          <w:i/>
+          <w:sz w:val="24"/>
+          <w:szCs w:val="24"/>
+        </w:rPr>
+        <w:t xml:space="preserve"> Mundial, </w:t>
+      </w:r>
+      <w:proofErr w:type="spellStart"/>
+      <w:r>
+        <w:rPr>
+          <w:rFonts w:ascii="Times New Roman" w:hAnsi="Times New Roman" w:cs="Times New Roman"/>
+          <w:i/>
+          <w:sz w:val="24"/>
+          <w:szCs w:val="24"/>
+        </w:rPr>
+        <w:t>Shenzehn</w:t>
+      </w:r>
+      <w:proofErr w:type="spellEnd"/>
+      <w:r>
+        <w:rPr>
+          <w:rFonts w:ascii="Times New Roman" w:hAnsi="Times New Roman" w:cs="Times New Roman"/>
+          <w:i/>
+          <w:sz w:val="24"/>
+          <w:szCs w:val="24"/>
+        </w:rPr>
+        <w:t>, China.</w:t>
+      </w:r>
+      <w:r>
+        <w:rPr>
+          <w:rFonts w:ascii="Times New Roman" w:hAnsi="Times New Roman" w:cs="Times New Roman"/>
           <w:sz w:val="24"/>
           <w:szCs w:val="24"/>
         </w:rPr>
@@ -2243,14 +3367,14 @@
         <w:spacing w:after="160" w:line="276" w:lineRule="auto"/>
         <w:jc w:val="both"/>
         <w:rPr>
-          <w:rFonts w:cs="Arial"/>
-          <w:sz w:val="24"/>
-          <w:szCs w:val="24"/>
-        </w:rPr>
-      </w:pPr>
-      <w:r>
-        <w:rPr>
-          <w:rFonts w:cs="Arial"/>
+          <w:rFonts w:ascii="Times New Roman" w:hAnsi="Times New Roman" w:cs="Times New Roman"/>
+          <w:sz w:val="24"/>
+          <w:szCs w:val="24"/>
+        </w:rPr>
+      </w:pPr>
+      <w:r>
+        <w:rPr>
+          <w:rFonts w:ascii="Times New Roman" w:hAnsi="Times New Roman" w:cs="Times New Roman"/>
           <w:sz w:val="24"/>
           <w:szCs w:val="24"/>
         </w:rPr>
@@ -2258,15 +3382,15 @@
       </w:r>
       <w:r>
         <w:rPr>
-          <w:rFonts w:cs="Arial"/>
-          <w:sz w:val="24"/>
-          <w:szCs w:val="24"/>
-        </w:rPr>
-        <w:tab/>
-      </w:r>
-      <w:r>
-        <w:rPr>
-          <w:rFonts w:cs="Arial"/>
+          <w:rFonts w:ascii="Times New Roman" w:hAnsi="Times New Roman" w:cs="Times New Roman"/>
+          <w:sz w:val="24"/>
+          <w:szCs w:val="24"/>
+        </w:rPr>
+        <w:tab/>
+      </w:r>
+      <w:r>
+        <w:rPr>
+          <w:rFonts w:ascii="Times New Roman" w:hAnsi="Times New Roman" w:cs="Times New Roman"/>
           <w:sz w:val="24"/>
           <w:szCs w:val="24"/>
         </w:rPr>
@@ -2279,15 +3403,15 @@
         <w:spacing w:after="160" w:line="276" w:lineRule="auto"/>
         <w:jc w:val="both"/>
         <w:rPr>
-          <w:rFonts w:cs="Arial"/>
-          <w:sz w:val="24"/>
-          <w:szCs w:val="24"/>
-        </w:rPr>
-      </w:pPr>
-    </w:p>
-    <w:p>
-      <w:pPr>
-        <w:pStyle w:val="Prrafodelista"/>
+          <w:rFonts w:ascii="Times New Roman" w:hAnsi="Times New Roman" w:cs="Times New Roman"/>
+          <w:sz w:val="24"/>
+          <w:szCs w:val="24"/>
+        </w:rPr>
+      </w:pPr>
+    </w:p>
+    <w:p>
+      <w:pPr>
+        <w:pStyle w:val="ListParagraph"/>
         <w:numPr>
           <w:ilvl w:val="0"/>
           <w:numId w:val="10"/>
@@ -2295,7 +3419,7 @@
         <w:spacing w:after="160" w:line="276" w:lineRule="auto"/>
         <w:jc w:val="both"/>
         <w:rPr>
-          <w:rFonts w:cs="Arial"/>
+          <w:rFonts w:ascii="Times New Roman" w:hAnsi="Times New Roman" w:cs="Times New Roman"/>
           <w:i/>
           <w:sz w:val="24"/>
           <w:szCs w:val="24"/>
@@ -2303,7 +3427,7 @@
       </w:pPr>
       <w:r>
         <w:rPr>
-          <w:rFonts w:cs="Arial"/>
+          <w:rFonts w:ascii="Times New Roman" w:hAnsi="Times New Roman" w:cs="Times New Roman"/>
           <w:i/>
           <w:sz w:val="24"/>
           <w:szCs w:val="24"/>
@@ -2312,36 +3436,47 @@
       </w:r>
       <w:r>
         <w:rPr>
-          <w:rFonts w:cs="Arial"/>
+          <w:rFonts w:ascii="Times New Roman" w:hAnsi="Times New Roman" w:cs="Times New Roman"/>
           <w:i/>
           <w:sz w:val="24"/>
           <w:szCs w:val="24"/>
         </w:rPr>
         <w:t xml:space="preserve"> </w:t>
       </w:r>
-      <w:r>
-        <w:rPr>
-          <w:rFonts w:cs="Arial"/>
+      <w:proofErr w:type="gramStart"/>
+      <w:r>
+        <w:rPr>
+          <w:rFonts w:ascii="Times New Roman" w:hAnsi="Times New Roman" w:cs="Times New Roman"/>
           <w:i/>
           <w:sz w:val="24"/>
           <w:szCs w:val="24"/>
         </w:rPr>
-        <w:t>Selectivo Junior Cd. De México</w:t>
-      </w:r>
-    </w:p>
-    <w:p>
-      <w:pPr>
-        <w:spacing w:after="160" w:line="276" w:lineRule="auto"/>
-        <w:jc w:val="both"/>
-        <w:rPr>
-          <w:rFonts w:cs="Arial"/>
-          <w:sz w:val="24"/>
-          <w:szCs w:val="24"/>
-        </w:rPr>
-      </w:pPr>
-      <w:r>
-        <w:rPr>
-          <w:rFonts w:cs="Arial"/>
+        <w:t>Selectivo</w:t>
+      </w:r>
+      <w:proofErr w:type="gramEnd"/>
+      <w:r>
+        <w:rPr>
+          <w:rFonts w:ascii="Times New Roman" w:hAnsi="Times New Roman" w:cs="Times New Roman"/>
+          <w:i/>
+          <w:sz w:val="24"/>
+          <w:szCs w:val="24"/>
+        </w:rPr>
+        <w:t xml:space="preserve"> Junior Cd. De México</w:t>
+      </w:r>
+    </w:p>
+    <w:p>
+      <w:pPr>
+        <w:spacing w:after="160" w:line="276" w:lineRule="auto"/>
+        <w:jc w:val="both"/>
+        <w:rPr>
+          <w:rFonts w:ascii="Times New Roman" w:hAnsi="Times New Roman" w:cs="Times New Roman"/>
+          <w:sz w:val="24"/>
+          <w:szCs w:val="24"/>
+        </w:rPr>
+      </w:pPr>
+      <w:r>
+        <w:rPr>
+          <w:rFonts w:ascii="Times New Roman" w:hAnsi="Times New Roman" w:cs="Times New Roman"/>
           <w:sz w:val="24"/>
           <w:szCs w:val="24"/>
         </w:rPr>
@@ -2349,23 +3484,23 @@
       </w:r>
       <w:r>
         <w:rPr>
-          <w:rFonts w:cs="Arial"/>
-          <w:sz w:val="24"/>
-          <w:szCs w:val="24"/>
-        </w:rPr>
-        <w:tab/>
-      </w:r>
-      <w:r>
-        <w:rPr>
-          <w:rFonts w:cs="Arial"/>
-          <w:sz w:val="24"/>
-          <w:szCs w:val="24"/>
-        </w:rPr>
-        <w:tab/>
-      </w:r>
-      <w:r>
-        <w:rPr>
-          <w:rFonts w:cs="Arial"/>
+          <w:rFonts w:ascii="Times New Roman" w:hAnsi="Times New Roman" w:cs="Times New Roman"/>
+          <w:sz w:val="24"/>
+          <w:szCs w:val="24"/>
+        </w:rPr>
+        <w:tab/>
+      </w:r>
+      <w:r>
+        <w:rPr>
+          <w:rFonts w:ascii="Times New Roman" w:hAnsi="Times New Roman" w:cs="Times New Roman"/>
+          <w:sz w:val="24"/>
+          <w:szCs w:val="24"/>
+        </w:rPr>
+        <w:tab/>
+      </w:r>
+      <w:r>
+        <w:rPr>
+          <w:rFonts w:ascii="Times New Roman" w:hAnsi="Times New Roman" w:cs="Times New Roman"/>
           <w:sz w:val="24"/>
           <w:szCs w:val="24"/>
         </w:rPr>
@@ -2378,14 +3513,14 @@
         <w:spacing w:after="160" w:line="276" w:lineRule="auto"/>
         <w:jc w:val="both"/>
         <w:rPr>
-          <w:rFonts w:cs="Arial"/>
-          <w:sz w:val="24"/>
-          <w:szCs w:val="24"/>
-        </w:rPr>
-      </w:pPr>
-      <w:r>
-        <w:rPr>
-          <w:rFonts w:cs="Arial"/>
+          <w:rFonts w:ascii="Times New Roman" w:hAnsi="Times New Roman" w:cs="Times New Roman"/>
+          <w:sz w:val="24"/>
+          <w:szCs w:val="24"/>
+        </w:rPr>
+      </w:pPr>
+      <w:r>
+        <w:rPr>
+          <w:rFonts w:ascii="Times New Roman" w:hAnsi="Times New Roman" w:cs="Times New Roman"/>
           <w:sz w:val="24"/>
           <w:szCs w:val="24"/>
         </w:rPr>
@@ -2393,23 +3528,23 @@
       </w:r>
       <w:r>
         <w:rPr>
-          <w:rFonts w:cs="Arial"/>
-          <w:sz w:val="24"/>
-          <w:szCs w:val="24"/>
-        </w:rPr>
-        <w:tab/>
-      </w:r>
-      <w:r>
-        <w:rPr>
-          <w:rFonts w:cs="Arial"/>
-          <w:sz w:val="24"/>
-          <w:szCs w:val="24"/>
-        </w:rPr>
-        <w:tab/>
-      </w:r>
-      <w:r>
-        <w:rPr>
-          <w:rFonts w:cs="Arial"/>
+          <w:rFonts w:ascii="Times New Roman" w:hAnsi="Times New Roman" w:cs="Times New Roman"/>
+          <w:sz w:val="24"/>
+          <w:szCs w:val="24"/>
+        </w:rPr>
+        <w:tab/>
+      </w:r>
+      <w:r>
+        <w:rPr>
+          <w:rFonts w:ascii="Times New Roman" w:hAnsi="Times New Roman" w:cs="Times New Roman"/>
+          <w:sz w:val="24"/>
+          <w:szCs w:val="24"/>
+        </w:rPr>
+        <w:tab/>
+      </w:r>
+      <w:r>
+        <w:rPr>
+          <w:rFonts w:ascii="Times New Roman" w:hAnsi="Times New Roman" w:cs="Times New Roman"/>
           <w:sz w:val="24"/>
           <w:szCs w:val="24"/>
         </w:rPr>
@@ -2422,14 +3557,14 @@
         <w:spacing w:after="160" w:line="276" w:lineRule="auto"/>
         <w:jc w:val="both"/>
         <w:rPr>
-          <w:rFonts w:cs="Arial"/>
-          <w:sz w:val="24"/>
-          <w:szCs w:val="24"/>
-        </w:rPr>
-      </w:pPr>
-      <w:r>
-        <w:rPr>
-          <w:rFonts w:cs="Arial"/>
+          <w:rFonts w:ascii="Times New Roman" w:hAnsi="Times New Roman" w:cs="Times New Roman"/>
+          <w:sz w:val="24"/>
+          <w:szCs w:val="24"/>
+        </w:rPr>
+      </w:pPr>
+      <w:r>
+        <w:rPr>
+          <w:rFonts w:ascii="Times New Roman" w:hAnsi="Times New Roman" w:cs="Times New Roman"/>
           <w:sz w:val="24"/>
           <w:szCs w:val="24"/>
         </w:rPr>
@@ -2437,23 +3572,23 @@
       </w:r>
       <w:r>
         <w:rPr>
-          <w:rFonts w:cs="Arial"/>
-          <w:sz w:val="24"/>
-          <w:szCs w:val="24"/>
-        </w:rPr>
-        <w:tab/>
-      </w:r>
-      <w:r>
-        <w:rPr>
-          <w:rFonts w:cs="Arial"/>
-          <w:sz w:val="24"/>
-          <w:szCs w:val="24"/>
-        </w:rPr>
-        <w:tab/>
-      </w:r>
-      <w:r>
-        <w:rPr>
-          <w:rFonts w:cs="Arial"/>
+          <w:rFonts w:ascii="Times New Roman" w:hAnsi="Times New Roman" w:cs="Times New Roman"/>
+          <w:sz w:val="24"/>
+          <w:szCs w:val="24"/>
+        </w:rPr>
+        <w:tab/>
+      </w:r>
+      <w:r>
+        <w:rPr>
+          <w:rFonts w:ascii="Times New Roman" w:hAnsi="Times New Roman" w:cs="Times New Roman"/>
+          <w:sz w:val="24"/>
+          <w:szCs w:val="24"/>
+        </w:rPr>
+        <w:tab/>
+      </w:r>
+      <w:r>
+        <w:rPr>
+          <w:rFonts w:ascii="Times New Roman" w:hAnsi="Times New Roman" w:cs="Times New Roman"/>
           <w:sz w:val="24"/>
           <w:szCs w:val="24"/>
         </w:rPr>
@@ -2467,52 +3602,514 @@
         <w:ind w:firstLine="708"/>
         <w:jc w:val="both"/>
         <w:rPr>
-          <w:rFonts w:cs="Arial"/>
+          <w:rFonts w:ascii="Times New Roman" w:hAnsi="Times New Roman" w:cs="Times New Roman"/>
           <w:i/>
           <w:sz w:val="24"/>
           <w:szCs w:val="24"/>
         </w:rPr>
       </w:pPr>
-      <w:r>
-        <w:rPr>
-          <w:rFonts w:cs="Arial"/>
+      <w:proofErr w:type="spellStart"/>
+      <w:r>
+        <w:rPr>
+          <w:rFonts w:ascii="Times New Roman" w:hAnsi="Times New Roman" w:cs="Times New Roman"/>
           <w:i/>
           <w:sz w:val="24"/>
           <w:szCs w:val="24"/>
         </w:rPr>
+        <w:t>Universiada</w:t>
+      </w:r>
+      <w:proofErr w:type="spellEnd"/>
+      <w:r>
+        <w:rPr>
+          <w:rFonts w:ascii="Times New Roman" w:hAnsi="Times New Roman" w:cs="Times New Roman"/>
+          <w:i/>
+          <w:sz w:val="24"/>
+          <w:szCs w:val="24"/>
+        </w:rPr>
+        <w:t xml:space="preserve"> Nacional Jalapa, Ver</w:t>
+      </w:r>
+    </w:p>
+    <w:p>
+      <w:pPr>
+        <w:spacing w:after="160" w:line="276" w:lineRule="auto"/>
+        <w:jc w:val="both"/>
+        <w:rPr>
+          <w:rFonts w:ascii="Times New Roman" w:hAnsi="Times New Roman" w:cs="Times New Roman"/>
+          <w:sz w:val="24"/>
+          <w:szCs w:val="24"/>
+        </w:rPr>
+      </w:pPr>
+      <w:r>
+        <w:rPr>
+          <w:rFonts w:ascii="Times New Roman" w:hAnsi="Times New Roman" w:cs="Times New Roman"/>
+          <w:sz w:val="24"/>
+          <w:szCs w:val="24"/>
+        </w:rPr>
+        <w:t xml:space="preserve">Josué Karim Sánchez </w:t>
+      </w:r>
+      <w:r>
+        <w:rPr>
+          <w:rFonts w:ascii="Times New Roman" w:hAnsi="Times New Roman" w:cs="Times New Roman"/>
+          <w:sz w:val="24"/>
+          <w:szCs w:val="24"/>
+        </w:rPr>
+        <w:tab/>
+      </w:r>
+      <w:r>
+        <w:rPr>
+          <w:rFonts w:ascii="Times New Roman" w:hAnsi="Times New Roman" w:cs="Times New Roman"/>
+          <w:sz w:val="24"/>
+          <w:szCs w:val="24"/>
+        </w:rPr>
+        <w:tab/>
+        <w:t>bronce</w:t>
+      </w:r>
+    </w:p>
+    <w:p>
+      <w:pPr>
+        <w:spacing w:after="160" w:line="276" w:lineRule="auto"/>
+        <w:ind w:firstLine="708"/>
+        <w:jc w:val="both"/>
+        <w:rPr>
+          <w:rFonts w:ascii="Times New Roman" w:hAnsi="Times New Roman" w:cs="Times New Roman"/>
+          <w:i/>
+          <w:sz w:val="24"/>
+          <w:szCs w:val="24"/>
+        </w:rPr>
+      </w:pPr>
+      <w:r>
+        <w:rPr>
+          <w:rFonts w:ascii="Times New Roman" w:hAnsi="Times New Roman" w:cs="Times New Roman"/>
+          <w:i/>
+          <w:sz w:val="24"/>
+          <w:szCs w:val="24"/>
+        </w:rPr>
+        <w:t>Olimpiada Nacional Puebla</w:t>
+      </w:r>
+    </w:p>
+    <w:p>
+      <w:pPr>
+        <w:spacing w:after="160" w:line="276" w:lineRule="auto"/>
+        <w:jc w:val="both"/>
+        <w:rPr>
+          <w:rFonts w:ascii="Times New Roman" w:hAnsi="Times New Roman" w:cs="Times New Roman"/>
+          <w:sz w:val="24"/>
+          <w:szCs w:val="24"/>
+        </w:rPr>
+      </w:pPr>
+      <w:r>
+        <w:rPr>
+          <w:rFonts w:ascii="Times New Roman" w:hAnsi="Times New Roman" w:cs="Times New Roman"/>
+          <w:sz w:val="24"/>
+          <w:szCs w:val="24"/>
+        </w:rPr>
+        <w:t xml:space="preserve">Gustavo García </w:t>
+      </w:r>
+      <w:r>
+        <w:rPr>
+          <w:rFonts w:ascii="Times New Roman" w:hAnsi="Times New Roman" w:cs="Times New Roman"/>
+          <w:sz w:val="24"/>
+          <w:szCs w:val="24"/>
+        </w:rPr>
+        <w:tab/>
+      </w:r>
+      <w:r>
+        <w:rPr>
+          <w:rFonts w:ascii="Times New Roman" w:hAnsi="Times New Roman" w:cs="Times New Roman"/>
+          <w:sz w:val="24"/>
+          <w:szCs w:val="24"/>
+        </w:rPr>
+        <w:tab/>
+      </w:r>
+      <w:r>
+        <w:rPr>
+          <w:rFonts w:ascii="Times New Roman" w:hAnsi="Times New Roman" w:cs="Times New Roman"/>
+          <w:sz w:val="24"/>
+          <w:szCs w:val="24"/>
+        </w:rPr>
+        <w:tab/>
+        <w:t>oro</w:t>
+      </w:r>
+    </w:p>
+    <w:p>
+      <w:pPr>
+        <w:spacing w:after="160" w:line="276" w:lineRule="auto"/>
+        <w:jc w:val="both"/>
+        <w:rPr>
+          <w:rFonts w:ascii="Times New Roman" w:hAnsi="Times New Roman" w:cs="Times New Roman"/>
+          <w:sz w:val="24"/>
+          <w:szCs w:val="24"/>
+        </w:rPr>
+      </w:pPr>
+      <w:r>
+        <w:rPr>
+          <w:rFonts w:ascii="Times New Roman" w:hAnsi="Times New Roman" w:cs="Times New Roman"/>
+          <w:sz w:val="24"/>
+          <w:szCs w:val="24"/>
+        </w:rPr>
+        <w:t xml:space="preserve">Karen Alvarado </w:t>
+      </w:r>
+      <w:r>
+        <w:rPr>
+          <w:rFonts w:ascii="Times New Roman" w:hAnsi="Times New Roman" w:cs="Times New Roman"/>
+          <w:sz w:val="24"/>
+          <w:szCs w:val="24"/>
+        </w:rPr>
+        <w:tab/>
+      </w:r>
+      <w:r>
+        <w:rPr>
+          <w:rFonts w:ascii="Times New Roman" w:hAnsi="Times New Roman" w:cs="Times New Roman"/>
+          <w:sz w:val="24"/>
+          <w:szCs w:val="24"/>
+        </w:rPr>
+        <w:tab/>
+      </w:r>
+      <w:r>
+        <w:rPr>
+          <w:rFonts w:ascii="Times New Roman" w:hAnsi="Times New Roman" w:cs="Times New Roman"/>
+          <w:sz w:val="24"/>
+          <w:szCs w:val="24"/>
+        </w:rPr>
+        <w:tab/>
+      </w:r>
+      <w:r>
+        <w:rPr>
+          <w:rFonts w:ascii="Times New Roman" w:hAnsi="Times New Roman" w:cs="Times New Roman"/>
+          <w:sz w:val="24"/>
+          <w:szCs w:val="24"/>
+        </w:rPr>
+        <w:t>bronce</w:t>
+      </w:r>
+    </w:p>
+    <w:p>
+      <w:pPr>
+        <w:spacing w:after="160" w:line="276" w:lineRule="auto"/>
+        <w:jc w:val="both"/>
+        <w:rPr>
+          <w:rFonts w:ascii="Times New Roman" w:hAnsi="Times New Roman" w:cs="Times New Roman"/>
+          <w:sz w:val="24"/>
+          <w:szCs w:val="24"/>
+        </w:rPr>
+      </w:pPr>
+      <w:r>
+        <w:rPr>
+          <w:rFonts w:ascii="Times New Roman" w:hAnsi="Times New Roman" w:cs="Times New Roman"/>
+          <w:sz w:val="24"/>
+          <w:szCs w:val="24"/>
+        </w:rPr>
+        <w:t>Karla Acosta</w:t>
+      </w:r>
+      <w:r>
+        <w:rPr>
+          <w:rFonts w:ascii="Times New Roman" w:hAnsi="Times New Roman" w:cs="Times New Roman"/>
+          <w:sz w:val="24"/>
+          <w:szCs w:val="24"/>
+        </w:rPr>
+        <w:tab/>
+      </w:r>
+      <w:r>
+        <w:rPr>
+          <w:rFonts w:ascii="Times New Roman" w:hAnsi="Times New Roman" w:cs="Times New Roman"/>
+          <w:sz w:val="24"/>
+          <w:szCs w:val="24"/>
+        </w:rPr>
+        <w:tab/>
+      </w:r>
+      <w:r>
+        <w:rPr>
+          <w:rFonts w:ascii="Times New Roman" w:hAnsi="Times New Roman" w:cs="Times New Roman"/>
+          <w:sz w:val="24"/>
+          <w:szCs w:val="24"/>
+        </w:rPr>
+        <w:tab/>
+      </w:r>
+      <w:r>
+        <w:rPr>
+          <w:rFonts w:ascii="Times New Roman" w:hAnsi="Times New Roman" w:cs="Times New Roman"/>
+          <w:sz w:val="24"/>
+          <w:szCs w:val="24"/>
+        </w:rPr>
+        <w:tab/>
+      </w:r>
+      <w:r>
+        <w:rPr>
+          <w:rFonts w:ascii="Times New Roman" w:hAnsi="Times New Roman" w:cs="Times New Roman"/>
+          <w:sz w:val="24"/>
+          <w:szCs w:val="24"/>
+        </w:rPr>
+        <w:t>bronce</w:t>
+      </w:r>
+    </w:p>
+    <w:p>
+      <w:pPr>
+        <w:spacing w:after="160" w:line="276" w:lineRule="auto"/>
+        <w:jc w:val="both"/>
+        <w:rPr>
+          <w:rFonts w:ascii="Times New Roman" w:hAnsi="Times New Roman" w:cs="Times New Roman"/>
+          <w:sz w:val="24"/>
+          <w:szCs w:val="24"/>
+        </w:rPr>
+      </w:pPr>
+    </w:p>
+    <w:p>
+      <w:pPr>
+        <w:spacing w:after="160" w:line="276" w:lineRule="auto"/>
+        <w:ind w:firstLine="708"/>
+        <w:jc w:val="both"/>
+        <w:rPr>
+          <w:rFonts w:ascii="Times New Roman" w:hAnsi="Times New Roman" w:cs="Times New Roman"/>
+          <w:i/>
+          <w:sz w:val="24"/>
+          <w:szCs w:val="24"/>
+        </w:rPr>
+      </w:pPr>
+      <w:r>
+        <w:rPr>
+          <w:rFonts w:ascii="Times New Roman" w:hAnsi="Times New Roman" w:cs="Times New Roman"/>
+          <w:i/>
+          <w:sz w:val="24"/>
+          <w:szCs w:val="24"/>
+        </w:rPr>
         <w:lastRenderedPageBreak/>
-        <w:t>Universiada Nacional Jalapa, Ver</w:t>
-      </w:r>
-    </w:p>
-    <w:p>
-      <w:pPr>
-        <w:spacing w:after="160" w:line="276" w:lineRule="auto"/>
-        <w:jc w:val="both"/>
-        <w:rPr>
-          <w:rFonts w:cs="Arial"/>
-          <w:sz w:val="24"/>
-          <w:szCs w:val="24"/>
-        </w:rPr>
-      </w:pPr>
-      <w:r>
-        <w:rPr>
-          <w:rFonts w:cs="Arial"/>
-          <w:sz w:val="24"/>
-          <w:szCs w:val="24"/>
-        </w:rPr>
-        <w:t xml:space="preserve">Josué Karim Sánchez </w:t>
-      </w:r>
-      <w:r>
-        <w:rPr>
-          <w:rFonts w:cs="Arial"/>
-          <w:sz w:val="24"/>
-          <w:szCs w:val="24"/>
-        </w:rPr>
-        <w:tab/>
-      </w:r>
-      <w:r>
-        <w:rPr>
-          <w:rFonts w:cs="Arial"/>
+        <w:t>Copa Telmex Querétaro</w:t>
+      </w:r>
+    </w:p>
+    <w:p>
+      <w:pPr>
+        <w:spacing w:after="160" w:line="276" w:lineRule="auto"/>
+        <w:jc w:val="both"/>
+        <w:rPr>
+          <w:rFonts w:ascii="Times New Roman" w:hAnsi="Times New Roman" w:cs="Times New Roman"/>
+          <w:sz w:val="24"/>
+          <w:szCs w:val="24"/>
+        </w:rPr>
+      </w:pPr>
+      <w:r>
+        <w:rPr>
+          <w:rFonts w:ascii="Times New Roman" w:hAnsi="Times New Roman" w:cs="Times New Roman"/>
+          <w:sz w:val="24"/>
+          <w:szCs w:val="24"/>
+        </w:rPr>
+        <w:t>Fernando Corral</w:t>
+      </w:r>
+      <w:r>
+        <w:rPr>
+          <w:rFonts w:ascii="Times New Roman" w:hAnsi="Times New Roman" w:cs="Times New Roman"/>
+          <w:sz w:val="24"/>
+          <w:szCs w:val="24"/>
+        </w:rPr>
+        <w:tab/>
+      </w:r>
+      <w:r>
+        <w:rPr>
+          <w:rFonts w:ascii="Times New Roman" w:hAnsi="Times New Roman" w:cs="Times New Roman"/>
+          <w:sz w:val="24"/>
+          <w:szCs w:val="24"/>
+        </w:rPr>
+        <w:tab/>
+      </w:r>
+      <w:r>
+        <w:rPr>
+          <w:rFonts w:ascii="Times New Roman" w:hAnsi="Times New Roman" w:cs="Times New Roman"/>
+          <w:sz w:val="24"/>
+          <w:szCs w:val="24"/>
+        </w:rPr>
+        <w:tab/>
+        <w:t>oro</w:t>
+      </w:r>
+    </w:p>
+    <w:p>
+      <w:pPr>
+        <w:spacing w:after="160" w:line="276" w:lineRule="auto"/>
+        <w:jc w:val="both"/>
+        <w:rPr>
+          <w:rFonts w:ascii="Times New Roman" w:hAnsi="Times New Roman" w:cs="Times New Roman"/>
+          <w:sz w:val="24"/>
+          <w:szCs w:val="24"/>
+        </w:rPr>
+      </w:pPr>
+      <w:r>
+        <w:rPr>
+          <w:rFonts w:ascii="Times New Roman" w:hAnsi="Times New Roman" w:cs="Times New Roman"/>
+          <w:sz w:val="24"/>
+          <w:szCs w:val="24"/>
+        </w:rPr>
+        <w:t>Gustavo García</w:t>
+      </w:r>
+      <w:r>
+        <w:rPr>
+          <w:rFonts w:ascii="Times New Roman" w:hAnsi="Times New Roman" w:cs="Times New Roman"/>
+          <w:sz w:val="24"/>
+          <w:szCs w:val="24"/>
+        </w:rPr>
+        <w:tab/>
+      </w:r>
+      <w:r>
+        <w:rPr>
+          <w:rFonts w:ascii="Times New Roman" w:hAnsi="Times New Roman" w:cs="Times New Roman"/>
+          <w:sz w:val="24"/>
+          <w:szCs w:val="24"/>
+        </w:rPr>
+        <w:tab/>
+      </w:r>
+      <w:r>
+        <w:rPr>
+          <w:rFonts w:ascii="Times New Roman" w:hAnsi="Times New Roman" w:cs="Times New Roman"/>
+          <w:sz w:val="24"/>
+          <w:szCs w:val="24"/>
+        </w:rPr>
+        <w:tab/>
+        <w:t>plata</w:t>
+      </w:r>
+    </w:p>
+    <w:p>
+      <w:pPr>
+        <w:spacing w:after="160" w:line="276" w:lineRule="auto"/>
+        <w:jc w:val="both"/>
+        <w:rPr>
+          <w:rFonts w:ascii="Times New Roman" w:hAnsi="Times New Roman" w:cs="Times New Roman"/>
+          <w:sz w:val="24"/>
+          <w:szCs w:val="24"/>
+        </w:rPr>
+      </w:pPr>
+      <w:r>
+        <w:rPr>
+          <w:rFonts w:ascii="Times New Roman" w:hAnsi="Times New Roman" w:cs="Times New Roman"/>
+          <w:sz w:val="24"/>
+          <w:szCs w:val="24"/>
+        </w:rPr>
+        <w:t>Gerardo García</w:t>
+      </w:r>
+      <w:r>
+        <w:rPr>
+          <w:rFonts w:ascii="Times New Roman" w:hAnsi="Times New Roman" w:cs="Times New Roman"/>
+          <w:sz w:val="24"/>
+          <w:szCs w:val="24"/>
+        </w:rPr>
+        <w:tab/>
+      </w:r>
+      <w:r>
+        <w:rPr>
+          <w:rFonts w:ascii="Times New Roman" w:hAnsi="Times New Roman" w:cs="Times New Roman"/>
+          <w:sz w:val="24"/>
+          <w:szCs w:val="24"/>
+        </w:rPr>
+        <w:tab/>
+      </w:r>
+      <w:r>
+        <w:rPr>
+          <w:rFonts w:ascii="Times New Roman" w:hAnsi="Times New Roman" w:cs="Times New Roman"/>
+          <w:sz w:val="24"/>
+          <w:szCs w:val="24"/>
+        </w:rPr>
+        <w:tab/>
+        <w:t>plata</w:t>
+      </w:r>
+    </w:p>
+    <w:p>
+      <w:pPr>
+        <w:spacing w:after="160" w:line="276" w:lineRule="auto"/>
+        <w:ind w:firstLine="708"/>
+        <w:jc w:val="both"/>
+        <w:rPr>
+          <w:rFonts w:ascii="Times New Roman" w:hAnsi="Times New Roman" w:cs="Times New Roman"/>
+          <w:i/>
+          <w:sz w:val="24"/>
+          <w:szCs w:val="24"/>
+        </w:rPr>
+      </w:pPr>
+      <w:r>
+        <w:rPr>
+          <w:rFonts w:ascii="Times New Roman" w:hAnsi="Times New Roman" w:cs="Times New Roman"/>
+          <w:i/>
+          <w:sz w:val="24"/>
+          <w:szCs w:val="24"/>
+        </w:rPr>
+        <w:t>Nacional Juvenil CNAR, D.F.</w:t>
+      </w:r>
+    </w:p>
+    <w:p>
+      <w:pPr>
+        <w:spacing w:after="160" w:line="276" w:lineRule="auto"/>
+        <w:jc w:val="both"/>
+        <w:rPr>
+          <w:rFonts w:ascii="Times New Roman" w:hAnsi="Times New Roman" w:cs="Times New Roman"/>
+          <w:sz w:val="24"/>
+          <w:szCs w:val="24"/>
+        </w:rPr>
+      </w:pPr>
+      <w:r>
+        <w:rPr>
+          <w:rFonts w:ascii="Times New Roman" w:hAnsi="Times New Roman" w:cs="Times New Roman"/>
+          <w:sz w:val="24"/>
+          <w:szCs w:val="24"/>
+        </w:rPr>
+        <w:t>Karen Alvarado</w:t>
+      </w:r>
+      <w:r>
+        <w:rPr>
+          <w:rFonts w:ascii="Times New Roman" w:hAnsi="Times New Roman" w:cs="Times New Roman"/>
+          <w:sz w:val="24"/>
+          <w:szCs w:val="24"/>
+        </w:rPr>
+        <w:tab/>
+      </w:r>
+      <w:r>
+        <w:rPr>
+          <w:rFonts w:ascii="Times New Roman" w:hAnsi="Times New Roman" w:cs="Times New Roman"/>
+          <w:sz w:val="24"/>
+          <w:szCs w:val="24"/>
+        </w:rPr>
+        <w:tab/>
+      </w:r>
+      <w:r>
+        <w:rPr>
+          <w:rFonts w:ascii="Times New Roman" w:hAnsi="Times New Roman" w:cs="Times New Roman"/>
+          <w:sz w:val="24"/>
+          <w:szCs w:val="24"/>
+        </w:rPr>
+        <w:tab/>
+        <w:t>oro</w:t>
+      </w:r>
+    </w:p>
+    <w:p>
+      <w:pPr>
+        <w:spacing w:after="160" w:line="276" w:lineRule="auto"/>
+        <w:jc w:val="both"/>
+        <w:rPr>
+          <w:rFonts w:ascii="Times New Roman" w:hAnsi="Times New Roman" w:cs="Times New Roman"/>
+          <w:sz w:val="24"/>
+          <w:szCs w:val="24"/>
+        </w:rPr>
+      </w:pPr>
+      <w:r>
+        <w:rPr>
+          <w:rFonts w:ascii="Times New Roman" w:hAnsi="Times New Roman" w:cs="Times New Roman"/>
+          <w:sz w:val="24"/>
+          <w:szCs w:val="24"/>
+        </w:rPr>
+        <w:t>Hugo Castillejos</w:t>
+      </w:r>
+      <w:r>
+        <w:rPr>
+          <w:rFonts w:ascii="Times New Roman" w:hAnsi="Times New Roman" w:cs="Times New Roman"/>
+          <w:sz w:val="24"/>
+          <w:szCs w:val="24"/>
+        </w:rPr>
+        <w:tab/>
+      </w:r>
+      <w:r>
+        <w:rPr>
+          <w:rFonts w:ascii="Times New Roman" w:hAnsi="Times New Roman" w:cs="Times New Roman"/>
+          <w:sz w:val="24"/>
+          <w:szCs w:val="24"/>
+        </w:rPr>
+        <w:tab/>
+      </w:r>
+      <w:r>
+        <w:rPr>
+          <w:rFonts w:ascii="Times New Roman" w:hAnsi="Times New Roman" w:cs="Times New Roman"/>
           <w:sz w:val="24"/>
           <w:szCs w:val="24"/>
         </w:rPr>
@@ -2523,457 +4120,17 @@
     <w:p>
       <w:pPr>
         <w:spacing w:after="160" w:line="276" w:lineRule="auto"/>
-        <w:ind w:firstLine="708"/>
-        <w:jc w:val="both"/>
-        <w:rPr>
-          <w:rFonts w:cs="Arial"/>
-          <w:i/>
-          <w:sz w:val="24"/>
-          <w:szCs w:val="24"/>
-        </w:rPr>
-      </w:pPr>
-      <w:r>
-        <w:rPr>
-          <w:rFonts w:cs="Arial"/>
-          <w:i/>
-          <w:sz w:val="24"/>
-          <w:szCs w:val="24"/>
-        </w:rPr>
-        <w:t>Olimpiada Nacional Puebla</w:t>
-      </w:r>
-    </w:p>
-    <w:p>
-      <w:pPr>
-        <w:spacing w:after="160" w:line="276" w:lineRule="auto"/>
-        <w:jc w:val="both"/>
-        <w:rPr>
-          <w:rFonts w:cs="Arial"/>
-          <w:sz w:val="24"/>
-          <w:szCs w:val="24"/>
-        </w:rPr>
-      </w:pPr>
-      <w:r>
-        <w:rPr>
-          <w:rFonts w:cs="Arial"/>
-          <w:sz w:val="24"/>
-          <w:szCs w:val="24"/>
-        </w:rPr>
-        <w:t xml:space="preserve">Gustavo García </w:t>
-      </w:r>
-      <w:r>
-        <w:rPr>
-          <w:rFonts w:cs="Arial"/>
-          <w:sz w:val="24"/>
-          <w:szCs w:val="24"/>
-        </w:rPr>
-        <w:tab/>
-      </w:r>
-      <w:r>
-        <w:rPr>
-          <w:rFonts w:cs="Arial"/>
-          <w:sz w:val="24"/>
-          <w:szCs w:val="24"/>
-        </w:rPr>
-        <w:tab/>
-      </w:r>
-      <w:r>
-        <w:rPr>
-          <w:rFonts w:cs="Arial"/>
-          <w:sz w:val="24"/>
-          <w:szCs w:val="24"/>
-        </w:rPr>
-        <w:tab/>
-        <w:t>oro</w:t>
-      </w:r>
-    </w:p>
-    <w:p>
-      <w:pPr>
-        <w:spacing w:after="160" w:line="276" w:lineRule="auto"/>
-        <w:jc w:val="both"/>
-        <w:rPr>
-          <w:rFonts w:cs="Arial"/>
-          <w:sz w:val="24"/>
-          <w:szCs w:val="24"/>
-        </w:rPr>
-      </w:pPr>
-      <w:r>
-        <w:rPr>
-          <w:rFonts w:cs="Arial"/>
-          <w:sz w:val="24"/>
-          <w:szCs w:val="24"/>
-        </w:rPr>
-        <w:t xml:space="preserve">Karen Alvarado </w:t>
-      </w:r>
-      <w:r>
-        <w:rPr>
-          <w:rFonts w:cs="Arial"/>
-          <w:sz w:val="24"/>
-          <w:szCs w:val="24"/>
-        </w:rPr>
-        <w:tab/>
-      </w:r>
-      <w:r>
-        <w:rPr>
-          <w:rFonts w:cs="Arial"/>
-          <w:sz w:val="24"/>
-          <w:szCs w:val="24"/>
-        </w:rPr>
-        <w:tab/>
-      </w:r>
-      <w:r>
-        <w:rPr>
-          <w:rFonts w:cs="Arial"/>
-          <w:sz w:val="24"/>
-          <w:szCs w:val="24"/>
-        </w:rPr>
-        <w:tab/>
-      </w:r>
-      <w:r>
-        <w:rPr>
-          <w:rFonts w:cs="Arial"/>
-          <w:sz w:val="24"/>
-          <w:szCs w:val="24"/>
-        </w:rPr>
-        <w:t>bronce</w:t>
-      </w:r>
-    </w:p>
-    <w:p>
-      <w:pPr>
-        <w:spacing w:after="160" w:line="276" w:lineRule="auto"/>
-        <w:jc w:val="both"/>
-        <w:rPr>
-          <w:rFonts w:cs="Arial"/>
-          <w:sz w:val="24"/>
-          <w:szCs w:val="24"/>
-        </w:rPr>
-      </w:pPr>
-      <w:r>
-        <w:rPr>
-          <w:rFonts w:cs="Arial"/>
-          <w:sz w:val="24"/>
-          <w:szCs w:val="24"/>
-        </w:rPr>
-        <w:t>Karla Acosta</w:t>
-      </w:r>
-      <w:r>
-        <w:rPr>
-          <w:rFonts w:cs="Arial"/>
-          <w:sz w:val="24"/>
-          <w:szCs w:val="24"/>
-        </w:rPr>
-        <w:tab/>
-      </w:r>
-      <w:r>
-        <w:rPr>
-          <w:rFonts w:cs="Arial"/>
-          <w:sz w:val="24"/>
-          <w:szCs w:val="24"/>
-        </w:rPr>
-        <w:tab/>
-      </w:r>
-      <w:r>
-        <w:rPr>
-          <w:rFonts w:cs="Arial"/>
-          <w:sz w:val="24"/>
-          <w:szCs w:val="24"/>
-        </w:rPr>
-        <w:tab/>
-      </w:r>
-      <w:r>
-        <w:rPr>
-          <w:rFonts w:cs="Arial"/>
-          <w:sz w:val="24"/>
-          <w:szCs w:val="24"/>
-        </w:rPr>
-        <w:tab/>
-      </w:r>
-      <w:r>
-        <w:rPr>
-          <w:rFonts w:cs="Arial"/>
-          <w:sz w:val="24"/>
-          <w:szCs w:val="24"/>
-        </w:rPr>
-        <w:t>bronce</w:t>
-      </w:r>
-    </w:p>
-    <w:p>
-      <w:pPr>
-        <w:spacing w:after="160" w:line="276" w:lineRule="auto"/>
-        <w:ind w:firstLine="708"/>
-        <w:jc w:val="both"/>
-        <w:rPr>
-          <w:rFonts w:cs="Arial"/>
-          <w:i/>
-          <w:sz w:val="24"/>
-          <w:szCs w:val="24"/>
-        </w:rPr>
-      </w:pPr>
-      <w:r>
-        <w:rPr>
-          <w:rFonts w:cs="Arial"/>
-          <w:i/>
-          <w:sz w:val="24"/>
-          <w:szCs w:val="24"/>
-        </w:rPr>
-        <w:t>Copa Telmex Querétaro</w:t>
-      </w:r>
-    </w:p>
-    <w:p>
-      <w:pPr>
-        <w:spacing w:after="160" w:line="276" w:lineRule="auto"/>
-        <w:jc w:val="both"/>
-        <w:rPr>
-          <w:rFonts w:cs="Arial"/>
-          <w:sz w:val="24"/>
-          <w:szCs w:val="24"/>
-        </w:rPr>
-      </w:pPr>
-      <w:r>
-        <w:rPr>
-          <w:rFonts w:cs="Arial"/>
-          <w:sz w:val="24"/>
-          <w:szCs w:val="24"/>
-        </w:rPr>
-        <w:t>Fernando Corral</w:t>
-      </w:r>
-      <w:r>
-        <w:rPr>
-          <w:rFonts w:cs="Arial"/>
-          <w:sz w:val="24"/>
-          <w:szCs w:val="24"/>
-        </w:rPr>
-        <w:tab/>
-      </w:r>
-      <w:r>
-        <w:rPr>
-          <w:rFonts w:cs="Arial"/>
-          <w:sz w:val="24"/>
-          <w:szCs w:val="24"/>
-        </w:rPr>
-        <w:tab/>
-      </w:r>
-      <w:r>
-        <w:rPr>
-          <w:rFonts w:cs="Arial"/>
-          <w:sz w:val="24"/>
-          <w:szCs w:val="24"/>
-        </w:rPr>
-        <w:tab/>
-        <w:t>oro</w:t>
-      </w:r>
-    </w:p>
-    <w:p>
-      <w:pPr>
-        <w:spacing w:after="160" w:line="276" w:lineRule="auto"/>
-        <w:jc w:val="both"/>
-        <w:rPr>
-          <w:rFonts w:cs="Arial"/>
-          <w:sz w:val="24"/>
-          <w:szCs w:val="24"/>
-        </w:rPr>
-      </w:pPr>
-      <w:r>
-        <w:rPr>
-          <w:rFonts w:cs="Arial"/>
-          <w:sz w:val="24"/>
-          <w:szCs w:val="24"/>
-        </w:rPr>
-        <w:t>Gustavo García</w:t>
-      </w:r>
-      <w:r>
-        <w:rPr>
-          <w:rFonts w:cs="Arial"/>
-          <w:sz w:val="24"/>
-          <w:szCs w:val="24"/>
-        </w:rPr>
-        <w:tab/>
-      </w:r>
-      <w:r>
-        <w:rPr>
-          <w:rFonts w:cs="Arial"/>
-          <w:sz w:val="24"/>
-          <w:szCs w:val="24"/>
-        </w:rPr>
-        <w:tab/>
-      </w:r>
-      <w:r>
-        <w:rPr>
-          <w:rFonts w:cs="Arial"/>
-          <w:sz w:val="24"/>
-          <w:szCs w:val="24"/>
-        </w:rPr>
-        <w:tab/>
-        <w:t>plata</w:t>
-      </w:r>
-    </w:p>
-    <w:p>
-      <w:pPr>
-        <w:spacing w:after="160" w:line="276" w:lineRule="auto"/>
-        <w:jc w:val="both"/>
-        <w:rPr>
-          <w:rFonts w:cs="Arial"/>
-          <w:sz w:val="24"/>
-          <w:szCs w:val="24"/>
-        </w:rPr>
-      </w:pPr>
-      <w:r>
-        <w:rPr>
-          <w:rFonts w:cs="Arial"/>
-          <w:sz w:val="24"/>
-          <w:szCs w:val="24"/>
-        </w:rPr>
-        <w:t>Gerardo García</w:t>
-      </w:r>
-      <w:r>
-        <w:rPr>
-          <w:rFonts w:cs="Arial"/>
-          <w:sz w:val="24"/>
-          <w:szCs w:val="24"/>
-        </w:rPr>
-        <w:tab/>
-      </w:r>
-      <w:r>
-        <w:rPr>
-          <w:rFonts w:cs="Arial"/>
-          <w:sz w:val="24"/>
-          <w:szCs w:val="24"/>
-        </w:rPr>
-        <w:tab/>
-      </w:r>
-      <w:r>
-        <w:rPr>
-          <w:rFonts w:cs="Arial"/>
-          <w:sz w:val="24"/>
-          <w:szCs w:val="24"/>
-        </w:rPr>
-        <w:tab/>
-        <w:t>plata</w:t>
-      </w:r>
-    </w:p>
-    <w:p>
-      <w:pPr>
-        <w:spacing w:after="160" w:line="276" w:lineRule="auto"/>
-        <w:ind w:firstLine="708"/>
-        <w:jc w:val="both"/>
-        <w:rPr>
-          <w:rFonts w:cs="Arial"/>
-          <w:i/>
-          <w:sz w:val="24"/>
-          <w:szCs w:val="24"/>
-        </w:rPr>
-      </w:pPr>
-      <w:r>
-        <w:rPr>
-          <w:rFonts w:cs="Arial"/>
-          <w:i/>
-          <w:sz w:val="24"/>
-          <w:szCs w:val="24"/>
-        </w:rPr>
-        <w:t>Nacional Juvenil CNAR, D.F.</w:t>
-      </w:r>
-    </w:p>
-    <w:p>
-      <w:pPr>
-        <w:spacing w:after="160" w:line="276" w:lineRule="auto"/>
-        <w:jc w:val="both"/>
-        <w:rPr>
-          <w:rFonts w:cs="Arial"/>
-          <w:sz w:val="24"/>
-          <w:szCs w:val="24"/>
-        </w:rPr>
-      </w:pPr>
-      <w:r>
-        <w:rPr>
-          <w:rFonts w:cs="Arial"/>
-          <w:sz w:val="24"/>
-          <w:szCs w:val="24"/>
-        </w:rPr>
-        <w:t>Karen Alvarado</w:t>
-      </w:r>
-      <w:r>
-        <w:rPr>
-          <w:rFonts w:cs="Arial"/>
-          <w:sz w:val="24"/>
-          <w:szCs w:val="24"/>
-        </w:rPr>
-        <w:tab/>
-      </w:r>
-      <w:r>
-        <w:rPr>
-          <w:rFonts w:cs="Arial"/>
-          <w:sz w:val="24"/>
-          <w:szCs w:val="24"/>
-        </w:rPr>
-        <w:tab/>
-      </w:r>
-      <w:r>
-        <w:rPr>
-          <w:rFonts w:cs="Arial"/>
-          <w:sz w:val="24"/>
-          <w:szCs w:val="24"/>
-        </w:rPr>
-        <w:tab/>
-        <w:t>oro</w:t>
-      </w:r>
-    </w:p>
-    <w:p>
-      <w:pPr>
-        <w:spacing w:after="160" w:line="276" w:lineRule="auto"/>
-        <w:jc w:val="both"/>
-        <w:rPr>
-          <w:rFonts w:cs="Arial"/>
-          <w:sz w:val="24"/>
-          <w:szCs w:val="24"/>
-        </w:rPr>
-      </w:pPr>
-      <w:r>
-        <w:rPr>
-          <w:rFonts w:cs="Arial"/>
-          <w:sz w:val="24"/>
-          <w:szCs w:val="24"/>
-        </w:rPr>
-        <w:t>Hugo Castillejos</w:t>
-      </w:r>
-      <w:r>
-        <w:rPr>
-          <w:rFonts w:cs="Arial"/>
-          <w:sz w:val="24"/>
-          <w:szCs w:val="24"/>
-        </w:rPr>
-        <w:tab/>
-      </w:r>
-      <w:r>
-        <w:rPr>
-          <w:rFonts w:cs="Arial"/>
-          <w:sz w:val="24"/>
-          <w:szCs w:val="24"/>
-        </w:rPr>
-        <w:tab/>
-      </w:r>
-      <w:r>
-        <w:rPr>
-          <w:rFonts w:cs="Arial"/>
-          <w:sz w:val="24"/>
-          <w:szCs w:val="24"/>
-        </w:rPr>
-        <w:tab/>
-        <w:t>bronce</w:t>
-      </w:r>
-    </w:p>
-    <w:p>
-      <w:pPr>
-        <w:spacing w:after="160" w:line="276" w:lineRule="auto"/>
-        <w:jc w:val="both"/>
-        <w:rPr>
-          <w:rFonts w:cs="Arial"/>
-          <w:sz w:val="24"/>
-          <w:szCs w:val="24"/>
-        </w:rPr>
-      </w:pPr>
-    </w:p>
-    <w:p>
-      <w:pPr>
-        <w:pStyle w:val="Prrafodelista"/>
+        <w:jc w:val="both"/>
+        <w:rPr>
+          <w:rFonts w:ascii="Times New Roman" w:hAnsi="Times New Roman" w:cs="Times New Roman"/>
+          <w:sz w:val="24"/>
+          <w:szCs w:val="24"/>
+        </w:rPr>
+      </w:pPr>
+    </w:p>
+    <w:p>
+      <w:pPr>
+        <w:pStyle w:val="ListParagraph"/>
         <w:numPr>
           <w:ilvl w:val="0"/>
           <w:numId w:val="10"/>
@@ -2981,7 +4138,7 @@
         <w:spacing w:after="160" w:line="276" w:lineRule="auto"/>
         <w:jc w:val="both"/>
         <w:rPr>
-          <w:rFonts w:cs="Arial"/>
+          <w:rFonts w:ascii="Times New Roman" w:hAnsi="Times New Roman" w:cs="Times New Roman"/>
           <w:i/>
           <w:sz w:val="24"/>
           <w:szCs w:val="24"/>
@@ -2989,7 +4146,7 @@
       </w:pPr>
       <w:r>
         <w:rPr>
-          <w:rFonts w:cs="Arial"/>
+          <w:rFonts w:ascii="Times New Roman" w:hAnsi="Times New Roman" w:cs="Times New Roman"/>
           <w:i/>
           <w:sz w:val="24"/>
           <w:szCs w:val="24"/>
@@ -2998,36 +4155,56 @@
       </w:r>
       <w:r>
         <w:rPr>
-          <w:rFonts w:cs="Arial"/>
+          <w:rFonts w:ascii="Times New Roman" w:hAnsi="Times New Roman" w:cs="Times New Roman"/>
           <w:i/>
           <w:sz w:val="24"/>
           <w:szCs w:val="24"/>
         </w:rPr>
         <w:t xml:space="preserve"> </w:t>
       </w:r>
-      <w:r>
-        <w:rPr>
-          <w:rFonts w:cs="Arial"/>
+      <w:proofErr w:type="spellStart"/>
+      <w:r>
+        <w:rPr>
+          <w:rFonts w:ascii="Times New Roman" w:hAnsi="Times New Roman" w:cs="Times New Roman"/>
           <w:i/>
           <w:sz w:val="24"/>
           <w:szCs w:val="24"/>
         </w:rPr>
-        <w:t>Conadeip ,Cuernavaca, Morelos</w:t>
-      </w:r>
-    </w:p>
-    <w:p>
-      <w:pPr>
-        <w:spacing w:after="160" w:line="276" w:lineRule="auto"/>
-        <w:jc w:val="both"/>
-        <w:rPr>
-          <w:rFonts w:cs="Arial"/>
-          <w:sz w:val="24"/>
-          <w:szCs w:val="24"/>
-        </w:rPr>
-      </w:pPr>
-      <w:r>
-        <w:rPr>
-          <w:rFonts w:cs="Arial"/>
+        <w:t>Conadeip</w:t>
+      </w:r>
+      <w:proofErr w:type="spellEnd"/>
+      <w:r>
+        <w:rPr>
+          <w:rFonts w:ascii="Times New Roman" w:hAnsi="Times New Roman" w:cs="Times New Roman"/>
+          <w:i/>
+          <w:sz w:val="24"/>
+          <w:szCs w:val="24"/>
+        </w:rPr>
+        <w:t>, Cuernavaca</w:t>
+      </w:r>
+      <w:r>
+        <w:rPr>
+          <w:rFonts w:ascii="Times New Roman" w:hAnsi="Times New Roman" w:cs="Times New Roman"/>
+          <w:i/>
+          <w:sz w:val="24"/>
+          <w:szCs w:val="24"/>
+        </w:rPr>
+        <w:t>, Morelos</w:t>
+      </w:r>
+    </w:p>
+    <w:p>
+      <w:pPr>
+        <w:spacing w:after="160" w:line="276" w:lineRule="auto"/>
+        <w:jc w:val="both"/>
+        <w:rPr>
+          <w:rFonts w:ascii="Times New Roman" w:hAnsi="Times New Roman" w:cs="Times New Roman"/>
+          <w:sz w:val="24"/>
+          <w:szCs w:val="24"/>
+        </w:rPr>
+      </w:pPr>
+      <w:r>
+        <w:rPr>
+          <w:rFonts w:ascii="Times New Roman" w:hAnsi="Times New Roman" w:cs="Times New Roman"/>
           <w:sz w:val="24"/>
           <w:szCs w:val="24"/>
         </w:rPr>
@@ -3035,31 +4212,31 @@
       </w:r>
       <w:r>
         <w:rPr>
-          <w:rFonts w:cs="Arial"/>
-          <w:sz w:val="24"/>
-          <w:szCs w:val="24"/>
-        </w:rPr>
-        <w:tab/>
-      </w:r>
-      <w:r>
-        <w:rPr>
-          <w:rFonts w:cs="Arial"/>
-          <w:sz w:val="24"/>
-          <w:szCs w:val="24"/>
-        </w:rPr>
-        <w:tab/>
-      </w:r>
-      <w:r>
-        <w:rPr>
-          <w:rFonts w:cs="Arial"/>
-          <w:sz w:val="24"/>
-          <w:szCs w:val="24"/>
-        </w:rPr>
-        <w:tab/>
-      </w:r>
-      <w:r>
-        <w:rPr>
-          <w:rFonts w:cs="Arial"/>
+          <w:rFonts w:ascii="Times New Roman" w:hAnsi="Times New Roman" w:cs="Times New Roman"/>
+          <w:sz w:val="24"/>
+          <w:szCs w:val="24"/>
+        </w:rPr>
+        <w:tab/>
+      </w:r>
+      <w:r>
+        <w:rPr>
+          <w:rFonts w:ascii="Times New Roman" w:hAnsi="Times New Roman" w:cs="Times New Roman"/>
+          <w:sz w:val="24"/>
+          <w:szCs w:val="24"/>
+        </w:rPr>
+        <w:tab/>
+      </w:r>
+      <w:r>
+        <w:rPr>
+          <w:rFonts w:ascii="Times New Roman" w:hAnsi="Times New Roman" w:cs="Times New Roman"/>
+          <w:sz w:val="24"/>
+          <w:szCs w:val="24"/>
+        </w:rPr>
+        <w:tab/>
+      </w:r>
+      <w:r>
+        <w:rPr>
+          <w:rFonts w:ascii="Times New Roman" w:hAnsi="Times New Roman" w:cs="Times New Roman"/>
           <w:sz w:val="24"/>
           <w:szCs w:val="24"/>
         </w:rPr>
@@ -3071,38 +4248,48 @@
         <w:spacing w:after="160" w:line="276" w:lineRule="auto"/>
         <w:jc w:val="both"/>
         <w:rPr>
-          <w:rFonts w:cs="Arial"/>
-          <w:sz w:val="24"/>
-          <w:szCs w:val="24"/>
-        </w:rPr>
-      </w:pPr>
-      <w:r>
-        <w:rPr>
-          <w:rFonts w:cs="Arial"/>
-          <w:sz w:val="24"/>
-          <w:szCs w:val="24"/>
-        </w:rPr>
-        <w:t>Irving J. Villicaña</w:t>
-      </w:r>
-      <w:r>
-        <w:rPr>
-          <w:rFonts w:cs="Arial"/>
-          <w:sz w:val="24"/>
-          <w:szCs w:val="24"/>
-        </w:rPr>
-        <w:tab/>
-      </w:r>
-      <w:r>
-        <w:rPr>
-          <w:rFonts w:cs="Arial"/>
-          <w:sz w:val="24"/>
-          <w:szCs w:val="24"/>
-        </w:rPr>
-        <w:tab/>
-      </w:r>
-      <w:r>
-        <w:rPr>
-          <w:rFonts w:cs="Arial"/>
+          <w:rFonts w:ascii="Times New Roman" w:hAnsi="Times New Roman" w:cs="Times New Roman"/>
+          <w:sz w:val="24"/>
+          <w:szCs w:val="24"/>
+        </w:rPr>
+      </w:pPr>
+      <w:r>
+        <w:rPr>
+          <w:rFonts w:ascii="Times New Roman" w:hAnsi="Times New Roman" w:cs="Times New Roman"/>
+          <w:sz w:val="24"/>
+          <w:szCs w:val="24"/>
+        </w:rPr>
+        <w:t xml:space="preserve">Irving J. </w:t>
+      </w:r>
+      <w:proofErr w:type="spellStart"/>
+      <w:r>
+        <w:rPr>
+          <w:rFonts w:ascii="Times New Roman" w:hAnsi="Times New Roman" w:cs="Times New Roman"/>
+          <w:sz w:val="24"/>
+          <w:szCs w:val="24"/>
+        </w:rPr>
+        <w:t>Villicaña</w:t>
+      </w:r>
+      <w:proofErr w:type="spellEnd"/>
+      <w:r>
+        <w:rPr>
+          <w:rFonts w:ascii="Times New Roman" w:hAnsi="Times New Roman" w:cs="Times New Roman"/>
+          <w:sz w:val="24"/>
+          <w:szCs w:val="24"/>
+        </w:rPr>
+        <w:tab/>
+      </w:r>
+      <w:r>
+        <w:rPr>
+          <w:rFonts w:ascii="Times New Roman" w:hAnsi="Times New Roman" w:cs="Times New Roman"/>
+          <w:sz w:val="24"/>
+          <w:szCs w:val="24"/>
+        </w:rPr>
+        <w:tab/>
+      </w:r>
+      <w:r>
+        <w:rPr>
+          <w:rFonts w:ascii="Times New Roman" w:hAnsi="Times New Roman" w:cs="Times New Roman"/>
           <w:sz w:val="24"/>
           <w:szCs w:val="24"/>
         </w:rPr>
@@ -3111,7 +4298,7 @@
       </w:r>
       <w:r>
         <w:rPr>
-          <w:rFonts w:cs="Arial"/>
+          <w:rFonts w:ascii="Times New Roman" w:hAnsi="Times New Roman" w:cs="Times New Roman"/>
           <w:sz w:val="24"/>
           <w:szCs w:val="24"/>
         </w:rPr>
@@ -3124,7 +4311,7 @@
         <w:ind w:firstLine="708"/>
         <w:jc w:val="both"/>
         <w:rPr>
-          <w:rFonts w:cs="Arial"/>
+          <w:rFonts w:ascii="Times New Roman" w:hAnsi="Times New Roman" w:cs="Times New Roman"/>
           <w:i/>
           <w:sz w:val="24"/>
           <w:szCs w:val="24"/>
@@ -3132,59 +4319,89 @@
       </w:pPr>
       <w:r>
         <w:rPr>
-          <w:rFonts w:cs="Arial"/>
+          <w:rFonts w:ascii="Times New Roman" w:hAnsi="Times New Roman" w:cs="Times New Roman"/>
           <w:i/>
           <w:sz w:val="24"/>
           <w:szCs w:val="24"/>
         </w:rPr>
-        <w:t>Open Panamericano, Querétaro, Qro.</w:t>
-      </w:r>
-    </w:p>
-    <w:p>
-      <w:pPr>
-        <w:spacing w:after="160" w:line="276" w:lineRule="auto"/>
-        <w:jc w:val="both"/>
-        <w:rPr>
-          <w:rFonts w:cs="Arial"/>
-          <w:sz w:val="24"/>
-          <w:szCs w:val="24"/>
-        </w:rPr>
-      </w:pPr>
-      <w:r>
-        <w:rPr>
-          <w:rFonts w:cs="Arial"/>
-          <w:sz w:val="24"/>
-          <w:szCs w:val="24"/>
-        </w:rPr>
-        <w:t>J. Alejandro Guizar</w:t>
-      </w:r>
-      <w:r>
-        <w:rPr>
-          <w:rFonts w:cs="Arial"/>
-          <w:sz w:val="24"/>
-          <w:szCs w:val="24"/>
-        </w:rPr>
-        <w:tab/>
-      </w:r>
-      <w:r>
-        <w:rPr>
-          <w:rFonts w:cs="Arial"/>
-          <w:sz w:val="24"/>
-          <w:szCs w:val="24"/>
-        </w:rPr>
-        <w:tab/>
-      </w:r>
-      <w:r>
-        <w:rPr>
-          <w:rFonts w:cs="Arial"/>
-          <w:sz w:val="24"/>
-          <w:szCs w:val="24"/>
-        </w:rPr>
-        <w:tab/>
-      </w:r>
-      <w:r>
-        <w:rPr>
-          <w:rFonts w:cs="Arial"/>
+        <w:t xml:space="preserve">Open Panamericano, Querétaro, </w:t>
+      </w:r>
+      <w:proofErr w:type="spellStart"/>
+      <w:r>
+        <w:rPr>
+          <w:rFonts w:ascii="Times New Roman" w:hAnsi="Times New Roman" w:cs="Times New Roman"/>
+          <w:i/>
+          <w:sz w:val="24"/>
+          <w:szCs w:val="24"/>
+        </w:rPr>
+        <w:t>Qro</w:t>
+      </w:r>
+      <w:proofErr w:type="spellEnd"/>
+      <w:r>
+        <w:rPr>
+          <w:rFonts w:ascii="Times New Roman" w:hAnsi="Times New Roman" w:cs="Times New Roman"/>
+          <w:i/>
+          <w:sz w:val="24"/>
+          <w:szCs w:val="24"/>
+        </w:rPr>
+        <w:t>.</w:t>
+      </w:r>
+    </w:p>
+    <w:p>
+      <w:pPr>
+        <w:spacing w:after="160" w:line="276" w:lineRule="auto"/>
+        <w:jc w:val="both"/>
+        <w:rPr>
+          <w:rFonts w:ascii="Times New Roman" w:hAnsi="Times New Roman" w:cs="Times New Roman"/>
+          <w:sz w:val="24"/>
+          <w:szCs w:val="24"/>
+        </w:rPr>
+      </w:pPr>
+      <w:r>
+        <w:rPr>
+          <w:rFonts w:ascii="Times New Roman" w:hAnsi="Times New Roman" w:cs="Times New Roman"/>
+          <w:sz w:val="24"/>
+          <w:szCs w:val="24"/>
+        </w:rPr>
+        <w:t xml:space="preserve">J. Alejandro </w:t>
+      </w:r>
+      <w:proofErr w:type="spellStart"/>
+      <w:r>
+        <w:rPr>
+          <w:rFonts w:ascii="Times New Roman" w:hAnsi="Times New Roman" w:cs="Times New Roman"/>
+          <w:sz w:val="24"/>
+          <w:szCs w:val="24"/>
+        </w:rPr>
+        <w:t>Guizar</w:t>
+      </w:r>
+      <w:proofErr w:type="spellEnd"/>
+      <w:r>
+        <w:rPr>
+          <w:rFonts w:ascii="Times New Roman" w:hAnsi="Times New Roman" w:cs="Times New Roman"/>
+          <w:sz w:val="24"/>
+          <w:szCs w:val="24"/>
+        </w:rPr>
+        <w:tab/>
+      </w:r>
+      <w:r>
+        <w:rPr>
+          <w:rFonts w:ascii="Times New Roman" w:hAnsi="Times New Roman" w:cs="Times New Roman"/>
+          <w:sz w:val="24"/>
+          <w:szCs w:val="24"/>
+        </w:rPr>
+        <w:tab/>
+      </w:r>
+      <w:r>
+        <w:rPr>
+          <w:rFonts w:ascii="Times New Roman" w:hAnsi="Times New Roman" w:cs="Times New Roman"/>
+          <w:sz w:val="24"/>
+          <w:szCs w:val="24"/>
+        </w:rPr>
+        <w:tab/>
+      </w:r>
+      <w:r>
+        <w:rPr>
+          <w:rFonts w:ascii="Times New Roman" w:hAnsi="Times New Roman" w:cs="Times New Roman"/>
           <w:sz w:val="24"/>
           <w:szCs w:val="24"/>
         </w:rPr>
@@ -3197,35 +4414,46 @@
         <w:ind w:firstLine="708"/>
         <w:jc w:val="both"/>
         <w:rPr>
-          <w:rFonts w:cs="Arial"/>
+          <w:rFonts w:ascii="Times New Roman" w:hAnsi="Times New Roman" w:cs="Times New Roman"/>
           <w:i/>
           <w:sz w:val="24"/>
           <w:szCs w:val="24"/>
         </w:rPr>
       </w:pPr>
-      <w:r>
-        <w:rPr>
-          <w:rFonts w:cs="Arial"/>
+      <w:proofErr w:type="spellStart"/>
+      <w:r>
+        <w:rPr>
+          <w:rFonts w:ascii="Times New Roman" w:hAnsi="Times New Roman" w:cs="Times New Roman"/>
           <w:i/>
           <w:sz w:val="24"/>
           <w:szCs w:val="24"/>
         </w:rPr>
-        <w:t>Universiada Nacional, Culiacán, Sin.</w:t>
-      </w:r>
-    </w:p>
-    <w:p>
-      <w:pPr>
-        <w:spacing w:after="160" w:line="276" w:lineRule="auto"/>
-        <w:jc w:val="both"/>
-        <w:rPr>
-          <w:rFonts w:cs="Arial"/>
-          <w:sz w:val="24"/>
-          <w:szCs w:val="24"/>
-        </w:rPr>
-      </w:pPr>
-      <w:r>
-        <w:rPr>
-          <w:rFonts w:cs="Arial"/>
+        <w:t>Universiada</w:t>
+      </w:r>
+      <w:proofErr w:type="spellEnd"/>
+      <w:r>
+        <w:rPr>
+          <w:rFonts w:ascii="Times New Roman" w:hAnsi="Times New Roman" w:cs="Times New Roman"/>
+          <w:i/>
+          <w:sz w:val="24"/>
+          <w:szCs w:val="24"/>
+        </w:rPr>
+        <w:t xml:space="preserve"> Nacional, Culiacán, Sin.</w:t>
+      </w:r>
+    </w:p>
+    <w:p>
+      <w:pPr>
+        <w:spacing w:after="160" w:line="276" w:lineRule="auto"/>
+        <w:jc w:val="both"/>
+        <w:rPr>
+          <w:rFonts w:ascii="Times New Roman" w:hAnsi="Times New Roman" w:cs="Times New Roman"/>
+          <w:sz w:val="24"/>
+          <w:szCs w:val="24"/>
+        </w:rPr>
+      </w:pPr>
+      <w:r>
+        <w:rPr>
+          <w:rFonts w:ascii="Times New Roman" w:hAnsi="Times New Roman" w:cs="Times New Roman"/>
           <w:sz w:val="24"/>
           <w:szCs w:val="24"/>
         </w:rPr>
@@ -3233,31 +4461,31 @@
       </w:r>
       <w:r>
         <w:rPr>
-          <w:rFonts w:cs="Arial"/>
-          <w:sz w:val="24"/>
-          <w:szCs w:val="24"/>
-        </w:rPr>
-        <w:tab/>
-      </w:r>
-      <w:r>
-        <w:rPr>
-          <w:rFonts w:cs="Arial"/>
-          <w:sz w:val="24"/>
-          <w:szCs w:val="24"/>
-        </w:rPr>
-        <w:tab/>
-      </w:r>
-      <w:r>
-        <w:rPr>
-          <w:rFonts w:cs="Arial"/>
-          <w:sz w:val="24"/>
-          <w:szCs w:val="24"/>
-        </w:rPr>
-        <w:tab/>
-      </w:r>
-      <w:r>
-        <w:rPr>
-          <w:rFonts w:cs="Arial"/>
+          <w:rFonts w:ascii="Times New Roman" w:hAnsi="Times New Roman" w:cs="Times New Roman"/>
+          <w:sz w:val="24"/>
+          <w:szCs w:val="24"/>
+        </w:rPr>
+        <w:tab/>
+      </w:r>
+      <w:r>
+        <w:rPr>
+          <w:rFonts w:ascii="Times New Roman" w:hAnsi="Times New Roman" w:cs="Times New Roman"/>
+          <w:sz w:val="24"/>
+          <w:szCs w:val="24"/>
+        </w:rPr>
+        <w:tab/>
+      </w:r>
+      <w:r>
+        <w:rPr>
+          <w:rFonts w:ascii="Times New Roman" w:hAnsi="Times New Roman" w:cs="Times New Roman"/>
+          <w:sz w:val="24"/>
+          <w:szCs w:val="24"/>
+        </w:rPr>
+        <w:tab/>
+      </w:r>
+      <w:r>
+        <w:rPr>
+          <w:rFonts w:ascii="Times New Roman" w:hAnsi="Times New Roman" w:cs="Times New Roman"/>
           <w:sz w:val="24"/>
           <w:szCs w:val="24"/>
         </w:rPr>
@@ -3270,7 +4498,7 @@
         <w:ind w:firstLine="708"/>
         <w:jc w:val="both"/>
         <w:rPr>
-          <w:rFonts w:cs="Arial"/>
+          <w:rFonts w:ascii="Times New Roman" w:hAnsi="Times New Roman" w:cs="Times New Roman"/>
           <w:i/>
           <w:sz w:val="24"/>
           <w:szCs w:val="24"/>
@@ -3278,59 +4506,89 @@
       </w:pPr>
       <w:r>
         <w:rPr>
-          <w:rFonts w:cs="Arial"/>
+          <w:rFonts w:ascii="Times New Roman" w:hAnsi="Times New Roman" w:cs="Times New Roman"/>
           <w:i/>
           <w:sz w:val="24"/>
           <w:szCs w:val="24"/>
         </w:rPr>
-        <w:t>Olimpiada Nacional, Aguascalientes, Ags.</w:t>
-      </w:r>
-    </w:p>
-    <w:p>
-      <w:pPr>
-        <w:spacing w:after="160" w:line="276" w:lineRule="auto"/>
-        <w:jc w:val="both"/>
-        <w:rPr>
-          <w:rFonts w:cs="Arial"/>
-          <w:sz w:val="24"/>
-          <w:szCs w:val="24"/>
-        </w:rPr>
-      </w:pPr>
-      <w:r>
-        <w:rPr>
-          <w:rFonts w:cs="Arial"/>
-          <w:sz w:val="24"/>
-          <w:szCs w:val="24"/>
-        </w:rPr>
-        <w:t>Gyna Cervantes</w:t>
-      </w:r>
-      <w:r>
-        <w:rPr>
-          <w:rFonts w:cs="Arial"/>
-          <w:sz w:val="24"/>
-          <w:szCs w:val="24"/>
-        </w:rPr>
-        <w:tab/>
-      </w:r>
-      <w:r>
-        <w:rPr>
-          <w:rFonts w:cs="Arial"/>
-          <w:sz w:val="24"/>
-          <w:szCs w:val="24"/>
-        </w:rPr>
-        <w:tab/>
-      </w:r>
-      <w:r>
-        <w:rPr>
-          <w:rFonts w:cs="Arial"/>
-          <w:sz w:val="24"/>
-          <w:szCs w:val="24"/>
-        </w:rPr>
-        <w:tab/>
-      </w:r>
-      <w:r>
-        <w:rPr>
-          <w:rFonts w:cs="Arial"/>
+        <w:t xml:space="preserve">Olimpiada Nacional, Aguascalientes, </w:t>
+      </w:r>
+      <w:proofErr w:type="spellStart"/>
+      <w:r>
+        <w:rPr>
+          <w:rFonts w:ascii="Times New Roman" w:hAnsi="Times New Roman" w:cs="Times New Roman"/>
+          <w:i/>
+          <w:sz w:val="24"/>
+          <w:szCs w:val="24"/>
+        </w:rPr>
+        <w:t>Ags</w:t>
+      </w:r>
+      <w:proofErr w:type="spellEnd"/>
+      <w:r>
+        <w:rPr>
+          <w:rFonts w:ascii="Times New Roman" w:hAnsi="Times New Roman" w:cs="Times New Roman"/>
+          <w:i/>
+          <w:sz w:val="24"/>
+          <w:szCs w:val="24"/>
+        </w:rPr>
+        <w:t>.</w:t>
+      </w:r>
+    </w:p>
+    <w:p>
+      <w:pPr>
+        <w:spacing w:after="160" w:line="276" w:lineRule="auto"/>
+        <w:jc w:val="both"/>
+        <w:rPr>
+          <w:rFonts w:ascii="Times New Roman" w:hAnsi="Times New Roman" w:cs="Times New Roman"/>
+          <w:sz w:val="24"/>
+          <w:szCs w:val="24"/>
+        </w:rPr>
+      </w:pPr>
+      <w:proofErr w:type="spellStart"/>
+      <w:r>
+        <w:rPr>
+          <w:rFonts w:ascii="Times New Roman" w:hAnsi="Times New Roman" w:cs="Times New Roman"/>
+          <w:sz w:val="24"/>
+          <w:szCs w:val="24"/>
+        </w:rPr>
+        <w:t>Gyna</w:t>
+      </w:r>
+      <w:proofErr w:type="spellEnd"/>
+      <w:r>
+        <w:rPr>
+          <w:rFonts w:ascii="Times New Roman" w:hAnsi="Times New Roman" w:cs="Times New Roman"/>
+          <w:sz w:val="24"/>
+          <w:szCs w:val="24"/>
+        </w:rPr>
+        <w:t xml:space="preserve"> Cervantes</w:t>
+      </w:r>
+      <w:r>
+        <w:rPr>
+          <w:rFonts w:ascii="Times New Roman" w:hAnsi="Times New Roman" w:cs="Times New Roman"/>
+          <w:sz w:val="24"/>
+          <w:szCs w:val="24"/>
+        </w:rPr>
+        <w:tab/>
+      </w:r>
+      <w:r>
+        <w:rPr>
+          <w:rFonts w:ascii="Times New Roman" w:hAnsi="Times New Roman" w:cs="Times New Roman"/>
+          <w:sz w:val="24"/>
+          <w:szCs w:val="24"/>
+        </w:rPr>
+        <w:tab/>
+      </w:r>
+      <w:r>
+        <w:rPr>
+          <w:rFonts w:ascii="Times New Roman" w:hAnsi="Times New Roman" w:cs="Times New Roman"/>
+          <w:sz w:val="24"/>
+          <w:szCs w:val="24"/>
+        </w:rPr>
+        <w:tab/>
+      </w:r>
+      <w:r>
+        <w:rPr>
+          <w:rFonts w:ascii="Times New Roman" w:hAnsi="Times New Roman" w:cs="Times New Roman"/>
           <w:sz w:val="24"/>
           <w:szCs w:val="24"/>
         </w:rPr>
@@ -3343,7 +4601,7 @@
         <w:ind w:firstLine="708"/>
         <w:jc w:val="both"/>
         <w:rPr>
-          <w:rFonts w:cs="Arial"/>
+          <w:rFonts w:ascii="Times New Roman" w:hAnsi="Times New Roman" w:cs="Times New Roman"/>
           <w:i/>
           <w:sz w:val="24"/>
           <w:szCs w:val="24"/>
@@ -3351,7 +4609,7 @@
       </w:pPr>
       <w:r>
         <w:rPr>
-          <w:rFonts w:cs="Arial"/>
+          <w:rFonts w:ascii="Times New Roman" w:hAnsi="Times New Roman" w:cs="Times New Roman"/>
           <w:i/>
           <w:sz w:val="24"/>
           <w:szCs w:val="24"/>
@@ -3364,14 +4622,14 @@
         <w:spacing w:after="160" w:line="276" w:lineRule="auto"/>
         <w:jc w:val="both"/>
         <w:rPr>
-          <w:rFonts w:cs="Arial"/>
-          <w:sz w:val="24"/>
-          <w:szCs w:val="24"/>
-        </w:rPr>
-      </w:pPr>
-      <w:r>
-        <w:rPr>
-          <w:rFonts w:cs="Arial"/>
+          <w:rFonts w:ascii="Times New Roman" w:hAnsi="Times New Roman" w:cs="Times New Roman"/>
+          <w:sz w:val="24"/>
+          <w:szCs w:val="24"/>
+        </w:rPr>
+      </w:pPr>
+      <w:r>
+        <w:rPr>
+          <w:rFonts w:ascii="Times New Roman" w:hAnsi="Times New Roman" w:cs="Times New Roman"/>
           <w:sz w:val="24"/>
           <w:szCs w:val="24"/>
         </w:rPr>
@@ -3379,15 +4637,15 @@
       </w:r>
       <w:r>
         <w:rPr>
-          <w:rFonts w:cs="Arial"/>
-          <w:sz w:val="24"/>
-          <w:szCs w:val="24"/>
-        </w:rPr>
-        <w:tab/>
-      </w:r>
-      <w:r>
-        <w:rPr>
-          <w:rFonts w:cs="Arial"/>
+          <w:rFonts w:ascii="Times New Roman" w:hAnsi="Times New Roman" w:cs="Times New Roman"/>
+          <w:sz w:val="24"/>
+          <w:szCs w:val="24"/>
+        </w:rPr>
+        <w:tab/>
+      </w:r>
+      <w:r>
+        <w:rPr>
+          <w:rFonts w:ascii="Times New Roman" w:hAnsi="Times New Roman" w:cs="Times New Roman"/>
           <w:sz w:val="24"/>
           <w:szCs w:val="24"/>
         </w:rPr>
@@ -3400,15 +4658,15 @@
         <w:spacing w:after="160" w:line="276" w:lineRule="auto"/>
         <w:jc w:val="both"/>
         <w:rPr>
-          <w:rFonts w:cs="Arial"/>
-          <w:sz w:val="24"/>
-          <w:szCs w:val="24"/>
-        </w:rPr>
-      </w:pPr>
-    </w:p>
-    <w:p>
-      <w:pPr>
-        <w:pStyle w:val="Prrafodelista"/>
+          <w:rFonts w:ascii="Times New Roman" w:hAnsi="Times New Roman" w:cs="Times New Roman"/>
+          <w:sz w:val="24"/>
+          <w:szCs w:val="24"/>
+        </w:rPr>
+      </w:pPr>
+    </w:p>
+    <w:p>
+      <w:pPr>
+        <w:pStyle w:val="ListParagraph"/>
         <w:numPr>
           <w:ilvl w:val="0"/>
           <w:numId w:val="10"/>
@@ -3416,7 +4674,7 @@
         <w:spacing w:after="160" w:line="276" w:lineRule="auto"/>
         <w:jc w:val="both"/>
         <w:rPr>
-          <w:rFonts w:cs="Arial"/>
+          <w:rFonts w:ascii="Times New Roman" w:hAnsi="Times New Roman" w:cs="Times New Roman"/>
           <w:i/>
           <w:sz w:val="24"/>
           <w:szCs w:val="24"/>
@@ -3424,7 +4682,7 @@
       </w:pPr>
       <w:r>
         <w:rPr>
-          <w:rFonts w:cs="Arial"/>
+          <w:rFonts w:ascii="Times New Roman" w:hAnsi="Times New Roman" w:cs="Times New Roman"/>
           <w:i/>
           <w:sz w:val="24"/>
           <w:szCs w:val="24"/>
@@ -3433,53 +4691,63 @@
       </w:r>
       <w:r>
         <w:rPr>
-          <w:rFonts w:cs="Arial"/>
+          <w:rFonts w:ascii="Times New Roman" w:hAnsi="Times New Roman" w:cs="Times New Roman"/>
           <w:i/>
           <w:sz w:val="24"/>
           <w:szCs w:val="24"/>
         </w:rPr>
         <w:t xml:space="preserve"> </w:t>
       </w:r>
-      <w:r>
-        <w:rPr>
-          <w:rFonts w:cs="Arial"/>
+      <w:proofErr w:type="spellStart"/>
+      <w:r>
+        <w:rPr>
+          <w:rFonts w:ascii="Times New Roman" w:hAnsi="Times New Roman" w:cs="Times New Roman"/>
           <w:i/>
           <w:sz w:val="24"/>
           <w:szCs w:val="24"/>
         </w:rPr>
-        <w:t>Universiada Nacional, Puebla, Pue.</w:t>
-      </w:r>
-    </w:p>
-    <w:p>
-      <w:pPr>
-        <w:spacing w:after="160" w:line="276" w:lineRule="auto"/>
-        <w:jc w:val="both"/>
-        <w:rPr>
-          <w:rFonts w:cs="Arial"/>
-          <w:sz w:val="24"/>
-          <w:szCs w:val="24"/>
-        </w:rPr>
-      </w:pPr>
-      <w:r>
-        <w:rPr>
-          <w:rFonts w:cs="Arial"/>
-          <w:sz w:val="24"/>
-          <w:szCs w:val="24"/>
-        </w:rPr>
-        <w:lastRenderedPageBreak/>
+        <w:t>Universiada</w:t>
+      </w:r>
+      <w:proofErr w:type="spellEnd"/>
+      <w:r>
+        <w:rPr>
+          <w:rFonts w:ascii="Times New Roman" w:hAnsi="Times New Roman" w:cs="Times New Roman"/>
+          <w:i/>
+          <w:sz w:val="24"/>
+          <w:szCs w:val="24"/>
+        </w:rPr>
+        <w:t xml:space="preserve"> Nacional, Puebla, Pue.</w:t>
+      </w:r>
+    </w:p>
+    <w:p>
+      <w:pPr>
+        <w:spacing w:after="160" w:line="276" w:lineRule="auto"/>
+        <w:jc w:val="both"/>
+        <w:rPr>
+          <w:rFonts w:ascii="Times New Roman" w:hAnsi="Times New Roman" w:cs="Times New Roman"/>
+          <w:sz w:val="24"/>
+          <w:szCs w:val="24"/>
+        </w:rPr>
+      </w:pPr>
+      <w:r>
+        <w:rPr>
+          <w:rFonts w:ascii="Times New Roman" w:hAnsi="Times New Roman" w:cs="Times New Roman"/>
+          <w:sz w:val="24"/>
+          <w:szCs w:val="24"/>
+        </w:rPr>
         <w:t>José Luis Aguiñaga</w:t>
       </w:r>
       <w:r>
         <w:rPr>
-          <w:rFonts w:cs="Arial"/>
-          <w:sz w:val="24"/>
-          <w:szCs w:val="24"/>
-        </w:rPr>
-        <w:tab/>
-      </w:r>
-      <w:r>
-        <w:rPr>
-          <w:rFonts w:cs="Arial"/>
+          <w:rFonts w:ascii="Times New Roman" w:hAnsi="Times New Roman" w:cs="Times New Roman"/>
+          <w:sz w:val="24"/>
+          <w:szCs w:val="24"/>
+        </w:rPr>
+        <w:tab/>
+      </w:r>
+      <w:r>
+        <w:rPr>
+          <w:rFonts w:ascii="Times New Roman" w:hAnsi="Times New Roman" w:cs="Times New Roman"/>
           <w:sz w:val="24"/>
           <w:szCs w:val="24"/>
         </w:rPr>
@@ -3492,15 +4760,15 @@
         <w:spacing w:after="160" w:line="276" w:lineRule="auto"/>
         <w:jc w:val="both"/>
         <w:rPr>
-          <w:rFonts w:cs="Arial"/>
-          <w:sz w:val="24"/>
-          <w:szCs w:val="24"/>
-        </w:rPr>
-      </w:pPr>
-    </w:p>
-    <w:p>
-      <w:pPr>
-        <w:pStyle w:val="Prrafodelista"/>
+          <w:rFonts w:ascii="Times New Roman" w:hAnsi="Times New Roman" w:cs="Times New Roman"/>
+          <w:sz w:val="24"/>
+          <w:szCs w:val="24"/>
+        </w:rPr>
+      </w:pPr>
+    </w:p>
+    <w:p>
+      <w:pPr>
+        <w:pStyle w:val="ListParagraph"/>
         <w:numPr>
           <w:ilvl w:val="0"/>
           <w:numId w:val="10"/>
@@ -3508,7 +4776,7 @@
         <w:spacing w:after="160" w:line="276" w:lineRule="auto"/>
         <w:jc w:val="both"/>
         <w:rPr>
-          <w:rFonts w:cs="Arial"/>
+          <w:rFonts w:ascii="Times New Roman" w:hAnsi="Times New Roman" w:cs="Times New Roman"/>
           <w:i/>
           <w:sz w:val="24"/>
           <w:szCs w:val="24"/>
@@ -3516,7 +4784,7 @@
       </w:pPr>
       <w:r>
         <w:rPr>
-          <w:rFonts w:cs="Arial"/>
+          <w:rFonts w:ascii="Times New Roman" w:hAnsi="Times New Roman" w:cs="Times New Roman"/>
           <w:i/>
           <w:sz w:val="24"/>
           <w:szCs w:val="24"/>
@@ -3525,36 +4793,47 @@
       </w:r>
       <w:r>
         <w:rPr>
-          <w:rFonts w:cs="Arial"/>
+          <w:rFonts w:ascii="Times New Roman" w:hAnsi="Times New Roman" w:cs="Times New Roman"/>
           <w:i/>
           <w:sz w:val="24"/>
           <w:szCs w:val="24"/>
         </w:rPr>
         <w:t xml:space="preserve"> </w:t>
       </w:r>
-      <w:r>
-        <w:rPr>
-          <w:rFonts w:cs="Arial"/>
+      <w:proofErr w:type="spellStart"/>
+      <w:r>
+        <w:rPr>
+          <w:rFonts w:ascii="Times New Roman" w:hAnsi="Times New Roman" w:cs="Times New Roman"/>
           <w:i/>
           <w:sz w:val="24"/>
           <w:szCs w:val="24"/>
         </w:rPr>
-        <w:t>Conadeip, Monterrey, N.L.</w:t>
-      </w:r>
-    </w:p>
-    <w:p>
-      <w:pPr>
-        <w:spacing w:after="160" w:line="276" w:lineRule="auto"/>
-        <w:jc w:val="both"/>
-        <w:rPr>
-          <w:rFonts w:cs="Arial"/>
-          <w:sz w:val="24"/>
-          <w:szCs w:val="24"/>
-        </w:rPr>
-      </w:pPr>
-      <w:r>
-        <w:rPr>
-          <w:rFonts w:cs="Arial"/>
+        <w:t>Conadeip</w:t>
+      </w:r>
+      <w:proofErr w:type="spellEnd"/>
+      <w:r>
+        <w:rPr>
+          <w:rFonts w:ascii="Times New Roman" w:hAnsi="Times New Roman" w:cs="Times New Roman"/>
+          <w:i/>
+          <w:sz w:val="24"/>
+          <w:szCs w:val="24"/>
+        </w:rPr>
+        <w:t>, Monterrey, N.L.</w:t>
+      </w:r>
+    </w:p>
+    <w:p>
+      <w:pPr>
+        <w:spacing w:after="160" w:line="276" w:lineRule="auto"/>
+        <w:jc w:val="both"/>
+        <w:rPr>
+          <w:rFonts w:ascii="Times New Roman" w:hAnsi="Times New Roman" w:cs="Times New Roman"/>
+          <w:sz w:val="24"/>
+          <w:szCs w:val="24"/>
+        </w:rPr>
+      </w:pPr>
+      <w:r>
+        <w:rPr>
+          <w:rFonts w:ascii="Times New Roman" w:hAnsi="Times New Roman" w:cs="Times New Roman"/>
           <w:sz w:val="24"/>
           <w:szCs w:val="24"/>
         </w:rPr>
@@ -3562,15 +4841,15 @@
       </w:r>
       <w:r>
         <w:rPr>
-          <w:rFonts w:cs="Arial"/>
-          <w:sz w:val="24"/>
-          <w:szCs w:val="24"/>
-        </w:rPr>
-        <w:tab/>
-      </w:r>
-      <w:r>
-        <w:rPr>
-          <w:rFonts w:cs="Arial"/>
+          <w:rFonts w:ascii="Times New Roman" w:hAnsi="Times New Roman" w:cs="Times New Roman"/>
+          <w:sz w:val="24"/>
+          <w:szCs w:val="24"/>
+        </w:rPr>
+        <w:tab/>
+      </w:r>
+      <w:r>
+        <w:rPr>
+          <w:rFonts w:ascii="Times New Roman" w:hAnsi="Times New Roman" w:cs="Times New Roman"/>
           <w:sz w:val="24"/>
           <w:szCs w:val="24"/>
         </w:rPr>
@@ -3583,14 +4862,14 @@
         <w:spacing w:after="160" w:line="276" w:lineRule="auto"/>
         <w:jc w:val="both"/>
         <w:rPr>
-          <w:rFonts w:cs="Arial"/>
-          <w:sz w:val="24"/>
-          <w:szCs w:val="24"/>
-        </w:rPr>
-      </w:pPr>
-      <w:r>
-        <w:rPr>
-          <w:rFonts w:cs="Arial"/>
+          <w:rFonts w:ascii="Times New Roman" w:hAnsi="Times New Roman" w:cs="Times New Roman"/>
+          <w:sz w:val="24"/>
+          <w:szCs w:val="24"/>
+        </w:rPr>
+      </w:pPr>
+      <w:r>
+        <w:rPr>
+          <w:rFonts w:ascii="Times New Roman" w:hAnsi="Times New Roman" w:cs="Times New Roman"/>
           <w:sz w:val="24"/>
           <w:szCs w:val="24"/>
         </w:rPr>
@@ -3598,15 +4877,15 @@
       </w:r>
       <w:r>
         <w:rPr>
-          <w:rFonts w:cs="Arial"/>
-          <w:sz w:val="24"/>
-          <w:szCs w:val="24"/>
-        </w:rPr>
-        <w:tab/>
-      </w:r>
-      <w:r>
-        <w:rPr>
-          <w:rFonts w:cs="Arial"/>
+          <w:rFonts w:ascii="Times New Roman" w:hAnsi="Times New Roman" w:cs="Times New Roman"/>
+          <w:sz w:val="24"/>
+          <w:szCs w:val="24"/>
+        </w:rPr>
+        <w:tab/>
+      </w:r>
+      <w:r>
+        <w:rPr>
+          <w:rFonts w:ascii="Times New Roman" w:hAnsi="Times New Roman" w:cs="Times New Roman"/>
           <w:sz w:val="24"/>
           <w:szCs w:val="24"/>
         </w:rPr>
@@ -3619,14 +4898,14 @@
         <w:spacing w:after="160" w:line="276" w:lineRule="auto"/>
         <w:jc w:val="both"/>
         <w:rPr>
-          <w:rFonts w:cs="Arial"/>
-          <w:sz w:val="24"/>
-          <w:szCs w:val="24"/>
-        </w:rPr>
-      </w:pPr>
-      <w:r>
-        <w:rPr>
-          <w:rFonts w:cs="Arial"/>
+          <w:rFonts w:ascii="Times New Roman" w:hAnsi="Times New Roman" w:cs="Times New Roman"/>
+          <w:sz w:val="24"/>
+          <w:szCs w:val="24"/>
+        </w:rPr>
+      </w:pPr>
+      <w:r>
+        <w:rPr>
+          <w:rFonts w:ascii="Times New Roman" w:hAnsi="Times New Roman" w:cs="Times New Roman"/>
           <w:sz w:val="24"/>
           <w:szCs w:val="24"/>
         </w:rPr>
@@ -3634,15 +4913,15 @@
       </w:r>
       <w:r>
         <w:rPr>
-          <w:rFonts w:cs="Arial"/>
-          <w:sz w:val="24"/>
-          <w:szCs w:val="24"/>
-        </w:rPr>
-        <w:tab/>
-      </w:r>
-      <w:r>
-        <w:rPr>
-          <w:rFonts w:cs="Arial"/>
+          <w:rFonts w:ascii="Times New Roman" w:hAnsi="Times New Roman" w:cs="Times New Roman"/>
+          <w:sz w:val="24"/>
+          <w:szCs w:val="24"/>
+        </w:rPr>
+        <w:tab/>
+      </w:r>
+      <w:r>
+        <w:rPr>
+          <w:rFonts w:ascii="Times New Roman" w:hAnsi="Times New Roman" w:cs="Times New Roman"/>
           <w:sz w:val="24"/>
           <w:szCs w:val="24"/>
         </w:rPr>
@@ -3655,15 +4934,15 @@
         <w:spacing w:after="160" w:line="276" w:lineRule="auto"/>
         <w:jc w:val="both"/>
         <w:rPr>
-          <w:rFonts w:cs="Arial"/>
-          <w:sz w:val="24"/>
-          <w:szCs w:val="24"/>
-        </w:rPr>
-      </w:pPr>
-    </w:p>
-    <w:p>
-      <w:pPr>
-        <w:pStyle w:val="Prrafodelista"/>
+          <w:rFonts w:ascii="Times New Roman" w:hAnsi="Times New Roman" w:cs="Times New Roman"/>
+          <w:sz w:val="24"/>
+          <w:szCs w:val="24"/>
+        </w:rPr>
+      </w:pPr>
+    </w:p>
+    <w:p>
+      <w:pPr>
+        <w:pStyle w:val="ListParagraph"/>
         <w:numPr>
           <w:ilvl w:val="0"/>
           <w:numId w:val="10"/>
@@ -3671,7 +4950,7 @@
         <w:spacing w:after="160" w:line="276" w:lineRule="auto"/>
         <w:jc w:val="both"/>
         <w:rPr>
-          <w:rFonts w:cs="Arial"/>
+          <w:rFonts w:ascii="Times New Roman" w:hAnsi="Times New Roman" w:cs="Times New Roman"/>
           <w:i/>
           <w:sz w:val="24"/>
           <w:szCs w:val="24"/>
@@ -3679,7 +4958,7 @@
       </w:pPr>
       <w:r>
         <w:rPr>
-          <w:rFonts w:cs="Arial"/>
+          <w:rFonts w:ascii="Times New Roman" w:hAnsi="Times New Roman" w:cs="Times New Roman"/>
           <w:i/>
           <w:sz w:val="24"/>
           <w:szCs w:val="24"/>
@@ -3688,7 +4967,7 @@
       </w:r>
       <w:r>
         <w:rPr>
-          <w:rFonts w:cs="Arial"/>
+          <w:rFonts w:ascii="Times New Roman" w:hAnsi="Times New Roman" w:cs="Times New Roman"/>
           <w:i/>
           <w:sz w:val="24"/>
           <w:szCs w:val="24"/>
@@ -3697,35 +4976,73 @@
       </w:r>
       <w:r>
         <w:rPr>
-          <w:rFonts w:cs="Arial"/>
+          <w:rFonts w:ascii="Times New Roman" w:hAnsi="Times New Roman" w:cs="Times New Roman"/>
           <w:i/>
           <w:sz w:val="24"/>
           <w:szCs w:val="24"/>
         </w:rPr>
-        <w:t>México Open, Aguascalientes, Ags. ( G4)</w:t>
-      </w:r>
-    </w:p>
-    <w:p>
-      <w:pPr>
-        <w:spacing w:after="160" w:line="276" w:lineRule="auto"/>
-        <w:jc w:val="both"/>
-        <w:rPr>
-          <w:rFonts w:cs="Arial"/>
-          <w:sz w:val="24"/>
-          <w:szCs w:val="24"/>
-        </w:rPr>
-      </w:pPr>
-      <w:r>
-        <w:rPr>
-          <w:rFonts w:cs="Arial"/>
-          <w:sz w:val="24"/>
-          <w:szCs w:val="24"/>
-        </w:rPr>
-        <w:t>José Alejandro Guizar Robles</w:t>
-      </w:r>
-      <w:r>
-        <w:rPr>
-          <w:rFonts w:cs="Arial"/>
+        <w:t xml:space="preserve">México Open, Aguascalientes, </w:t>
+      </w:r>
+      <w:proofErr w:type="spellStart"/>
+      <w:r>
+        <w:rPr>
+          <w:rFonts w:ascii="Times New Roman" w:hAnsi="Times New Roman" w:cs="Times New Roman"/>
+          <w:i/>
+          <w:sz w:val="24"/>
+          <w:szCs w:val="24"/>
+        </w:rPr>
+        <w:t>Ags</w:t>
+      </w:r>
+      <w:proofErr w:type="spellEnd"/>
+      <w:r>
+        <w:rPr>
+          <w:rFonts w:ascii="Times New Roman" w:hAnsi="Times New Roman" w:cs="Times New Roman"/>
+          <w:i/>
+          <w:sz w:val="24"/>
+          <w:szCs w:val="24"/>
+        </w:rPr>
+        <w:t>. (G4)</w:t>
+      </w:r>
+    </w:p>
+    <w:p>
+      <w:pPr>
+        <w:spacing w:after="160" w:line="276" w:lineRule="auto"/>
+        <w:jc w:val="both"/>
+        <w:rPr>
+          <w:rFonts w:ascii="Times New Roman" w:hAnsi="Times New Roman" w:cs="Times New Roman"/>
+          <w:sz w:val="24"/>
+          <w:szCs w:val="24"/>
+        </w:rPr>
+      </w:pPr>
+      <w:r>
+        <w:rPr>
+          <w:rFonts w:ascii="Times New Roman" w:hAnsi="Times New Roman" w:cs="Times New Roman"/>
+          <w:sz w:val="24"/>
+          <w:szCs w:val="24"/>
+        </w:rPr>
+        <w:t xml:space="preserve">José Alejandro </w:t>
+      </w:r>
+      <w:proofErr w:type="spellStart"/>
+      <w:r>
+        <w:rPr>
+          <w:rFonts w:ascii="Times New Roman" w:hAnsi="Times New Roman" w:cs="Times New Roman"/>
+          <w:sz w:val="24"/>
+          <w:szCs w:val="24"/>
+        </w:rPr>
+        <w:t>Guizar</w:t>
+      </w:r>
+      <w:proofErr w:type="spellEnd"/>
+      <w:r>
+        <w:rPr>
+          <w:rFonts w:ascii="Times New Roman" w:hAnsi="Times New Roman" w:cs="Times New Roman"/>
+          <w:sz w:val="24"/>
+          <w:szCs w:val="24"/>
+        </w:rPr>
+        <w:t xml:space="preserve"> Robles</w:t>
+      </w:r>
+      <w:r>
+        <w:rPr>
+          <w:rFonts w:ascii="Times New Roman" w:hAnsi="Times New Roman" w:cs="Times New Roman"/>
           <w:sz w:val="24"/>
           <w:szCs w:val="24"/>
         </w:rPr>
@@ -3739,43 +5056,70 @@
         <w:ind w:firstLine="708"/>
         <w:jc w:val="both"/>
         <w:rPr>
-          <w:rFonts w:cs="Arial"/>
+          <w:rFonts w:ascii="Times New Roman" w:hAnsi="Times New Roman" w:cs="Times New Roman"/>
           <w:i/>
           <w:sz w:val="24"/>
           <w:szCs w:val="24"/>
         </w:rPr>
       </w:pPr>
-      <w:r>
-        <w:rPr>
-          <w:rFonts w:cs="Arial"/>
+      <w:proofErr w:type="spellStart"/>
+      <w:r>
+        <w:rPr>
+          <w:rFonts w:ascii="Times New Roman" w:hAnsi="Times New Roman" w:cs="Times New Roman"/>
           <w:i/>
           <w:sz w:val="24"/>
           <w:szCs w:val="24"/>
         </w:rPr>
-        <w:t>Challenger Puebla, Pue (G4)</w:t>
-      </w:r>
-    </w:p>
-    <w:p>
-      <w:pPr>
-        <w:spacing w:after="160" w:line="276" w:lineRule="auto"/>
-        <w:jc w:val="both"/>
-        <w:rPr>
-          <w:rFonts w:cs="Arial"/>
-          <w:sz w:val="24"/>
-          <w:szCs w:val="24"/>
-        </w:rPr>
-      </w:pPr>
-      <w:r>
-        <w:rPr>
-          <w:rFonts w:cs="Arial"/>
-          <w:sz w:val="24"/>
-          <w:szCs w:val="24"/>
-        </w:rPr>
-        <w:t xml:space="preserve">Diego David  Barrera </w:t>
-      </w:r>
-      <w:r>
-        <w:rPr>
-          <w:rFonts w:cs="Arial"/>
+        <w:t>Challenger</w:t>
+      </w:r>
+      <w:proofErr w:type="spellEnd"/>
+      <w:r>
+        <w:rPr>
+          <w:rFonts w:ascii="Times New Roman" w:hAnsi="Times New Roman" w:cs="Times New Roman"/>
+          <w:i/>
+          <w:sz w:val="24"/>
+          <w:szCs w:val="24"/>
+        </w:rPr>
+        <w:t xml:space="preserve"> Puebla, Pue (G4)</w:t>
+      </w:r>
+    </w:p>
+    <w:p>
+      <w:pPr>
+        <w:spacing w:after="160" w:line="276" w:lineRule="auto"/>
+        <w:jc w:val="both"/>
+        <w:rPr>
+          <w:rFonts w:ascii="Times New Roman" w:hAnsi="Times New Roman" w:cs="Times New Roman"/>
+          <w:sz w:val="24"/>
+          <w:szCs w:val="24"/>
+        </w:rPr>
+      </w:pPr>
+      <w:r>
+        <w:rPr>
+          <w:rFonts w:ascii="Times New Roman" w:hAnsi="Times New Roman" w:cs="Times New Roman"/>
+          <w:sz w:val="24"/>
+          <w:szCs w:val="24"/>
+        </w:rPr>
+        <w:t xml:space="preserve">Diego </w:t>
+      </w:r>
+      <w:r>
+        <w:rPr>
+          <w:rFonts w:ascii="Times New Roman" w:hAnsi="Times New Roman" w:cs="Times New Roman"/>
+          <w:sz w:val="24"/>
+          <w:szCs w:val="24"/>
+        </w:rPr>
+        <w:t>David Barrera</w:t>
+      </w:r>
+      <w:r>
+        <w:rPr>
+          <w:rFonts w:ascii="Times New Roman" w:hAnsi="Times New Roman" w:cs="Times New Roman"/>
+          <w:sz w:val="24"/>
+          <w:szCs w:val="24"/>
+        </w:rPr>
+        <w:t xml:space="preserve"> </w:t>
+      </w:r>
+      <w:r>
+        <w:rPr>
+          <w:rFonts w:ascii="Times New Roman" w:hAnsi="Times New Roman" w:cs="Times New Roman"/>
           <w:sz w:val="24"/>
           <w:szCs w:val="24"/>
         </w:rPr>
@@ -3789,35 +5133,46 @@
         <w:ind w:firstLine="708"/>
         <w:jc w:val="both"/>
         <w:rPr>
-          <w:rFonts w:cs="Arial"/>
+          <w:rFonts w:ascii="Times New Roman" w:hAnsi="Times New Roman" w:cs="Times New Roman"/>
           <w:i/>
           <w:sz w:val="24"/>
           <w:szCs w:val="24"/>
         </w:rPr>
       </w:pPr>
-      <w:r>
-        <w:rPr>
-          <w:rFonts w:cs="Arial"/>
+      <w:proofErr w:type="spellStart"/>
+      <w:r>
+        <w:rPr>
+          <w:rFonts w:ascii="Times New Roman" w:hAnsi="Times New Roman" w:cs="Times New Roman"/>
           <w:i/>
           <w:sz w:val="24"/>
           <w:szCs w:val="24"/>
         </w:rPr>
-        <w:t>Universiada Guadalajara</w:t>
-      </w:r>
-    </w:p>
-    <w:p>
-      <w:pPr>
-        <w:spacing w:after="160" w:line="276" w:lineRule="auto"/>
-        <w:jc w:val="both"/>
-        <w:rPr>
-          <w:rFonts w:cs="Arial"/>
-          <w:sz w:val="24"/>
-          <w:szCs w:val="24"/>
-        </w:rPr>
-      </w:pPr>
-      <w:r>
-        <w:rPr>
-          <w:rFonts w:cs="Arial"/>
+        <w:t>Universiada</w:t>
+      </w:r>
+      <w:proofErr w:type="spellEnd"/>
+      <w:r>
+        <w:rPr>
+          <w:rFonts w:ascii="Times New Roman" w:hAnsi="Times New Roman" w:cs="Times New Roman"/>
+          <w:i/>
+          <w:sz w:val="24"/>
+          <w:szCs w:val="24"/>
+        </w:rPr>
+        <w:t xml:space="preserve"> Guadalajara</w:t>
+      </w:r>
+    </w:p>
+    <w:p>
+      <w:pPr>
+        <w:spacing w:after="160" w:line="276" w:lineRule="auto"/>
+        <w:jc w:val="both"/>
+        <w:rPr>
+          <w:rFonts w:ascii="Times New Roman" w:hAnsi="Times New Roman" w:cs="Times New Roman"/>
+          <w:sz w:val="24"/>
+          <w:szCs w:val="24"/>
+        </w:rPr>
+      </w:pPr>
+      <w:r>
+        <w:rPr>
+          <w:rFonts w:ascii="Times New Roman" w:hAnsi="Times New Roman" w:cs="Times New Roman"/>
           <w:sz w:val="24"/>
           <w:szCs w:val="24"/>
         </w:rPr>
@@ -3825,15 +5180,15 @@
       </w:r>
       <w:r>
         <w:rPr>
-          <w:rFonts w:cs="Arial"/>
-          <w:sz w:val="24"/>
-          <w:szCs w:val="24"/>
-        </w:rPr>
-        <w:tab/>
-      </w:r>
-      <w:r>
-        <w:rPr>
-          <w:rFonts w:cs="Arial"/>
+          <w:rFonts w:ascii="Times New Roman" w:hAnsi="Times New Roman" w:cs="Times New Roman"/>
+          <w:sz w:val="24"/>
+          <w:szCs w:val="24"/>
+        </w:rPr>
+        <w:tab/>
+      </w:r>
+      <w:r>
+        <w:rPr>
+          <w:rFonts w:ascii="Times New Roman" w:hAnsi="Times New Roman" w:cs="Times New Roman"/>
           <w:sz w:val="24"/>
           <w:szCs w:val="24"/>
         </w:rPr>
@@ -3843,11 +5198,11 @@
     </w:p>
     <w:p>
       <w:pPr>
-        <w:pStyle w:val="Prrafodelista"/>
-        <w:spacing w:after="160" w:line="276" w:lineRule="auto"/>
-        <w:jc w:val="both"/>
-        <w:rPr>
-          <w:rFonts w:cs="Arial"/>
+        <w:pStyle w:val="ListParagraph"/>
+        <w:spacing w:after="160" w:line="276" w:lineRule="auto"/>
+        <w:jc w:val="both"/>
+        <w:rPr>
+          <w:rFonts w:ascii="Times New Roman" w:hAnsi="Times New Roman" w:cs="Times New Roman"/>
           <w:i/>
           <w:sz w:val="24"/>
           <w:szCs w:val="24"/>
@@ -3855,7 +5210,7 @@
       </w:pPr>
       <w:r>
         <w:rPr>
-          <w:rFonts w:cs="Arial"/>
+          <w:rFonts w:ascii="Times New Roman" w:hAnsi="Times New Roman" w:cs="Times New Roman"/>
           <w:i/>
           <w:sz w:val="24"/>
           <w:szCs w:val="24"/>
@@ -3868,14 +5223,14 @@
         <w:spacing w:after="160" w:line="276" w:lineRule="auto"/>
         <w:jc w:val="both"/>
         <w:rPr>
-          <w:rFonts w:cs="Arial"/>
-          <w:sz w:val="24"/>
-          <w:szCs w:val="24"/>
-        </w:rPr>
-      </w:pPr>
-      <w:r>
-        <w:rPr>
-          <w:rFonts w:cs="Arial"/>
+          <w:rFonts w:ascii="Times New Roman" w:hAnsi="Times New Roman" w:cs="Times New Roman"/>
+          <w:sz w:val="24"/>
+          <w:szCs w:val="24"/>
+        </w:rPr>
+      </w:pPr>
+      <w:r>
+        <w:rPr>
+          <w:rFonts w:ascii="Times New Roman" w:hAnsi="Times New Roman" w:cs="Times New Roman"/>
           <w:sz w:val="24"/>
           <w:szCs w:val="24"/>
         </w:rPr>
@@ -3887,14 +5242,14 @@
         <w:spacing w:after="160" w:line="276" w:lineRule="auto"/>
         <w:jc w:val="both"/>
         <w:rPr>
-          <w:rFonts w:cs="Arial"/>
-          <w:sz w:val="24"/>
-          <w:szCs w:val="24"/>
-        </w:rPr>
-      </w:pPr>
-      <w:r>
-        <w:rPr>
-          <w:rFonts w:cs="Arial"/>
+          <w:rFonts w:ascii="Times New Roman" w:hAnsi="Times New Roman" w:cs="Times New Roman"/>
+          <w:sz w:val="24"/>
+          <w:szCs w:val="24"/>
+        </w:rPr>
+      </w:pPr>
+      <w:r>
+        <w:rPr>
+          <w:rFonts w:ascii="Times New Roman" w:hAnsi="Times New Roman" w:cs="Times New Roman"/>
           <w:sz w:val="24"/>
           <w:szCs w:val="24"/>
         </w:rPr>
@@ -3902,23 +5257,23 @@
       </w:r>
       <w:r>
         <w:rPr>
-          <w:rFonts w:cs="Arial"/>
-          <w:sz w:val="24"/>
-          <w:szCs w:val="24"/>
-        </w:rPr>
-        <w:tab/>
-      </w:r>
-      <w:r>
-        <w:rPr>
-          <w:rFonts w:cs="Arial"/>
-          <w:sz w:val="24"/>
-          <w:szCs w:val="24"/>
-        </w:rPr>
-        <w:tab/>
-      </w:r>
-      <w:r>
-        <w:rPr>
-          <w:rFonts w:cs="Arial"/>
+          <w:rFonts w:ascii="Times New Roman" w:hAnsi="Times New Roman" w:cs="Times New Roman"/>
+          <w:sz w:val="24"/>
+          <w:szCs w:val="24"/>
+        </w:rPr>
+        <w:tab/>
+      </w:r>
+      <w:r>
+        <w:rPr>
+          <w:rFonts w:ascii="Times New Roman" w:hAnsi="Times New Roman" w:cs="Times New Roman"/>
+          <w:sz w:val="24"/>
+          <w:szCs w:val="24"/>
+        </w:rPr>
+        <w:tab/>
+      </w:r>
+      <w:r>
+        <w:rPr>
+          <w:rFonts w:ascii="Times New Roman" w:hAnsi="Times New Roman" w:cs="Times New Roman"/>
           <w:sz w:val="24"/>
           <w:szCs w:val="24"/>
         </w:rPr>
@@ -3931,38 +5286,48 @@
         <w:spacing w:after="160" w:line="276" w:lineRule="auto"/>
         <w:jc w:val="both"/>
         <w:rPr>
-          <w:rFonts w:cs="Arial"/>
-          <w:sz w:val="24"/>
-          <w:szCs w:val="24"/>
-        </w:rPr>
-      </w:pPr>
-      <w:r>
-        <w:rPr>
-          <w:rFonts w:cs="Arial"/>
-          <w:sz w:val="24"/>
-          <w:szCs w:val="24"/>
-        </w:rPr>
-        <w:t xml:space="preserve">Team 5 </w:t>
-      </w:r>
-      <w:r>
-        <w:rPr>
-          <w:rFonts w:cs="Arial"/>
-          <w:sz w:val="24"/>
-          <w:szCs w:val="24"/>
-        </w:rPr>
-        <w:tab/>
-      </w:r>
-      <w:r>
-        <w:rPr>
-          <w:rFonts w:cs="Arial"/>
-          <w:sz w:val="24"/>
-          <w:szCs w:val="24"/>
-        </w:rPr>
-        <w:tab/>
-      </w:r>
-      <w:r>
-        <w:rPr>
-          <w:rFonts w:cs="Arial"/>
+          <w:rFonts w:ascii="Times New Roman" w:hAnsi="Times New Roman" w:cs="Times New Roman"/>
+          <w:sz w:val="24"/>
+          <w:szCs w:val="24"/>
+        </w:rPr>
+      </w:pPr>
+      <w:proofErr w:type="spellStart"/>
+      <w:r>
+        <w:rPr>
+          <w:rFonts w:ascii="Times New Roman" w:hAnsi="Times New Roman" w:cs="Times New Roman"/>
+          <w:sz w:val="24"/>
+          <w:szCs w:val="24"/>
+        </w:rPr>
+        <w:t>Team</w:t>
+      </w:r>
+      <w:proofErr w:type="spellEnd"/>
+      <w:r>
+        <w:rPr>
+          <w:rFonts w:ascii="Times New Roman" w:hAnsi="Times New Roman" w:cs="Times New Roman"/>
+          <w:sz w:val="24"/>
+          <w:szCs w:val="24"/>
+        </w:rPr>
+        <w:t xml:space="preserve"> 5 </w:t>
+      </w:r>
+      <w:r>
+        <w:rPr>
+          <w:rFonts w:ascii="Times New Roman" w:hAnsi="Times New Roman" w:cs="Times New Roman"/>
+          <w:sz w:val="24"/>
+          <w:szCs w:val="24"/>
+        </w:rPr>
+        <w:tab/>
+      </w:r>
+      <w:r>
+        <w:rPr>
+          <w:rFonts w:ascii="Times New Roman" w:hAnsi="Times New Roman" w:cs="Times New Roman"/>
+          <w:sz w:val="24"/>
+          <w:szCs w:val="24"/>
+        </w:rPr>
+        <w:tab/>
+      </w:r>
+      <w:r>
+        <w:rPr>
+          <w:rFonts w:ascii="Times New Roman" w:hAnsi="Times New Roman" w:cs="Times New Roman"/>
           <w:sz w:val="24"/>
           <w:szCs w:val="24"/>
         </w:rPr>
@@ -3975,73 +5340,93 @@
         <w:spacing w:after="160" w:line="276" w:lineRule="auto"/>
         <w:jc w:val="both"/>
         <w:rPr>
-          <w:rFonts w:cs="Arial"/>
-          <w:sz w:val="24"/>
-          <w:szCs w:val="24"/>
-        </w:rPr>
-      </w:pPr>
-      <w:r>
-        <w:rPr>
-          <w:rFonts w:cs="Arial"/>
-          <w:sz w:val="24"/>
-          <w:szCs w:val="24"/>
-        </w:rPr>
-        <w:t>Alejandro Guizar</w:t>
-      </w:r>
-      <w:r>
-        <w:rPr>
-          <w:rFonts w:cs="Arial"/>
-          <w:sz w:val="24"/>
-          <w:szCs w:val="24"/>
-        </w:rPr>
-        <w:tab/>
-      </w:r>
-      <w:r>
-        <w:rPr>
-          <w:rFonts w:cs="Arial"/>
-          <w:sz w:val="24"/>
-          <w:szCs w:val="24"/>
-        </w:rPr>
-        <w:tab/>
-      </w:r>
-    </w:p>
-    <w:p>
-      <w:pPr>
-        <w:spacing w:after="160" w:line="276" w:lineRule="auto"/>
-        <w:jc w:val="both"/>
-        <w:rPr>
-          <w:rFonts w:cs="Arial"/>
-          <w:sz w:val="24"/>
-          <w:szCs w:val="24"/>
-        </w:rPr>
-      </w:pPr>
-      <w:r>
-        <w:rPr>
-          <w:rFonts w:cs="Arial"/>
-          <w:sz w:val="24"/>
-          <w:szCs w:val="24"/>
-        </w:rPr>
-        <w:t xml:space="preserve">Team 5 </w:t>
-      </w:r>
-      <w:r>
-        <w:rPr>
-          <w:rFonts w:cs="Arial"/>
-          <w:sz w:val="24"/>
-          <w:szCs w:val="24"/>
-        </w:rPr>
-        <w:tab/>
-      </w:r>
-      <w:r>
-        <w:rPr>
-          <w:rFonts w:cs="Arial"/>
-          <w:sz w:val="24"/>
-          <w:szCs w:val="24"/>
-        </w:rPr>
-        <w:tab/>
-      </w:r>
-      <w:r>
-        <w:rPr>
-          <w:rFonts w:cs="Arial"/>
+          <w:rFonts w:ascii="Times New Roman" w:hAnsi="Times New Roman" w:cs="Times New Roman"/>
+          <w:sz w:val="24"/>
+          <w:szCs w:val="24"/>
+        </w:rPr>
+      </w:pPr>
+      <w:r>
+        <w:rPr>
+          <w:rFonts w:ascii="Times New Roman" w:hAnsi="Times New Roman" w:cs="Times New Roman"/>
+          <w:sz w:val="24"/>
+          <w:szCs w:val="24"/>
+        </w:rPr>
+        <w:t xml:space="preserve">Alejandro </w:t>
+      </w:r>
+      <w:proofErr w:type="spellStart"/>
+      <w:r>
+        <w:rPr>
+          <w:rFonts w:ascii="Times New Roman" w:hAnsi="Times New Roman" w:cs="Times New Roman"/>
+          <w:sz w:val="24"/>
+          <w:szCs w:val="24"/>
+        </w:rPr>
+        <w:t>Guizar</w:t>
+      </w:r>
+      <w:proofErr w:type="spellEnd"/>
+      <w:r>
+        <w:rPr>
+          <w:rFonts w:ascii="Times New Roman" w:hAnsi="Times New Roman" w:cs="Times New Roman"/>
+          <w:sz w:val="24"/>
+          <w:szCs w:val="24"/>
+        </w:rPr>
+        <w:tab/>
+      </w:r>
+      <w:r>
+        <w:rPr>
+          <w:rFonts w:ascii="Times New Roman" w:hAnsi="Times New Roman" w:cs="Times New Roman"/>
+          <w:sz w:val="24"/>
+          <w:szCs w:val="24"/>
+        </w:rPr>
+        <w:tab/>
+      </w:r>
+    </w:p>
+    <w:p>
+      <w:pPr>
+        <w:spacing w:after="160" w:line="276" w:lineRule="auto"/>
+        <w:jc w:val="both"/>
+        <w:rPr>
+          <w:rFonts w:ascii="Times New Roman" w:hAnsi="Times New Roman" w:cs="Times New Roman"/>
+          <w:sz w:val="24"/>
+          <w:szCs w:val="24"/>
+        </w:rPr>
+      </w:pPr>
+      <w:proofErr w:type="spellStart"/>
+      <w:r>
+        <w:rPr>
+          <w:rFonts w:ascii="Times New Roman" w:hAnsi="Times New Roman" w:cs="Times New Roman"/>
+          <w:sz w:val="24"/>
+          <w:szCs w:val="24"/>
+        </w:rPr>
+        <w:t>Team</w:t>
+      </w:r>
+      <w:proofErr w:type="spellEnd"/>
+      <w:r>
+        <w:rPr>
+          <w:rFonts w:ascii="Times New Roman" w:hAnsi="Times New Roman" w:cs="Times New Roman"/>
+          <w:sz w:val="24"/>
+          <w:szCs w:val="24"/>
+        </w:rPr>
+        <w:t xml:space="preserve"> 5 </w:t>
+      </w:r>
+      <w:r>
+        <w:rPr>
+          <w:rFonts w:ascii="Times New Roman" w:hAnsi="Times New Roman" w:cs="Times New Roman"/>
+          <w:sz w:val="24"/>
+          <w:szCs w:val="24"/>
+        </w:rPr>
+        <w:tab/>
+      </w:r>
+      <w:r>
+        <w:rPr>
+          <w:rFonts w:ascii="Times New Roman" w:hAnsi="Times New Roman" w:cs="Times New Roman"/>
+          <w:sz w:val="24"/>
+          <w:szCs w:val="24"/>
+        </w:rPr>
+        <w:tab/>
+      </w:r>
+      <w:r>
+        <w:rPr>
+          <w:rFonts w:ascii="Times New Roman" w:hAnsi="Times New Roman" w:cs="Times New Roman"/>
           <w:sz w:val="24"/>
           <w:szCs w:val="24"/>
         </w:rPr>
@@ -4054,14 +5439,14 @@
         <w:spacing w:after="160" w:line="276" w:lineRule="auto"/>
         <w:jc w:val="both"/>
         <w:rPr>
-          <w:rFonts w:cs="Arial"/>
-          <w:sz w:val="24"/>
-          <w:szCs w:val="24"/>
-        </w:rPr>
-      </w:pPr>
-      <w:r>
-        <w:rPr>
-          <w:rFonts w:cs="Arial"/>
+          <w:rFonts w:ascii="Times New Roman" w:hAnsi="Times New Roman" w:cs="Times New Roman"/>
+          <w:sz w:val="24"/>
+          <w:szCs w:val="24"/>
+        </w:rPr>
+      </w:pPr>
+      <w:r>
+        <w:rPr>
+          <w:rFonts w:ascii="Times New Roman" w:hAnsi="Times New Roman" w:cs="Times New Roman"/>
           <w:sz w:val="24"/>
           <w:szCs w:val="24"/>
         </w:rPr>
@@ -4069,23 +5454,23 @@
       </w:r>
       <w:r>
         <w:rPr>
-          <w:rFonts w:cs="Arial"/>
-          <w:sz w:val="24"/>
-          <w:szCs w:val="24"/>
-        </w:rPr>
-        <w:tab/>
-      </w:r>
-      <w:r>
-        <w:rPr>
-          <w:rFonts w:cs="Arial"/>
-          <w:sz w:val="24"/>
-          <w:szCs w:val="24"/>
-        </w:rPr>
-        <w:tab/>
-      </w:r>
-      <w:r>
-        <w:rPr>
-          <w:rFonts w:cs="Arial"/>
+          <w:rFonts w:ascii="Times New Roman" w:hAnsi="Times New Roman" w:cs="Times New Roman"/>
+          <w:sz w:val="24"/>
+          <w:szCs w:val="24"/>
+        </w:rPr>
+        <w:tab/>
+      </w:r>
+      <w:r>
+        <w:rPr>
+          <w:rFonts w:ascii="Times New Roman" w:hAnsi="Times New Roman" w:cs="Times New Roman"/>
+          <w:sz w:val="24"/>
+          <w:szCs w:val="24"/>
+        </w:rPr>
+        <w:tab/>
+      </w:r>
+      <w:r>
+        <w:rPr>
+          <w:rFonts w:ascii="Times New Roman" w:hAnsi="Times New Roman" w:cs="Times New Roman"/>
           <w:sz w:val="24"/>
           <w:szCs w:val="24"/>
         </w:rPr>
@@ -4094,7 +5479,7 @@
       </w:r>
       <w:r>
         <w:rPr>
-          <w:rFonts w:cs="Arial"/>
+          <w:rFonts w:ascii="Times New Roman" w:hAnsi="Times New Roman" w:cs="Times New Roman"/>
           <w:sz w:val="24"/>
           <w:szCs w:val="24"/>
         </w:rPr>
@@ -4107,49 +5492,61 @@
         <w:spacing w:after="160" w:line="276" w:lineRule="auto"/>
         <w:jc w:val="both"/>
         <w:rPr>
-          <w:rFonts w:cs="Arial"/>
-          <w:sz w:val="24"/>
-          <w:szCs w:val="24"/>
-        </w:rPr>
-      </w:pPr>
-      <w:r>
-        <w:rPr>
-          <w:rFonts w:cs="Arial"/>
-          <w:sz w:val="24"/>
-          <w:szCs w:val="24"/>
-        </w:rPr>
-        <w:t>Tamer P. Alvarado</w:t>
-      </w:r>
-      <w:r>
-        <w:rPr>
-          <w:rFonts w:cs="Arial"/>
+          <w:rFonts w:ascii="Times New Roman" w:hAnsi="Times New Roman" w:cs="Times New Roman"/>
+          <w:sz w:val="24"/>
+          <w:szCs w:val="24"/>
+        </w:rPr>
+      </w:pPr>
+      <w:proofErr w:type="spellStart"/>
+      <w:r>
+        <w:rPr>
+          <w:rFonts w:ascii="Times New Roman" w:hAnsi="Times New Roman" w:cs="Times New Roman"/>
+          <w:sz w:val="24"/>
+          <w:szCs w:val="24"/>
+        </w:rPr>
+        <w:t>Tamer</w:t>
+      </w:r>
+      <w:proofErr w:type="spellEnd"/>
+      <w:r>
+        <w:rPr>
+          <w:rFonts w:ascii="Times New Roman" w:hAnsi="Times New Roman" w:cs="Times New Roman"/>
+          <w:sz w:val="24"/>
+          <w:szCs w:val="24"/>
+        </w:rPr>
+        <w:t xml:space="preserve"> P. Alvarado </w:t>
+      </w:r>
+    </w:p>
+    <w:p>
+      <w:pPr>
+        <w:spacing w:after="160" w:line="276" w:lineRule="auto"/>
+        <w:jc w:val="both"/>
+        <w:rPr>
+          <w:rFonts w:ascii="Times New Roman" w:hAnsi="Times New Roman" w:cs="Times New Roman"/>
+          <w:sz w:val="24"/>
+          <w:szCs w:val="24"/>
+        </w:rPr>
+      </w:pPr>
+      <w:proofErr w:type="spellStart"/>
+      <w:r>
+        <w:rPr>
+          <w:rFonts w:ascii="Times New Roman" w:hAnsi="Times New Roman" w:cs="Times New Roman"/>
+          <w:sz w:val="24"/>
+          <w:szCs w:val="24"/>
+        </w:rPr>
+        <w:t>Team</w:t>
+      </w:r>
+      <w:proofErr w:type="spellEnd"/>
+      <w:r>
+        <w:rPr>
+          <w:rFonts w:ascii="Times New Roman" w:hAnsi="Times New Roman" w:cs="Times New Roman"/>
           <w:sz w:val="24"/>
           <w:szCs w:val="24"/>
         </w:rPr>
         <w:t xml:space="preserve"> </w:t>
       </w:r>
-    </w:p>
-    <w:p>
-      <w:pPr>
-        <w:spacing w:after="160" w:line="276" w:lineRule="auto"/>
-        <w:jc w:val="both"/>
-        <w:rPr>
-          <w:rFonts w:cs="Arial"/>
-          <w:sz w:val="24"/>
-          <w:szCs w:val="24"/>
-        </w:rPr>
-      </w:pPr>
-      <w:r>
-        <w:rPr>
-          <w:rFonts w:cs="Arial"/>
-          <w:sz w:val="24"/>
-          <w:szCs w:val="24"/>
-        </w:rPr>
-        <w:t xml:space="preserve">Team </w:t>
-      </w:r>
-      <w:r>
-        <w:rPr>
-          <w:rFonts w:cs="Arial"/>
+      <w:r>
+        <w:rPr>
+          <w:rFonts w:ascii="Times New Roman" w:hAnsi="Times New Roman" w:cs="Times New Roman"/>
           <w:sz w:val="24"/>
           <w:szCs w:val="24"/>
         </w:rPr>
@@ -4157,7 +5554,7 @@
       </w:r>
       <w:r>
         <w:rPr>
-          <w:rFonts w:cs="Arial"/>
+          <w:rFonts w:ascii="Times New Roman" w:hAnsi="Times New Roman" w:cs="Times New Roman"/>
           <w:sz w:val="24"/>
           <w:szCs w:val="24"/>
         </w:rPr>
@@ -4169,14 +5566,14 @@
         <w:spacing w:after="160" w:line="276" w:lineRule="auto"/>
         <w:jc w:val="both"/>
         <w:rPr>
-          <w:rFonts w:cs="Arial"/>
-          <w:sz w:val="24"/>
-          <w:szCs w:val="24"/>
-        </w:rPr>
-      </w:pPr>
-      <w:r>
-        <w:rPr>
-          <w:rFonts w:cs="Arial"/>
+          <w:rFonts w:ascii="Times New Roman" w:hAnsi="Times New Roman" w:cs="Times New Roman"/>
+          <w:sz w:val="24"/>
+          <w:szCs w:val="24"/>
+        </w:rPr>
+      </w:pPr>
+      <w:r>
+        <w:rPr>
+          <w:rFonts w:ascii="Times New Roman" w:hAnsi="Times New Roman" w:cs="Times New Roman"/>
           <w:sz w:val="24"/>
           <w:szCs w:val="24"/>
         </w:rPr>
@@ -4184,15 +5581,15 @@
       </w:r>
       <w:r>
         <w:rPr>
-          <w:rFonts w:cs="Arial"/>
-          <w:sz w:val="24"/>
-          <w:szCs w:val="24"/>
-        </w:rPr>
-        <w:tab/>
-      </w:r>
-      <w:r>
-        <w:rPr>
-          <w:rFonts w:cs="Arial"/>
+          <w:rFonts w:ascii="Times New Roman" w:hAnsi="Times New Roman" w:cs="Times New Roman"/>
+          <w:sz w:val="24"/>
+          <w:szCs w:val="24"/>
+        </w:rPr>
+        <w:tab/>
+      </w:r>
+      <w:r>
+        <w:rPr>
+          <w:rFonts w:ascii="Times New Roman" w:hAnsi="Times New Roman" w:cs="Times New Roman"/>
           <w:sz w:val="24"/>
           <w:szCs w:val="24"/>
         </w:rPr>
@@ -4205,38 +5602,48 @@
         <w:spacing w:after="160" w:line="276" w:lineRule="auto"/>
         <w:jc w:val="both"/>
         <w:rPr>
-          <w:rFonts w:cs="Arial"/>
-          <w:sz w:val="24"/>
-          <w:szCs w:val="24"/>
-        </w:rPr>
-      </w:pPr>
-      <w:r>
-        <w:rPr>
-          <w:rFonts w:cs="Arial"/>
-          <w:sz w:val="24"/>
-          <w:szCs w:val="24"/>
-        </w:rPr>
-        <w:t>Team 5</w:t>
-      </w:r>
-      <w:r>
-        <w:rPr>
-          <w:rFonts w:cs="Arial"/>
-          <w:sz w:val="24"/>
-          <w:szCs w:val="24"/>
-        </w:rPr>
-        <w:tab/>
-      </w:r>
-      <w:r>
-        <w:rPr>
-          <w:rFonts w:cs="Arial"/>
-          <w:sz w:val="24"/>
-          <w:szCs w:val="24"/>
-        </w:rPr>
-        <w:tab/>
-      </w:r>
-      <w:r>
-        <w:rPr>
-          <w:rFonts w:cs="Arial"/>
+          <w:rFonts w:ascii="Times New Roman" w:hAnsi="Times New Roman" w:cs="Times New Roman"/>
+          <w:sz w:val="24"/>
+          <w:szCs w:val="24"/>
+        </w:rPr>
+      </w:pPr>
+      <w:proofErr w:type="spellStart"/>
+      <w:r>
+        <w:rPr>
+          <w:rFonts w:ascii="Times New Roman" w:hAnsi="Times New Roman" w:cs="Times New Roman"/>
+          <w:sz w:val="24"/>
+          <w:szCs w:val="24"/>
+        </w:rPr>
+        <w:t>Team</w:t>
+      </w:r>
+      <w:proofErr w:type="spellEnd"/>
+      <w:r>
+        <w:rPr>
+          <w:rFonts w:ascii="Times New Roman" w:hAnsi="Times New Roman" w:cs="Times New Roman"/>
+          <w:sz w:val="24"/>
+          <w:szCs w:val="24"/>
+        </w:rPr>
+        <w:t xml:space="preserve"> 5</w:t>
+      </w:r>
+      <w:r>
+        <w:rPr>
+          <w:rFonts w:ascii="Times New Roman" w:hAnsi="Times New Roman" w:cs="Times New Roman"/>
+          <w:sz w:val="24"/>
+          <w:szCs w:val="24"/>
+        </w:rPr>
+        <w:tab/>
+      </w:r>
+      <w:r>
+        <w:rPr>
+          <w:rFonts w:ascii="Times New Roman" w:hAnsi="Times New Roman" w:cs="Times New Roman"/>
+          <w:sz w:val="24"/>
+          <w:szCs w:val="24"/>
+        </w:rPr>
+        <w:tab/>
+      </w:r>
+      <w:r>
+        <w:rPr>
+          <w:rFonts w:ascii="Times New Roman" w:hAnsi="Times New Roman" w:cs="Times New Roman"/>
           <w:sz w:val="24"/>
           <w:szCs w:val="24"/>
         </w:rPr>
@@ -4249,30 +5656,38 @@
         <w:spacing w:after="160" w:line="276" w:lineRule="auto"/>
         <w:jc w:val="both"/>
         <w:rPr>
-          <w:rFonts w:cs="Arial"/>
-          <w:sz w:val="24"/>
-          <w:szCs w:val="24"/>
-        </w:rPr>
-      </w:pPr>
-      <w:r>
-        <w:rPr>
-          <w:rFonts w:cs="Arial"/>
-          <w:sz w:val="24"/>
-          <w:szCs w:val="24"/>
-        </w:rPr>
-        <w:t>Gustavo Garcia</w:t>
-      </w:r>
-      <w:r>
-        <w:rPr>
-          <w:rFonts w:cs="Arial"/>
-          <w:sz w:val="24"/>
-          <w:szCs w:val="24"/>
-        </w:rPr>
-        <w:tab/>
-      </w:r>
-      <w:r>
-        <w:rPr>
-          <w:rFonts w:cs="Arial"/>
+          <w:rFonts w:ascii="Times New Roman" w:hAnsi="Times New Roman" w:cs="Times New Roman"/>
+          <w:sz w:val="24"/>
+          <w:szCs w:val="24"/>
+        </w:rPr>
+      </w:pPr>
+      <w:r>
+        <w:rPr>
+          <w:rFonts w:ascii="Times New Roman" w:hAnsi="Times New Roman" w:cs="Times New Roman"/>
+          <w:sz w:val="24"/>
+          <w:szCs w:val="24"/>
+        </w:rPr>
+        <w:t xml:space="preserve">Gustavo </w:t>
+      </w:r>
+      <w:r>
+        <w:rPr>
+          <w:rFonts w:ascii="Times New Roman" w:hAnsi="Times New Roman" w:cs="Times New Roman"/>
+          <w:sz w:val="24"/>
+          <w:szCs w:val="24"/>
+        </w:rPr>
+        <w:t>García</w:t>
+      </w:r>
+      <w:r>
+        <w:rPr>
+          <w:rFonts w:ascii="Times New Roman" w:hAnsi="Times New Roman" w:cs="Times New Roman"/>
+          <w:sz w:val="24"/>
+          <w:szCs w:val="24"/>
+        </w:rPr>
+        <w:tab/>
+      </w:r>
+      <w:r>
+        <w:rPr>
+          <w:rFonts w:ascii="Times New Roman" w:hAnsi="Times New Roman" w:cs="Times New Roman"/>
           <w:sz w:val="24"/>
           <w:szCs w:val="24"/>
         </w:rPr>
@@ -4281,7 +5696,7 @@
       </w:r>
       <w:r>
         <w:rPr>
-          <w:rFonts w:cs="Arial"/>
+          <w:rFonts w:ascii="Times New Roman" w:hAnsi="Times New Roman" w:cs="Times New Roman"/>
           <w:sz w:val="24"/>
           <w:szCs w:val="24"/>
         </w:rPr>
@@ -4293,14 +5708,14 @@
         <w:spacing w:after="160" w:line="276" w:lineRule="auto"/>
         <w:jc w:val="both"/>
         <w:rPr>
-          <w:rFonts w:cs="Arial"/>
-          <w:sz w:val="24"/>
-          <w:szCs w:val="24"/>
-        </w:rPr>
-      </w:pPr>
-      <w:r>
-        <w:rPr>
-          <w:rFonts w:cs="Arial"/>
+          <w:rFonts w:ascii="Times New Roman" w:hAnsi="Times New Roman" w:cs="Times New Roman"/>
+          <w:sz w:val="24"/>
+          <w:szCs w:val="24"/>
+        </w:rPr>
+      </w:pPr>
+      <w:r>
+        <w:rPr>
+          <w:rFonts w:ascii="Times New Roman" w:hAnsi="Times New Roman" w:cs="Times New Roman"/>
           <w:sz w:val="24"/>
           <w:szCs w:val="24"/>
         </w:rPr>
@@ -4308,18 +5723,16 @@
       </w:r>
       <w:r>
         <w:rPr>
-          <w:rFonts w:cs="Arial"/>
+          <w:rFonts w:ascii="Times New Roman" w:hAnsi="Times New Roman" w:cs="Times New Roman"/>
           <w:sz w:val="24"/>
           <w:szCs w:val="24"/>
         </w:rPr>
         <w:tab/>
         <w:t>B</w:t>
       </w:r>
-      <w:bookmarkStart w:id="0" w:name="_GoBack"/>
-      <w:bookmarkEnd w:id="0"/>
-      <w:r>
-        <w:rPr>
-          <w:rFonts w:cs="Arial"/>
+      <w:r>
+        <w:rPr>
+          <w:rFonts w:ascii="Times New Roman" w:hAnsi="Times New Roman" w:cs="Times New Roman"/>
           <w:sz w:val="24"/>
           <w:szCs w:val="24"/>
         </w:rPr>
@@ -4331,57 +5744,67 @@
         <w:spacing w:after="160" w:line="276" w:lineRule="auto"/>
         <w:jc w:val="both"/>
         <w:rPr>
-          <w:rFonts w:cs="Arial"/>
-          <w:sz w:val="24"/>
-          <w:szCs w:val="24"/>
-        </w:rPr>
-      </w:pPr>
-    </w:p>
-    <w:p>
-      <w:pPr>
-        <w:pStyle w:val="Prrafodelista"/>
-        <w:spacing w:after="160" w:line="276" w:lineRule="auto"/>
-        <w:jc w:val="both"/>
-        <w:rPr>
-          <w:rFonts w:cs="Arial"/>
+          <w:rFonts w:ascii="Times New Roman" w:hAnsi="Times New Roman" w:cs="Times New Roman"/>
+          <w:sz w:val="24"/>
+          <w:szCs w:val="24"/>
+        </w:rPr>
+      </w:pPr>
+    </w:p>
+    <w:p>
+      <w:pPr>
+        <w:pStyle w:val="ListParagraph"/>
+        <w:spacing w:after="160" w:line="276" w:lineRule="auto"/>
+        <w:jc w:val="both"/>
+        <w:rPr>
+          <w:rFonts w:ascii="Times New Roman" w:hAnsi="Times New Roman" w:cs="Times New Roman"/>
           <w:i/>
           <w:sz w:val="24"/>
           <w:szCs w:val="24"/>
         </w:rPr>
       </w:pPr>
-      <w:r>
-        <w:rPr>
-          <w:rFonts w:cs="Arial"/>
+      <w:proofErr w:type="spellStart"/>
+      <w:r>
+        <w:rPr>
+          <w:rFonts w:ascii="Times New Roman" w:hAnsi="Times New Roman" w:cs="Times New Roman"/>
           <w:i/>
           <w:sz w:val="24"/>
           <w:szCs w:val="24"/>
         </w:rPr>
-        <w:lastRenderedPageBreak/>
-        <w:t>Conadeip 2016</w:t>
-      </w:r>
-      <w:r>
-        <w:rPr>
-          <w:rFonts w:cs="Arial"/>
+        <w:t>Conadeip</w:t>
+      </w:r>
+      <w:proofErr w:type="spellEnd"/>
+      <w:r>
+        <w:rPr>
+          <w:rFonts w:ascii="Times New Roman" w:hAnsi="Times New Roman" w:cs="Times New Roman"/>
           <w:i/>
           <w:sz w:val="24"/>
           <w:szCs w:val="24"/>
         </w:rPr>
-        <w:tab/>
-      </w:r>
-    </w:p>
-    <w:p>
-      <w:pPr>
-        <w:spacing w:after="160" w:line="276" w:lineRule="auto"/>
-        <w:jc w:val="both"/>
-        <w:rPr>
-          <w:rFonts w:cs="Arial"/>
-          <w:sz w:val="24"/>
-          <w:szCs w:val="24"/>
-        </w:rPr>
-      </w:pPr>
-      <w:r>
-        <w:rPr>
-          <w:rFonts w:cs="Arial"/>
+        <w:t xml:space="preserve"> 2016</w:t>
+      </w:r>
+      <w:r>
+        <w:rPr>
+          <w:rFonts w:ascii="Times New Roman" w:hAnsi="Times New Roman" w:cs="Times New Roman"/>
+          <w:i/>
+          <w:sz w:val="24"/>
+          <w:szCs w:val="24"/>
+        </w:rPr>
+        <w:tab/>
+      </w:r>
+    </w:p>
+    <w:p>
+      <w:pPr>
+        <w:spacing w:after="160" w:line="276" w:lineRule="auto"/>
+        <w:jc w:val="both"/>
+        <w:rPr>
+          <w:rFonts w:ascii="Times New Roman" w:hAnsi="Times New Roman" w:cs="Times New Roman"/>
+          <w:sz w:val="24"/>
+          <w:szCs w:val="24"/>
+        </w:rPr>
+      </w:pPr>
+      <w:r>
+        <w:rPr>
+          <w:rFonts w:ascii="Times New Roman" w:hAnsi="Times New Roman" w:cs="Times New Roman"/>
           <w:sz w:val="24"/>
           <w:szCs w:val="24"/>
         </w:rPr>
@@ -4389,15 +5812,15 @@
       </w:r>
       <w:r>
         <w:rPr>
-          <w:rFonts w:cs="Arial"/>
-          <w:sz w:val="24"/>
-          <w:szCs w:val="24"/>
-        </w:rPr>
-        <w:tab/>
-      </w:r>
-      <w:r>
-        <w:rPr>
-          <w:rFonts w:cs="Arial"/>
+          <w:rFonts w:ascii="Times New Roman" w:hAnsi="Times New Roman" w:cs="Times New Roman"/>
+          <w:sz w:val="24"/>
+          <w:szCs w:val="24"/>
+        </w:rPr>
+        <w:tab/>
+      </w:r>
+      <w:r>
+        <w:rPr>
+          <w:rFonts w:ascii="Times New Roman" w:hAnsi="Times New Roman" w:cs="Times New Roman"/>
           <w:sz w:val="24"/>
           <w:szCs w:val="24"/>
         </w:rPr>
@@ -4410,30 +5833,40 @@
         <w:spacing w:after="160" w:line="276" w:lineRule="auto"/>
         <w:jc w:val="both"/>
         <w:rPr>
-          <w:rFonts w:cs="Arial"/>
-          <w:sz w:val="24"/>
-          <w:szCs w:val="24"/>
-        </w:rPr>
-      </w:pPr>
-      <w:r>
-        <w:rPr>
-          <w:rFonts w:cs="Arial"/>
-          <w:sz w:val="24"/>
-          <w:szCs w:val="24"/>
-        </w:rPr>
-        <w:t xml:space="preserve">Tamer Alvarado </w:t>
-      </w:r>
-      <w:r>
-        <w:rPr>
-          <w:rFonts w:cs="Arial"/>
-          <w:sz w:val="24"/>
-          <w:szCs w:val="24"/>
-        </w:rPr>
-        <w:tab/>
-      </w:r>
-      <w:r>
-        <w:rPr>
-          <w:rFonts w:cs="Arial"/>
+          <w:rFonts w:ascii="Times New Roman" w:hAnsi="Times New Roman" w:cs="Times New Roman"/>
+          <w:sz w:val="24"/>
+          <w:szCs w:val="24"/>
+        </w:rPr>
+      </w:pPr>
+      <w:proofErr w:type="spellStart"/>
+      <w:r>
+        <w:rPr>
+          <w:rFonts w:ascii="Times New Roman" w:hAnsi="Times New Roman" w:cs="Times New Roman"/>
+          <w:sz w:val="24"/>
+          <w:szCs w:val="24"/>
+        </w:rPr>
+        <w:t>Tamer</w:t>
+      </w:r>
+      <w:proofErr w:type="spellEnd"/>
+      <w:r>
+        <w:rPr>
+          <w:rFonts w:ascii="Times New Roman" w:hAnsi="Times New Roman" w:cs="Times New Roman"/>
+          <w:sz w:val="24"/>
+          <w:szCs w:val="24"/>
+        </w:rPr>
+        <w:t xml:space="preserve"> Alvarado </w:t>
+      </w:r>
+      <w:r>
+        <w:rPr>
+          <w:rFonts w:ascii="Times New Roman" w:hAnsi="Times New Roman" w:cs="Times New Roman"/>
+          <w:sz w:val="24"/>
+          <w:szCs w:val="24"/>
+        </w:rPr>
+        <w:tab/>
+      </w:r>
+      <w:r>
+        <w:rPr>
+          <w:rFonts w:ascii="Times New Roman" w:hAnsi="Times New Roman" w:cs="Times New Roman"/>
           <w:sz w:val="24"/>
           <w:szCs w:val="24"/>
         </w:rPr>
@@ -4442,7 +5875,7 @@
       </w:r>
     </w:p>
     <w:sectPr>
-      <w:footerReference w:type="default" r:id="rId14"/>
+      <w:footerReference w:type="default" r:id="rId13"/>
       <w:pgSz w:w="12240" w:h="15840"/>
       <w:pgMar w:top="1417" w:right="1418" w:bottom="1417" w:left="1701" w:header="709" w:footer="709" w:gutter="0"/>
       <w:pgNumType w:start="1"/>
@@ -4455,7 +5888,7 @@
 </file>
 
 <file path=word/endnotes.xml><?xml version="1.0" encoding="utf-8"?>
-<w:endnotes xmlns:wpc="http://schemas.microsoft.com/office/word/2010/wordprocessingCanvas" xmlns:mc="http://schemas.openxmlformats.org/markup-compatibility/2006" xmlns:o="urn:schemas-microsoft-com:office:office" xmlns:r="http://schemas.openxmlformats.org/officeDocument/2006/relationships" xmlns:m="http://schemas.openxmlformats.org/officeDocument/2006/math" xmlns:v="urn:schemas-microsoft-com:vml" xmlns:wp14="http://schemas.microsoft.com/office/word/2010/wordprocessingDrawing" xmlns:wp="http://schemas.openxmlformats.org/drawingml/2006/wordprocessingDrawing" xmlns:w10="urn:schemas-microsoft-com:office:word" xmlns:w="http://schemas.openxmlformats.org/wordprocessingml/2006/main" xmlns:w14="http://schemas.microsoft.com/office/word/2010/wordml" xmlns:wpg="http://schemas.microsoft.com/office/word/2010/wordprocessingGroup" xmlns:wpi="http://schemas.microsoft.com/office/word/2010/wordprocessingInk" xmlns:wne="http://schemas.microsoft.com/office/word/2006/wordml" xmlns:wps="http://schemas.microsoft.com/office/word/2010/wordprocessingShape" mc:Ignorable="w14 wp14">
+<w:endnotes xmlns:wpc="http://schemas.microsoft.com/office/word/2010/wordprocessingCanvas" xmlns:cx="http://schemas.microsoft.com/office/drawing/2014/chartex" xmlns:cx1="http://schemas.microsoft.com/office/drawing/2015/9/8/chartex" xmlns:cx2="http://schemas.microsoft.com/office/drawing/2015/10/21/chartex" xmlns:cx3="http://schemas.microsoft.com/office/drawing/2016/5/9/chartex" xmlns:cx4="http://schemas.microsoft.com/office/drawing/2016/5/10/chartex" xmlns:cx5="http://schemas.microsoft.com/office/drawing/2016/5/11/chartex" xmlns:cx6="http://schemas.microsoft.com/office/drawing/2016/5/12/chartex" xmlns:cx7="http://schemas.microsoft.com/office/drawing/2016/5/13/chartex" xmlns:cx8="http://schemas.microsoft.com/office/drawing/2016/5/14/chartex" xmlns:mc="http://schemas.openxmlformats.org/markup-compatibility/2006" xmlns:aink="http://schemas.microsoft.com/office/drawing/2016/ink" xmlns:am3d="http://schemas.microsoft.com/office/drawing/2017/model3d" xmlns:o="urn:schemas-microsoft-com:office:office" xmlns:r="http://schemas.openxmlformats.org/officeDocument/2006/relationships" xmlns:m="http://schemas.openxmlformats.org/officeDocument/2006/math" xmlns:v="urn:schemas-microsoft-com:vml" xmlns:wp14="http://schemas.microsoft.com/office/word/2010/wordprocessingDrawing" xmlns:wp="http://schemas.openxmlformats.org/drawingml/2006/wordprocessingDrawing" xmlns:w10="urn:schemas-microsoft-com:office:word" xmlns:w="http://schemas.openxmlformats.org/wordprocessingml/2006/main" xmlns:w14="http://schemas.microsoft.com/office/word/2010/wordml" xmlns:w15="http://schemas.microsoft.com/office/word/2012/wordml" xmlns:w16cid="http://schemas.microsoft.com/office/word/2016/wordml/cid" xmlns:w16se="http://schemas.microsoft.com/office/word/2015/wordml/symex" xmlns:wpg="http://schemas.microsoft.com/office/word/2010/wordprocessingGroup" xmlns:wpi="http://schemas.microsoft.com/office/word/2010/wordprocessingInk" xmlns:wne="http://schemas.microsoft.com/office/word/2006/wordml" xmlns:wps="http://schemas.microsoft.com/office/word/2010/wordprocessingShape" mc:Ignorable="w14 w15 w16se w16cid wp14">
   <w:endnote w:type="separator" w:id="-1">
     <w:p>
       <w:pPr>
@@ -4480,10 +5913,10 @@
 </file>
 
 <file path=word/footer1.xml><?xml version="1.0" encoding="utf-8"?>
-<w:ftr xmlns:wpc="http://schemas.microsoft.com/office/word/2010/wordprocessingCanvas" xmlns:mc="http://schemas.openxmlformats.org/markup-compatibility/2006" xmlns:o="urn:schemas-microsoft-com:office:office" xmlns:r="http://schemas.openxmlformats.org/officeDocument/2006/relationships" xmlns:m="http://schemas.openxmlformats.org/officeDocument/2006/math" xmlns:v="urn:schemas-microsoft-com:vml" xmlns:wp14="http://schemas.microsoft.com/office/word/2010/wordprocessingDrawing" xmlns:wp="http://schemas.openxmlformats.org/drawingml/2006/wordprocessingDrawing" xmlns:w10="urn:schemas-microsoft-com:office:word" xmlns:w="http://schemas.openxmlformats.org/wordprocessingml/2006/main" xmlns:w14="http://schemas.microsoft.com/office/word/2010/wordml" xmlns:wpg="http://schemas.microsoft.com/office/word/2010/wordprocessingGroup" xmlns:wpi="http://schemas.microsoft.com/office/word/2010/wordprocessingInk" xmlns:wne="http://schemas.microsoft.com/office/word/2006/wordml" xmlns:wps="http://schemas.microsoft.com/office/word/2010/wordprocessingShape" mc:Ignorable="w14 wp14">
+<w:ftr xmlns:wpc="http://schemas.microsoft.com/office/word/2010/wordprocessingCanvas" xmlns:cx="http://schemas.microsoft.com/office/drawing/2014/chartex" xmlns:cx1="http://schemas.microsoft.com/office/drawing/2015/9/8/chartex" xmlns:cx2="http://schemas.microsoft.com/office/drawing/2015/10/21/chartex" xmlns:cx3="http://schemas.microsoft.com/office/drawing/2016/5/9/chartex" xmlns:cx4="http://schemas.microsoft.com/office/drawing/2016/5/10/chartex" xmlns:cx5="http://schemas.microsoft.com/office/drawing/2016/5/11/chartex" xmlns:cx6="http://schemas.microsoft.com/office/drawing/2016/5/12/chartex" xmlns:cx7="http://schemas.microsoft.com/office/drawing/2016/5/13/chartex" xmlns:cx8="http://schemas.microsoft.com/office/drawing/2016/5/14/chartex" xmlns:mc="http://schemas.openxmlformats.org/markup-compatibility/2006" xmlns:aink="http://schemas.microsoft.com/office/drawing/2016/ink" xmlns:am3d="http://schemas.microsoft.com/office/drawing/2017/model3d" xmlns:o="urn:schemas-microsoft-com:office:office" xmlns:r="http://schemas.openxmlformats.org/officeDocument/2006/relationships" xmlns:m="http://schemas.openxmlformats.org/officeDocument/2006/math" xmlns:v="urn:schemas-microsoft-com:vml" xmlns:wp14="http://schemas.microsoft.com/office/word/2010/wordprocessingDrawing" xmlns:wp="http://schemas.openxmlformats.org/drawingml/2006/wordprocessingDrawing" xmlns:w10="urn:schemas-microsoft-com:office:word" xmlns:w="http://schemas.openxmlformats.org/wordprocessingml/2006/main" xmlns:w14="http://schemas.microsoft.com/office/word/2010/wordml" xmlns:w15="http://schemas.microsoft.com/office/word/2012/wordml" xmlns:w16cid="http://schemas.microsoft.com/office/word/2016/wordml/cid" xmlns:w16se="http://schemas.microsoft.com/office/word/2015/wordml/symex" xmlns:wpg="http://schemas.microsoft.com/office/word/2010/wordprocessingGroup" xmlns:wpi="http://schemas.microsoft.com/office/word/2010/wordprocessingInk" xmlns:wne="http://schemas.microsoft.com/office/word/2006/wordml" xmlns:wps="http://schemas.microsoft.com/office/word/2010/wordprocessingShape" mc:Ignorable="w14 w15 w16se w16cid wp14">
   <w:p>
     <w:pPr>
-      <w:pStyle w:val="Piedepgina"/>
+      <w:pStyle w:val="Footer"/>
       <w:jc w:val="right"/>
       <w:rPr>
         <w:caps/>
@@ -4518,7 +5951,7 @@
         <w:color w:val="5B9BD5" w:themeColor="accent1"/>
         <w:lang w:val="es-ES"/>
       </w:rPr>
-      <w:t>8</w:t>
+      <w:t>7</w:t>
     </w:r>
     <w:r>
       <w:rPr>
@@ -4530,14 +5963,14 @@
   </w:p>
   <w:p>
     <w:pPr>
-      <w:pStyle w:val="Piedepgina"/>
+      <w:pStyle w:val="Footer"/>
     </w:pPr>
   </w:p>
 </w:ftr>
 </file>
 
 <file path=word/footnotes.xml><?xml version="1.0" encoding="utf-8"?>
-<w:footnotes xmlns:wpc="http://schemas.microsoft.com/office/word/2010/wordprocessingCanvas" xmlns:mc="http://schemas.openxmlformats.org/markup-compatibility/2006" xmlns:o="urn:schemas-microsoft-com:office:office" xmlns:r="http://schemas.openxmlformats.org/officeDocument/2006/relationships" xmlns:m="http://schemas.openxmlformats.org/officeDocument/2006/math" xmlns:v="urn:schemas-microsoft-com:vml" xmlns:wp14="http://schemas.microsoft.com/office/word/2010/wordprocessingDrawing" xmlns:wp="http://schemas.openxmlformats.org/drawingml/2006/wordprocessingDrawing" xmlns:w10="urn:schemas-microsoft-com:office:word" xmlns:w="http://schemas.openxmlformats.org/wordprocessingml/2006/main" xmlns:w14="http://schemas.microsoft.com/office/word/2010/wordml" xmlns:wpg="http://schemas.microsoft.com/office/word/2010/wordprocessingGroup" xmlns:wpi="http://schemas.microsoft.com/office/word/2010/wordprocessingInk" xmlns:wne="http://schemas.microsoft.com/office/word/2006/wordml" xmlns:wps="http://schemas.microsoft.com/office/word/2010/wordprocessingShape" mc:Ignorable="w14 wp14">
+<w:footnotes xmlns:wpc="http://schemas.microsoft.com/office/word/2010/wordprocessingCanvas" xmlns:cx="http://schemas.microsoft.com/office/drawing/2014/chartex" xmlns:cx1="http://schemas.microsoft.com/office/drawing/2015/9/8/chartex" xmlns:cx2="http://schemas.microsoft.com/office/drawing/2015/10/21/chartex" xmlns:cx3="http://schemas.microsoft.com/office/drawing/2016/5/9/chartex" xmlns:cx4="http://schemas.microsoft.com/office/drawing/2016/5/10/chartex" xmlns:cx5="http://schemas.microsoft.com/office/drawing/2016/5/11/chartex" xmlns:cx6="http://schemas.microsoft.com/office/drawing/2016/5/12/chartex" xmlns:cx7="http://schemas.microsoft.com/office/drawing/2016/5/13/chartex" xmlns:cx8="http://schemas.microsoft.com/office/drawing/2016/5/14/chartex" xmlns:mc="http://schemas.openxmlformats.org/markup-compatibility/2006" xmlns:aink="http://schemas.microsoft.com/office/drawing/2016/ink" xmlns:am3d="http://schemas.microsoft.com/office/drawing/2017/model3d" xmlns:o="urn:schemas-microsoft-com:office:office" xmlns:r="http://schemas.openxmlformats.org/officeDocument/2006/relationships" xmlns:m="http://schemas.openxmlformats.org/officeDocument/2006/math" xmlns:v="urn:schemas-microsoft-com:vml" xmlns:wp14="http://schemas.microsoft.com/office/word/2010/wordprocessingDrawing" xmlns:wp="http://schemas.openxmlformats.org/drawingml/2006/wordprocessingDrawing" xmlns:w10="urn:schemas-microsoft-com:office:word" xmlns:w="http://schemas.openxmlformats.org/wordprocessingml/2006/main" xmlns:w14="http://schemas.microsoft.com/office/word/2010/wordml" xmlns:w15="http://schemas.microsoft.com/office/word/2012/wordml" xmlns:w16cid="http://schemas.microsoft.com/office/word/2016/wordml/cid" xmlns:w16se="http://schemas.microsoft.com/office/word/2015/wordml/symex" xmlns:wpg="http://schemas.microsoft.com/office/word/2010/wordprocessingGroup" xmlns:wpi="http://schemas.microsoft.com/office/word/2010/wordprocessingInk" xmlns:wne="http://schemas.microsoft.com/office/word/2006/wordml" xmlns:wps="http://schemas.microsoft.com/office/word/2010/wordprocessingShape" mc:Ignorable="w14 w15 w16se w16cid wp14">
   <w:footnote w:type="separator" w:id="-1">
     <w:p>
       <w:pPr>
@@ -4562,8 +5995,8 @@
 </file>
 
 <file path=word/numbering.xml><?xml version="1.0" encoding="utf-8"?>
-<w:numbering xmlns:wpc="http://schemas.microsoft.com/office/word/2010/wordprocessingCanvas" xmlns:mc="http://schemas.openxmlformats.org/markup-compatibility/2006" xmlns:o="urn:schemas-microsoft-com:office:office" xmlns:r="http://schemas.openxmlformats.org/officeDocument/2006/relationships" xmlns:m="http://schemas.openxmlformats.org/officeDocument/2006/math" xmlns:v="urn:schemas-microsoft-com:vml" xmlns:wp14="http://schemas.microsoft.com/office/word/2010/wordprocessingDrawing" xmlns:wp="http://schemas.openxmlformats.org/drawingml/2006/wordprocessingDrawing" xmlns:w10="urn:schemas-microsoft-com:office:word" xmlns:w="http://schemas.openxmlformats.org/wordprocessingml/2006/main" xmlns:w14="http://schemas.microsoft.com/office/word/2010/wordml" xmlns:wpg="http://schemas.microsoft.com/office/word/2010/wordprocessingGroup" xmlns:wpi="http://schemas.microsoft.com/office/word/2010/wordprocessingInk" xmlns:wne="http://schemas.microsoft.com/office/word/2006/wordml" xmlns:wps="http://schemas.microsoft.com/office/word/2010/wordprocessingShape" mc:Ignorable="w14 wp14">
-  <w:abstractNum w:abstractNumId="0">
+<w:numbering xmlns:wpc="http://schemas.microsoft.com/office/word/2010/wordprocessingCanvas" xmlns:cx="http://schemas.microsoft.com/office/drawing/2014/chartex" xmlns:cx1="http://schemas.microsoft.com/office/drawing/2015/9/8/chartex" xmlns:cx2="http://schemas.microsoft.com/office/drawing/2015/10/21/chartex" xmlns:cx3="http://schemas.microsoft.com/office/drawing/2016/5/9/chartex" xmlns:cx4="http://schemas.microsoft.com/office/drawing/2016/5/10/chartex" xmlns:cx5="http://schemas.microsoft.com/office/drawing/2016/5/11/chartex" xmlns:cx6="http://schemas.microsoft.com/office/drawing/2016/5/12/chartex" xmlns:cx7="http://schemas.microsoft.com/office/drawing/2016/5/13/chartex" xmlns:cx8="http://schemas.microsoft.com/office/drawing/2016/5/14/chartex" xmlns:mc="http://schemas.openxmlformats.org/markup-compatibility/2006" xmlns:aink="http://schemas.microsoft.com/office/drawing/2016/ink" xmlns:am3d="http://schemas.microsoft.com/office/drawing/2017/model3d" xmlns:o="urn:schemas-microsoft-com:office:office" xmlns:r="http://schemas.openxmlformats.org/officeDocument/2006/relationships" xmlns:m="http://schemas.openxmlformats.org/officeDocument/2006/math" xmlns:v="urn:schemas-microsoft-com:vml" xmlns:wp14="http://schemas.microsoft.com/office/word/2010/wordprocessingDrawing" xmlns:wp="http://schemas.openxmlformats.org/drawingml/2006/wordprocessingDrawing" xmlns:w10="urn:schemas-microsoft-com:office:word" xmlns:w="http://schemas.openxmlformats.org/wordprocessingml/2006/main" xmlns:w14="http://schemas.microsoft.com/office/word/2010/wordml" xmlns:w15="http://schemas.microsoft.com/office/word/2012/wordml" xmlns:w16cid="http://schemas.microsoft.com/office/word/2016/wordml/cid" xmlns:w16se="http://schemas.microsoft.com/office/word/2015/wordml/symex" xmlns:wpg="http://schemas.microsoft.com/office/word/2010/wordprocessingGroup" xmlns:wpi="http://schemas.microsoft.com/office/word/2010/wordprocessingInk" xmlns:wne="http://schemas.microsoft.com/office/word/2006/wordml" xmlns:wps="http://schemas.microsoft.com/office/word/2010/wordprocessingShape" mc:Ignorable="w14 w15 w16se w16cid wp14">
+  <w:abstractNum w:abstractNumId="0" w15:restartNumberingAfterBreak="0">
     <w:nsid w:val="038D6FB3"/>
     <w:multiLevelType w:val="hybridMultilevel"/>
     <w:tmpl w:val="D8DAB6DC"/>
@@ -4676,7 +6109,7 @@
       </w:rPr>
     </w:lvl>
   </w:abstractNum>
-  <w:abstractNum w:abstractNumId="1">
+  <w:abstractNum w:abstractNumId="1" w15:restartNumberingAfterBreak="0">
     <w:nsid w:val="0DBE6DAF"/>
     <w:multiLevelType w:val="hybridMultilevel"/>
     <w:tmpl w:val="E492381C"/>
@@ -4765,7 +6198,7 @@
       </w:pPr>
     </w:lvl>
   </w:abstractNum>
-  <w:abstractNum w:abstractNumId="2">
+  <w:abstractNum w:abstractNumId="2" w15:restartNumberingAfterBreak="0">
     <w:nsid w:val="1B356CA5"/>
     <w:multiLevelType w:val="hybridMultilevel"/>
     <w:tmpl w:val="875C7EAC"/>
@@ -4878,7 +6311,7 @@
       </w:rPr>
     </w:lvl>
   </w:abstractNum>
-  <w:abstractNum w:abstractNumId="3">
+  <w:abstractNum w:abstractNumId="3" w15:restartNumberingAfterBreak="0">
     <w:nsid w:val="20B62D8B"/>
     <w:multiLevelType w:val="multilevel"/>
     <w:tmpl w:val="ED768C22"/>
@@ -4991,7 +6424,7 @@
       </w:pPr>
     </w:lvl>
   </w:abstractNum>
-  <w:abstractNum w:abstractNumId="4">
+  <w:abstractNum w:abstractNumId="4" w15:restartNumberingAfterBreak="0">
     <w:nsid w:val="21846BC3"/>
     <w:multiLevelType w:val="hybridMultilevel"/>
     <w:tmpl w:val="ECC60414"/>
@@ -5104,7 +6537,7 @@
       </w:rPr>
     </w:lvl>
   </w:abstractNum>
-  <w:abstractNum w:abstractNumId="5">
+  <w:abstractNum w:abstractNumId="5" w15:restartNumberingAfterBreak="0">
     <w:nsid w:val="22EC6EEC"/>
     <w:multiLevelType w:val="hybridMultilevel"/>
     <w:tmpl w:val="09183F5A"/>
@@ -5216,7 +6649,7 @@
       </w:rPr>
     </w:lvl>
   </w:abstractNum>
-  <w:abstractNum w:abstractNumId="6">
+  <w:abstractNum w:abstractNumId="6" w15:restartNumberingAfterBreak="0">
     <w:nsid w:val="24371248"/>
     <w:multiLevelType w:val="multilevel"/>
     <w:tmpl w:val="FF5861BA"/>
@@ -5365,7 +6798,7 @@
       </w:rPr>
     </w:lvl>
   </w:abstractNum>
-  <w:abstractNum w:abstractNumId="7">
+  <w:abstractNum w:abstractNumId="7" w15:restartNumberingAfterBreak="0">
     <w:nsid w:val="27686D98"/>
     <w:multiLevelType w:val="hybridMultilevel"/>
     <w:tmpl w:val="5ADABD10"/>
@@ -5477,7 +6910,7 @@
       </w:rPr>
     </w:lvl>
   </w:abstractNum>
-  <w:abstractNum w:abstractNumId="8">
+  <w:abstractNum w:abstractNumId="8" w15:restartNumberingAfterBreak="0">
     <w:nsid w:val="284E68FA"/>
     <w:multiLevelType w:val="multilevel"/>
     <w:tmpl w:val="3F343C2C"/>
@@ -5590,7 +7023,7 @@
       </w:pPr>
     </w:lvl>
   </w:abstractNum>
-  <w:abstractNum w:abstractNumId="9">
+  <w:abstractNum w:abstractNumId="9" w15:restartNumberingAfterBreak="0">
     <w:nsid w:val="2C920D44"/>
     <w:multiLevelType w:val="hybridMultilevel"/>
     <w:tmpl w:val="C0CCC9C8"/>
@@ -5679,7 +7112,7 @@
       </w:pPr>
     </w:lvl>
   </w:abstractNum>
-  <w:abstractNum w:abstractNumId="10">
+  <w:abstractNum w:abstractNumId="10" w15:restartNumberingAfterBreak="0">
     <w:nsid w:val="34FB5230"/>
     <w:multiLevelType w:val="hybridMultilevel"/>
     <w:tmpl w:val="6AF25B5C"/>
@@ -5769,7 +7202,7 @@
       </w:pPr>
     </w:lvl>
   </w:abstractNum>
-  <w:abstractNum w:abstractNumId="11">
+  <w:abstractNum w:abstractNumId="11" w15:restartNumberingAfterBreak="0">
     <w:nsid w:val="3AB91346"/>
     <w:multiLevelType w:val="hybridMultilevel"/>
     <w:tmpl w:val="50DC8CB0"/>
@@ -5882,7 +7315,7 @@
       </w:rPr>
     </w:lvl>
   </w:abstractNum>
-  <w:abstractNum w:abstractNumId="12">
+  <w:abstractNum w:abstractNumId="12" w15:restartNumberingAfterBreak="0">
     <w:nsid w:val="3DD963B0"/>
     <w:multiLevelType w:val="hybridMultilevel"/>
     <w:tmpl w:val="4ECC78BA"/>
@@ -5995,7 +7428,7 @@
       </w:rPr>
     </w:lvl>
   </w:abstractNum>
-  <w:abstractNum w:abstractNumId="13">
+  <w:abstractNum w:abstractNumId="13" w15:restartNumberingAfterBreak="0">
     <w:nsid w:val="42CA0FDC"/>
     <w:multiLevelType w:val="hybridMultilevel"/>
     <w:tmpl w:val="0B34437C"/>
@@ -6085,7 +7518,7 @@
       </w:pPr>
     </w:lvl>
   </w:abstractNum>
-  <w:abstractNum w:abstractNumId="14">
+  <w:abstractNum w:abstractNumId="14" w15:restartNumberingAfterBreak="0">
     <w:nsid w:val="471837B4"/>
     <w:multiLevelType w:val="multilevel"/>
     <w:tmpl w:val="60762550"/>
@@ -6234,7 +7667,7 @@
       </w:rPr>
     </w:lvl>
   </w:abstractNum>
-  <w:abstractNum w:abstractNumId="15">
+  <w:abstractNum w:abstractNumId="15" w15:restartNumberingAfterBreak="0">
     <w:nsid w:val="492B42FB"/>
     <w:multiLevelType w:val="hybridMultilevel"/>
     <w:tmpl w:val="247E6B0A"/>
@@ -6323,7 +7756,7 @@
       </w:pPr>
     </w:lvl>
   </w:abstractNum>
-  <w:abstractNum w:abstractNumId="16">
+  <w:abstractNum w:abstractNumId="16" w15:restartNumberingAfterBreak="0">
     <w:nsid w:val="4B2C20FB"/>
     <w:multiLevelType w:val="hybridMultilevel"/>
     <w:tmpl w:val="007E5552"/>
@@ -6436,7 +7869,7 @@
       </w:rPr>
     </w:lvl>
   </w:abstractNum>
-  <w:abstractNum w:abstractNumId="17">
+  <w:abstractNum w:abstractNumId="17" w15:restartNumberingAfterBreak="0">
     <w:nsid w:val="51B70DAB"/>
     <w:multiLevelType w:val="multilevel"/>
     <w:tmpl w:val="39FAAE5E"/>
@@ -6585,7 +8018,7 @@
       </w:rPr>
     </w:lvl>
   </w:abstractNum>
-  <w:abstractNum w:abstractNumId="18">
+  <w:abstractNum w:abstractNumId="18" w15:restartNumberingAfterBreak="0">
     <w:nsid w:val="51ED464C"/>
     <w:multiLevelType w:val="hybridMultilevel"/>
     <w:tmpl w:val="20EEC2CA"/>
@@ -6674,7 +8107,7 @@
       </w:pPr>
     </w:lvl>
   </w:abstractNum>
-  <w:abstractNum w:abstractNumId="19">
+  <w:abstractNum w:abstractNumId="19" w15:restartNumberingAfterBreak="0">
     <w:nsid w:val="53413B6E"/>
     <w:multiLevelType w:val="hybridMultilevel"/>
     <w:tmpl w:val="E01073CC"/>
@@ -6763,7 +8196,7 @@
       </w:pPr>
     </w:lvl>
   </w:abstractNum>
-  <w:abstractNum w:abstractNumId="20">
+  <w:abstractNum w:abstractNumId="20" w15:restartNumberingAfterBreak="0">
     <w:nsid w:val="54FE5057"/>
     <w:multiLevelType w:val="multilevel"/>
     <w:tmpl w:val="B2C0FE6C"/>
@@ -6876,7 +8309,7 @@
       </w:pPr>
     </w:lvl>
   </w:abstractNum>
-  <w:abstractNum w:abstractNumId="21">
+  <w:abstractNum w:abstractNumId="21" w15:restartNumberingAfterBreak="0">
     <w:nsid w:val="61AF3B81"/>
     <w:multiLevelType w:val="hybridMultilevel"/>
     <w:tmpl w:val="044887FC"/>
@@ -6989,7 +8422,7 @@
       </w:rPr>
     </w:lvl>
   </w:abstractNum>
-  <w:abstractNum w:abstractNumId="22">
+  <w:abstractNum w:abstractNumId="22" w15:restartNumberingAfterBreak="0">
     <w:nsid w:val="62563EE9"/>
     <w:multiLevelType w:val="multilevel"/>
     <w:tmpl w:val="46049D64"/>
@@ -7138,7 +8571,7 @@
       </w:rPr>
     </w:lvl>
   </w:abstractNum>
-  <w:abstractNum w:abstractNumId="23">
+  <w:abstractNum w:abstractNumId="23" w15:restartNumberingAfterBreak="0">
     <w:nsid w:val="6A691BBE"/>
     <w:multiLevelType w:val="multilevel"/>
     <w:tmpl w:val="026C4B80"/>
@@ -7287,7 +8720,7 @@
       </w:rPr>
     </w:lvl>
   </w:abstractNum>
-  <w:abstractNum w:abstractNumId="24">
+  <w:abstractNum w:abstractNumId="24" w15:restartNumberingAfterBreak="0">
     <w:nsid w:val="6AA03C2D"/>
     <w:multiLevelType w:val="hybridMultilevel"/>
     <w:tmpl w:val="65F252F2"/>
@@ -7400,7 +8833,7 @@
       </w:rPr>
     </w:lvl>
   </w:abstractNum>
-  <w:abstractNum w:abstractNumId="25">
+  <w:abstractNum w:abstractNumId="25" w15:restartNumberingAfterBreak="0">
     <w:nsid w:val="703E4BB3"/>
     <w:multiLevelType w:val="multilevel"/>
     <w:tmpl w:val="A0AC4D5A"/>
@@ -7513,7 +8946,7 @@
       </w:pPr>
     </w:lvl>
   </w:abstractNum>
-  <w:abstractNum w:abstractNumId="26">
+  <w:abstractNum w:abstractNumId="26" w15:restartNumberingAfterBreak="0">
     <w:nsid w:val="708E4DCC"/>
     <w:multiLevelType w:val="hybridMultilevel"/>
     <w:tmpl w:val="C2106D60"/>
@@ -7626,7 +9059,7 @@
       </w:rPr>
     </w:lvl>
   </w:abstractNum>
-  <w:abstractNum w:abstractNumId="27">
+  <w:abstractNum w:abstractNumId="27" w15:restartNumberingAfterBreak="0">
     <w:nsid w:val="722E0F31"/>
     <w:multiLevelType w:val="hybridMultilevel"/>
     <w:tmpl w:val="EFA65814"/>
@@ -7739,7 +9172,7 @@
       </w:rPr>
     </w:lvl>
   </w:abstractNum>
-  <w:abstractNum w:abstractNumId="28">
+  <w:abstractNum w:abstractNumId="28" w15:restartNumberingAfterBreak="0">
     <w:nsid w:val="73491AAD"/>
     <w:multiLevelType w:val="hybridMultilevel"/>
     <w:tmpl w:val="2C0C0DD2"/>
@@ -7852,7 +9285,7 @@
       </w:rPr>
     </w:lvl>
   </w:abstractNum>
-  <w:abstractNum w:abstractNumId="29">
+  <w:abstractNum w:abstractNumId="29" w15:restartNumberingAfterBreak="0">
     <w:nsid w:val="77F3701B"/>
     <w:multiLevelType w:val="multilevel"/>
     <w:tmpl w:val="2F9A86AC"/>
@@ -7965,7 +9398,7 @@
       </w:pPr>
     </w:lvl>
   </w:abstractNum>
-  <w:abstractNum w:abstractNumId="30">
+  <w:abstractNum w:abstractNumId="30" w15:restartNumberingAfterBreak="0">
     <w:nsid w:val="7DB55EF3"/>
     <w:multiLevelType w:val="hybridMultilevel"/>
     <w:tmpl w:val="4CE0C21E"/>
@@ -8054,7 +9487,7 @@
       </w:pPr>
     </w:lvl>
   </w:abstractNum>
-  <w:abstractNum w:abstractNumId="31">
+  <w:abstractNum w:abstractNumId="31" w15:restartNumberingAfterBreak="0">
     <w:nsid w:val="7E196571"/>
     <w:multiLevelType w:val="multilevel"/>
     <w:tmpl w:val="E4A67402"/>
@@ -8267,7 +9700,7 @@
 </file>
 
 <file path=word/styles.xml><?xml version="1.0" encoding="utf-8"?>
-<w:styles xmlns:mc="http://schemas.openxmlformats.org/markup-compatibility/2006" xmlns:r="http://schemas.openxmlformats.org/officeDocument/2006/relationships" xmlns:w="http://schemas.openxmlformats.org/wordprocessingml/2006/main" xmlns:w14="http://schemas.microsoft.com/office/word/2010/wordml" mc:Ignorable="w14">
+<w:styles xmlns:mc="http://schemas.openxmlformats.org/markup-compatibility/2006" xmlns:r="http://schemas.openxmlformats.org/officeDocument/2006/relationships" xmlns:w="http://schemas.openxmlformats.org/wordprocessingml/2006/main" xmlns:w14="http://schemas.microsoft.com/office/word/2010/wordml" xmlns:w15="http://schemas.microsoft.com/office/word/2012/wordml" xmlns:w16cid="http://schemas.microsoft.com/office/word/2016/wordml/cid" xmlns:w16se="http://schemas.microsoft.com/office/word/2015/wordml/symex" mc:Ignorable="w14 w15 w16se w16cid">
   <w:docDefaults>
     <w:rPrDefault>
       <w:rPr>
@@ -8283,157 +9716,395 @@
       </w:pPr>
     </w:pPrDefault>
   </w:docDefaults>
-  <w:latentStyles w:defLockedState="0" w:defUIPriority="99" w:defSemiHidden="1" w:defUnhideWhenUsed="1" w:defQFormat="0" w:count="267">
-    <w:lsdException w:name="Normal" w:semiHidden="0" w:uiPriority="0" w:unhideWhenUsed="0" w:qFormat="1"/>
-    <w:lsdException w:name="heading 1" w:semiHidden="0" w:uiPriority="9" w:unhideWhenUsed="0" w:qFormat="1"/>
-    <w:lsdException w:name="heading 2" w:uiPriority="9" w:qFormat="1"/>
-    <w:lsdException w:name="heading 3" w:uiPriority="9" w:qFormat="1"/>
-    <w:lsdException w:name="heading 4" w:uiPriority="9" w:qFormat="1"/>
-    <w:lsdException w:name="heading 5" w:uiPriority="9" w:qFormat="1"/>
-    <w:lsdException w:name="heading 6" w:uiPriority="9" w:qFormat="1"/>
-    <w:lsdException w:name="heading 7" w:uiPriority="9" w:qFormat="1"/>
-    <w:lsdException w:name="heading 8" w:uiPriority="9" w:qFormat="1"/>
-    <w:lsdException w:name="heading 9" w:uiPriority="9" w:qFormat="1"/>
-    <w:lsdException w:name="toc 1" w:uiPriority="39"/>
-    <w:lsdException w:name="toc 2" w:uiPriority="39"/>
-    <w:lsdException w:name="toc 3" w:uiPriority="39"/>
-    <w:lsdException w:name="toc 4" w:uiPriority="39"/>
-    <w:lsdException w:name="toc 5" w:uiPriority="39"/>
-    <w:lsdException w:name="toc 6" w:uiPriority="39"/>
-    <w:lsdException w:name="toc 7" w:uiPriority="39"/>
-    <w:lsdException w:name="toc 8" w:uiPriority="39"/>
-    <w:lsdException w:name="toc 9" w:uiPriority="39"/>
-    <w:lsdException w:name="caption" w:uiPriority="35" w:qFormat="1"/>
-    <w:lsdException w:name="Title" w:semiHidden="0" w:uiPriority="10" w:unhideWhenUsed="0" w:qFormat="1"/>
-    <w:lsdException w:name="Default Paragraph Font" w:uiPriority="1"/>
-    <w:lsdException w:name="Subtitle" w:semiHidden="0" w:uiPriority="11" w:unhideWhenUsed="0" w:qFormat="1"/>
-    <w:lsdException w:name="Strong" w:semiHidden="0" w:uiPriority="22" w:unhideWhenUsed="0" w:qFormat="1"/>
-    <w:lsdException w:name="Emphasis" w:semiHidden="0" w:uiPriority="20" w:unhideWhenUsed="0" w:qFormat="1"/>
-    <w:lsdException w:name="Table Grid" w:semiHidden="0" w:uiPriority="39" w:unhideWhenUsed="0"/>
-    <w:lsdException w:name="Placeholder Text" w:unhideWhenUsed="0"/>
-    <w:lsdException w:name="No Spacing" w:semiHidden="0" w:uiPriority="1" w:unhideWhenUsed="0" w:qFormat="1"/>
-    <w:lsdException w:name="Light Shading" w:semiHidden="0" w:uiPriority="60" w:unhideWhenUsed="0"/>
-    <w:lsdException w:name="Light List" w:semiHidden="0" w:uiPriority="61" w:unhideWhenUsed="0"/>
-    <w:lsdException w:name="Light Grid" w:semiHidden="0" w:uiPriority="62" w:unhideWhenUsed="0"/>
-    <w:lsdException w:name="Medium Shading 1" w:semiHidden="0" w:uiPriority="63" w:unhideWhenUsed="0"/>
-    <w:lsdException w:name="Medium Shading 2" w:semiHidden="0" w:uiPriority="64" w:unhideWhenUsed="0"/>
-    <w:lsdException w:name="Medium List 1" w:semiHidden="0" w:uiPriority="65" w:unhideWhenUsed="0"/>
-    <w:lsdException w:name="Medium List 2" w:semiHidden="0" w:uiPriority="66" w:unhideWhenUsed="0"/>
-    <w:lsdException w:name="Medium Grid 1" w:semiHidden="0" w:uiPriority="67" w:unhideWhenUsed="0"/>
-    <w:lsdException w:name="Medium Grid 2" w:semiHidden="0" w:uiPriority="68" w:unhideWhenUsed="0"/>
-    <w:lsdException w:name="Medium Grid 3" w:semiHidden="0" w:uiPriority="69" w:unhideWhenUsed="0"/>
-    <w:lsdException w:name="Dark List" w:semiHidden="0" w:uiPriority="70" w:unhideWhenUsed="0"/>
-    <w:lsdException w:name="Colorful Shading" w:semiHidden="0" w:uiPriority="71" w:unhideWhenUsed="0"/>
-    <w:lsdException w:name="Colorful List" w:semiHidden="0" w:uiPriority="72" w:unhideWhenUsed="0"/>
-    <w:lsdException w:name="Colorful Grid" w:semiHidden="0" w:uiPriority="73" w:unhideWhenUsed="0"/>
-    <w:lsdException w:name="Light Shading Accent 1" w:semiHidden="0" w:uiPriority="60" w:unhideWhenUsed="0"/>
-    <w:lsdException w:name="Light List Accent 1" w:semiHidden="0" w:uiPriority="61" w:unhideWhenUsed="0"/>
-    <w:lsdException w:name="Light Grid Accent 1" w:semiHidden="0" w:uiPriority="62" w:unhideWhenUsed="0"/>
-    <w:lsdException w:name="Medium Shading 1 Accent 1" w:semiHidden="0" w:uiPriority="63" w:unhideWhenUsed="0"/>
-    <w:lsdException w:name="Medium Shading 2 Accent 1" w:semiHidden="0" w:uiPriority="64" w:unhideWhenUsed="0"/>
-    <w:lsdException w:name="Medium List 1 Accent 1" w:semiHidden="0" w:uiPriority="65" w:unhideWhenUsed="0"/>
-    <w:lsdException w:name="Revision" w:unhideWhenUsed="0"/>
-    <w:lsdException w:name="List Paragraph" w:semiHidden="0" w:uiPriority="34" w:unhideWhenUsed="0" w:qFormat="1"/>
-    <w:lsdException w:name="Quote" w:semiHidden="0" w:uiPriority="29" w:unhideWhenUsed="0" w:qFormat="1"/>
-    <w:lsdException w:name="Intense Quote" w:semiHidden="0" w:uiPriority="30" w:unhideWhenUsed="0" w:qFormat="1"/>
-    <w:lsdException w:name="Medium List 2 Accent 1" w:semiHidden="0" w:uiPriority="66" w:unhideWhenUsed="0"/>
-    <w:lsdException w:name="Medium Grid 1 Accent 1" w:semiHidden="0" w:uiPriority="67" w:unhideWhenUsed="0"/>
-    <w:lsdException w:name="Medium Grid 2 Accent 1" w:semiHidden="0" w:uiPriority="68" w:unhideWhenUsed="0"/>
-    <w:lsdException w:name="Medium Grid 3 Accent 1" w:semiHidden="0" w:uiPriority="69" w:unhideWhenUsed="0"/>
-    <w:lsdException w:name="Dark List Accent 1" w:semiHidden="0" w:uiPriority="70" w:unhideWhenUsed="0"/>
-    <w:lsdException w:name="Colorful Shading Accent 1" w:semiHidden="0" w:uiPriority="71" w:unhideWhenUsed="0"/>
-    <w:lsdException w:name="Colorful List Accent 1" w:semiHidden="0" w:uiPriority="72" w:unhideWhenUsed="0"/>
-    <w:lsdException w:name="Colorful Grid Accent 1" w:semiHidden="0" w:uiPriority="73" w:unhideWhenUsed="0"/>
-    <w:lsdException w:name="Light Shading Accent 2" w:semiHidden="0" w:uiPriority="60" w:unhideWhenUsed="0"/>
-    <w:lsdException w:name="Light List Accent 2" w:semiHidden="0" w:uiPriority="61" w:unhideWhenUsed="0"/>
-    <w:lsdException w:name="Light Grid Accent 2" w:semiHidden="0" w:uiPriority="62" w:unhideWhenUsed="0"/>
-    <w:lsdException w:name="Medium Shading 1 Accent 2" w:semiHidden="0" w:uiPriority="63" w:unhideWhenUsed="0"/>
-    <w:lsdException w:name="Medium Shading 2 Accent 2" w:semiHidden="0" w:uiPriority="64" w:unhideWhenUsed="0"/>
-    <w:lsdException w:name="Medium List 1 Accent 2" w:semiHidden="0" w:uiPriority="65" w:unhideWhenUsed="0"/>
-    <w:lsdException w:name="Medium List 2 Accent 2" w:semiHidden="0" w:uiPriority="66" w:unhideWhenUsed="0"/>
-    <w:lsdException w:name="Medium Grid 1 Accent 2" w:semiHidden="0" w:uiPriority="67" w:unhideWhenUsed="0"/>
-    <w:lsdException w:name="Medium Grid 2 Accent 2" w:semiHidden="0" w:uiPriority="68" w:unhideWhenUsed="0"/>
-    <w:lsdException w:name="Medium Grid 3 Accent 2" w:semiHidden="0" w:uiPriority="69" w:unhideWhenUsed="0"/>
-    <w:lsdException w:name="Dark List Accent 2" w:semiHidden="0" w:uiPriority="70" w:unhideWhenUsed="0"/>
-    <w:lsdException w:name="Colorful Shading Accent 2" w:semiHidden="0" w:uiPriority="71" w:unhideWhenUsed="0"/>
-    <w:lsdException w:name="Colorful List Accent 2" w:semiHidden="0" w:uiPriority="72" w:unhideWhenUsed="0"/>
-    <w:lsdException w:name="Colorful Grid Accent 2" w:semiHidden="0" w:uiPriority="73" w:unhideWhenUsed="0"/>
-    <w:lsdException w:name="Light Shading Accent 3" w:semiHidden="0" w:uiPriority="60" w:unhideWhenUsed="0"/>
-    <w:lsdException w:name="Light List Accent 3" w:semiHidden="0" w:uiPriority="61" w:unhideWhenUsed="0"/>
-    <w:lsdException w:name="Light Grid Accent 3" w:semiHidden="0" w:uiPriority="62" w:unhideWhenUsed="0"/>
-    <w:lsdException w:name="Medium Shading 1 Accent 3" w:semiHidden="0" w:uiPriority="63" w:unhideWhenUsed="0"/>
-    <w:lsdException w:name="Medium Shading 2 Accent 3" w:semiHidden="0" w:uiPriority="64" w:unhideWhenUsed="0"/>
-    <w:lsdException w:name="Medium List 1 Accent 3" w:semiHidden="0" w:uiPriority="65" w:unhideWhenUsed="0"/>
-    <w:lsdException w:name="Medium List 2 Accent 3" w:semiHidden="0" w:uiPriority="66" w:unhideWhenUsed="0"/>
-    <w:lsdException w:name="Medium Grid 1 Accent 3" w:semiHidden="0" w:uiPriority="67" w:unhideWhenUsed="0"/>
-    <w:lsdException w:name="Medium Grid 2 Accent 3" w:semiHidden="0" w:uiPriority="68" w:unhideWhenUsed="0"/>
-    <w:lsdException w:name="Medium Grid 3 Accent 3" w:semiHidden="0" w:uiPriority="69" w:unhideWhenUsed="0"/>
-    <w:lsdException w:name="Dark List Accent 3" w:semiHidden="0" w:uiPriority="70" w:unhideWhenUsed="0"/>
-    <w:lsdException w:name="Colorful Shading Accent 3" w:semiHidden="0" w:uiPriority="71" w:unhideWhenUsed="0"/>
-    <w:lsdException w:name="Colorful List Accent 3" w:semiHidden="0" w:uiPriority="72" w:unhideWhenUsed="0"/>
-    <w:lsdException w:name="Colorful Grid Accent 3" w:semiHidden="0" w:uiPriority="73" w:unhideWhenUsed="0"/>
-    <w:lsdException w:name="Light Shading Accent 4" w:semiHidden="0" w:uiPriority="60" w:unhideWhenUsed="0"/>
-    <w:lsdException w:name="Light List Accent 4" w:semiHidden="0" w:uiPriority="61" w:unhideWhenUsed="0"/>
-    <w:lsdException w:name="Light Grid Accent 4" w:semiHidden="0" w:uiPriority="62" w:unhideWhenUsed="0"/>
-    <w:lsdException w:name="Medium Shading 1 Accent 4" w:semiHidden="0" w:uiPriority="63" w:unhideWhenUsed="0"/>
-    <w:lsdException w:name="Medium Shading 2 Accent 4" w:semiHidden="0" w:uiPriority="64" w:unhideWhenUsed="0"/>
-    <w:lsdException w:name="Medium List 1 Accent 4" w:semiHidden="0" w:uiPriority="65" w:unhideWhenUsed="0"/>
-    <w:lsdException w:name="Medium List 2 Accent 4" w:semiHidden="0" w:uiPriority="66" w:unhideWhenUsed="0"/>
-    <w:lsdException w:name="Medium Grid 1 Accent 4" w:semiHidden="0" w:uiPriority="67" w:unhideWhenUsed="0"/>
-    <w:lsdException w:name="Medium Grid 2 Accent 4" w:semiHidden="0" w:uiPriority="68" w:unhideWhenUsed="0"/>
-    <w:lsdException w:name="Medium Grid 3 Accent 4" w:semiHidden="0" w:uiPriority="69" w:unhideWhenUsed="0"/>
-    <w:lsdException w:name="Dark List Accent 4" w:semiHidden="0" w:uiPriority="70" w:unhideWhenUsed="0"/>
-    <w:lsdException w:name="Colorful Shading Accent 4" w:semiHidden="0" w:uiPriority="71" w:unhideWhenUsed="0"/>
-    <w:lsdException w:name="Colorful List Accent 4" w:semiHidden="0" w:uiPriority="72" w:unhideWhenUsed="0"/>
-    <w:lsdException w:name="Colorful Grid Accent 4" w:semiHidden="0" w:uiPriority="73" w:unhideWhenUsed="0"/>
-    <w:lsdException w:name="Light Shading Accent 5" w:semiHidden="0" w:uiPriority="60" w:unhideWhenUsed="0"/>
-    <w:lsdException w:name="Light List Accent 5" w:semiHidden="0" w:uiPriority="61" w:unhideWhenUsed="0"/>
-    <w:lsdException w:name="Light Grid Accent 5" w:semiHidden="0" w:uiPriority="62" w:unhideWhenUsed="0"/>
-    <w:lsdException w:name="Medium Shading 1 Accent 5" w:semiHidden="0" w:uiPriority="63" w:unhideWhenUsed="0"/>
-    <w:lsdException w:name="Medium Shading 2 Accent 5" w:semiHidden="0" w:uiPriority="64" w:unhideWhenUsed="0"/>
-    <w:lsdException w:name="Medium List 1 Accent 5" w:semiHidden="0" w:uiPriority="65" w:unhideWhenUsed="0"/>
-    <w:lsdException w:name="Medium List 2 Accent 5" w:semiHidden="0" w:uiPriority="66" w:unhideWhenUsed="0"/>
-    <w:lsdException w:name="Medium Grid 1 Accent 5" w:semiHidden="0" w:uiPriority="67" w:unhideWhenUsed="0"/>
-    <w:lsdException w:name="Medium Grid 2 Accent 5" w:semiHidden="0" w:uiPriority="68" w:unhideWhenUsed="0"/>
-    <w:lsdException w:name="Medium Grid 3 Accent 5" w:semiHidden="0" w:uiPriority="69" w:unhideWhenUsed="0"/>
-    <w:lsdException w:name="Dark List Accent 5" w:semiHidden="0" w:uiPriority="70" w:unhideWhenUsed="0"/>
-    <w:lsdException w:name="Colorful Shading Accent 5" w:semiHidden="0" w:uiPriority="71" w:unhideWhenUsed="0"/>
-    <w:lsdException w:name="Colorful List Accent 5" w:semiHidden="0" w:uiPriority="72" w:unhideWhenUsed="0"/>
-    <w:lsdException w:name="Colorful Grid Accent 5" w:semiHidden="0" w:uiPriority="73" w:unhideWhenUsed="0"/>
-    <w:lsdException w:name="Light Shading Accent 6" w:semiHidden="0" w:uiPriority="60" w:unhideWhenUsed="0"/>
-    <w:lsdException w:name="Light List Accent 6" w:semiHidden="0" w:uiPriority="61" w:unhideWhenUsed="0"/>
-    <w:lsdException w:name="Light Grid Accent 6" w:semiHidden="0" w:uiPriority="62" w:unhideWhenUsed="0"/>
-    <w:lsdException w:name="Medium Shading 1 Accent 6" w:semiHidden="0" w:uiPriority="63" w:unhideWhenUsed="0"/>
-    <w:lsdException w:name="Medium Shading 2 Accent 6" w:semiHidden="0" w:uiPriority="64" w:unhideWhenUsed="0"/>
-    <w:lsdException w:name="Medium List 1 Accent 6" w:semiHidden="0" w:uiPriority="65" w:unhideWhenUsed="0"/>
-    <w:lsdException w:name="Medium List 2 Accent 6" w:semiHidden="0" w:uiPriority="66" w:unhideWhenUsed="0"/>
-    <w:lsdException w:name="Medium Grid 1 Accent 6" w:semiHidden="0" w:uiPriority="67" w:unhideWhenUsed="0"/>
-    <w:lsdException w:name="Medium Grid 2 Accent 6" w:semiHidden="0" w:uiPriority="68" w:unhideWhenUsed="0"/>
-    <w:lsdException w:name="Medium Grid 3 Accent 6" w:semiHidden="0" w:uiPriority="69" w:unhideWhenUsed="0"/>
-    <w:lsdException w:name="Dark List Accent 6" w:semiHidden="0" w:uiPriority="70" w:unhideWhenUsed="0"/>
-    <w:lsdException w:name="Colorful Shading Accent 6" w:semiHidden="0" w:uiPriority="71" w:unhideWhenUsed="0"/>
-    <w:lsdException w:name="Colorful List Accent 6" w:semiHidden="0" w:uiPriority="72" w:unhideWhenUsed="0"/>
-    <w:lsdException w:name="Colorful Grid Accent 6" w:semiHidden="0" w:uiPriority="73" w:unhideWhenUsed="0"/>
-    <w:lsdException w:name="Subtle Emphasis" w:semiHidden="0" w:uiPriority="19" w:unhideWhenUsed="0" w:qFormat="1"/>
-    <w:lsdException w:name="Intense Emphasis" w:semiHidden="0" w:uiPriority="21" w:unhideWhenUsed="0" w:qFormat="1"/>
-    <w:lsdException w:name="Subtle Reference" w:semiHidden="0" w:uiPriority="31" w:unhideWhenUsed="0" w:qFormat="1"/>
-    <w:lsdException w:name="Intense Reference" w:semiHidden="0" w:uiPriority="32" w:unhideWhenUsed="0" w:qFormat="1"/>
-    <w:lsdException w:name="Book Title" w:semiHidden="0" w:uiPriority="33" w:unhideWhenUsed="0" w:qFormat="1"/>
-    <w:lsdException w:name="Bibliography" w:uiPriority="37"/>
-    <w:lsdException w:name="TOC Heading" w:uiPriority="39" w:qFormat="1"/>
+  <w:latentStyles w:defLockedState="0" w:defUIPriority="99" w:defSemiHidden="0" w:defUnhideWhenUsed="0" w:defQFormat="0" w:count="375">
+    <w:lsdException w:name="Normal" w:uiPriority="0" w:qFormat="1"/>
+    <w:lsdException w:name="heading 1" w:uiPriority="9" w:qFormat="1"/>
+    <w:lsdException w:name="heading 2" w:semiHidden="1" w:uiPriority="9" w:unhideWhenUsed="1" w:qFormat="1"/>
+    <w:lsdException w:name="heading 3" w:semiHidden="1" w:uiPriority="9" w:unhideWhenUsed="1" w:qFormat="1"/>
+    <w:lsdException w:name="heading 4" w:semiHidden="1" w:uiPriority="9" w:unhideWhenUsed="1" w:qFormat="1"/>
+    <w:lsdException w:name="heading 5" w:semiHidden="1" w:uiPriority="9" w:unhideWhenUsed="1" w:qFormat="1"/>
+    <w:lsdException w:name="heading 6" w:semiHidden="1" w:uiPriority="9" w:unhideWhenUsed="1" w:qFormat="1"/>
+    <w:lsdException w:name="heading 7" w:semiHidden="1" w:uiPriority="9" w:unhideWhenUsed="1" w:qFormat="1"/>
+    <w:lsdException w:name="heading 8" w:semiHidden="1" w:uiPriority="9" w:unhideWhenUsed="1" w:qFormat="1"/>
+    <w:lsdException w:name="heading 9" w:semiHidden="1" w:uiPriority="9" w:unhideWhenUsed="1" w:qFormat="1"/>
+    <w:lsdException w:name="index 1" w:semiHidden="1" w:unhideWhenUsed="1"/>
+    <w:lsdException w:name="index 2" w:semiHidden="1" w:unhideWhenUsed="1"/>
+    <w:lsdException w:name="index 3" w:semiHidden="1" w:unhideWhenUsed="1"/>
+    <w:lsdException w:name="index 4" w:semiHidden="1" w:unhideWhenUsed="1"/>
+    <w:lsdException w:name="index 5" w:semiHidden="1" w:unhideWhenUsed="1"/>
+    <w:lsdException w:name="index 6" w:semiHidden="1" w:unhideWhenUsed="1"/>
+    <w:lsdException w:name="index 7" w:semiHidden="1" w:unhideWhenUsed="1"/>
+    <w:lsdException w:name="index 8" w:semiHidden="1" w:unhideWhenUsed="1"/>
+    <w:lsdException w:name="index 9" w:semiHidden="1" w:unhideWhenUsed="1"/>
+    <w:lsdException w:name="toc 1" w:semiHidden="1" w:uiPriority="39" w:unhideWhenUsed="1"/>
+    <w:lsdException w:name="toc 2" w:semiHidden="1" w:uiPriority="39" w:unhideWhenUsed="1"/>
+    <w:lsdException w:name="toc 3" w:semiHidden="1" w:uiPriority="39" w:unhideWhenUsed="1"/>
+    <w:lsdException w:name="toc 4" w:semiHidden="1" w:uiPriority="39" w:unhideWhenUsed="1"/>
+    <w:lsdException w:name="toc 5" w:semiHidden="1" w:uiPriority="39" w:unhideWhenUsed="1"/>
+    <w:lsdException w:name="toc 6" w:semiHidden="1" w:uiPriority="39" w:unhideWhenUsed="1"/>
+    <w:lsdException w:name="toc 7" w:semiHidden="1" w:uiPriority="39" w:unhideWhenUsed="1"/>
+    <w:lsdException w:name="toc 8" w:semiHidden="1" w:uiPriority="39" w:unhideWhenUsed="1"/>
+    <w:lsdException w:name="toc 9" w:semiHidden="1" w:uiPriority="39" w:unhideWhenUsed="1"/>
+    <w:lsdException w:name="Normal Indent" w:semiHidden="1" w:unhideWhenUsed="1"/>
+    <w:lsdException w:name="footnote text" w:semiHidden="1" w:unhideWhenUsed="1"/>
+    <w:lsdException w:name="annotation text" w:semiHidden="1" w:unhideWhenUsed="1"/>
+    <w:lsdException w:name="header" w:semiHidden="1" w:unhideWhenUsed="1"/>
+    <w:lsdException w:name="footer" w:semiHidden="1" w:unhideWhenUsed="1"/>
+    <w:lsdException w:name="index heading" w:semiHidden="1" w:unhideWhenUsed="1"/>
+    <w:lsdException w:name="caption" w:semiHidden="1" w:uiPriority="35" w:unhideWhenUsed="1" w:qFormat="1"/>
+    <w:lsdException w:name="table of figures" w:semiHidden="1" w:unhideWhenUsed="1"/>
+    <w:lsdException w:name="envelope address" w:semiHidden="1" w:unhideWhenUsed="1"/>
+    <w:lsdException w:name="envelope return" w:semiHidden="1" w:unhideWhenUsed="1"/>
+    <w:lsdException w:name="footnote reference" w:semiHidden="1" w:unhideWhenUsed="1"/>
+    <w:lsdException w:name="annotation reference" w:semiHidden="1" w:unhideWhenUsed="1"/>
+    <w:lsdException w:name="line number" w:semiHidden="1" w:unhideWhenUsed="1"/>
+    <w:lsdException w:name="page number" w:semiHidden="1" w:unhideWhenUsed="1"/>
+    <w:lsdException w:name="endnote reference" w:semiHidden="1" w:unhideWhenUsed="1"/>
+    <w:lsdException w:name="endnote text" w:semiHidden="1" w:unhideWhenUsed="1"/>
+    <w:lsdException w:name="table of authorities" w:semiHidden="1" w:unhideWhenUsed="1"/>
+    <w:lsdException w:name="macro" w:semiHidden="1" w:unhideWhenUsed="1"/>
+    <w:lsdException w:name="toa heading" w:semiHidden="1" w:unhideWhenUsed="1"/>
+    <w:lsdException w:name="List" w:semiHidden="1" w:unhideWhenUsed="1"/>
+    <w:lsdException w:name="List Bullet" w:semiHidden="1" w:unhideWhenUsed="1"/>
+    <w:lsdException w:name="List Number" w:semiHidden="1" w:unhideWhenUsed="1"/>
+    <w:lsdException w:name="List 2" w:semiHidden="1" w:unhideWhenUsed="1"/>
+    <w:lsdException w:name="List 3" w:semiHidden="1" w:unhideWhenUsed="1"/>
+    <w:lsdException w:name="List 4" w:semiHidden="1" w:unhideWhenUsed="1"/>
+    <w:lsdException w:name="List 5" w:semiHidden="1" w:unhideWhenUsed="1"/>
+    <w:lsdException w:name="List Bullet 2" w:semiHidden="1" w:unhideWhenUsed="1"/>
+    <w:lsdException w:name="List Bullet 3" w:semiHidden="1" w:unhideWhenUsed="1"/>
+    <w:lsdException w:name="List Bullet 4" w:semiHidden="1" w:unhideWhenUsed="1"/>
+    <w:lsdException w:name="List Bullet 5" w:semiHidden="1" w:unhideWhenUsed="1"/>
+    <w:lsdException w:name="List Number 2" w:semiHidden="1" w:unhideWhenUsed="1"/>
+    <w:lsdException w:name="List Number 3" w:semiHidden="1" w:unhideWhenUsed="1"/>
+    <w:lsdException w:name="List Number 4" w:semiHidden="1" w:unhideWhenUsed="1"/>
+    <w:lsdException w:name="List Number 5" w:semiHidden="1" w:unhideWhenUsed="1"/>
+    <w:lsdException w:name="Title" w:uiPriority="10" w:qFormat="1"/>
+    <w:lsdException w:name="Closing" w:semiHidden="1" w:unhideWhenUsed="1"/>
+    <w:lsdException w:name="Signature" w:semiHidden="1" w:unhideWhenUsed="1"/>
+    <w:lsdException w:name="Default Paragraph Font" w:semiHidden="1" w:uiPriority="1" w:unhideWhenUsed="1"/>
+    <w:lsdException w:name="Body Text" w:semiHidden="1" w:unhideWhenUsed="1"/>
+    <w:lsdException w:name="Body Text Indent" w:semiHidden="1" w:unhideWhenUsed="1"/>
+    <w:lsdException w:name="List Continue" w:semiHidden="1" w:unhideWhenUsed="1"/>
+    <w:lsdException w:name="List Continue 2" w:semiHidden="1" w:unhideWhenUsed="1"/>
+    <w:lsdException w:name="List Continue 3" w:semiHidden="1" w:unhideWhenUsed="1"/>
+    <w:lsdException w:name="List Continue 4" w:semiHidden="1" w:unhideWhenUsed="1"/>
+    <w:lsdException w:name="List Continue 5" w:semiHidden="1" w:unhideWhenUsed="1"/>
+    <w:lsdException w:name="Message Header" w:semiHidden="1" w:unhideWhenUsed="1"/>
+    <w:lsdException w:name="Subtitle" w:uiPriority="11" w:qFormat="1"/>
+    <w:lsdException w:name="Salutation" w:semiHidden="1" w:unhideWhenUsed="1"/>
+    <w:lsdException w:name="Date" w:semiHidden="1" w:unhideWhenUsed="1"/>
+    <w:lsdException w:name="Body Text First Indent" w:semiHidden="1" w:unhideWhenUsed="1"/>
+    <w:lsdException w:name="Body Text First Indent 2" w:semiHidden="1" w:unhideWhenUsed="1"/>
+    <w:lsdException w:name="Note Heading" w:semiHidden="1" w:unhideWhenUsed="1"/>
+    <w:lsdException w:name="Body Text 2" w:semiHidden="1" w:unhideWhenUsed="1"/>
+    <w:lsdException w:name="Body Text 3" w:semiHidden="1" w:unhideWhenUsed="1"/>
+    <w:lsdException w:name="Body Text Indent 2" w:semiHidden="1" w:unhideWhenUsed="1"/>
+    <w:lsdException w:name="Body Text Indent 3" w:semiHidden="1" w:unhideWhenUsed="1"/>
+    <w:lsdException w:name="Block Text" w:semiHidden="1" w:unhideWhenUsed="1"/>
+    <w:lsdException w:name="Hyperlink" w:semiHidden="1" w:unhideWhenUsed="1"/>
+    <w:lsdException w:name="FollowedHyperlink" w:semiHidden="1" w:unhideWhenUsed="1"/>
+    <w:lsdException w:name="Strong" w:uiPriority="22" w:qFormat="1"/>
+    <w:lsdException w:name="Emphasis" w:uiPriority="20" w:qFormat="1"/>
+    <w:lsdException w:name="Document Map" w:semiHidden="1" w:unhideWhenUsed="1"/>
+    <w:lsdException w:name="Plain Text" w:semiHidden="1" w:unhideWhenUsed="1"/>
+    <w:lsdException w:name="E-mail Signature" w:semiHidden="1" w:unhideWhenUsed="1"/>
+    <w:lsdException w:name="HTML Top of Form" w:semiHidden="1" w:unhideWhenUsed="1"/>
+    <w:lsdException w:name="HTML Bottom of Form" w:semiHidden="1" w:unhideWhenUsed="1"/>
+    <w:lsdException w:name="Normal (Web)" w:semiHidden="1" w:unhideWhenUsed="1"/>
+    <w:lsdException w:name="HTML Acronym" w:semiHidden="1" w:unhideWhenUsed="1"/>
+    <w:lsdException w:name="HTML Address" w:semiHidden="1" w:unhideWhenUsed="1"/>
+    <w:lsdException w:name="HTML Cite" w:semiHidden="1" w:unhideWhenUsed="1"/>
+    <w:lsdException w:name="HTML Code" w:semiHidden="1" w:unhideWhenUsed="1"/>
+    <w:lsdException w:name="HTML Definition" w:semiHidden="1" w:unhideWhenUsed="1"/>
+    <w:lsdException w:name="HTML Keyboard" w:semiHidden="1" w:unhideWhenUsed="1"/>
+    <w:lsdException w:name="HTML Preformatted" w:semiHidden="1" w:unhideWhenUsed="1"/>
+    <w:lsdException w:name="HTML Sample" w:semiHidden="1" w:unhideWhenUsed="1"/>
+    <w:lsdException w:name="HTML Typewriter" w:semiHidden="1" w:unhideWhenUsed="1"/>
+    <w:lsdException w:name="HTML Variable" w:semiHidden="1" w:unhideWhenUsed="1"/>
+    <w:lsdException w:name="Normal Table" w:semiHidden="1" w:unhideWhenUsed="1"/>
+    <w:lsdException w:name="annotation subject" w:semiHidden="1" w:unhideWhenUsed="1"/>
+    <w:lsdException w:name="No List" w:semiHidden="1" w:unhideWhenUsed="1"/>
+    <w:lsdException w:name="Outline List 1" w:semiHidden="1" w:unhideWhenUsed="1"/>
+    <w:lsdException w:name="Outline List 2" w:semiHidden="1" w:unhideWhenUsed="1"/>
+    <w:lsdException w:name="Outline List 3" w:semiHidden="1" w:unhideWhenUsed="1"/>
+    <w:lsdException w:name="Table Simple 1" w:semiHidden="1" w:unhideWhenUsed="1"/>
+    <w:lsdException w:name="Table Simple 2" w:semiHidden="1" w:unhideWhenUsed="1"/>
+    <w:lsdException w:name="Table Simple 3" w:semiHidden="1" w:unhideWhenUsed="1"/>
+    <w:lsdException w:name="Table Classic 1" w:semiHidden="1" w:unhideWhenUsed="1"/>
+    <w:lsdException w:name="Table Classic 2" w:semiHidden="1" w:unhideWhenUsed="1"/>
+    <w:lsdException w:name="Table Classic 3" w:semiHidden="1" w:unhideWhenUsed="1"/>
+    <w:lsdException w:name="Table Classic 4" w:semiHidden="1" w:unhideWhenUsed="1"/>
+    <w:lsdException w:name="Table Colorful 1" w:semiHidden="1" w:unhideWhenUsed="1"/>
+    <w:lsdException w:name="Table Colorful 2" w:semiHidden="1" w:unhideWhenUsed="1"/>
+    <w:lsdException w:name="Table Colorful 3" w:semiHidden="1" w:unhideWhenUsed="1"/>
+    <w:lsdException w:name="Table Columns 1" w:semiHidden="1" w:unhideWhenUsed="1"/>
+    <w:lsdException w:name="Table Columns 2" w:semiHidden="1" w:unhideWhenUsed="1"/>
+    <w:lsdException w:name="Table Columns 3" w:semiHidden="1" w:unhideWhenUsed="1"/>
+    <w:lsdException w:name="Table Columns 4" w:semiHidden="1" w:unhideWhenUsed="1"/>
+    <w:lsdException w:name="Table Columns 5" w:semiHidden="1" w:unhideWhenUsed="1"/>
+    <w:lsdException w:name="Table Grid 1" w:semiHidden="1" w:unhideWhenUsed="1"/>
+    <w:lsdException w:name="Table Grid 2" w:semiHidden="1" w:unhideWhenUsed="1"/>
+    <w:lsdException w:name="Table Grid 3" w:semiHidden="1" w:unhideWhenUsed="1"/>
+    <w:lsdException w:name="Table Grid 4" w:semiHidden="1" w:unhideWhenUsed="1"/>
+    <w:lsdException w:name="Table Grid 5" w:semiHidden="1" w:unhideWhenUsed="1"/>
+    <w:lsdException w:name="Table Grid 6" w:semiHidden="1" w:unhideWhenUsed="1"/>
+    <w:lsdException w:name="Table Grid 7" w:semiHidden="1" w:unhideWhenUsed="1"/>
+    <w:lsdException w:name="Table Grid 8" w:semiHidden="1" w:unhideWhenUsed="1"/>
+    <w:lsdException w:name="Table List 1" w:semiHidden="1" w:unhideWhenUsed="1"/>
+    <w:lsdException w:name="Table List 2" w:semiHidden="1" w:unhideWhenUsed="1"/>
+    <w:lsdException w:name="Table List 3" w:semiHidden="1" w:unhideWhenUsed="1"/>
+    <w:lsdException w:name="Table List 4" w:semiHidden="1" w:unhideWhenUsed="1"/>
+    <w:lsdException w:name="Table List 5" w:semiHidden="1" w:unhideWhenUsed="1"/>
+    <w:lsdException w:name="Table List 6" w:semiHidden="1" w:unhideWhenUsed="1"/>
+    <w:lsdException w:name="Table List 7" w:semiHidden="1" w:unhideWhenUsed="1"/>
+    <w:lsdException w:name="Table List 8" w:semiHidden="1" w:unhideWhenUsed="1"/>
+    <w:lsdException w:name="Table 3D effects 1" w:semiHidden="1" w:unhideWhenUsed="1"/>
+    <w:lsdException w:name="Table 3D effects 2" w:semiHidden="1" w:unhideWhenUsed="1"/>
+    <w:lsdException w:name="Table 3D effects 3" w:semiHidden="1" w:unhideWhenUsed="1"/>
+    <w:lsdException w:name="Table Contemporary" w:semiHidden="1" w:unhideWhenUsed="1"/>
+    <w:lsdException w:name="Table Elegant" w:semiHidden="1" w:unhideWhenUsed="1"/>
+    <w:lsdException w:name="Table Professional" w:semiHidden="1" w:unhideWhenUsed="1"/>
+    <w:lsdException w:name="Table Subtle 1" w:semiHidden="1" w:unhideWhenUsed="1"/>
+    <w:lsdException w:name="Table Subtle 2" w:semiHidden="1" w:unhideWhenUsed="1"/>
+    <w:lsdException w:name="Table Web 1" w:semiHidden="1" w:unhideWhenUsed="1"/>
+    <w:lsdException w:name="Table Web 2" w:semiHidden="1" w:unhideWhenUsed="1"/>
+    <w:lsdException w:name="Table Web 3" w:semiHidden="1" w:unhideWhenUsed="1"/>
+    <w:lsdException w:name="Balloon Text" w:semiHidden="1" w:unhideWhenUsed="1"/>
+    <w:lsdException w:name="Table Grid" w:semiHidden="1" w:uiPriority="39" w:unhideWhenUsed="1"/>
+    <w:lsdException w:name="Table Theme" w:semiHidden="1" w:unhideWhenUsed="1"/>
+    <w:lsdException w:name="Placeholder Text" w:semiHidden="1"/>
+    <w:lsdException w:name="No Spacing" w:uiPriority="1" w:qFormat="1"/>
+    <w:lsdException w:name="Light Shading" w:uiPriority="60"/>
+    <w:lsdException w:name="Light List" w:uiPriority="61"/>
+    <w:lsdException w:name="Light Grid" w:uiPriority="62"/>
+    <w:lsdException w:name="Medium Shading 1" w:uiPriority="63"/>
+    <w:lsdException w:name="Medium Shading 2" w:uiPriority="64"/>
+    <w:lsdException w:name="Medium List 1" w:uiPriority="65"/>
+    <w:lsdException w:name="Medium List 2" w:uiPriority="66"/>
+    <w:lsdException w:name="Medium Grid 1" w:uiPriority="67"/>
+    <w:lsdException w:name="Medium Grid 2" w:uiPriority="68"/>
+    <w:lsdException w:name="Medium Grid 3" w:uiPriority="69"/>
+    <w:lsdException w:name="Dark List" w:uiPriority="70"/>
+    <w:lsdException w:name="Colorful Shading" w:uiPriority="71"/>
+    <w:lsdException w:name="Colorful List" w:uiPriority="72"/>
+    <w:lsdException w:name="Colorful Grid" w:uiPriority="73"/>
+    <w:lsdException w:name="Light Shading Accent 1" w:uiPriority="60"/>
+    <w:lsdException w:name="Light List Accent 1" w:uiPriority="61"/>
+    <w:lsdException w:name="Light Grid Accent 1" w:uiPriority="62"/>
+    <w:lsdException w:name="Medium Shading 1 Accent 1" w:uiPriority="63"/>
+    <w:lsdException w:name="Medium Shading 2 Accent 1" w:uiPriority="64"/>
+    <w:lsdException w:name="Medium List 1 Accent 1" w:uiPriority="65"/>
+    <w:lsdException w:name="Revision" w:semiHidden="1"/>
+    <w:lsdException w:name="List Paragraph" w:uiPriority="34" w:qFormat="1"/>
+    <w:lsdException w:name="Quote" w:uiPriority="29" w:qFormat="1"/>
+    <w:lsdException w:name="Intense Quote" w:uiPriority="30" w:qFormat="1"/>
+    <w:lsdException w:name="Medium List 2 Accent 1" w:uiPriority="66"/>
+    <w:lsdException w:name="Medium Grid 1 Accent 1" w:uiPriority="67"/>
+    <w:lsdException w:name="Medium Grid 2 Accent 1" w:uiPriority="68"/>
+    <w:lsdException w:name="Medium Grid 3 Accent 1" w:uiPriority="69"/>
+    <w:lsdException w:name="Dark List Accent 1" w:uiPriority="70"/>
+    <w:lsdException w:name="Colorful Shading Accent 1" w:uiPriority="71"/>
+    <w:lsdException w:name="Colorful List Accent 1" w:uiPriority="72"/>
+    <w:lsdException w:name="Colorful Grid Accent 1" w:uiPriority="73"/>
+    <w:lsdException w:name="Light Shading Accent 2" w:uiPriority="60"/>
+    <w:lsdException w:name="Light List Accent 2" w:uiPriority="61"/>
+    <w:lsdException w:name="Light Grid Accent 2" w:uiPriority="62"/>
+    <w:lsdException w:name="Medium Shading 1 Accent 2" w:uiPriority="63"/>
+    <w:lsdException w:name="Medium Shading 2 Accent 2" w:uiPriority="64"/>
+    <w:lsdException w:name="Medium List 1 Accent 2" w:uiPriority="65"/>
+    <w:lsdException w:name="Medium List 2 Accent 2" w:uiPriority="66"/>
+    <w:lsdException w:name="Medium Grid 1 Accent 2" w:uiPriority="67"/>
+    <w:lsdException w:name="Medium Grid 2 Accent 2" w:uiPriority="68"/>
+    <w:lsdException w:name="Medium Grid 3 Accent 2" w:uiPriority="69"/>
+    <w:lsdException w:name="Dark List Accent 2" w:uiPriority="70"/>
+    <w:lsdException w:name="Colorful Shading Accent 2" w:uiPriority="71"/>
+    <w:lsdException w:name="Colorful List Accent 2" w:uiPriority="72"/>
+    <w:lsdException w:name="Colorful Grid Accent 2" w:uiPriority="73"/>
+    <w:lsdException w:name="Light Shading Accent 3" w:uiPriority="60"/>
+    <w:lsdException w:name="Light List Accent 3" w:uiPriority="61"/>
+    <w:lsdException w:name="Light Grid Accent 3" w:uiPriority="62"/>
+    <w:lsdException w:name="Medium Shading 1 Accent 3" w:uiPriority="63"/>
+    <w:lsdException w:name="Medium Shading 2 Accent 3" w:uiPriority="64"/>
+    <w:lsdException w:name="Medium List 1 Accent 3" w:uiPriority="65"/>
+    <w:lsdException w:name="Medium List 2 Accent 3" w:uiPriority="66"/>
+    <w:lsdException w:name="Medium Grid 1 Accent 3" w:uiPriority="67"/>
+    <w:lsdException w:name="Medium Grid 2 Accent 3" w:uiPriority="68"/>
+    <w:lsdException w:name="Medium Grid 3 Accent 3" w:uiPriority="69"/>
+    <w:lsdException w:name="Dark List Accent 3" w:uiPriority="70"/>
+    <w:lsdException w:name="Colorful Shading Accent 3" w:uiPriority="71"/>
+    <w:lsdException w:name="Colorful List Accent 3" w:uiPriority="72"/>
+    <w:lsdException w:name="Colorful Grid Accent 3" w:uiPriority="73"/>
+    <w:lsdException w:name="Light Shading Accent 4" w:uiPriority="60"/>
+    <w:lsdException w:name="Light List Accent 4" w:uiPriority="61"/>
+    <w:lsdException w:name="Light Grid Accent 4" w:uiPriority="62"/>
+    <w:lsdException w:name="Medium Shading 1 Accent 4" w:uiPriority="63"/>
+    <w:lsdException w:name="Medium Shading 2 Accent 4" w:uiPriority="64"/>
+    <w:lsdException w:name="Medium List 1 Accent 4" w:uiPriority="65"/>
+    <w:lsdException w:name="Medium List 2 Accent 4" w:uiPriority="66"/>
+    <w:lsdException w:name="Medium Grid 1 Accent 4" w:uiPriority="67"/>
+    <w:lsdException w:name="Medium Grid 2 Accent 4" w:uiPriority="68"/>
+    <w:lsdException w:name="Medium Grid 3 Accent 4" w:uiPriority="69"/>
+    <w:lsdException w:name="Dark List Accent 4" w:uiPriority="70"/>
+    <w:lsdException w:name="Colorful Shading Accent 4" w:uiPriority="71"/>
+    <w:lsdException w:name="Colorful List Accent 4" w:uiPriority="72"/>
+    <w:lsdException w:name="Colorful Grid Accent 4" w:uiPriority="73"/>
+    <w:lsdException w:name="Light Shading Accent 5" w:uiPriority="60"/>
+    <w:lsdException w:name="Light List Accent 5" w:uiPriority="61"/>
+    <w:lsdException w:name="Light Grid Accent 5" w:uiPriority="62"/>
+    <w:lsdException w:name="Medium Shading 1 Accent 5" w:uiPriority="63"/>
+    <w:lsdException w:name="Medium Shading 2 Accent 5" w:uiPriority="64"/>
+    <w:lsdException w:name="Medium List 1 Accent 5" w:uiPriority="65"/>
+    <w:lsdException w:name="Medium List 2 Accent 5" w:uiPriority="66"/>
+    <w:lsdException w:name="Medium Grid 1 Accent 5" w:uiPriority="67"/>
+    <w:lsdException w:name="Medium Grid 2 Accent 5" w:uiPriority="68"/>
+    <w:lsdException w:name="Medium Grid 3 Accent 5" w:uiPriority="69"/>
+    <w:lsdException w:name="Dark List Accent 5" w:uiPriority="70"/>
+    <w:lsdException w:name="Colorful Shading Accent 5" w:uiPriority="71"/>
+    <w:lsdException w:name="Colorful List Accent 5" w:uiPriority="72"/>
+    <w:lsdException w:name="Colorful Grid Accent 5" w:uiPriority="73"/>
+    <w:lsdException w:name="Light Shading Accent 6" w:uiPriority="60"/>
+    <w:lsdException w:name="Light List Accent 6" w:uiPriority="61"/>
+    <w:lsdException w:name="Light Grid Accent 6" w:uiPriority="62"/>
+    <w:lsdException w:name="Medium Shading 1 Accent 6" w:uiPriority="63"/>
+    <w:lsdException w:name="Medium Shading 2 Accent 6" w:uiPriority="64"/>
+    <w:lsdException w:name="Medium List 1 Accent 6" w:uiPriority="65"/>
+    <w:lsdException w:name="Medium List 2 Accent 6" w:uiPriority="66"/>
+    <w:lsdException w:name="Medium Grid 1 Accent 6" w:uiPriority="67"/>
+    <w:lsdException w:name="Medium Grid 2 Accent 6" w:uiPriority="68"/>
+    <w:lsdException w:name="Medium Grid 3 Accent 6" w:uiPriority="69"/>
+    <w:lsdException w:name="Dark List Accent 6" w:uiPriority="70"/>
+    <w:lsdException w:name="Colorful Shading Accent 6" w:uiPriority="71"/>
+    <w:lsdException w:name="Colorful List Accent 6" w:uiPriority="72"/>
+    <w:lsdException w:name="Colorful Grid Accent 6" w:uiPriority="73"/>
+    <w:lsdException w:name="Subtle Emphasis" w:uiPriority="19" w:qFormat="1"/>
+    <w:lsdException w:name="Intense Emphasis" w:uiPriority="21" w:qFormat="1"/>
+    <w:lsdException w:name="Subtle Reference" w:uiPriority="31" w:qFormat="1"/>
+    <w:lsdException w:name="Intense Reference" w:uiPriority="32" w:qFormat="1"/>
+    <w:lsdException w:name="Book Title" w:uiPriority="33" w:qFormat="1"/>
+    <w:lsdException w:name="Bibliography" w:semiHidden="1" w:uiPriority="37" w:unhideWhenUsed="1"/>
+    <w:lsdException w:name="TOC Heading" w:semiHidden="1" w:uiPriority="39" w:unhideWhenUsed="1" w:qFormat="1"/>
+    <w:lsdException w:name="Plain Table 1" w:uiPriority="41"/>
+    <w:lsdException w:name="Plain Table 2" w:uiPriority="42"/>
+    <w:lsdException w:name="Plain Table 3" w:uiPriority="43"/>
+    <w:lsdException w:name="Plain Table 4" w:uiPriority="44"/>
+    <w:lsdException w:name="Plain Table 5" w:uiPriority="45"/>
+    <w:lsdException w:name="Grid Table Light" w:uiPriority="40"/>
+    <w:lsdException w:name="Grid Table 1 Light" w:uiPriority="46"/>
+    <w:lsdException w:name="Grid Table 2" w:uiPriority="47"/>
+    <w:lsdException w:name="Grid Table 3" w:uiPriority="48"/>
+    <w:lsdException w:name="Grid Table 4" w:uiPriority="49"/>
+    <w:lsdException w:name="Grid Table 5 Dark" w:uiPriority="50"/>
+    <w:lsdException w:name="Grid Table 6 Colorful" w:uiPriority="51"/>
+    <w:lsdException w:name="Grid Table 7 Colorful" w:uiPriority="52"/>
+    <w:lsdException w:name="Grid Table 1 Light Accent 1" w:uiPriority="46"/>
+    <w:lsdException w:name="Grid Table 2 Accent 1" w:uiPriority="47"/>
+    <w:lsdException w:name="Grid Table 3 Accent 1" w:uiPriority="48"/>
+    <w:lsdException w:name="Grid Table 4 Accent 1" w:uiPriority="49"/>
+    <w:lsdException w:name="Grid Table 5 Dark Accent 1" w:uiPriority="50"/>
+    <w:lsdException w:name="Grid Table 6 Colorful Accent 1" w:uiPriority="51"/>
+    <w:lsdException w:name="Grid Table 7 Colorful Accent 1" w:uiPriority="52"/>
+    <w:lsdException w:name="Grid Table 1 Light Accent 2" w:uiPriority="46"/>
+    <w:lsdException w:name="Grid Table 2 Accent 2" w:uiPriority="47"/>
+    <w:lsdException w:name="Grid Table 3 Accent 2" w:uiPriority="48"/>
+    <w:lsdException w:name="Grid Table 4 Accent 2" w:uiPriority="49"/>
+    <w:lsdException w:name="Grid Table 5 Dark Accent 2" w:uiPriority="50"/>
+    <w:lsdException w:name="Grid Table 6 Colorful Accent 2" w:uiPriority="51"/>
+    <w:lsdException w:name="Grid Table 7 Colorful Accent 2" w:uiPriority="52"/>
+    <w:lsdException w:name="Grid Table 1 Light Accent 3" w:uiPriority="46"/>
+    <w:lsdException w:name="Grid Table 2 Accent 3" w:uiPriority="47"/>
+    <w:lsdException w:name="Grid Table 3 Accent 3" w:uiPriority="48"/>
+    <w:lsdException w:name="Grid Table 4 Accent 3" w:uiPriority="49"/>
+    <w:lsdException w:name="Grid Table 5 Dark Accent 3" w:uiPriority="50"/>
+    <w:lsdException w:name="Grid Table 6 Colorful Accent 3" w:uiPriority="51"/>
+    <w:lsdException w:name="Grid Table 7 Colorful Accent 3" w:uiPriority="52"/>
+    <w:lsdException w:name="Grid Table 1 Light Accent 4" w:uiPriority="46"/>
+    <w:lsdException w:name="Grid Table 2 Accent 4" w:uiPriority="47"/>
+    <w:lsdException w:name="Grid Table 3 Accent 4" w:uiPriority="48"/>
+    <w:lsdException w:name="Grid Table 4 Accent 4" w:uiPriority="49"/>
+    <w:lsdException w:name="Grid Table 5 Dark Accent 4" w:uiPriority="50"/>
+    <w:lsdException w:name="Grid Table 6 Colorful Accent 4" w:uiPriority="51"/>
+    <w:lsdException w:name="Grid Table 7 Colorful Accent 4" w:uiPriority="52"/>
+    <w:lsdException w:name="Grid Table 1 Light Accent 5" w:uiPriority="46"/>
+    <w:lsdException w:name="Grid Table 2 Accent 5" w:uiPriority="47"/>
+    <w:lsdException w:name="Grid Table 3 Accent 5" w:uiPriority="48"/>
+    <w:lsdException w:name="Grid Table 4 Accent 5" w:uiPriority="49"/>
+    <w:lsdException w:name="Grid Table 5 Dark Accent 5" w:uiPriority="50"/>
+    <w:lsdException w:name="Grid Table 6 Colorful Accent 5" w:uiPriority="51"/>
+    <w:lsdException w:name="Grid Table 7 Colorful Accent 5" w:uiPriority="52"/>
+    <w:lsdException w:name="Grid Table 1 Light Accent 6" w:uiPriority="46"/>
+    <w:lsdException w:name="Grid Table 2 Accent 6" w:uiPriority="47"/>
+    <w:lsdException w:name="Grid Table 3 Accent 6" w:uiPriority="48"/>
+    <w:lsdException w:name="Grid Table 4 Accent 6" w:uiPriority="49"/>
+    <w:lsdException w:name="Grid Table 5 Dark Accent 6" w:uiPriority="50"/>
+    <w:lsdException w:name="Grid Table 6 Colorful Accent 6" w:uiPriority="51"/>
+    <w:lsdException w:name="Grid Table 7 Colorful Accent 6" w:uiPriority="52"/>
+    <w:lsdException w:name="List Table 1 Light" w:uiPriority="46"/>
+    <w:lsdException w:name="List Table 2" w:uiPriority="47"/>
+    <w:lsdException w:name="List Table 3" w:uiPriority="48"/>
+    <w:lsdException w:name="List Table 4" w:uiPriority="49"/>
+    <w:lsdException w:name="List Table 5 Dark" w:uiPriority="50"/>
+    <w:lsdException w:name="List Table 6 Colorful" w:uiPriority="51"/>
+    <w:lsdException w:name="List Table 7 Colorful" w:uiPriority="52"/>
+    <w:lsdException w:name="List Table 1 Light Accent 1" w:uiPriority="46"/>
+    <w:lsdException w:name="List Table 2 Accent 1" w:uiPriority="47"/>
+    <w:lsdException w:name="List Table 3 Accent 1" w:uiPriority="48"/>
+    <w:lsdException w:name="List Table 4 Accent 1" w:uiPriority="49"/>
+    <w:lsdException w:name="List Table 5 Dark Accent 1" w:uiPriority="50"/>
+    <w:lsdException w:name="List Table 6 Colorful Accent 1" w:uiPriority="51"/>
+    <w:lsdException w:name="List Table 7 Colorful Accent 1" w:uiPriority="52"/>
+    <w:lsdException w:name="List Table 1 Light Accent 2" w:uiPriority="46"/>
+    <w:lsdException w:name="List Table 2 Accent 2" w:uiPriority="47"/>
+    <w:lsdException w:name="List Table 3 Accent 2" w:uiPriority="48"/>
+    <w:lsdException w:name="List Table 4 Accent 2" w:uiPriority="49"/>
+    <w:lsdException w:name="List Table 5 Dark Accent 2" w:uiPriority="50"/>
+    <w:lsdException w:name="List Table 6 Colorful Accent 2" w:uiPriority="51"/>
+    <w:lsdException w:name="List Table 7 Colorful Accent 2" w:uiPriority="52"/>
+    <w:lsdException w:name="List Table 1 Light Accent 3" w:uiPriority="46"/>
+    <w:lsdException w:name="List Table 2 Accent 3" w:uiPriority="47"/>
+    <w:lsdException w:name="List Table 3 Accent 3" w:uiPriority="48"/>
+    <w:lsdException w:name="List Table 4 Accent 3" w:uiPriority="49"/>
+    <w:lsdException w:name="List Table 5 Dark Accent 3" w:uiPriority="50"/>
+    <w:lsdException w:name="List Table 6 Colorful Accent 3" w:uiPriority="51"/>
+    <w:lsdException w:name="List Table 7 Colorful Accent 3" w:uiPriority="52"/>
+    <w:lsdException w:name="List Table 1 Light Accent 4" w:uiPriority="46"/>
+    <w:lsdException w:name="List Table 2 Accent 4" w:uiPriority="47"/>
+    <w:lsdException w:name="List Table 3 Accent 4" w:uiPriority="48"/>
+    <w:lsdException w:name="List Table 4 Accent 4" w:uiPriority="49"/>
+    <w:lsdException w:name="List Table 5 Dark Accent 4" w:uiPriority="50"/>
+    <w:lsdException w:name="List Table 6 Colorful Accent 4" w:uiPriority="51"/>
+    <w:lsdException w:name="List Table 7 Colorful Accent 4" w:uiPriority="52"/>
+    <w:lsdException w:name="List Table 1 Light Accent 5" w:uiPriority="46"/>
+    <w:lsdException w:name="List Table 2 Accent 5" w:uiPriority="47"/>
+    <w:lsdException w:name="List Table 3 Accent 5" w:uiPriority="48"/>
+    <w:lsdException w:name="List Table 4 Accent 5" w:uiPriority="49"/>
+    <w:lsdException w:name="List Table 5 Dark Accent 5" w:uiPriority="50"/>
+    <w:lsdException w:name="List Table 6 Colorful Accent 5" w:uiPriority="51"/>
+    <w:lsdException w:name="List Table 7 Colorful Accent 5" w:uiPriority="52"/>
+    <w:lsdException w:name="List Table 1 Light Accent 6" w:uiPriority="46"/>
+    <w:lsdException w:name="List Table 2 Accent 6" w:uiPriority="47"/>
+    <w:lsdException w:name="List Table 3 Accent 6" w:uiPriority="48"/>
+    <w:lsdException w:name="List Table 4 Accent 6" w:uiPriority="49"/>
+    <w:lsdException w:name="List Table 5 Dark Accent 6" w:uiPriority="50"/>
+    <w:lsdException w:name="List Table 6 Colorful Accent 6" w:uiPriority="51"/>
+    <w:lsdException w:name="List Table 7 Colorful Accent 6" w:uiPriority="52"/>
+    <w:lsdException w:name="Mention" w:semiHidden="1" w:unhideWhenUsed="1"/>
+    <w:lsdException w:name="Smart Hyperlink" w:semiHidden="1" w:unhideWhenUsed="1"/>
+    <w:lsdException w:name="Hashtag" w:semiHidden="1" w:unhideWhenUsed="1"/>
+    <w:lsdException w:name="Unresolved Mention" w:semiHidden="1" w:unhideWhenUsed="1"/>
   </w:latentStyles>
   <w:style w:type="paragraph" w:default="1" w:styleId="Normal">
     <w:name w:val="Normal"/>
     <w:qFormat/>
     <w:rsid w:val="00A46E6B"/>
   </w:style>
-  <w:style w:type="character" w:default="1" w:styleId="Fuentedeprrafopredeter">
+  <w:style w:type="character" w:default="1" w:styleId="DefaultParagraphFont">
     <w:name w:val="Default Paragraph Font"/>
     <w:uiPriority w:val="1"/>
     <w:semiHidden/>
     <w:unhideWhenUsed/>
   </w:style>
-  <w:style w:type="table" w:default="1" w:styleId="Tablanormal">
+  <w:style w:type="table" w:default="1" w:styleId="TableNormal">
     <w:name w:val="Normal Table"/>
     <w:uiPriority w:val="99"/>
     <w:semiHidden/>
@@ -8448,13 +10119,13 @@
       </w:tblCellMar>
     </w:tblPr>
   </w:style>
-  <w:style w:type="numbering" w:default="1" w:styleId="Sinlista">
+  <w:style w:type="numbering" w:default="1" w:styleId="NoList">
     <w:name w:val="No List"/>
     <w:uiPriority w:val="99"/>
     <w:semiHidden/>
     <w:unhideWhenUsed/>
   </w:style>
-  <w:style w:type="paragraph" w:styleId="Prrafodelista">
+  <w:style w:type="paragraph" w:styleId="ListParagraph">
     <w:name w:val="List Paragraph"/>
     <w:basedOn w:val="Normal"/>
     <w:uiPriority w:val="34"/>
@@ -8465,9 +10136,9 @@
       <w:contextualSpacing/>
     </w:pPr>
   </w:style>
-  <w:style w:type="character" w:styleId="Hipervnculo">
+  <w:style w:type="character" w:styleId="Hyperlink">
     <w:name w:val="Hyperlink"/>
-    <w:basedOn w:val="Fuentedeprrafopredeter"/>
+    <w:basedOn w:val="DefaultParagraphFont"/>
     <w:uiPriority w:val="99"/>
     <w:unhideWhenUsed/>
     <w:rsid w:val="00897586"/>
@@ -8495,17 +10166,17 @@
   </w:style>
   <w:style w:type="character" w:customStyle="1" w:styleId="flagicon">
     <w:name w:val="flagicon"/>
-    <w:basedOn w:val="Fuentedeprrafopredeter"/>
+    <w:basedOn w:val="DefaultParagraphFont"/>
     <w:rsid w:val="00D14294"/>
   </w:style>
   <w:style w:type="character" w:customStyle="1" w:styleId="apple-converted-space">
     <w:name w:val="apple-converted-space"/>
-    <w:basedOn w:val="Fuentedeprrafopredeter"/>
+    <w:basedOn w:val="DefaultParagraphFont"/>
     <w:rsid w:val="00D14294"/>
   </w:style>
-  <w:style w:type="character" w:styleId="Refdecomentario">
+  <w:style w:type="character" w:styleId="CommentReference">
     <w:name w:val="annotation reference"/>
-    <w:basedOn w:val="Fuentedeprrafopredeter"/>
+    <w:basedOn w:val="DefaultParagraphFont"/>
     <w:uiPriority w:val="99"/>
     <w:semiHidden/>
     <w:unhideWhenUsed/>
@@ -8515,10 +10186,10 @@
       <w:szCs w:val="16"/>
     </w:rPr>
   </w:style>
-  <w:style w:type="paragraph" w:styleId="Textocomentario">
+  <w:style w:type="paragraph" w:styleId="CommentText">
     <w:name w:val="annotation text"/>
     <w:basedOn w:val="Normal"/>
-    <w:link w:val="TextocomentarioCar"/>
+    <w:link w:val="CommentTextChar"/>
     <w:uiPriority w:val="99"/>
     <w:semiHidden/>
     <w:unhideWhenUsed/>
@@ -8531,10 +10202,10 @@
       <w:szCs w:val="20"/>
     </w:rPr>
   </w:style>
-  <w:style w:type="character" w:customStyle="1" w:styleId="TextocomentarioCar">
-    <w:name w:val="Texto comentario Car"/>
-    <w:basedOn w:val="Fuentedeprrafopredeter"/>
-    <w:link w:val="Textocomentario"/>
+  <w:style w:type="character" w:customStyle="1" w:styleId="CommentTextChar">
+    <w:name w:val="Comment Text Char"/>
+    <w:basedOn w:val="DefaultParagraphFont"/>
+    <w:link w:val="CommentText"/>
     <w:uiPriority w:val="99"/>
     <w:semiHidden/>
     <w:rsid w:val="00021971"/>
@@ -8543,11 +10214,11 @@
       <w:szCs w:val="20"/>
     </w:rPr>
   </w:style>
-  <w:style w:type="paragraph" w:styleId="Asuntodelcomentario">
+  <w:style w:type="paragraph" w:styleId="CommentSubject">
     <w:name w:val="annotation subject"/>
-    <w:basedOn w:val="Textocomentario"/>
-    <w:next w:val="Textocomentario"/>
-    <w:link w:val="AsuntodelcomentarioCar"/>
+    <w:basedOn w:val="CommentText"/>
+    <w:next w:val="CommentText"/>
+    <w:link w:val="CommentSubjectChar"/>
     <w:uiPriority w:val="99"/>
     <w:semiHidden/>
     <w:unhideWhenUsed/>
@@ -8557,10 +10228,10 @@
       <w:bCs/>
     </w:rPr>
   </w:style>
-  <w:style w:type="character" w:customStyle="1" w:styleId="AsuntodelcomentarioCar">
-    <w:name w:val="Asunto del comentario Car"/>
-    <w:basedOn w:val="TextocomentarioCar"/>
-    <w:link w:val="Asuntodelcomentario"/>
+  <w:style w:type="character" w:customStyle="1" w:styleId="CommentSubjectChar">
+    <w:name w:val="Comment Subject Char"/>
+    <w:basedOn w:val="CommentTextChar"/>
+    <w:link w:val="CommentSubject"/>
     <w:uiPriority w:val="99"/>
     <w:semiHidden/>
     <w:rsid w:val="00021971"/>
@@ -8571,10 +10242,10 @@
       <w:szCs w:val="20"/>
     </w:rPr>
   </w:style>
-  <w:style w:type="paragraph" w:styleId="Textodeglobo">
+  <w:style w:type="paragraph" w:styleId="BalloonText">
     <w:name w:val="Balloon Text"/>
     <w:basedOn w:val="Normal"/>
-    <w:link w:val="TextodegloboCar"/>
+    <w:link w:val="BalloonTextChar"/>
     <w:uiPriority w:val="99"/>
     <w:semiHidden/>
     <w:unhideWhenUsed/>
@@ -8588,10 +10259,10 @@
       <w:szCs w:val="18"/>
     </w:rPr>
   </w:style>
-  <w:style w:type="character" w:customStyle="1" w:styleId="TextodegloboCar">
-    <w:name w:val="Texto de globo Car"/>
-    <w:basedOn w:val="Fuentedeprrafopredeter"/>
-    <w:link w:val="Textodeglobo"/>
+  <w:style w:type="character" w:customStyle="1" w:styleId="BalloonTextChar">
+    <w:name w:val="Balloon Text Char"/>
+    <w:basedOn w:val="DefaultParagraphFont"/>
+    <w:link w:val="BalloonText"/>
     <w:uiPriority w:val="99"/>
     <w:semiHidden/>
     <w:rsid w:val="00021971"/>
@@ -8601,10 +10272,10 @@
       <w:szCs w:val="18"/>
     </w:rPr>
   </w:style>
-  <w:style w:type="paragraph" w:styleId="Encabezado">
+  <w:style w:type="paragraph" w:styleId="Header">
     <w:name w:val="header"/>
     <w:basedOn w:val="Normal"/>
-    <w:link w:val="EncabezadoCar"/>
+    <w:link w:val="HeaderChar"/>
     <w:uiPriority w:val="99"/>
     <w:unhideWhenUsed/>
     <w:rsid w:val="00B2538A"/>
@@ -8616,17 +10287,17 @@
       <w:spacing w:line="240" w:lineRule="auto"/>
     </w:pPr>
   </w:style>
-  <w:style w:type="character" w:customStyle="1" w:styleId="EncabezadoCar">
-    <w:name w:val="Encabezado Car"/>
-    <w:basedOn w:val="Fuentedeprrafopredeter"/>
-    <w:link w:val="Encabezado"/>
+  <w:style w:type="character" w:customStyle="1" w:styleId="HeaderChar">
+    <w:name w:val="Header Char"/>
+    <w:basedOn w:val="DefaultParagraphFont"/>
+    <w:link w:val="Header"/>
     <w:uiPriority w:val="99"/>
     <w:rsid w:val="00B2538A"/>
   </w:style>
-  <w:style w:type="paragraph" w:styleId="Piedepgina">
+  <w:style w:type="paragraph" w:styleId="Footer">
     <w:name w:val="footer"/>
     <w:basedOn w:val="Normal"/>
-    <w:link w:val="PiedepginaCar"/>
+    <w:link w:val="FooterChar"/>
     <w:uiPriority w:val="99"/>
     <w:unhideWhenUsed/>
     <w:rsid w:val="00B2538A"/>
@@ -8638,417 +10309,16 @@
       <w:spacing w:line="240" w:lineRule="auto"/>
     </w:pPr>
   </w:style>
-  <w:style w:type="character" w:customStyle="1" w:styleId="PiedepginaCar">
-    <w:name w:val="Pie de página Car"/>
-    <w:basedOn w:val="Fuentedeprrafopredeter"/>
-    <w:link w:val="Piedepgina"/>
+  <w:style w:type="character" w:customStyle="1" w:styleId="FooterChar">
+    <w:name w:val="Footer Char"/>
+    <w:basedOn w:val="DefaultParagraphFont"/>
+    <w:link w:val="Footer"/>
     <w:uiPriority w:val="99"/>
     <w:rsid w:val="00B2538A"/>
   </w:style>
-  <w:style w:type="table" w:styleId="Tablaconcuadrcula">
+  <w:style w:type="table" w:styleId="TableGrid">
     <w:name w:val="Table Grid"/>
-    <w:basedOn w:val="Tablanormal"/>
-    <w:uiPriority w:val="39"/>
-    <w:rsid w:val="00997DF8"/>
-    <w:pPr>
-      <w:spacing w:line="240" w:lineRule="auto"/>
-    </w:pPr>
-    <w:tblPr>
-      <w:tblBorders>
-        <w:top w:val="single" w:sz="4" w:space="0" w:color="auto"/>
-        <w:left w:val="single" w:sz="4" w:space="0" w:color="auto"/>
-        <w:bottom w:val="single" w:sz="4" w:space="0" w:color="auto"/>
-        <w:right w:val="single" w:sz="4" w:space="0" w:color="auto"/>
-        <w:insideH w:val="single" w:sz="4" w:space="0" w:color="auto"/>
-        <w:insideV w:val="single" w:sz="4" w:space="0" w:color="auto"/>
-      </w:tblBorders>
-    </w:tblPr>
-  </w:style>
-</w:styles>
-</file>
-
-<file path=word/stylesWithEffects.xml><?xml version="1.0" encoding="utf-8"?>
-<w:styles xmlns:wpc="http://schemas.microsoft.com/office/word/2010/wordprocessingCanvas" xmlns:mc="http://schemas.openxmlformats.org/markup-compatibility/2006" xmlns:o="urn:schemas-microsoft-com:office:office" xmlns:r="http://schemas.openxmlformats.org/officeDocument/2006/relationships" xmlns:m="http://schemas.openxmlformats.org/officeDocument/2006/math" xmlns:v="urn:schemas-microsoft-com:vml" xmlns:wp14="http://schemas.microsoft.com/office/word/2010/wordprocessingDrawing" xmlns:wp="http://schemas.openxmlformats.org/drawingml/2006/wordprocessingDrawing" xmlns:w10="urn:schemas-microsoft-com:office:word" xmlns:w="http://schemas.openxmlformats.org/wordprocessingml/2006/main" xmlns:w14="http://schemas.microsoft.com/office/word/2010/wordml" xmlns:wpg="http://schemas.microsoft.com/office/word/2010/wordprocessingGroup" xmlns:wpi="http://schemas.microsoft.com/office/word/2010/wordprocessingInk" xmlns:wne="http://schemas.microsoft.com/office/word/2006/wordml" xmlns:wps="http://schemas.microsoft.com/office/word/2010/wordprocessingShape" mc:Ignorable="w14 wp14">
-  <w:docDefaults>
-    <w:rPrDefault>
-      <w:rPr>
-        <w:rFonts w:ascii="Arial" w:eastAsiaTheme="minorHAnsi" w:hAnsi="Arial" w:cstheme="minorBidi"/>
-        <w:sz w:val="22"/>
-        <w:szCs w:val="22"/>
-        <w:lang w:val="es-MX" w:eastAsia="en-US" w:bidi="ar-SA"/>
-      </w:rPr>
-    </w:rPrDefault>
-    <w:pPrDefault>
-      <w:pPr>
-        <w:spacing w:line="259" w:lineRule="auto"/>
-      </w:pPr>
-    </w:pPrDefault>
-  </w:docDefaults>
-  <w:latentStyles w:defLockedState="0" w:defUIPriority="99" w:defSemiHidden="1" w:defUnhideWhenUsed="1" w:defQFormat="0" w:count="267">
-    <w:lsdException w:name="Normal" w:semiHidden="0" w:uiPriority="0" w:unhideWhenUsed="0" w:qFormat="1"/>
-    <w:lsdException w:name="heading 1" w:semiHidden="0" w:uiPriority="9" w:unhideWhenUsed="0" w:qFormat="1"/>
-    <w:lsdException w:name="heading 2" w:uiPriority="9" w:qFormat="1"/>
-    <w:lsdException w:name="heading 3" w:uiPriority="9" w:qFormat="1"/>
-    <w:lsdException w:name="heading 4" w:uiPriority="9" w:qFormat="1"/>
-    <w:lsdException w:name="heading 5" w:uiPriority="9" w:qFormat="1"/>
-    <w:lsdException w:name="heading 6" w:uiPriority="9" w:qFormat="1"/>
-    <w:lsdException w:name="heading 7" w:uiPriority="9" w:qFormat="1"/>
-    <w:lsdException w:name="heading 8" w:uiPriority="9" w:qFormat="1"/>
-    <w:lsdException w:name="heading 9" w:uiPriority="9" w:qFormat="1"/>
-    <w:lsdException w:name="toc 1" w:uiPriority="39"/>
-    <w:lsdException w:name="toc 2" w:uiPriority="39"/>
-    <w:lsdException w:name="toc 3" w:uiPriority="39"/>
-    <w:lsdException w:name="toc 4" w:uiPriority="39"/>
-    <w:lsdException w:name="toc 5" w:uiPriority="39"/>
-    <w:lsdException w:name="toc 6" w:uiPriority="39"/>
-    <w:lsdException w:name="toc 7" w:uiPriority="39"/>
-    <w:lsdException w:name="toc 8" w:uiPriority="39"/>
-    <w:lsdException w:name="toc 9" w:uiPriority="39"/>
-    <w:lsdException w:name="caption" w:uiPriority="35" w:qFormat="1"/>
-    <w:lsdException w:name="Title" w:semiHidden="0" w:uiPriority="10" w:unhideWhenUsed="0" w:qFormat="1"/>
-    <w:lsdException w:name="Default Paragraph Font" w:uiPriority="1"/>
-    <w:lsdException w:name="Subtitle" w:semiHidden="0" w:uiPriority="11" w:unhideWhenUsed="0" w:qFormat="1"/>
-    <w:lsdException w:name="Strong" w:semiHidden="0" w:uiPriority="22" w:unhideWhenUsed="0" w:qFormat="1"/>
-    <w:lsdException w:name="Emphasis" w:semiHidden="0" w:uiPriority="20" w:unhideWhenUsed="0" w:qFormat="1"/>
-    <w:lsdException w:name="Table Grid" w:semiHidden="0" w:uiPriority="39" w:unhideWhenUsed="0"/>
-    <w:lsdException w:name="Placeholder Text" w:unhideWhenUsed="0"/>
-    <w:lsdException w:name="No Spacing" w:semiHidden="0" w:uiPriority="1" w:unhideWhenUsed="0" w:qFormat="1"/>
-    <w:lsdException w:name="Light Shading" w:semiHidden="0" w:uiPriority="60" w:unhideWhenUsed="0"/>
-    <w:lsdException w:name="Light List" w:semiHidden="0" w:uiPriority="61" w:unhideWhenUsed="0"/>
-    <w:lsdException w:name="Light Grid" w:semiHidden="0" w:uiPriority="62" w:unhideWhenUsed="0"/>
-    <w:lsdException w:name="Medium Shading 1" w:semiHidden="0" w:uiPriority="63" w:unhideWhenUsed="0"/>
-    <w:lsdException w:name="Medium Shading 2" w:semiHidden="0" w:uiPriority="64" w:unhideWhenUsed="0"/>
-    <w:lsdException w:name="Medium List 1" w:semiHidden="0" w:uiPriority="65" w:unhideWhenUsed="0"/>
-    <w:lsdException w:name="Medium List 2" w:semiHidden="0" w:uiPriority="66" w:unhideWhenUsed="0"/>
-    <w:lsdException w:name="Medium Grid 1" w:semiHidden="0" w:uiPriority="67" w:unhideWhenUsed="0"/>
-    <w:lsdException w:name="Medium Grid 2" w:semiHidden="0" w:uiPriority="68" w:unhideWhenUsed="0"/>
-    <w:lsdException w:name="Medium Grid 3" w:semiHidden="0" w:uiPriority="69" w:unhideWhenUsed="0"/>
-    <w:lsdException w:name="Dark List" w:semiHidden="0" w:uiPriority="70" w:unhideWhenUsed="0"/>
-    <w:lsdException w:name="Colorful Shading" w:semiHidden="0" w:uiPriority="71" w:unhideWhenUsed="0"/>
-    <w:lsdException w:name="Colorful List" w:semiHidden="0" w:uiPriority="72" w:unhideWhenUsed="0"/>
-    <w:lsdException w:name="Colorful Grid" w:semiHidden="0" w:uiPriority="73" w:unhideWhenUsed="0"/>
-    <w:lsdException w:name="Light Shading Accent 1" w:semiHidden="0" w:uiPriority="60" w:unhideWhenUsed="0"/>
-    <w:lsdException w:name="Light List Accent 1" w:semiHidden="0" w:uiPriority="61" w:unhideWhenUsed="0"/>
-    <w:lsdException w:name="Light Grid Accent 1" w:semiHidden="0" w:uiPriority="62" w:unhideWhenUsed="0"/>
-    <w:lsdException w:name="Medium Shading 1 Accent 1" w:semiHidden="0" w:uiPriority="63" w:unhideWhenUsed="0"/>
-    <w:lsdException w:name="Medium Shading 2 Accent 1" w:semiHidden="0" w:uiPriority="64" w:unhideWhenUsed="0"/>
-    <w:lsdException w:name="Medium List 1 Accent 1" w:semiHidden="0" w:uiPriority="65" w:unhideWhenUsed="0"/>
-    <w:lsdException w:name="Revision" w:unhideWhenUsed="0"/>
-    <w:lsdException w:name="List Paragraph" w:semiHidden="0" w:uiPriority="34" w:unhideWhenUsed="0" w:qFormat="1"/>
-    <w:lsdException w:name="Quote" w:semiHidden="0" w:uiPriority="29" w:unhideWhenUsed="0" w:qFormat="1"/>
-    <w:lsdException w:name="Intense Quote" w:semiHidden="0" w:uiPriority="30" w:unhideWhenUsed="0" w:qFormat="1"/>
-    <w:lsdException w:name="Medium List 2 Accent 1" w:semiHidden="0" w:uiPriority="66" w:unhideWhenUsed="0"/>
-    <w:lsdException w:name="Medium Grid 1 Accent 1" w:semiHidden="0" w:uiPriority="67" w:unhideWhenUsed="0"/>
-    <w:lsdException w:name="Medium Grid 2 Accent 1" w:semiHidden="0" w:uiPriority="68" w:unhideWhenUsed="0"/>
-    <w:lsdException w:name="Medium Grid 3 Accent 1" w:semiHidden="0" w:uiPriority="69" w:unhideWhenUsed="0"/>
-    <w:lsdException w:name="Dark List Accent 1" w:semiHidden="0" w:uiPriority="70" w:unhideWhenUsed="0"/>
-    <w:lsdException w:name="Colorful Shading Accent 1" w:semiHidden="0" w:uiPriority="71" w:unhideWhenUsed="0"/>
-    <w:lsdException w:name="Colorful List Accent 1" w:semiHidden="0" w:uiPriority="72" w:unhideWhenUsed="0"/>
-    <w:lsdException w:name="Colorful Grid Accent 1" w:semiHidden="0" w:uiPriority="73" w:unhideWhenUsed="0"/>
-    <w:lsdException w:name="Light Shading Accent 2" w:semiHidden="0" w:uiPriority="60" w:unhideWhenUsed="0"/>
-    <w:lsdException w:name="Light List Accent 2" w:semiHidden="0" w:uiPriority="61" w:unhideWhenUsed="0"/>
-    <w:lsdException w:name="Light Grid Accent 2" w:semiHidden="0" w:uiPriority="62" w:unhideWhenUsed="0"/>
-    <w:lsdException w:name="Medium Shading 1 Accent 2" w:semiHidden="0" w:uiPriority="63" w:unhideWhenUsed="0"/>
-    <w:lsdException w:name="Medium Shading 2 Accent 2" w:semiHidden="0" w:uiPriority="64" w:unhideWhenUsed="0"/>
-    <w:lsdException w:name="Medium List 1 Accent 2" w:semiHidden="0" w:uiPriority="65" w:unhideWhenUsed="0"/>
-    <w:lsdException w:name="Medium List 2 Accent 2" w:semiHidden="0" w:uiPriority="66" w:unhideWhenUsed="0"/>
-    <w:lsdException w:name="Medium Grid 1 Accent 2" w:semiHidden="0" w:uiPriority="67" w:unhideWhenUsed="0"/>
-    <w:lsdException w:name="Medium Grid 2 Accent 2" w:semiHidden="0" w:uiPriority="68" w:unhideWhenUsed="0"/>
-    <w:lsdException w:name="Medium Grid 3 Accent 2" w:semiHidden="0" w:uiPriority="69" w:unhideWhenUsed="0"/>
-    <w:lsdException w:name="Dark List Accent 2" w:semiHidden="0" w:uiPriority="70" w:unhideWhenUsed="0"/>
-    <w:lsdException w:name="Colorful Shading Accent 2" w:semiHidden="0" w:uiPriority="71" w:unhideWhenUsed="0"/>
-    <w:lsdException w:name="Colorful List Accent 2" w:semiHidden="0" w:uiPriority="72" w:unhideWhenUsed="0"/>
-    <w:lsdException w:name="Colorful Grid Accent 2" w:semiHidden="0" w:uiPriority="73" w:unhideWhenUsed="0"/>
-    <w:lsdException w:name="Light Shading Accent 3" w:semiHidden="0" w:uiPriority="60" w:unhideWhenUsed="0"/>
-    <w:lsdException w:name="Light List Accent 3" w:semiHidden="0" w:uiPriority="61" w:unhideWhenUsed="0"/>
-    <w:lsdException w:name="Light Grid Accent 3" w:semiHidden="0" w:uiPriority="62" w:unhideWhenUsed="0"/>
-    <w:lsdException w:name="Medium Shading 1 Accent 3" w:semiHidden="0" w:uiPriority="63" w:unhideWhenUsed="0"/>
-    <w:lsdException w:name="Medium Shading 2 Accent 3" w:semiHidden="0" w:uiPriority="64" w:unhideWhenUsed="0"/>
-    <w:lsdException w:name="Medium List 1 Accent 3" w:semiHidden="0" w:uiPriority="65" w:unhideWhenUsed="0"/>
-    <w:lsdException w:name="Medium List 2 Accent 3" w:semiHidden="0" w:uiPriority="66" w:unhideWhenUsed="0"/>
-    <w:lsdException w:name="Medium Grid 1 Accent 3" w:semiHidden="0" w:uiPriority="67" w:unhideWhenUsed="0"/>
-    <w:lsdException w:name="Medium Grid 2 Accent 3" w:semiHidden="0" w:uiPriority="68" w:unhideWhenUsed="0"/>
-    <w:lsdException w:name="Medium Grid 3 Accent 3" w:semiHidden="0" w:uiPriority="69" w:unhideWhenUsed="0"/>
-    <w:lsdException w:name="Dark List Accent 3" w:semiHidden="0" w:uiPriority="70" w:unhideWhenUsed="0"/>
-    <w:lsdException w:name="Colorful Shading Accent 3" w:semiHidden="0" w:uiPriority="71" w:unhideWhenUsed="0"/>
-    <w:lsdException w:name="Colorful List Accent 3" w:semiHidden="0" w:uiPriority="72" w:unhideWhenUsed="0"/>
-    <w:lsdException w:name="Colorful Grid Accent 3" w:semiHidden="0" w:uiPriority="73" w:unhideWhenUsed="0"/>
-    <w:lsdException w:name="Light Shading Accent 4" w:semiHidden="0" w:uiPriority="60" w:unhideWhenUsed="0"/>
-    <w:lsdException w:name="Light List Accent 4" w:semiHidden="0" w:uiPriority="61" w:unhideWhenUsed="0"/>
-    <w:lsdException w:name="Light Grid Accent 4" w:semiHidden="0" w:uiPriority="62" w:unhideWhenUsed="0"/>
-    <w:lsdException w:name="Medium Shading 1 Accent 4" w:semiHidden="0" w:uiPriority="63" w:unhideWhenUsed="0"/>
-    <w:lsdException w:name="Medium Shading 2 Accent 4" w:semiHidden="0" w:uiPriority="64" w:unhideWhenUsed="0"/>
-    <w:lsdException w:name="Medium List 1 Accent 4" w:semiHidden="0" w:uiPriority="65" w:unhideWhenUsed="0"/>
-    <w:lsdException w:name="Medium List 2 Accent 4" w:semiHidden="0" w:uiPriority="66" w:unhideWhenUsed="0"/>
-    <w:lsdException w:name="Medium Grid 1 Accent 4" w:semiHidden="0" w:uiPriority="67" w:unhideWhenUsed="0"/>
-    <w:lsdException w:name="Medium Grid 2 Accent 4" w:semiHidden="0" w:uiPriority="68" w:unhideWhenUsed="0"/>
-    <w:lsdException w:name="Medium Grid 3 Accent 4" w:semiHidden="0" w:uiPriority="69" w:unhideWhenUsed="0"/>
-    <w:lsdException w:name="Dark List Accent 4" w:semiHidden="0" w:uiPriority="70" w:unhideWhenUsed="0"/>
-    <w:lsdException w:name="Colorful Shading Accent 4" w:semiHidden="0" w:uiPriority="71" w:unhideWhenUsed="0"/>
-    <w:lsdException w:name="Colorful List Accent 4" w:semiHidden="0" w:uiPriority="72" w:unhideWhenUsed="0"/>
-    <w:lsdException w:name="Colorful Grid Accent 4" w:semiHidden="0" w:uiPriority="73" w:unhideWhenUsed="0"/>
-    <w:lsdException w:name="Light Shading Accent 5" w:semiHidden="0" w:uiPriority="60" w:unhideWhenUsed="0"/>
-    <w:lsdException w:name="Light List Accent 5" w:semiHidden="0" w:uiPriority="61" w:unhideWhenUsed="0"/>
-    <w:lsdException w:name="Light Grid Accent 5" w:semiHidden="0" w:uiPriority="62" w:unhideWhenUsed="0"/>
-    <w:lsdException w:name="Medium Shading 1 Accent 5" w:semiHidden="0" w:uiPriority="63" w:unhideWhenUsed="0"/>
-    <w:lsdException w:name="Medium Shading 2 Accent 5" w:semiHidden="0" w:uiPriority="64" w:unhideWhenUsed="0"/>
-    <w:lsdException w:name="Medium List 1 Accent 5" w:semiHidden="0" w:uiPriority="65" w:unhideWhenUsed="0"/>
-    <w:lsdException w:name="Medium List 2 Accent 5" w:semiHidden="0" w:uiPriority="66" w:unhideWhenUsed="0"/>
-    <w:lsdException w:name="Medium Grid 1 Accent 5" w:semiHidden="0" w:uiPriority="67" w:unhideWhenUsed="0"/>
-    <w:lsdException w:name="Medium Grid 2 Accent 5" w:semiHidden="0" w:uiPriority="68" w:unhideWhenUsed="0"/>
-    <w:lsdException w:name="Medium Grid 3 Accent 5" w:semiHidden="0" w:uiPriority="69" w:unhideWhenUsed="0"/>
-    <w:lsdException w:name="Dark List Accent 5" w:semiHidden="0" w:uiPriority="70" w:unhideWhenUsed="0"/>
-    <w:lsdException w:name="Colorful Shading Accent 5" w:semiHidden="0" w:uiPriority="71" w:unhideWhenUsed="0"/>
-    <w:lsdException w:name="Colorful List Accent 5" w:semiHidden="0" w:uiPriority="72" w:unhideWhenUsed="0"/>
-    <w:lsdException w:name="Colorful Grid Accent 5" w:semiHidden="0" w:uiPriority="73" w:unhideWhenUsed="0"/>
-    <w:lsdException w:name="Light Shading Accent 6" w:semiHidden="0" w:uiPriority="60" w:unhideWhenUsed="0"/>
-    <w:lsdException w:name="Light List Accent 6" w:semiHidden="0" w:uiPriority="61" w:unhideWhenUsed="0"/>
-    <w:lsdException w:name="Light Grid Accent 6" w:semiHidden="0" w:uiPriority="62" w:unhideWhenUsed="0"/>
-    <w:lsdException w:name="Medium Shading 1 Accent 6" w:semiHidden="0" w:uiPriority="63" w:unhideWhenUsed="0"/>
-    <w:lsdException w:name="Medium Shading 2 Accent 6" w:semiHidden="0" w:uiPriority="64" w:unhideWhenUsed="0"/>
-    <w:lsdException w:name="Medium List 1 Accent 6" w:semiHidden="0" w:uiPriority="65" w:unhideWhenUsed="0"/>
-    <w:lsdException w:name="Medium List 2 Accent 6" w:semiHidden="0" w:uiPriority="66" w:unhideWhenUsed="0"/>
-    <w:lsdException w:name="Medium Grid 1 Accent 6" w:semiHidden="0" w:uiPriority="67" w:unhideWhenUsed="0"/>
-    <w:lsdException w:name="Medium Grid 2 Accent 6" w:semiHidden="0" w:uiPriority="68" w:unhideWhenUsed="0"/>
-    <w:lsdException w:name="Medium Grid 3 Accent 6" w:semiHidden="0" w:uiPriority="69" w:unhideWhenUsed="0"/>
-    <w:lsdException w:name="Dark List Accent 6" w:semiHidden="0" w:uiPriority="70" w:unhideWhenUsed="0"/>
-    <w:lsdException w:name="Colorful Shading Accent 6" w:semiHidden="0" w:uiPriority="71" w:unhideWhenUsed="0"/>
-    <w:lsdException w:name="Colorful List Accent 6" w:semiHidden="0" w:uiPriority="72" w:unhideWhenUsed="0"/>
-    <w:lsdException w:name="Colorful Grid Accent 6" w:semiHidden="0" w:uiPriority="73" w:unhideWhenUsed="0"/>
-    <w:lsdException w:name="Subtle Emphasis" w:semiHidden="0" w:uiPriority="19" w:unhideWhenUsed="0" w:qFormat="1"/>
-    <w:lsdException w:name="Intense Emphasis" w:semiHidden="0" w:uiPriority="21" w:unhideWhenUsed="0" w:qFormat="1"/>
-    <w:lsdException w:name="Subtle Reference" w:semiHidden="0" w:uiPriority="31" w:unhideWhenUsed="0" w:qFormat="1"/>
-    <w:lsdException w:name="Intense Reference" w:semiHidden="0" w:uiPriority="32" w:unhideWhenUsed="0" w:qFormat="1"/>
-    <w:lsdException w:name="Book Title" w:semiHidden="0" w:uiPriority="33" w:unhideWhenUsed="0" w:qFormat="1"/>
-    <w:lsdException w:name="Bibliography" w:uiPriority="37"/>
-    <w:lsdException w:name="TOC Heading" w:uiPriority="39" w:qFormat="1"/>
-  </w:latentStyles>
-  <w:style w:type="paragraph" w:default="1" w:styleId="Normal">
-    <w:name w:val="Normal"/>
-    <w:qFormat/>
-    <w:rsid w:val="00A46E6B"/>
-  </w:style>
-  <w:style w:type="character" w:default="1" w:styleId="Fuentedeprrafopredeter">
-    <w:name w:val="Default Paragraph Font"/>
-    <w:uiPriority w:val="1"/>
-    <w:semiHidden/>
-    <w:unhideWhenUsed/>
-  </w:style>
-  <w:style w:type="table" w:default="1" w:styleId="Tablanormal">
-    <w:name w:val="Normal Table"/>
-    <w:uiPriority w:val="99"/>
-    <w:semiHidden/>
-    <w:unhideWhenUsed/>
-    <w:tblPr>
-      <w:tblInd w:w="0" w:type="dxa"/>
-      <w:tblCellMar>
-        <w:top w:w="0" w:type="dxa"/>
-        <w:left w:w="108" w:type="dxa"/>
-        <w:bottom w:w="0" w:type="dxa"/>
-        <w:right w:w="108" w:type="dxa"/>
-      </w:tblCellMar>
-    </w:tblPr>
-  </w:style>
-  <w:style w:type="numbering" w:default="1" w:styleId="Sinlista">
-    <w:name w:val="No List"/>
-    <w:uiPriority w:val="99"/>
-    <w:semiHidden/>
-    <w:unhideWhenUsed/>
-  </w:style>
-  <w:style w:type="paragraph" w:styleId="Prrafodelista">
-    <w:name w:val="List Paragraph"/>
-    <w:basedOn w:val="Normal"/>
-    <w:uiPriority w:val="34"/>
-    <w:qFormat/>
-    <w:rsid w:val="001151C1"/>
-    <w:pPr>
-      <w:ind w:left="720"/>
-      <w:contextualSpacing/>
-    </w:pPr>
-  </w:style>
-  <w:style w:type="character" w:styleId="Hipervnculo">
-    <w:name w:val="Hyperlink"/>
-    <w:basedOn w:val="Fuentedeprrafopredeter"/>
-    <w:uiPriority w:val="99"/>
-    <w:unhideWhenUsed/>
-    <w:rsid w:val="00897586"/>
-    <w:rPr>
-      <w:color w:val="0563C1" w:themeColor="hyperlink"/>
-      <w:u w:val="single"/>
-    </w:rPr>
-  </w:style>
-  <w:style w:type="paragraph" w:styleId="NormalWeb">
-    <w:name w:val="Normal (Web)"/>
-    <w:basedOn w:val="Normal"/>
-    <w:uiPriority w:val="99"/>
-    <w:semiHidden/>
-    <w:unhideWhenUsed/>
-    <w:rsid w:val="002B7D01"/>
-    <w:pPr>
-      <w:spacing w:before="100" w:beforeAutospacing="1" w:after="100" w:afterAutospacing="1" w:line="240" w:lineRule="auto"/>
-    </w:pPr>
-    <w:rPr>
-      <w:rFonts w:ascii="Times New Roman" w:eastAsia="Times New Roman" w:hAnsi="Times New Roman" w:cs="Times New Roman"/>
-      <w:sz w:val="24"/>
-      <w:szCs w:val="24"/>
-      <w:lang w:eastAsia="es-MX"/>
-    </w:rPr>
-  </w:style>
-  <w:style w:type="character" w:customStyle="1" w:styleId="flagicon">
-    <w:name w:val="flagicon"/>
-    <w:basedOn w:val="Fuentedeprrafopredeter"/>
-    <w:rsid w:val="00D14294"/>
-  </w:style>
-  <w:style w:type="character" w:customStyle="1" w:styleId="apple-converted-space">
-    <w:name w:val="apple-converted-space"/>
-    <w:basedOn w:val="Fuentedeprrafopredeter"/>
-    <w:rsid w:val="00D14294"/>
-  </w:style>
-  <w:style w:type="character" w:styleId="Refdecomentario">
-    <w:name w:val="annotation reference"/>
-    <w:basedOn w:val="Fuentedeprrafopredeter"/>
-    <w:uiPriority w:val="99"/>
-    <w:semiHidden/>
-    <w:unhideWhenUsed/>
-    <w:rsid w:val="00021971"/>
-    <w:rPr>
-      <w:sz w:val="16"/>
-      <w:szCs w:val="16"/>
-    </w:rPr>
-  </w:style>
-  <w:style w:type="paragraph" w:styleId="Textocomentario">
-    <w:name w:val="annotation text"/>
-    <w:basedOn w:val="Normal"/>
-    <w:link w:val="TextocomentarioCar"/>
-    <w:uiPriority w:val="99"/>
-    <w:semiHidden/>
-    <w:unhideWhenUsed/>
-    <w:rsid w:val="00021971"/>
-    <w:pPr>
-      <w:spacing w:line="240" w:lineRule="auto"/>
-    </w:pPr>
-    <w:rPr>
-      <w:sz w:val="20"/>
-      <w:szCs w:val="20"/>
-    </w:rPr>
-  </w:style>
-  <w:style w:type="character" w:customStyle="1" w:styleId="TextocomentarioCar">
-    <w:name w:val="Texto comentario Car"/>
-    <w:basedOn w:val="Fuentedeprrafopredeter"/>
-    <w:link w:val="Textocomentario"/>
-    <w:uiPriority w:val="99"/>
-    <w:semiHidden/>
-    <w:rsid w:val="00021971"/>
-    <w:rPr>
-      <w:sz w:val="20"/>
-      <w:szCs w:val="20"/>
-    </w:rPr>
-  </w:style>
-  <w:style w:type="paragraph" w:styleId="Asuntodelcomentario">
-    <w:name w:val="annotation subject"/>
-    <w:basedOn w:val="Textocomentario"/>
-    <w:next w:val="Textocomentario"/>
-    <w:link w:val="AsuntodelcomentarioCar"/>
-    <w:uiPriority w:val="99"/>
-    <w:semiHidden/>
-    <w:unhideWhenUsed/>
-    <w:rsid w:val="00021971"/>
-    <w:rPr>
-      <w:b/>
-      <w:bCs/>
-    </w:rPr>
-  </w:style>
-  <w:style w:type="character" w:customStyle="1" w:styleId="AsuntodelcomentarioCar">
-    <w:name w:val="Asunto del comentario Car"/>
-    <w:basedOn w:val="TextocomentarioCar"/>
-    <w:link w:val="Asuntodelcomentario"/>
-    <w:uiPriority w:val="99"/>
-    <w:semiHidden/>
-    <w:rsid w:val="00021971"/>
-    <w:rPr>
-      <w:b/>
-      <w:bCs/>
-      <w:sz w:val="20"/>
-      <w:szCs w:val="20"/>
-    </w:rPr>
-  </w:style>
-  <w:style w:type="paragraph" w:styleId="Textodeglobo">
-    <w:name w:val="Balloon Text"/>
-    <w:basedOn w:val="Normal"/>
-    <w:link w:val="TextodegloboCar"/>
-    <w:uiPriority w:val="99"/>
-    <w:semiHidden/>
-    <w:unhideWhenUsed/>
-    <w:rsid w:val="00021971"/>
-    <w:pPr>
-      <w:spacing w:line="240" w:lineRule="auto"/>
-    </w:pPr>
-    <w:rPr>
-      <w:rFonts w:ascii="Segoe UI" w:hAnsi="Segoe UI" w:cs="Segoe UI"/>
-      <w:sz w:val="18"/>
-      <w:szCs w:val="18"/>
-    </w:rPr>
-  </w:style>
-  <w:style w:type="character" w:customStyle="1" w:styleId="TextodegloboCar">
-    <w:name w:val="Texto de globo Car"/>
-    <w:basedOn w:val="Fuentedeprrafopredeter"/>
-    <w:link w:val="Textodeglobo"/>
-    <w:uiPriority w:val="99"/>
-    <w:semiHidden/>
-    <w:rsid w:val="00021971"/>
-    <w:rPr>
-      <w:rFonts w:ascii="Segoe UI" w:hAnsi="Segoe UI" w:cs="Segoe UI"/>
-      <w:sz w:val="18"/>
-      <w:szCs w:val="18"/>
-    </w:rPr>
-  </w:style>
-  <w:style w:type="paragraph" w:styleId="Encabezado">
-    <w:name w:val="header"/>
-    <w:basedOn w:val="Normal"/>
-    <w:link w:val="EncabezadoCar"/>
-    <w:uiPriority w:val="99"/>
-    <w:unhideWhenUsed/>
-    <w:rsid w:val="00B2538A"/>
-    <w:pPr>
-      <w:tabs>
-        <w:tab w:val="center" w:pos="4419"/>
-        <w:tab w:val="right" w:pos="8838"/>
-      </w:tabs>
-      <w:spacing w:line="240" w:lineRule="auto"/>
-    </w:pPr>
-  </w:style>
-  <w:style w:type="character" w:customStyle="1" w:styleId="EncabezadoCar">
-    <w:name w:val="Encabezado Car"/>
-    <w:basedOn w:val="Fuentedeprrafopredeter"/>
-    <w:link w:val="Encabezado"/>
-    <w:uiPriority w:val="99"/>
-    <w:rsid w:val="00B2538A"/>
-  </w:style>
-  <w:style w:type="paragraph" w:styleId="Piedepgina">
-    <w:name w:val="footer"/>
-    <w:basedOn w:val="Normal"/>
-    <w:link w:val="PiedepginaCar"/>
-    <w:uiPriority w:val="99"/>
-    <w:unhideWhenUsed/>
-    <w:rsid w:val="00B2538A"/>
-    <w:pPr>
-      <w:tabs>
-        <w:tab w:val="center" w:pos="4419"/>
-        <w:tab w:val="right" w:pos="8838"/>
-      </w:tabs>
-      <w:spacing w:line="240" w:lineRule="auto"/>
-    </w:pPr>
-  </w:style>
-  <w:style w:type="character" w:customStyle="1" w:styleId="PiedepginaCar">
-    <w:name w:val="Pie de página Car"/>
-    <w:basedOn w:val="Fuentedeprrafopredeter"/>
-    <w:link w:val="Piedepgina"/>
-    <w:uiPriority w:val="99"/>
-    <w:rsid w:val="00B2538A"/>
-  </w:style>
-  <w:style w:type="table" w:styleId="Tablaconcuadrcula">
-    <w:name w:val="Table Grid"/>
-    <w:basedOn w:val="Tablanormal"/>
+    <w:basedOn w:val="TableNormal"/>
     <w:uiPriority w:val="39"/>
     <w:rsid w:val="00997DF8"/>
     <w:pPr>
@@ -9323,7 +10593,7 @@
   <a:extraClrSchemeLst/>
   <a:extLst>
     <a:ext uri="{05A4C25C-085E-4340-85A3-A5531E510DB2}">
-      <thm15:themeFamily xmlns:thm15="http://schemas.microsoft.com/office/thememl/2012/main" xmlns="" name="Office Theme" id="{62F939B6-93AF-4DB8-9C6B-D6C7DFDC589F}" vid="{4A3C46E8-61CC-4603-A589-7422A47A8E4A}"/>
+      <thm15:themeFamily xmlns:thm15="http://schemas.microsoft.com/office/thememl/2012/main" name="Office Theme" id="{62F939B6-93AF-4DB8-9C6B-D6C7DFDC589F}" vid="{4A3C46E8-61CC-4603-A589-7422A47A8E4A}"/>
     </a:ext>
   </a:extLst>
 </a:theme>
@@ -9334,7 +10604,7 @@
 </file>
 
 <file path=customXml/itemProps1.xml><?xml version="1.0" encoding="utf-8"?>
-<ds:datastoreItem xmlns:ds="http://schemas.openxmlformats.org/officeDocument/2006/customXml" ds:itemID="{E13DF101-A9BE-4828-B820-DDA4B02F221D}">
+<ds:datastoreItem xmlns:ds="http://schemas.openxmlformats.org/officeDocument/2006/customXml" ds:itemID="{CDEF8F3A-DABD-410E-BD8A-A0326E8EA92B}">
   <ds:schemaRefs>
     <ds:schemaRef ds:uri="http://schemas.openxmlformats.org/officeDocument/2006/bibliography"/>
   </ds:schemaRefs>
